--- a/ProjectProposal_0.3.docx
+++ b/ProjectProposal_0.3.docx
@@ -1,21 +1,17 @@
 
 <file path=word/document.xml><?xml version="1.0" encoding="utf-8"?>
-<w:document xmlns:wpc="http://schemas.microsoft.com/office/word/2010/wordprocessingCanvas" xmlns:cx="http://schemas.microsoft.com/office/drawing/2014/chartex" xmlns:cx1="http://schemas.microsoft.com/office/drawing/2015/9/8/chartex" xmlns:cx2="http://schemas.microsoft.com/office/drawing/2015/10/21/chartex" xmlns:cx3="http://schemas.microsoft.com/office/drawing/2016/5/9/chartex" xmlns:cx4="http://schemas.microsoft.com/office/drawing/2016/5/10/chartex" xmlns:cx5="http://schemas.microsoft.com/office/drawing/2016/5/11/chartex" xmlns:cx6="http://schemas.microsoft.com/office/drawing/2016/5/12/chartex" xmlns:cx7="http://schemas.microsoft.com/office/drawing/2016/5/13/chartex" xmlns:cx8="http://schemas.microsoft.com/office/drawing/2016/5/14/chartex" xmlns:mc="http://schemas.openxmlformats.org/markup-compatibility/2006" xmlns:aink="http://schemas.microsoft.com/office/drawing/2016/ink" xmlns:am3d="http://schemas.microsoft.com/office/drawing/2017/model3d" xmlns:o="urn:schemas-microsoft-com:office:office" xmlns:r="http://schemas.openxmlformats.org/officeDocument/2006/relationships" xmlns:m="http://schemas.openxmlformats.org/officeDocument/2006/math" xmlns:v="urn:schemas-microsoft-com:vml" xmlns:wp14="http://schemas.microsoft.com/office/word/2010/wordprocessingDrawing" xmlns:wp="http://schemas.openxmlformats.org/drawingml/2006/wordprocessingDrawing" xmlns:w10="urn:schemas-microsoft-com:office:word" xmlns:w="http://schemas.openxmlformats.org/wordprocessingml/2006/main" xmlns:w14="http://schemas.microsoft.com/office/word/2010/wordml" xmlns:w15="http://schemas.microsoft.com/office/word/2012/wordml" xmlns:w16cid="http://schemas.microsoft.com/office/word/2016/wordml/cid" xmlns:w16se="http://schemas.microsoft.com/office/word/2015/wordml/symex" xmlns:wpg="http://schemas.microsoft.com/office/word/2010/wordprocessingGroup" xmlns:wpi="http://schemas.microsoft.com/office/word/2010/wordprocessingInk" xmlns:wne="http://schemas.microsoft.com/office/word/2006/wordml" xmlns:wps="http://schemas.microsoft.com/office/word/2010/wordprocessingShape" xmlns:a="http://schemas.openxmlformats.org/drawingml/2006/main" xmlns:dgm="http://schemas.openxmlformats.org/drawingml/2006/diagram" mc:Ignorable="w14 w15 w16se w16cid wp14">
+<w:document xmlns:wpc="http://schemas.microsoft.com/office/word/2010/wordprocessingCanvas" xmlns:cx="http://schemas.microsoft.com/office/drawing/2014/chartex" xmlns:cx1="http://schemas.microsoft.com/office/drawing/2015/9/8/chartex" xmlns:cx2="http://schemas.microsoft.com/office/drawing/2015/10/21/chartex" xmlns:cx3="http://schemas.microsoft.com/office/drawing/2016/5/9/chartex" xmlns:cx4="http://schemas.microsoft.com/office/drawing/2016/5/10/chartex" xmlns:cx5="http://schemas.microsoft.com/office/drawing/2016/5/11/chartex" xmlns:cx6="http://schemas.microsoft.com/office/drawing/2016/5/12/chartex" xmlns:cx7="http://schemas.microsoft.com/office/drawing/2016/5/13/chartex" xmlns:cx8="http://schemas.microsoft.com/office/drawing/2016/5/14/chartex" xmlns:mc="http://schemas.openxmlformats.org/markup-compatibility/2006" xmlns:aink="http://schemas.microsoft.com/office/drawing/2016/ink" xmlns:am3d="http://schemas.microsoft.com/office/drawing/2017/model3d" xmlns:o="urn:schemas-microsoft-com:office:office" xmlns:r="http://schemas.openxmlformats.org/officeDocument/2006/relationships" xmlns:m="http://schemas.openxmlformats.org/officeDocument/2006/math" xmlns:v="urn:schemas-microsoft-com:vml" xmlns:wp14="http://schemas.microsoft.com/office/word/2010/wordprocessingDrawing" xmlns:wp="http://schemas.openxmlformats.org/drawingml/2006/wordprocessingDrawing" xmlns:w10="urn:schemas-microsoft-com:office:word" xmlns:w="http://schemas.openxmlformats.org/wordprocessingml/2006/main" xmlns:w14="http://schemas.microsoft.com/office/word/2010/wordml" xmlns:w15="http://schemas.microsoft.com/office/word/2012/wordml" xmlns:w16cid="http://schemas.microsoft.com/office/word/2016/wordml/cid" xmlns:w16se="http://schemas.microsoft.com/office/word/2015/wordml/symex" xmlns:wpg="http://schemas.microsoft.com/office/word/2010/wordprocessingGroup" xmlns:wpi="http://schemas.microsoft.com/office/word/2010/wordprocessingInk" xmlns:wne="http://schemas.microsoft.com/office/word/2006/wordml" xmlns:wps="http://schemas.microsoft.com/office/word/2010/wordprocessingShape" mc:Ignorable="w14 w15 w16se w16cid wp14">
   <w:body>
     <w:p>
       <w:pPr>
         <w:pStyle w:val="Title"/>
         <w:rPr>
-          <w:rFonts w:ascii="Georgia" w:hAnsi="Georgia" w:eastAsia="Georgia" w:cs="Georgia"/>
-          <w:noProof w:val="0"/>
-          <w:lang w:val="en-US"/>
+          <w:rFonts w:ascii="Georgia" w:eastAsia="Georgia" w:hAnsi="Georgia" w:cs="Georgia"/>
         </w:rPr>
       </w:pPr>
       <w:r>
         <w:rPr>
-          <w:rFonts w:ascii="Georgia" w:hAnsi="Georgia" w:eastAsia="Georgia" w:cs="Georgia"/>
-          <w:noProof w:val="0"/>
-          <w:lang w:val="en-US"/>
+          <w:rFonts w:ascii="Georgia" w:eastAsia="Georgia" w:hAnsi="Georgia" w:cs="Georgia"/>
         </w:rPr>
         <w:t>Places Insight: A Natural Language Search Engine for Places</w:t>
       </w:r>
@@ -24,99 +20,49 @@
       <w:pPr>
         <w:pStyle w:val="Heading1"/>
         <w:rPr>
-          <w:rFonts w:ascii="Georgia" w:hAnsi="Georgia" w:eastAsia="Georgia" w:cs="Georgia"/>
-        </w:rPr>
-      </w:pPr>
-      <w:ins w:author="kiteric kiteric" w:date="2019-09-23T11:24:00Z" w:id="14">
-        <w:r>
-          <w:rPr>
-            <w:rFonts w:ascii="Georgia" w:hAnsi="Georgia" w:eastAsia="Georgia" w:cs="Georgia"/>
-          </w:rPr>
-          <w:t>P</w:t>
-        </w:r>
-        <w:r>
-          <w:rPr>
-            <w:rFonts w:ascii="Georgia" w:hAnsi="Georgia" w:eastAsia="Georgia" w:cs="Georgia"/>
-          </w:rPr>
-          <w:t>roject Team members</w:t>
-        </w:r>
-      </w:ins>
-    </w:p>
-    <w:p w14:noSpellErr="1">
-      <w:pPr>
-        <w:ind w:left="363"/>
-        <w:rPr>
-          <w:rFonts w:ascii="Segoe UI" w:hAnsi="Segoe UI" w:eastAsia="Segoe UI" w:cs="Segoe UI"/>
-          <w:lang w:eastAsia="zh-CN"/>
-        </w:rPr>
-      </w:pPr>
-    </w:p>
+          <w:rFonts w:ascii="Georgia" w:eastAsia="Georgia" w:hAnsi="Georgia" w:cs="Georgia"/>
+        </w:rPr>
+      </w:pPr>
+      <w:ins w:id="0" w:author="kiteric kiteric" w:date="2019-09-23T11:24:00Z">
+        <w:r>
+          <w:rPr>
+            <w:rFonts w:ascii="Georgia" w:eastAsia="Georgia" w:hAnsi="Georgia" w:cs="Georgia"/>
+          </w:rPr>
+          <w:t>Project Team members</w:t>
+        </w:r>
+      </w:ins>
+    </w:p>
+    <w:p/>
     <w:p>
       <w:pPr>
         <w:pStyle w:val="ListParagraph"/>
         <w:numPr>
           <w:ilvl w:val="0"/>
-          <w:numId w:val="6"/>
+          <w:numId w:val="7"/>
         </w:numPr>
         <w:rPr>
-          <w:b w:val="1"/>
-          <w:bCs w:val="1"/>
-          <w:sz w:val="22"/>
-          <w:szCs w:val="22"/>
+          <w:b/>
+          <w:bCs/>
           <w:lang w:eastAsia="zh-CN"/>
         </w:rPr>
       </w:pPr>
-      <w:ins w:author="Alex N" w:date="2019-09-27T17:17:00Z" w:id="17">
-        <w:proofErr w:type="spellStart"/>
-        <w:r>
-          <w:rPr>
-            <w:rFonts w:ascii="Segoe UI" w:hAnsi="Segoe UI" w:eastAsia="Segoe UI" w:cs="Segoe UI"/>
+      <w:ins w:id="1" w:author="Alex N" w:date="2019-09-27T17:17:00Z">
+        <w:r>
+          <w:rPr>
+            <w:rFonts w:ascii="Segoe UI" w:eastAsia="Segoe UI" w:hAnsi="Segoe UI" w:cs="Segoe UI"/>
             <w:lang w:eastAsia="zh-CN"/>
           </w:rPr>
-          <w:t>Akhmad</w:t>
-        </w:r>
-        <w:proofErr w:type="spellEnd"/>
-        <w:r>
-          <w:rPr>
-            <w:rFonts w:ascii="Segoe UI" w:hAnsi="Segoe UI" w:eastAsia="Segoe UI" w:cs="Segoe UI"/>
-            <w:lang w:eastAsia="zh-CN"/>
-          </w:rPr>
-          <w:t xml:space="preserve"> </w:t>
-        </w:r>
-        <w:proofErr w:type="spellStart"/>
-        <w:r>
-          <w:rPr>
-            <w:rFonts w:ascii="Segoe UI" w:hAnsi="Segoe UI" w:eastAsia="Segoe UI" w:cs="Segoe UI"/>
-            <w:lang w:eastAsia="zh-CN"/>
-          </w:rPr>
-          <w:t>Rahadian</w:t>
-        </w:r>
-        <w:proofErr w:type="spellEnd"/>
-        <w:r>
-          <w:rPr>
-            <w:rFonts w:ascii="Segoe UI" w:hAnsi="Segoe UI" w:eastAsia="Segoe UI" w:cs="Segoe UI"/>
-            <w:lang w:eastAsia="zh-CN"/>
-          </w:rPr>
-          <w:t xml:space="preserve"> </w:t>
-        </w:r>
-        <w:proofErr w:type="spellStart"/>
-        <w:r>
-          <w:rPr>
-            <w:rFonts w:ascii="Segoe UI" w:hAnsi="Segoe UI" w:eastAsia="Segoe UI" w:cs="Segoe UI"/>
-            <w:lang w:eastAsia="zh-CN"/>
-          </w:rPr>
-          <w:t>Hutomo</w:t>
-        </w:r>
-        <w:proofErr w:type="spellEnd"/>
+          <w:t>Akhmad Rahadian Hutomo</w:t>
+        </w:r>
       </w:ins>
       <w:r>
         <w:rPr>
-          <w:rFonts w:ascii="Segoe UI" w:hAnsi="Segoe UI" w:eastAsia="Segoe UI" w:cs="Segoe UI"/>
+          <w:rFonts w:ascii="Segoe UI" w:eastAsia="Segoe UI" w:hAnsi="Segoe UI" w:cs="Segoe UI"/>
           <w:lang w:eastAsia="zh-CN"/>
         </w:rPr>
         <w:t xml:space="preserve">: </w:t>
       </w:r>
-      <w:ins w:author="Alex N" w:date="2019-09-27T17:17:00Z" w:id="321510313">
+      <w:ins w:id="2" w:author="Alex N" w:date="2019-09-27T17:17:00Z">
         <w:r>
           <w:fldChar w:fldCharType="begin"/>
         </w:r>
@@ -162,7 +108,7 @@
       </w:r>
       <w:r>
         <w:rPr>
-          <w:rFonts w:ascii="Segoe UI" w:hAnsi="Segoe UI" w:eastAsia="Segoe UI" w:cs="Segoe UI"/>
+          <w:rFonts w:ascii="Segoe UI" w:eastAsia="Segoe UI" w:hAnsi="Segoe UI" w:cs="Segoe UI"/>
           <w:lang w:eastAsia="zh-CN"/>
         </w:rPr>
         <w:t>(team leader)</w:t>
@@ -173,74 +119,65 @@
         <w:pStyle w:val="ListParagraph"/>
         <w:numPr>
           <w:ilvl w:val="0"/>
-          <w:numId w:val="6"/>
+          <w:numId w:val="7"/>
         </w:numPr>
         <w:rPr>
-          <w:sz w:val="22"/>
-          <w:szCs w:val="22"/>
           <w:lang w:eastAsia="zh-CN"/>
         </w:rPr>
-        <w:pPrChange w:author="Ian Hutomo" w:date="2019-09-26T16:09:00Z" w:id="20">
+        <w:pPrChange w:id="3" w:author="Ian Hutomo" w:date="2019-09-26T16:09:00Z">
           <w:pPr>
             <w:pStyle w:val="ListParagraph"/>
             <w:numPr>
-              <w:numId w:val="2"/>
+              <w:numId w:val="9"/>
             </w:numPr>
             <w:ind w:left="783" w:hanging="420"/>
           </w:pPr>
         </w:pPrChange>
       </w:pPr>
-      <w:ins w:author="kiteric kiteric" w:date="2019-09-23T11:25:00Z" w:id="21">
-        <w:r>
-          <w:rPr>
-            <w:rFonts w:ascii="Segoe UI" w:hAnsi="Segoe UI" w:eastAsia="Segoe UI" w:cs="Segoe UI"/>
+      <w:ins w:id="4" w:author="kiteric kiteric" w:date="2019-09-23T11:25:00Z">
+        <w:r>
+          <w:rPr>
+            <w:rFonts w:ascii="Segoe UI" w:eastAsia="Segoe UI" w:hAnsi="Segoe UI" w:cs="Segoe UI"/>
             <w:lang w:eastAsia="zh-CN"/>
           </w:rPr>
-          <w:t>Ale</w:t>
-        </w:r>
-        <w:r>
-          <w:rPr>
-            <w:rFonts w:ascii="Segoe UI" w:hAnsi="Segoe UI" w:eastAsia="Segoe UI" w:cs="Segoe UI"/>
+          <w:t>Alex</w:t>
+        </w:r>
+      </w:ins>
+      <w:ins w:id="5" w:author="Ian Hutomo" w:date="2019-09-26T16:31:00Z">
+        <w:r>
+          <w:rPr>
+            <w:rFonts w:ascii="Segoe UI" w:eastAsia="Segoe UI" w:hAnsi="Segoe UI" w:cs="Segoe UI"/>
             <w:lang w:eastAsia="zh-CN"/>
           </w:rPr>
-          <w:t>x</w:t>
-        </w:r>
-      </w:ins>
-      <w:ins w:author="Ian Hutomo" w:date="2019-09-26T16:31:00Z" w:id="22">
-        <w:r>
-          <w:rPr>
-            <w:rFonts w:ascii="Segoe UI" w:hAnsi="Segoe UI" w:eastAsia="Segoe UI" w:cs="Segoe UI"/>
+          <w:t>ander</w:t>
+        </w:r>
+      </w:ins>
+      <w:ins w:id="6" w:author="kiteric kiteric" w:date="2019-09-23T11:25:00Z">
+        <w:r>
+          <w:rPr>
+            <w:rFonts w:ascii="Segoe UI" w:eastAsia="Segoe UI" w:hAnsi="Segoe UI" w:cs="Segoe UI"/>
             <w:lang w:eastAsia="zh-CN"/>
           </w:rPr>
-          <w:t>ander</w:t>
-        </w:r>
-      </w:ins>
-      <w:ins w:author="kiteric kiteric" w:date="2019-09-23T11:25:00Z" w:id="23">
-        <w:r>
-          <w:rPr>
-            <w:rFonts w:ascii="Segoe UI" w:hAnsi="Segoe UI" w:eastAsia="Segoe UI" w:cs="Segoe UI"/>
+          <w:t xml:space="preserve"> Ne</w:t>
+        </w:r>
+      </w:ins>
+      <w:ins w:id="7" w:author="kiteric kiteric" w:date="2019-09-23T11:26:00Z">
+        <w:r>
+          <w:rPr>
+            <w:rFonts w:ascii="Segoe UI" w:eastAsia="Segoe UI" w:hAnsi="Segoe UI" w:cs="Segoe UI"/>
             <w:lang w:eastAsia="zh-CN"/>
           </w:rPr>
-          <w:t xml:space="preserve"> Ne</w:t>
-        </w:r>
-      </w:ins>
-      <w:ins w:author="kiteric kiteric" w:date="2019-09-23T11:26:00Z" w:id="24">
-        <w:r>
-          <w:rPr>
-            <w:rFonts w:ascii="Segoe UI" w:hAnsi="Segoe UI" w:eastAsia="Segoe UI" w:cs="Segoe UI"/>
-            <w:lang w:eastAsia="zh-CN"/>
-          </w:rPr>
           <w:t>stle</w:t>
         </w:r>
       </w:ins>
       <w:r>
         <w:rPr>
-          <w:rFonts w:ascii="Segoe UI" w:hAnsi="Segoe UI" w:eastAsia="Segoe UI" w:cs="Segoe UI"/>
+          <w:rFonts w:ascii="Segoe UI" w:eastAsia="Segoe UI" w:hAnsi="Segoe UI" w:cs="Segoe UI"/>
           <w:lang w:eastAsia="zh-CN"/>
         </w:rPr>
         <w:t xml:space="preserve">: </w:t>
       </w:r>
-      <w:ins w:author="Ian Hutomo" w:date="2019-09-26T16:31:00Z" w:id="25">
+      <w:ins w:id="8" w:author="Ian Hutomo" w:date="2019-09-26T16:31:00Z">
         <w:r>
           <w:fldChar w:fldCharType="begin"/>
         </w:r>
@@ -251,10 +188,10 @@
           <w:instrText xml:space="preserve"> HYPERLINK "mailto:</w:instrText>
         </w:r>
       </w:ins>
-      <w:ins w:author="kiteric kiteric" w:date="2019-09-23T11:26:00Z" w:id="26">
-        <w:r>
-          <w:rPr>
-            <w:rPrChange w:author="Ian Hutomo" w:date="2019-09-26T16:31:00Z" w:id="27">
+      <w:ins w:id="9" w:author="kiteric kiteric" w:date="2019-09-23T11:26:00Z">
+        <w:r>
+          <w:rPr>
+            <w:rPrChange w:id="10" w:author="Ian Hutomo" w:date="2019-09-26T16:31:00Z">
               <w:rPr>
                 <w:rStyle w:val="Hyperlink"/>
                 <w:lang w:eastAsia="zh-CN"/>
@@ -264,10 +201,10 @@
           <w:instrText>nest</w:instrText>
         </w:r>
       </w:ins>
-      <w:ins w:author="Ian Hutomo" w:date="2019-09-26T16:31:00Z" w:id="28">
-        <w:r>
-          <w:rPr>
-            <w:rPrChange w:author="Ian Hutomo" w:date="2019-09-26T16:31:00Z" w:id="29">
+      <w:ins w:id="11" w:author="Ian Hutomo" w:date="2019-09-26T16:31:00Z">
+        <w:r>
+          <w:rPr>
+            <w:rPrChange w:id="12" w:author="Ian Hutomo" w:date="2019-09-26T16:31:00Z">
               <w:rPr>
                 <w:rStyle w:val="Hyperlink"/>
                 <w:lang w:eastAsia="zh-CN"/>
@@ -277,10 +214,10 @@
           <w:instrText>le</w:instrText>
         </w:r>
       </w:ins>
-      <w:ins w:author="kiteric kiteric" w:date="2019-09-23T11:26:00Z" w:id="30">
-        <w:r>
-          <w:rPr>
-            <w:rPrChange w:author="Ian Hutomo" w:date="2019-09-26T16:31:00Z" w:id="31">
+      <w:ins w:id="13" w:author="kiteric kiteric" w:date="2019-09-23T11:26:00Z">
+        <w:r>
+          <w:rPr>
+            <w:rPrChange w:id="14" w:author="Ian Hutomo" w:date="2019-09-26T16:31:00Z">
               <w:rPr>
                 <w:rStyle w:val="Hyperlink"/>
                 <w:lang w:eastAsia="zh-CN"/>
@@ -290,7 +227,7 @@
           <w:instrText>2@illinois.edu</w:instrText>
         </w:r>
       </w:ins>
-      <w:ins w:author="Ian Hutomo" w:date="2019-09-26T16:31:00Z" w:id="32">
+      <w:ins w:id="15" w:author="Ian Hutomo" w:date="2019-09-26T16:31:00Z">
         <w:r>
           <w:rPr>
             <w:lang w:eastAsia="zh-CN"/>
@@ -304,7 +241,7 @@
           <w:fldChar w:fldCharType="separate"/>
         </w:r>
       </w:ins>
-      <w:ins w:author="kiteric kiteric" w:date="2019-09-23T11:26:00Z" w:id="33">
+      <w:ins w:id="16" w:author="kiteric kiteric" w:date="2019-09-23T11:26:00Z">
         <w:r>
           <w:rPr>
             <w:rStyle w:val="Hyperlink"/>
@@ -313,7 +250,7 @@
           <w:t>nest</w:t>
         </w:r>
       </w:ins>
-      <w:ins w:author="Ian Hutomo" w:date="2019-09-26T16:31:00Z" w:id="34">
+      <w:ins w:id="17" w:author="Ian Hutomo" w:date="2019-09-26T16:31:00Z">
         <w:r>
           <w:rPr>
             <w:rStyle w:val="Hyperlink"/>
@@ -322,8 +259,8 @@
           <w:t>le</w:t>
         </w:r>
       </w:ins>
-      <w:ins w:author="kiteric kiteric" w:date="2019-09-23T11:26:00Z" w:id="35">
-        <w:del w:author="Ian Hutomo" w:date="2019-09-26T16:31:00Z" w:id="36">
+      <w:ins w:id="18" w:author="kiteric kiteric" w:date="2019-09-23T11:26:00Z">
+        <w:del w:id="19" w:author="Ian Hutomo" w:date="2019-09-26T16:31:00Z">
           <w:r>
             <w:rPr>
               <w:rStyle w:val="Hyperlink"/>
@@ -340,7 +277,7 @@
           <w:t>2@illinois.edu</w:t>
         </w:r>
       </w:ins>
-      <w:ins w:author="Ian Hutomo" w:date="2019-09-26T16:31:00Z" w:id="37">
+      <w:ins w:id="20" w:author="Ian Hutomo" w:date="2019-09-26T16:31:00Z">
         <w:r>
           <w:fldChar w:fldCharType="end"/>
         </w:r>
@@ -351,25 +288,25 @@
         <w:pStyle w:val="ListParagraph"/>
         <w:numPr>
           <w:ilvl w:val="0"/>
-          <w:numId w:val="3"/>
+          <w:numId w:val="10"/>
         </w:numPr>
         <w:rPr>
-          <w:ins w:author="kiteric kiteric" w:date="2019-09-23T11:26:00Z" w:id="39"/>
-          <w:del w:author="Alex N" w:date="2019-09-27T17:17:00Z" w:id="40"/>
+          <w:ins w:id="21" w:author="kiteric kiteric" w:date="2019-09-23T11:26:00Z"/>
+          <w:del w:id="22" w:author="Alex N" w:date="2019-09-27T17:17:00Z"/>
           <w:lang w:eastAsia="zh-CN"/>
         </w:rPr>
-        <w:pPrChange w:author="Ian Hutomo" w:date="2019-09-26T16:09:00Z" w:id="41">
+        <w:pPrChange w:id="23" w:author="Ian Hutomo" w:date="2019-09-26T16:09:00Z">
           <w:pPr>
             <w:pStyle w:val="ListParagraph"/>
             <w:numPr>
-              <w:numId w:val="2"/>
+              <w:numId w:val="9"/>
             </w:numPr>
             <w:ind w:left="783" w:hanging="420"/>
           </w:pPr>
         </w:pPrChange>
       </w:pPr>
-      <w:ins w:author="kiteric kiteric" w:date="2019-09-23T11:26:00Z" w:id="42">
-        <w:del w:author="Alex N" w:date="2019-09-27T17:17:00Z" w:id="43">
+      <w:ins w:id="24" w:author="kiteric kiteric" w:date="2019-09-23T11:26:00Z">
+        <w:del w:id="25" w:author="Alex N" w:date="2019-09-27T17:17:00Z">
           <w:r>
             <w:rPr>
               <w:lang w:eastAsia="zh-CN"/>
@@ -378,8 +315,8 @@
           </w:r>
         </w:del>
       </w:ins>
-      <w:ins w:author="Ian Hutomo" w:date="2019-09-26T16:01:00Z" w:id="44">
-        <w:del w:author="Alex N" w:date="2019-09-27T17:17:00Z" w:id="45">
+      <w:ins w:id="26" w:author="Ian Hutomo" w:date="2019-09-26T16:01:00Z">
+        <w:del w:id="27" w:author="Alex N" w:date="2019-09-27T17:17:00Z">
           <w:r>
             <w:rPr>
               <w:lang w:eastAsia="zh-CN"/>
@@ -388,8 +325,8 @@
           </w:r>
         </w:del>
       </w:ins>
-      <w:ins w:author="kiteric kiteric" w:date="2019-09-23T11:26:00Z" w:id="46">
-        <w:del w:author="Alex N" w:date="2019-09-27T17:17:00Z" w:id="47">
+      <w:ins w:id="28" w:author="kiteric kiteric" w:date="2019-09-23T11:26:00Z">
+        <w:del w:id="29" w:author="Alex N" w:date="2019-09-27T17:17:00Z">
           <w:r>
             <w:rPr>
               <w:lang w:eastAsia="zh-CN"/>
@@ -398,8 +335,8 @@
           </w:r>
         </w:del>
       </w:ins>
-      <w:ins w:author="Ian Hutomo" w:date="2019-09-26T16:01:00Z" w:id="48">
-        <w:del w:author="Alex N" w:date="2019-09-27T17:17:00Z" w:id="49">
+      <w:ins w:id="30" w:author="Ian Hutomo" w:date="2019-09-26T16:01:00Z">
+        <w:del w:id="31" w:author="Alex N" w:date="2019-09-27T17:17:00Z">
           <w:r>
             <w:rPr>
               <w:lang w:eastAsia="zh-CN"/>
@@ -414,11 +351,11 @@
           </w:r>
         </w:del>
       </w:ins>
-      <w:ins w:author="kiteric kiteric" w:date="2019-09-23T11:26:00Z" w:id="50">
-        <w:del w:author="Alex N" w:date="2019-09-27T17:17:00Z" w:id="51">
+      <w:ins w:id="32" w:author="kiteric kiteric" w:date="2019-09-23T11:26:00Z">
+        <w:del w:id="33" w:author="Alex N" w:date="2019-09-27T17:17:00Z">
           <w:r>
             <w:rPr>
-              <w:rPrChange w:author="Ian Hutomo" w:date="2019-09-26T16:01:00Z" w:id="52">
+              <w:rPrChange w:id="34" w:author="Ian Hutomo" w:date="2019-09-26T16:01:00Z">
                 <w:rPr>
                   <w:rStyle w:val="Hyperlink"/>
                   <w:lang w:eastAsia="zh-CN"/>
@@ -429,11 +366,11 @@
           </w:r>
         </w:del>
       </w:ins>
-      <w:ins w:author="Ian Hutomo" w:date="2019-09-26T16:01:00Z" w:id="53">
-        <w:del w:author="Alex N" w:date="2019-09-27T17:17:00Z" w:id="54">
+      <w:ins w:id="35" w:author="Ian Hutomo" w:date="2019-09-26T16:01:00Z">
+        <w:del w:id="36" w:author="Alex N" w:date="2019-09-27T17:17:00Z">
           <w:r>
             <w:rPr>
-              <w:rPrChange w:author="Ian Hutomo" w:date="2019-09-26T16:01:00Z" w:id="55">
+              <w:rPrChange w:id="37" w:author="Ian Hutomo" w:date="2019-09-26T16:01:00Z">
                 <w:rPr>
                   <w:rStyle w:val="Hyperlink"/>
                   <w:lang w:eastAsia="zh-CN"/>
@@ -444,11 +381,11 @@
           </w:r>
         </w:del>
       </w:ins>
-      <w:ins w:author="kiteric kiteric" w:date="2019-09-23T11:26:00Z" w:id="56">
-        <w:del w:author="Alex N" w:date="2019-09-27T17:17:00Z" w:id="57">
+      <w:ins w:id="38" w:author="kiteric kiteric" w:date="2019-09-23T11:26:00Z">
+        <w:del w:id="39" w:author="Alex N" w:date="2019-09-27T17:17:00Z">
           <w:r>
             <w:rPr>
-              <w:rPrChange w:author="Ian Hutomo" w:date="2019-09-26T16:01:00Z" w:id="58">
+              <w:rPrChange w:id="40" w:author="Ian Hutomo" w:date="2019-09-26T16:01:00Z">
                 <w:rPr>
                   <w:rStyle w:val="Hyperlink"/>
                   <w:lang w:eastAsia="zh-CN"/>
@@ -459,8 +396,8 @@
           </w:r>
         </w:del>
       </w:ins>
-      <w:ins w:author="Ian Hutomo" w:date="2019-09-26T16:01:00Z" w:id="59">
-        <w:del w:author="Alex N" w:date="2019-09-27T17:17:00Z" w:id="60">
+      <w:ins w:id="41" w:author="Ian Hutomo" w:date="2019-09-26T16:01:00Z">
+        <w:del w:id="42" w:author="Alex N" w:date="2019-09-27T17:17:00Z">
           <w:r>
             <w:rPr>
               <w:lang w:eastAsia="zh-CN"/>
@@ -475,8 +412,8 @@
           </w:r>
         </w:del>
       </w:ins>
-      <w:ins w:author="kiteric kiteric" w:date="2019-09-23T11:26:00Z" w:id="61">
-        <w:del w:author="Alex N" w:date="2019-09-27T17:17:00Z" w:id="62">
+      <w:ins w:id="43" w:author="kiteric kiteric" w:date="2019-09-23T11:26:00Z">
+        <w:del w:id="44" w:author="Alex N" w:date="2019-09-27T17:17:00Z">
           <w:r>
             <w:rPr>
               <w:rStyle w:val="Hyperlink"/>
@@ -486,8 +423,8 @@
           </w:r>
         </w:del>
       </w:ins>
-      <w:ins w:author="Ian Hutomo" w:date="2019-09-26T16:01:00Z" w:id="63">
-        <w:del w:author="Alex N" w:date="2019-09-27T17:17:00Z" w:id="64">
+      <w:ins w:id="45" w:author="Ian Hutomo" w:date="2019-09-26T16:01:00Z">
+        <w:del w:id="46" w:author="Alex N" w:date="2019-09-27T17:17:00Z">
           <w:r>
             <w:rPr>
               <w:rStyle w:val="Hyperlink"/>
@@ -497,8 +434,8 @@
           </w:r>
         </w:del>
       </w:ins>
-      <w:ins w:author="kiteric kiteric" w:date="2019-09-23T11:26:00Z" w:id="65">
-        <w:del w:author="Alex N" w:date="2019-09-27T17:17:00Z" w:id="66">
+      <w:ins w:id="47" w:author="kiteric kiteric" w:date="2019-09-23T11:26:00Z">
+        <w:del w:id="48" w:author="Alex N" w:date="2019-09-27T17:17:00Z">
           <w:r>
             <w:rPr>
               <w:rStyle w:val="Hyperlink"/>
@@ -508,8 +445,8 @@
           </w:r>
         </w:del>
       </w:ins>
-      <w:ins w:author="Ian Hutomo" w:date="2019-09-26T16:01:00Z" w:id="67">
-        <w:del w:author="Alex N" w:date="2019-09-27T17:17:00Z" w:id="68">
+      <w:ins w:id="49" w:author="Ian Hutomo" w:date="2019-09-26T16:01:00Z">
+        <w:del w:id="50" w:author="Alex N" w:date="2019-09-27T17:17:00Z">
           <w:r>
             <w:rPr>
               <w:lang w:eastAsia="zh-CN"/>
@@ -518,8 +455,8 @@
           </w:r>
         </w:del>
       </w:ins>
-      <w:ins w:author="kiteric kiteric" w:date="2019-09-23T11:26:00Z" w:id="69">
-        <w:del w:author="Alex N" w:date="2019-09-27T17:17:00Z" w:id="70">
+      <w:ins w:id="51" w:author="kiteric kiteric" w:date="2019-09-23T11:26:00Z">
+        <w:del w:id="52" w:author="Alex N" w:date="2019-09-27T17:17:00Z">
           <w:r>
             <w:rPr>
               <w:lang w:eastAsia="zh-CN"/>
@@ -534,23 +471,21 @@
         <w:pStyle w:val="ListParagraph"/>
         <w:numPr>
           <w:ilvl w:val="0"/>
-          <w:numId w:val="6"/>
+          <w:numId w:val="7"/>
         </w:numPr>
         <w:rPr>
-          <w:sz w:val="22"/>
-          <w:szCs w:val="22"/>
           <w:lang w:eastAsia="zh-CN"/>
         </w:rPr>
-        <w:pPrChange w:author="Ian Hutomo" w:date="2019-09-26T16:09:00Z" w:id="74">
+        <w:pPrChange w:id="53" w:author="Ian Hutomo" w:date="2019-09-26T16:09:00Z">
           <w:pPr>
             <w:pStyle w:val="Heading1"/>
           </w:pPr>
         </w:pPrChange>
       </w:pPr>
-      <w:ins w:author="kiteric kiteric" w:date="2019-09-23T11:26:00Z" w:id="75">
-        <w:r>
-          <w:rPr>
-            <w:rFonts w:ascii="Segoe UI" w:hAnsi="Segoe UI" w:eastAsia="Segoe UI" w:cs="Segoe UI"/>
+      <w:ins w:id="54" w:author="kiteric kiteric" w:date="2019-09-23T11:26:00Z">
+        <w:r>
+          <w:rPr>
+            <w:rFonts w:ascii="Segoe UI" w:eastAsia="Segoe UI" w:hAnsi="Segoe UI" w:cs="Segoe UI"/>
             <w:lang w:eastAsia="zh-CN"/>
           </w:rPr>
           <w:t>Yang Liu</w:t>
@@ -558,31 +493,45 @@
       </w:ins>
       <w:r>
         <w:rPr>
-          <w:rFonts w:ascii="Segoe UI" w:hAnsi="Segoe UI" w:eastAsia="Segoe UI" w:cs="Segoe UI"/>
+          <w:rFonts w:ascii="Segoe UI" w:eastAsia="Segoe UI" w:hAnsi="Segoe UI" w:cs="Segoe UI"/>
           <w:lang w:eastAsia="zh-CN"/>
         </w:rPr>
         <w:t xml:space="preserve">: </w:t>
       </w:r>
-      <w:hyperlink r:id="Re74ab4eac0e84732">
-        <w:r>
-          <w:rPr>
-            <w:color w:val="0563C1"/>
-            <w:u w:val="single"/>
-            <w:lang w:eastAsia="zh-CN"/>
-          </w:rPr>
-          <w:t>yangl18@illinois.edu</w:t>
-        </w:r>
-      </w:hyperlink>
+      <w:r>
+        <w:fldChar w:fldCharType="begin"/>
+      </w:r>
+      <w:r>
+        <w:instrText xml:space="preserve"> HYPERLINK "mailto:yangl18@illinois.edu" \h </w:instrText>
+      </w:r>
+      <w:r>
+        <w:fldChar w:fldCharType="separate"/>
+      </w:r>
+      <w:r>
+        <w:rPr>
+          <w:color w:val="0563C1"/>
+          <w:u w:val="single"/>
+          <w:lang w:eastAsia="zh-CN"/>
+        </w:rPr>
+        <w:t>yangl18@illinois.edu</w:t>
+      </w:r>
+      <w:r>
+        <w:rPr>
+          <w:color w:val="0563C1"/>
+          <w:u w:val="single"/>
+          <w:lang w:eastAsia="zh-CN"/>
+        </w:rPr>
+        <w:fldChar w:fldCharType="end"/>
+      </w:r>
     </w:p>
     <w:p>
       <w:pPr>
         <w:pStyle w:val="Heading1"/>
         <w:rPr>
-          <w:del w:author="Alex N" w:date="2019-09-27T17:18:00Z" w:id="77"/>
-          <w:sz w:val="36"/>
-        </w:rPr>
-      </w:pPr>
-      <w:del w:author="Alex N" w:date="2019-09-27T17:18:00Z" w:id="78">
+          <w:rFonts w:ascii="Georgia" w:eastAsia="Georgia" w:hAnsi="Georgia" w:cs="Georgia"/>
+        </w:rPr>
+      </w:pPr>
+      <w:del w:id="55" w:author="Alex N" w:date="2019-09-27T17:18:00Z">
         <w:r>
           <w:rPr>
             <w:sz w:val="36"/>
@@ -590,51 +539,33 @@
           <w:delText>Goal</w:delText>
         </w:r>
       </w:del>
-      <w:ins w:author="Alex N" w:date="2019-09-27T17:18:00Z" w:id="79">
-        <w:r>
-          <w:rPr>
-            <w:rFonts w:ascii="Georgia" w:hAnsi="Georgia" w:eastAsia="Georgia" w:cs="Georgia"/>
+      <w:ins w:id="56" w:author="Alex N" w:date="2019-09-27T17:18:00Z">
+        <w:r>
+          <w:rPr>
+            <w:rFonts w:ascii="Georgia" w:eastAsia="Georgia" w:hAnsi="Georgia" w:cs="Georgia"/>
           </w:rPr>
           <w:t>Function</w:t>
         </w:r>
       </w:ins>
     </w:p>
-    <w:p w14:noSpellErr="1">
-      <w:pPr>
-        <w:pStyle w:val="Heading1"/>
-        <w:rPr>
-          <w:rFonts w:ascii="Georgia" w:hAnsi="Georgia" w:eastAsia="Georgia" w:cs="Georgia"/>
-        </w:rPr>
-      </w:pPr>
-    </w:p>
-    <w:p>
-      <w:pPr>
-        <w:ind w:left="0"/>
-        <w:rPr>
-          <w:rFonts w:ascii="Segoe UI" w:hAnsi="Segoe UI" w:eastAsia="Segoe UI" w:cs="Segoe UI"/>
-          <w:sz w:val="24"/>
-          <w:szCs w:val="24"/>
-        </w:rPr>
-      </w:pPr>
-    </w:p>
-    <w:p w14:noSpellErr="1">
-      <w:pPr>
-        <w:ind w:left="0"/>
-        <w:rPr>
-          <w:rFonts w:ascii="Segoe UI" w:hAnsi="Segoe UI" w:eastAsia="Segoe UI" w:cs="Segoe UI"/>
+    <w:p/>
+    <w:p>
+      <w:pPr>
+        <w:rPr>
+          <w:rFonts w:ascii="Segoe UI" w:eastAsia="Segoe UI" w:hAnsi="Segoe UI" w:cs="Segoe UI"/>
           <w:sz w:val="24"/>
           <w:szCs w:val="24"/>
         </w:rPr>
       </w:pPr>
       <w:r>
         <w:rPr>
-          <w:rFonts w:ascii="Segoe UI" w:hAnsi="Segoe UI" w:eastAsia="Segoe UI" w:cs="Segoe UI"/>
+          <w:rFonts w:ascii="Segoe UI" w:eastAsia="Segoe UI" w:hAnsi="Segoe UI" w:cs="Segoe UI"/>
           <w:sz w:val="24"/>
           <w:szCs w:val="24"/>
         </w:rPr>
         <w:t xml:space="preserve">The goal of this project is to create a </w:t>
       </w:r>
-      <w:del w:author="kiteric kiteric" w:date="2019-09-23T13:13:00Z" w:id="81">
+      <w:del w:id="57" w:author="kiteric kiteric" w:date="2019-09-23T13:13:00Z">
         <w:r>
           <w:rPr>
             <w:rFonts w:ascii="Cambria" w:hAnsi="Cambria"/>
@@ -644,182 +575,307 @@
           <w:delText xml:space="preserve">medium </w:delText>
         </w:r>
       </w:del>
-      <w:ins w:author="kiteric kiteric" w:date="2019-09-23T13:13:00Z" w:id="82">
-        <w:r>
-          <w:rPr>
-            <w:rFonts w:ascii="Segoe UI" w:hAnsi="Segoe UI" w:eastAsia="Segoe UI" w:cs="Segoe UI"/>
+      <w:ins w:id="58" w:author="kiteric kiteric" w:date="2019-09-23T13:13:00Z">
+        <w:r>
+          <w:rPr>
+            <w:rFonts w:ascii="Segoe UI" w:eastAsia="Segoe UI" w:hAnsi="Segoe UI" w:cs="Segoe UI"/>
             <w:sz w:val="24"/>
             <w:szCs w:val="24"/>
           </w:rPr>
-          <w:t>search engine implementation</w:t>
-        </w:r>
-        <w:r>
-          <w:rPr>
-            <w:rFonts w:ascii="Segoe UI" w:hAnsi="Segoe UI" w:eastAsia="Segoe UI" w:cs="Segoe UI"/>
+          <w:t xml:space="preserve">search engine implementation </w:t>
+        </w:r>
+      </w:ins>
+      <w:r>
+        <w:rPr>
+          <w:rFonts w:ascii="Segoe UI" w:eastAsia="Segoe UI" w:hAnsi="Segoe UI" w:cs="Segoe UI"/>
+          <w:sz w:val="24"/>
+          <w:szCs w:val="24"/>
+        </w:rPr>
+        <w:t xml:space="preserve">that will allow users to query a database of businesses, places, and parks (which will be referred to as ‘places’ within this document) using </w:t>
+      </w:r>
+      <w:ins w:id="59" w:author="Ian Hutomo" w:date="2019-09-26T16:01:00Z">
+        <w:r>
+          <w:rPr>
+            <w:rFonts w:ascii="Segoe UI" w:eastAsia="Segoe UI" w:hAnsi="Segoe UI" w:cs="Segoe UI"/>
             <w:sz w:val="24"/>
             <w:szCs w:val="24"/>
           </w:rPr>
-          <w:t xml:space="preserve"> </w:t>
+          <w:t xml:space="preserve">natural language </w:t>
         </w:r>
       </w:ins>
       <w:r>
         <w:rPr>
-          <w:rFonts w:ascii="Segoe UI" w:hAnsi="Segoe UI" w:eastAsia="Segoe UI" w:cs="Segoe UI"/>
-          <w:sz w:val="24"/>
-          <w:szCs w:val="24"/>
-        </w:rPr>
-        <w:t>that will allow user</w:t>
+          <w:rFonts w:ascii="Segoe UI" w:eastAsia="Segoe UI" w:hAnsi="Segoe UI" w:cs="Segoe UI"/>
+          <w:sz w:val="24"/>
+          <w:szCs w:val="24"/>
+        </w:rPr>
+        <w:t>attributes such as ‘child friendly’, ‘Italian food’, or ‘beautiful building’ in order to quickly receive relevant places.</w:t>
       </w:r>
+    </w:p>
+    <w:p/>
+    <w:tbl>
+      <w:tblPr>
+        <w:tblStyle w:val="TableGrid"/>
+        <w:tblW w:w="0" w:type="auto"/>
+        <w:tblInd w:w="-90" w:type="dxa"/>
+        <w:tblBorders>
+          <w:top w:val="none" w:sz="0" w:space="0" w:color="auto"/>
+          <w:left w:val="none" w:sz="0" w:space="0" w:color="auto"/>
+          <w:bottom w:val="none" w:sz="0" w:space="0" w:color="auto"/>
+          <w:right w:val="none" w:sz="0" w:space="0" w:color="auto"/>
+          <w:insideH w:val="none" w:sz="0" w:space="0" w:color="auto"/>
+          <w:insideV w:val="none" w:sz="0" w:space="0" w:color="auto"/>
+        </w:tblBorders>
+        <w:tblLayout w:type="fixed"/>
+        <w:tblLook w:val="04A0" w:firstRow="1" w:lastRow="0" w:firstColumn="1" w:lastColumn="0" w:noHBand="0" w:noVBand="1"/>
+      </w:tblPr>
+      <w:tblGrid>
+        <w:gridCol w:w="5490"/>
+        <w:gridCol w:w="3950"/>
+      </w:tblGrid>
+      <w:tr>
+        <w:tc>
+          <w:tcPr>
+            <w:tcW w:w="5490" w:type="dxa"/>
+          </w:tcPr>
+          <w:p>
+            <w:pPr>
+              <w:rPr>
+                <w:rFonts w:ascii="Segoe UI" w:eastAsia="Segoe UI" w:hAnsi="Segoe UI" w:cs="Segoe UI"/>
+                <w:sz w:val="24"/>
+                <w:szCs w:val="24"/>
+              </w:rPr>
+            </w:pPr>
+            <w:r>
+              <w:rPr>
+                <w:rFonts w:ascii="Segoe UI" w:eastAsia="Segoe UI" w:hAnsi="Segoe UI" w:cs="Segoe UI"/>
+                <w:sz w:val="24"/>
+                <w:szCs w:val="24"/>
+              </w:rPr>
+              <w:t>User will be interfacing with a keyword search that will predict the keyword based on the topics that has been generated and user will have the options to select from a pre-defined category</w:t>
+            </w:r>
+          </w:p>
+        </w:tc>
+        <w:tc>
+          <w:tcPr>
+            <w:tcW w:w="3950" w:type="dxa"/>
+          </w:tcPr>
+          <w:p>
+            <w:pPr>
+              <w:jc w:val="center"/>
+              <w:rPr>
+                <w:rFonts w:ascii="Segoe UI" w:eastAsia="Segoe UI" w:hAnsi="Segoe UI" w:cs="Segoe UI"/>
+                <w:sz w:val="24"/>
+                <w:szCs w:val="24"/>
+              </w:rPr>
+            </w:pPr>
+            <w:r>
+              <w:rPr>
+                <w:rFonts w:ascii="Segoe UI" w:eastAsia="Segoe UI" w:hAnsi="Segoe UI" w:cs="Segoe UI"/>
+                <w:sz w:val="24"/>
+                <w:szCs w:val="24"/>
+              </w:rPr>
+              <w:drawing>
+                <wp:inline distT="0" distB="0" distL="0" distR="0" wp14:anchorId="3F6DCD19" wp14:editId="5BD38B0E">
+                  <wp:extent cx="2364399" cy="469900"/>
+                  <wp:effectExtent l="0" t="0" r="0" b="6350"/>
+                  <wp:docPr id="3" name="Picture 3"/>
+                  <wp:cNvGraphicFramePr>
+                    <a:graphicFrameLocks xmlns:a="http://schemas.openxmlformats.org/drawingml/2006/main" noChangeAspect="1"/>
+                  </wp:cNvGraphicFramePr>
+                  <a:graphic xmlns:a="http://schemas.openxmlformats.org/drawingml/2006/main">
+                    <a:graphicData uri="http://schemas.openxmlformats.org/drawingml/2006/picture">
+                      <pic:pic xmlns:pic="http://schemas.openxmlformats.org/drawingml/2006/picture">
+                        <pic:nvPicPr>
+                          <pic:cNvPr id="1" name=""/>
+                          <pic:cNvPicPr/>
+                        </pic:nvPicPr>
+                        <pic:blipFill rotWithShape="1">
+                          <a:blip r:embed="rId8"/>
+                          <a:srcRect b="58049"/>
+                          <a:stretch/>
+                        </pic:blipFill>
+                        <pic:spPr bwMode="auto">
+                          <a:xfrm>
+                            <a:off x="0" y="0"/>
+                            <a:ext cx="2428588" cy="482657"/>
+                          </a:xfrm>
+                          <a:prstGeom prst="rect">
+                            <a:avLst/>
+                          </a:prstGeom>
+                          <a:ln>
+                            <a:noFill/>
+                          </a:ln>
+                          <a:extLst>
+                            <a:ext uri="{53640926-AAD7-44D8-BBD7-CCE9431645EC}">
+                              <a14:shadowObscured xmlns:a14="http://schemas.microsoft.com/office/drawing/2010/main"/>
+                            </a:ext>
+                          </a:extLst>
+                        </pic:spPr>
+                      </pic:pic>
+                    </a:graphicData>
+                  </a:graphic>
+                </wp:inline>
+              </w:drawing>
+            </w:r>
+          </w:p>
+          <w:p>
+            <w:pPr>
+              <w:jc w:val="center"/>
+              <w:rPr>
+                <w:rFonts w:ascii="Segoe UI" w:eastAsia="Segoe UI" w:hAnsi="Segoe UI" w:cs="Segoe UI"/>
+                <w:sz w:val="24"/>
+                <w:szCs w:val="24"/>
+              </w:rPr>
+            </w:pPr>
+            <w:r>
+              <w:rPr>
+                <w:rFonts w:ascii="Segoe UI" w:eastAsia="Segoe UI" w:hAnsi="Segoe UI" w:cs="Segoe UI"/>
+                <w:sz w:val="24"/>
+                <w:szCs w:val="24"/>
+              </w:rPr>
+              <w:drawing>
+                <wp:inline distT="0" distB="0" distL="0" distR="0" wp14:anchorId="369B84D0" wp14:editId="6E9BD9F2">
+                  <wp:extent cx="2341502" cy="239106"/>
+                  <wp:effectExtent l="0" t="0" r="1905" b="8890"/>
+                  <wp:docPr id="2" name="Picture 2"/>
+                  <wp:cNvGraphicFramePr>
+                    <a:graphicFrameLocks xmlns:a="http://schemas.openxmlformats.org/drawingml/2006/main" noChangeAspect="1"/>
+                  </wp:cNvGraphicFramePr>
+                  <a:graphic xmlns:a="http://schemas.openxmlformats.org/drawingml/2006/main">
+                    <a:graphicData uri="http://schemas.openxmlformats.org/drawingml/2006/picture">
+                      <pic:pic xmlns:pic="http://schemas.openxmlformats.org/drawingml/2006/picture">
+                        <pic:nvPicPr>
+                          <pic:cNvPr id="1" name=""/>
+                          <pic:cNvPicPr/>
+                        </pic:nvPicPr>
+                        <pic:blipFill rotWithShape="1">
+                          <a:blip r:embed="rId8"/>
+                          <a:srcRect t="78445"/>
+                          <a:stretch/>
+                        </pic:blipFill>
+                        <pic:spPr bwMode="auto">
+                          <a:xfrm>
+                            <a:off x="0" y="0"/>
+                            <a:ext cx="2550233" cy="260421"/>
+                          </a:xfrm>
+                          <a:prstGeom prst="rect">
+                            <a:avLst/>
+                          </a:prstGeom>
+                          <a:ln>
+                            <a:noFill/>
+                          </a:ln>
+                          <a:extLst>
+                            <a:ext uri="{53640926-AAD7-44D8-BBD7-CCE9431645EC}">
+                              <a14:shadowObscured xmlns:a14="http://schemas.microsoft.com/office/drawing/2010/main"/>
+                            </a:ext>
+                          </a:extLst>
+                        </pic:spPr>
+                      </pic:pic>
+                    </a:graphicData>
+                  </a:graphic>
+                </wp:inline>
+              </w:drawing>
+            </w:r>
+          </w:p>
+          <w:p>
+            <w:pPr>
+              <w:jc w:val="center"/>
+              <w:rPr>
+                <w:rFonts w:ascii="Georgia" w:eastAsia="Georgia" w:hAnsi="Georgia" w:cs="Georgia"/>
+                <w:color w:val="2F5496" w:themeColor="accent1" w:themeShade="BF"/>
+                <w:sz w:val="26"/>
+                <w:szCs w:val="26"/>
+              </w:rPr>
+            </w:pPr>
+            <w:r>
+              <w:rPr>
+                <w:rFonts w:ascii="Segoe UI" w:eastAsia="Segoe UI" w:hAnsi="Segoe UI" w:cs="Segoe UI"/>
+                <w:i/>
+                <w:iCs/>
+              </w:rPr>
+              <w:t>Fig 1.</w:t>
+            </w:r>
+            <w:r>
+              <w:rPr>
+                <w:rFonts w:ascii="Segoe UI" w:eastAsia="Segoe UI" w:hAnsi="Segoe UI" w:cs="Segoe UI"/>
+                <w:i/>
+                <w:iCs/>
+              </w:rPr>
+              <w:t xml:space="preserve"> User interface mockup</w:t>
+            </w:r>
+          </w:p>
+          <w:p>
+            <w:pPr>
+              <w:pStyle w:val="Heading1"/>
+              <w:outlineLvl w:val="0"/>
+            </w:pPr>
+          </w:p>
+        </w:tc>
+      </w:tr>
+    </w:tbl>
+    <w:p>
+      <w:pPr>
+        <w:rPr>
+          <w:del w:id="60" w:author="Alex N" w:date="2019-09-27T17:18:00Z"/>
+        </w:rPr>
+      </w:pPr>
+    </w:p>
+    <w:p>
+      <w:pPr>
+        <w:pStyle w:val="Heading2"/>
+        <w:rPr>
+          <w:rFonts w:ascii="Georgia" w:eastAsia="Georgia" w:hAnsi="Georgia" w:cs="Georgia"/>
+        </w:rPr>
+      </w:pPr>
       <w:r>
         <w:rPr>
-          <w:rFonts w:ascii="Segoe UI" w:hAnsi="Segoe UI" w:eastAsia="Segoe UI" w:cs="Segoe UI"/>
-          <w:sz w:val="24"/>
-          <w:szCs w:val="24"/>
-        </w:rPr>
-        <w:t>s</w:t>
+          <w:rFonts w:ascii="Georgia" w:eastAsia="Georgia" w:hAnsi="Georgia" w:cs="Georgia"/>
+        </w:rPr>
+        <w:t>Use Case</w:t>
       </w:r>
-      <w:r>
-        <w:rPr>
-          <w:rFonts w:ascii="Segoe UI" w:hAnsi="Segoe UI" w:eastAsia="Segoe UI" w:cs="Segoe UI"/>
-          <w:sz w:val="24"/>
-          <w:szCs w:val="24"/>
-        </w:rPr>
-        <w:t xml:space="preserve"> to query a database of businesses, places, and parks</w:t>
-      </w:r>
-      <w:r>
-        <w:rPr>
-          <w:rFonts w:ascii="Segoe UI" w:hAnsi="Segoe UI" w:eastAsia="Segoe UI" w:cs="Segoe UI"/>
-          <w:sz w:val="24"/>
-          <w:szCs w:val="24"/>
-        </w:rPr>
-        <w:t xml:space="preserve"> (which will be referred to as ‘places’ within this document)</w:t>
-      </w:r>
-      <w:r>
-        <w:rPr>
-          <w:rFonts w:ascii="Segoe UI" w:hAnsi="Segoe UI" w:eastAsia="Segoe UI" w:cs="Segoe UI"/>
-          <w:sz w:val="24"/>
-          <w:szCs w:val="24"/>
-        </w:rPr>
-        <w:t xml:space="preserve"> using </w:t>
-      </w:r>
-      <w:ins w:author="Ian Hutomo" w:date="2019-09-26T16:01:00Z" w:id="83">
-        <w:r>
-          <w:rPr>
-            <w:rFonts w:ascii="Segoe UI" w:hAnsi="Segoe UI" w:eastAsia="Segoe UI" w:cs="Segoe UI"/>
+    </w:p>
+    <w:p/>
+    <w:p>
+      <w:pPr>
+        <w:ind w:firstLine="360"/>
+        <w:rPr>
+          <w:rFonts w:ascii="Segoe UI" w:eastAsia="Segoe UI" w:hAnsi="Segoe UI" w:cs="Segoe UI"/>
+          <w:sz w:val="24"/>
+          <w:szCs w:val="24"/>
+        </w:rPr>
+      </w:pPr>
+      <w:ins w:id="61" w:author="Ian Hutomo" w:date="2019-09-26T16:07:00Z">
+        <w:r>
+          <w:rPr>
+            <w:rFonts w:ascii="Segoe UI" w:eastAsia="Segoe UI" w:hAnsi="Segoe UI" w:cs="Segoe UI"/>
             <w:sz w:val="24"/>
             <w:szCs w:val="24"/>
           </w:rPr>
-          <w:t xml:space="preserve">natural language </w:t>
-        </w:r>
-      </w:ins>
-      <w:r>
-        <w:rPr>
-          <w:rFonts w:ascii="Segoe UI" w:hAnsi="Segoe UI" w:eastAsia="Segoe UI" w:cs="Segoe UI"/>
-          <w:sz w:val="24"/>
-          <w:szCs w:val="24"/>
-        </w:rPr>
-        <w:t>attributes such as ‘child friendly’, ‘Italian food’, or ‘beautiful building’ in order to quickly receive</w:t>
-      </w:r>
-      <w:r>
-        <w:rPr>
-          <w:rFonts w:ascii="Segoe UI" w:hAnsi="Segoe UI" w:eastAsia="Segoe UI" w:cs="Segoe UI"/>
-          <w:sz w:val="24"/>
-          <w:szCs w:val="24"/>
-        </w:rPr>
-        <w:t xml:space="preserve"> relevant places</w:t>
-      </w:r>
-      <w:r>
-        <w:rPr>
-          <w:rFonts w:ascii="Segoe UI" w:hAnsi="Segoe UI" w:eastAsia="Segoe UI" w:cs="Segoe UI"/>
-          <w:sz w:val="24"/>
-          <w:szCs w:val="24"/>
-        </w:rPr>
-        <w:t>.</w:t>
-      </w:r>
-    </w:p>
-    <w:p>
-      <w:pPr>
-        <w:pStyle w:val="Normal"/>
-        <w:ind w:left="0"/>
-        <w:rPr>
-          <w:rFonts w:ascii="Segoe UI" w:hAnsi="Segoe UI" w:eastAsia="Segoe UI" w:cs="Segoe UI"/>
-          <w:sz w:val="24"/>
-          <w:szCs w:val="24"/>
-        </w:rPr>
-      </w:pPr>
-    </w:p>
-    <w:p>
-      <w:pPr>
-        <w:pStyle w:val="Heading2"/>
-        <w:rPr>
-          <w:rFonts w:ascii="Georgia" w:hAnsi="Georgia" w:eastAsia="Georgia" w:cs="Georgia"/>
-        </w:rPr>
-      </w:pPr>
-      <w:r>
-        <w:rPr>
-          <w:rFonts w:ascii="Georgia" w:hAnsi="Georgia" w:eastAsia="Georgia" w:cs="Georgia"/>
-        </w:rPr>
-        <w:t>Use Case</w:t>
-      </w:r>
-    </w:p>
-    <w:p w14:noSpellErr="1">
+          <w:t>The Data-User-Service (DUS) Triangle for this project will be as follows:</w:t>
+        </w:r>
+      </w:ins>
+    </w:p>
+    <w:p>
+      <w:pPr>
+        <w:ind w:firstLine="360"/>
+        <w:rPr>
+          <w:rFonts w:ascii="Segoe UI" w:eastAsia="Segoe UI" w:hAnsi="Segoe UI" w:cs="Segoe UI"/>
+          <w:sz w:val="24"/>
+          <w:szCs w:val="24"/>
+        </w:rPr>
+      </w:pPr>
+    </w:p>
+    <w:p>
       <w:pPr>
         <w:ind w:left="360"/>
         <w:rPr>
-          <w:rFonts w:ascii="Segoe UI" w:hAnsi="Segoe UI" w:eastAsia="Segoe UI" w:cs="Segoe UI"/>
-          <w:sz w:val="24"/>
-          <w:szCs w:val="24"/>
-        </w:rPr>
-      </w:pPr>
-    </w:p>
-    <w:p w14:noSpellErr="1">
-      <w:pPr>
-        <w:ind w:left="0" w:firstLine="360"/>
-        <w:rPr>
-          <w:rFonts w:ascii="Segoe UI" w:hAnsi="Segoe UI" w:eastAsia="Segoe UI" w:cs="Segoe UI"/>
-          <w:sz w:val="24"/>
-          <w:szCs w:val="24"/>
-        </w:rPr>
-      </w:pPr>
-      <w:ins w:author="Ian Hutomo" w:date="2019-09-26T16:07:00Z" w:id="86">
-        <w:r>
-          <w:rPr>
-            <w:rFonts w:ascii="Segoe UI" w:hAnsi="Segoe UI" w:eastAsia="Segoe UI" w:cs="Segoe UI"/>
-            <w:sz w:val="24"/>
-            <w:szCs w:val="24"/>
-          </w:rPr>
-          <w:t>The Data-User-Service (DUS) Triangle</w:t>
-        </w:r>
-        <w:r>
-          <w:rPr>
-            <w:rFonts w:ascii="Segoe UI" w:hAnsi="Segoe UI" w:eastAsia="Segoe UI" w:cs="Segoe UI"/>
-            <w:sz w:val="24"/>
-            <w:szCs w:val="24"/>
-          </w:rPr>
-          <w:t xml:space="preserve"> for this project will be as follows:</w:t>
-        </w:r>
-      </w:ins>
-    </w:p>
-    <w:p w14:noSpellErr="1">
-      <w:pPr>
-        <w:ind w:left="360"/>
-        <w:rPr>
-          <w:rFonts w:ascii="Segoe UI" w:hAnsi="Segoe UI" w:eastAsia="Segoe UI" w:cs="Segoe UI"/>
-          <w:sz w:val="24"/>
-          <w:szCs w:val="24"/>
-        </w:rPr>
-      </w:pPr>
-    </w:p>
-    <w:p w14:noSpellErr="1">
-      <w:pPr>
-        <w:ind w:left="360"/>
-        <w:rPr>
-          <w:rFonts w:ascii="Segoe UI" w:hAnsi="Segoe UI" w:eastAsia="Segoe UI" w:cs="Segoe UI"/>
-          <w:sz w:val="24"/>
-          <w:szCs w:val="24"/>
-        </w:rPr>
-      </w:pPr>
-      <w:ins w:author="Ian Hutomo" w:date="2019-09-26T16:25:00Z" w:id="89">
+          <w:rFonts w:ascii="Segoe UI" w:eastAsia="Segoe UI" w:hAnsi="Segoe UI" w:cs="Segoe UI"/>
+          <w:sz w:val="24"/>
+          <w:szCs w:val="24"/>
+        </w:rPr>
+      </w:pPr>
+      <w:ins w:id="62" w:author="Ian Hutomo" w:date="2019-09-26T16:25:00Z">
         <w:r>
           <w:rPr>
             <w:rFonts w:ascii="Cambria" w:hAnsi="Cambria"/>
@@ -828,14 +884,14 @@
             <w:szCs w:val="24"/>
           </w:rPr>
           <w:drawing>
-            <wp:inline distT="0" distB="0" distL="0" distR="0" wp14:anchorId="75847241" wp14:editId="18707CBD">
-              <wp:extent cx="5486400" cy="2921000"/>
-              <wp:effectExtent l="0" t="19050" r="0" b="12700"/>
+            <wp:inline distT="0" distB="0" distL="0" distR="0" wp14:anchorId="75847241" wp14:editId="14AD20F8">
+              <wp:extent cx="5454650" cy="2190750"/>
+              <wp:effectExtent l="0" t="0" r="0" b="19050"/>
               <wp:docPr id="1" name="Diagram 1"/>
               <wp:cNvGraphicFramePr/>
               <a:graphic xmlns:a="http://schemas.openxmlformats.org/drawingml/2006/main">
                 <a:graphicData uri="http://schemas.openxmlformats.org/drawingml/2006/diagram">
-                  <dgm:relIds xmlns:dgm="http://schemas.openxmlformats.org/drawingml/2006/diagram" xmlns:r="http://schemas.openxmlformats.org/officeDocument/2006/relationships" r:dm="rId6" r:lo="rId7" r:qs="rId8" r:cs="rId9"/>
+                  <dgm:relIds xmlns:dgm="http://schemas.openxmlformats.org/drawingml/2006/diagram" xmlns:r="http://schemas.openxmlformats.org/officeDocument/2006/relationships" r:dm="rId9" r:lo="rId10" r:qs="rId11" r:cs="rId12"/>
                 </a:graphicData>
               </a:graphic>
             </wp:inline>
@@ -843,72 +899,123 @@
         </w:r>
       </w:ins>
     </w:p>
-    <w:p w14:noSpellErr="1">
+    <w:p>
+      <w:pPr>
+        <w:jc w:val="center"/>
+        <w:rPr>
+          <w:rFonts w:ascii="Georgia" w:eastAsia="Georgia" w:hAnsi="Georgia" w:cs="Georgia"/>
+          <w:color w:val="2F5496" w:themeColor="accent1" w:themeShade="BF"/>
+          <w:sz w:val="26"/>
+          <w:szCs w:val="26"/>
+        </w:rPr>
+      </w:pPr>
+      <w:r>
+        <w:rPr>
+          <w:rFonts w:ascii="Segoe UI" w:eastAsia="Segoe UI" w:hAnsi="Segoe UI" w:cs="Segoe UI"/>
+          <w:i/>
+          <w:iCs/>
+        </w:rPr>
+        <w:t xml:space="preserve">Fig </w:t>
+      </w:r>
+      <w:r>
+        <w:rPr>
+          <w:rFonts w:ascii="Segoe UI" w:eastAsia="Segoe UI" w:hAnsi="Segoe UI" w:cs="Segoe UI"/>
+          <w:i/>
+          <w:iCs/>
+        </w:rPr>
+        <w:t>2</w:t>
+      </w:r>
+      <w:r>
+        <w:rPr>
+          <w:rFonts w:ascii="Segoe UI" w:eastAsia="Segoe UI" w:hAnsi="Segoe UI" w:cs="Segoe UI"/>
+          <w:i/>
+          <w:iCs/>
+        </w:rPr>
+        <w:t>.</w:t>
+      </w:r>
+      <w:r>
+        <w:rPr>
+          <w:rFonts w:ascii="Segoe UI" w:eastAsia="Segoe UI" w:hAnsi="Segoe UI" w:cs="Segoe UI"/>
+          <w:i/>
+          <w:iCs/>
+        </w:rPr>
+        <w:t xml:space="preserve"> </w:t>
+      </w:r>
+      <w:r>
+        <w:rPr>
+          <w:rFonts w:ascii="Segoe UI" w:eastAsia="Segoe UI" w:hAnsi="Segoe UI" w:cs="Segoe UI"/>
+          <w:i/>
+          <w:iCs/>
+        </w:rPr>
+        <w:t>Use case / data-user-service triangle</w:t>
+      </w:r>
+    </w:p>
+    <w:p>
       <w:pPr>
         <w:pStyle w:val="Heading1"/>
         <w:rPr>
-          <w:rFonts w:ascii="Georgia" w:hAnsi="Georgia" w:eastAsia="Georgia" w:cs="Georgia"/>
-        </w:rPr>
-      </w:pPr>
-      <w:ins w:author="Alex N" w:date="2019-09-27T18:01:00Z" w:id="91">
-        <w:r>
-          <w:rPr>
-            <w:rFonts w:ascii="Georgia" w:hAnsi="Georgia" w:eastAsia="Georgia" w:cs="Georgia"/>
+          <w:rFonts w:ascii="Georgia" w:eastAsia="Georgia" w:hAnsi="Georgia" w:cs="Georgia"/>
+        </w:rPr>
+      </w:pPr>
+      <w:ins w:id="63" w:author="Alex N" w:date="2019-09-27T18:01:00Z">
+        <w:r>
+          <w:rPr>
+            <w:rFonts w:ascii="Georgia" w:eastAsia="Georgia" w:hAnsi="Georgia" w:cs="Georgia"/>
           </w:rPr>
           <w:lastRenderedPageBreak/>
           <w:t>Similar Tools</w:t>
         </w:r>
       </w:ins>
     </w:p>
-    <w:p w14:noSpellErr="1">
-      <w:pPr>
-        <w:rPr>
-          <w:rFonts w:ascii="Segoe UI" w:hAnsi="Segoe UI" w:eastAsia="Segoe UI" w:cs="Segoe UI"/>
-        </w:rPr>
-      </w:pPr>
-    </w:p>
-    <w:p w14:noSpellErr="1">
-      <w:pPr>
-        <w:rPr>
-          <w:rFonts w:ascii="Segoe UI" w:hAnsi="Segoe UI" w:eastAsia="Segoe UI" w:cs="Segoe UI"/>
-          <w:sz w:val="24"/>
-          <w:szCs w:val="24"/>
-        </w:rPr>
-      </w:pPr>
-      <w:ins w:author="Alex N" w:date="2019-09-27T18:04:00Z" w:id="94">
-        <w:r>
-          <w:rPr>
-            <w:rFonts w:ascii="Segoe UI" w:hAnsi="Segoe UI" w:eastAsia="Segoe UI" w:cs="Segoe UI"/>
+    <w:p>
+      <w:pPr>
+        <w:rPr>
+          <w:rFonts w:ascii="Segoe UI" w:eastAsia="Segoe UI" w:hAnsi="Segoe UI" w:cs="Segoe UI"/>
+        </w:rPr>
+      </w:pPr>
+    </w:p>
+    <w:p>
+      <w:pPr>
+        <w:rPr>
+          <w:rFonts w:ascii="Segoe UI" w:eastAsia="Segoe UI" w:hAnsi="Segoe UI" w:cs="Segoe UI"/>
+          <w:sz w:val="24"/>
+          <w:szCs w:val="24"/>
+        </w:rPr>
+      </w:pPr>
+      <w:ins w:id="64" w:author="Alex N" w:date="2019-09-27T18:04:00Z">
+        <w:r>
+          <w:rPr>
+            <w:rFonts w:ascii="Segoe UI" w:eastAsia="Segoe UI" w:hAnsi="Segoe UI" w:cs="Segoe UI"/>
             <w:sz w:val="24"/>
             <w:szCs w:val="24"/>
           </w:rPr>
           <w:t>Travel and review companies</w:t>
         </w:r>
       </w:ins>
-      <w:ins w:author="Alex N" w:date="2019-09-27T18:05:00Z" w:id="95">
-        <w:r>
-          <w:rPr>
-            <w:rFonts w:ascii="Segoe UI" w:hAnsi="Segoe UI" w:eastAsia="Segoe UI" w:cs="Segoe UI"/>
+      <w:ins w:id="65" w:author="Alex N" w:date="2019-09-27T18:05:00Z">
+        <w:r>
+          <w:rPr>
+            <w:rFonts w:ascii="Segoe UI" w:eastAsia="Segoe UI" w:hAnsi="Segoe UI" w:cs="Segoe UI"/>
             <w:sz w:val="24"/>
             <w:szCs w:val="24"/>
           </w:rPr>
           <w:t>,</w:t>
         </w:r>
       </w:ins>
-      <w:ins w:author="Alex N" w:date="2019-09-27T18:04:00Z" w:id="96">
-        <w:r>
-          <w:rPr>
-            <w:rFonts w:ascii="Segoe UI" w:hAnsi="Segoe UI" w:eastAsia="Segoe UI" w:cs="Segoe UI"/>
+      <w:ins w:id="66" w:author="Alex N" w:date="2019-09-27T18:04:00Z">
+        <w:r>
+          <w:rPr>
+            <w:rFonts w:ascii="Segoe UI" w:eastAsia="Segoe UI" w:hAnsi="Segoe UI" w:cs="Segoe UI"/>
             <w:sz w:val="24"/>
             <w:szCs w:val="24"/>
           </w:rPr>
           <w:t xml:space="preserve"> </w:t>
         </w:r>
       </w:ins>
-      <w:ins w:author="Alex N" w:date="2019-09-27T18:05:00Z" w:id="97">
-        <w:r>
-          <w:rPr>
-            <w:rFonts w:ascii="Segoe UI" w:hAnsi="Segoe UI" w:eastAsia="Segoe UI" w:cs="Segoe UI"/>
+      <w:ins w:id="67" w:author="Alex N" w:date="2019-09-27T18:05:00Z">
+        <w:r>
+          <w:rPr>
+            <w:rFonts w:ascii="Segoe UI" w:eastAsia="Segoe UI" w:hAnsi="Segoe UI" w:cs="Segoe UI"/>
             <w:sz w:val="24"/>
             <w:szCs w:val="24"/>
           </w:rPr>
@@ -916,12 +1023,12 @@
         </w:r>
         <w:r>
           <w:rPr>
-            <w:rFonts w:ascii="Segoe UI" w:hAnsi="Segoe UI" w:eastAsia="Segoe UI" w:cs="Segoe UI"/>
-            <w:i w:val="1"/>
-            <w:iCs w:val="1"/>
+            <w:rFonts w:ascii="Segoe UI" w:eastAsia="Segoe UI" w:hAnsi="Segoe UI" w:cs="Segoe UI"/>
+            <w:i/>
+            <w:iCs/>
             <w:sz w:val="24"/>
             <w:szCs w:val="24"/>
-            <w:rPrChange w:author="Alex N" w:date="2019-09-27T18:05:00Z" w:id="98">
+            <w:rPrChange w:id="68" w:author="Alex N" w:date="2019-09-27T18:05:00Z">
               <w:rPr>
                 <w:rFonts w:ascii="Cambria" w:hAnsi="Cambria"/>
                 <w:sz w:val="24"/>
@@ -933,9 +1040,9 @@
         </w:r>
         <w:r>
           <w:rPr>
-            <w:rFonts w:ascii="Segoe UI" w:hAnsi="Segoe UI" w:eastAsia="Segoe UI" w:cs="Segoe UI"/>
-            <w:i w:val="1"/>
-            <w:iCs w:val="1"/>
+            <w:rFonts w:ascii="Segoe UI" w:eastAsia="Segoe UI" w:hAnsi="Segoe UI" w:cs="Segoe UI"/>
+            <w:i/>
+            <w:iCs/>
             <w:sz w:val="24"/>
             <w:szCs w:val="24"/>
           </w:rPr>
@@ -943,7 +1050,7 @@
         </w:r>
         <w:r>
           <w:rPr>
-            <w:rFonts w:ascii="Segoe UI" w:hAnsi="Segoe UI" w:eastAsia="Segoe UI" w:cs="Segoe UI"/>
+            <w:rFonts w:ascii="Segoe UI" w:eastAsia="Segoe UI" w:hAnsi="Segoe UI" w:cs="Segoe UI"/>
             <w:sz w:val="24"/>
             <w:szCs w:val="24"/>
           </w:rPr>
@@ -951,9 +1058,9 @@
         </w:r>
         <w:r>
           <w:rPr>
-            <w:rFonts w:ascii="Segoe UI" w:hAnsi="Segoe UI" w:eastAsia="Segoe UI" w:cs="Segoe UI"/>
-            <w:i w:val="1"/>
-            <w:iCs w:val="1"/>
+            <w:rFonts w:ascii="Segoe UI" w:eastAsia="Segoe UI" w:hAnsi="Segoe UI" w:cs="Segoe UI"/>
+            <w:i/>
+            <w:iCs/>
             <w:sz w:val="24"/>
             <w:szCs w:val="24"/>
           </w:rPr>
@@ -961,127 +1068,127 @@
         </w:r>
         <w:r>
           <w:rPr>
-            <w:rFonts w:ascii="Segoe UI" w:hAnsi="Segoe UI" w:eastAsia="Segoe UI" w:cs="Segoe UI"/>
+            <w:rFonts w:ascii="Segoe UI" w:eastAsia="Segoe UI" w:hAnsi="Segoe UI" w:cs="Segoe UI"/>
             <w:sz w:val="24"/>
             <w:szCs w:val="24"/>
           </w:rPr>
           <w:t>, g</w:t>
         </w:r>
       </w:ins>
-      <w:ins w:author="Alex N" w:date="2019-09-27T18:06:00Z" w:id="99">
-        <w:r>
-          <w:rPr>
-            <w:rFonts w:ascii="Segoe UI" w:hAnsi="Segoe UI" w:eastAsia="Segoe UI" w:cs="Segoe UI"/>
+      <w:ins w:id="69" w:author="Alex N" w:date="2019-09-27T18:06:00Z">
+        <w:r>
+          <w:rPr>
+            <w:rFonts w:ascii="Segoe UI" w:eastAsia="Segoe UI" w:hAnsi="Segoe UI" w:cs="Segoe UI"/>
             <w:sz w:val="24"/>
             <w:szCs w:val="24"/>
           </w:rPr>
           <w:t>enerally feature a search bar on their homepage which allows users the ability to use query</w:t>
         </w:r>
       </w:ins>
-      <w:ins w:author="Alex N" w:date="2019-09-27T18:07:00Z" w:id="100">
-        <w:r>
-          <w:rPr>
-            <w:rFonts w:ascii="Segoe UI" w:hAnsi="Segoe UI" w:eastAsia="Segoe UI" w:cs="Segoe UI"/>
+      <w:ins w:id="70" w:author="Alex N" w:date="2019-09-27T18:07:00Z">
+        <w:r>
+          <w:rPr>
+            <w:rFonts w:ascii="Segoe UI" w:eastAsia="Segoe UI" w:hAnsi="Segoe UI" w:cs="Segoe UI"/>
             <w:sz w:val="24"/>
             <w:szCs w:val="24"/>
           </w:rPr>
           <w:t xml:space="preserve"> terms in order to retrieve relevant places.  However, </w:t>
         </w:r>
       </w:ins>
-      <w:ins w:author="Alex N" w:date="2019-09-27T18:18:00Z" w:id="101">
-        <w:r>
-          <w:rPr>
-            <w:rFonts w:ascii="Segoe UI" w:hAnsi="Segoe UI" w:eastAsia="Segoe UI" w:cs="Segoe UI"/>
+      <w:ins w:id="71" w:author="Alex N" w:date="2019-09-27T18:18:00Z">
+        <w:r>
+          <w:rPr>
+            <w:rFonts w:ascii="Segoe UI" w:eastAsia="Segoe UI" w:hAnsi="Segoe UI" w:cs="Segoe UI"/>
             <w:sz w:val="24"/>
             <w:szCs w:val="24"/>
           </w:rPr>
           <w:t>these site</w:t>
         </w:r>
       </w:ins>
-      <w:ins w:author="Alex N" w:date="2019-09-27T18:20:00Z" w:id="102">
-        <w:r>
-          <w:rPr>
-            <w:rFonts w:ascii="Segoe UI" w:hAnsi="Segoe UI" w:eastAsia="Segoe UI" w:cs="Segoe UI"/>
+      <w:ins w:id="72" w:author="Alex N" w:date="2019-09-27T18:20:00Z">
+        <w:r>
+          <w:rPr>
+            <w:rFonts w:ascii="Segoe UI" w:eastAsia="Segoe UI" w:hAnsi="Segoe UI" w:cs="Segoe UI"/>
             <w:sz w:val="24"/>
             <w:szCs w:val="24"/>
           </w:rPr>
           <w:t>s</w:t>
         </w:r>
       </w:ins>
-      <w:ins w:author="Alex N" w:date="2019-09-27T18:18:00Z" w:id="103">
-        <w:r>
-          <w:rPr>
-            <w:rFonts w:ascii="Segoe UI" w:hAnsi="Segoe UI" w:eastAsia="Segoe UI" w:cs="Segoe UI"/>
+      <w:ins w:id="73" w:author="Alex N" w:date="2019-09-27T18:18:00Z">
+        <w:r>
+          <w:rPr>
+            <w:rFonts w:ascii="Segoe UI" w:eastAsia="Segoe UI" w:hAnsi="Segoe UI" w:cs="Segoe UI"/>
             <w:sz w:val="24"/>
             <w:szCs w:val="24"/>
           </w:rPr>
           <w:t xml:space="preserve"> use the query terms to find </w:t>
         </w:r>
       </w:ins>
-      <w:ins w:author="Alex N" w:date="2019-09-27T18:19:00Z" w:id="104">
-        <w:r>
-          <w:rPr>
-            <w:rFonts w:ascii="Segoe UI" w:hAnsi="Segoe UI" w:eastAsia="Segoe UI" w:cs="Segoe UI"/>
+      <w:ins w:id="74" w:author="Alex N" w:date="2019-09-27T18:19:00Z">
+        <w:r>
+          <w:rPr>
+            <w:rFonts w:ascii="Segoe UI" w:eastAsia="Segoe UI" w:hAnsi="Segoe UI" w:cs="Segoe UI"/>
             <w:sz w:val="24"/>
             <w:szCs w:val="24"/>
           </w:rPr>
           <w:t>relevant reviews using a unigram model.  This often provides non-rel</w:t>
         </w:r>
       </w:ins>
-      <w:ins w:author="Alex N" w:date="2019-09-27T18:20:00Z" w:id="105">
-        <w:r>
-          <w:rPr>
-            <w:rFonts w:ascii="Segoe UI" w:hAnsi="Segoe UI" w:eastAsia="Segoe UI" w:cs="Segoe UI"/>
+      <w:ins w:id="75" w:author="Alex N" w:date="2019-09-27T18:20:00Z">
+        <w:r>
+          <w:rPr>
+            <w:rFonts w:ascii="Segoe UI" w:eastAsia="Segoe UI" w:hAnsi="Segoe UI" w:cs="Segoe UI"/>
             <w:sz w:val="24"/>
             <w:szCs w:val="24"/>
           </w:rPr>
           <w:t>e</w:t>
         </w:r>
       </w:ins>
-      <w:ins w:author="Alex N" w:date="2019-09-27T18:19:00Z" w:id="106">
-        <w:r>
-          <w:rPr>
-            <w:rFonts w:ascii="Segoe UI" w:hAnsi="Segoe UI" w:eastAsia="Segoe UI" w:cs="Segoe UI"/>
+      <w:ins w:id="76" w:author="Alex N" w:date="2019-09-27T18:19:00Z">
+        <w:r>
+          <w:rPr>
+            <w:rFonts w:ascii="Segoe UI" w:eastAsia="Segoe UI" w:hAnsi="Segoe UI" w:cs="Segoe UI"/>
             <w:sz w:val="24"/>
             <w:szCs w:val="24"/>
           </w:rPr>
           <w:t>v</w:t>
         </w:r>
       </w:ins>
-      <w:ins w:author="Alex N" w:date="2019-09-27T18:20:00Z" w:id="107">
-        <w:r>
-          <w:rPr>
-            <w:rFonts w:ascii="Segoe UI" w:hAnsi="Segoe UI" w:eastAsia="Segoe UI" w:cs="Segoe UI"/>
+      <w:ins w:id="77" w:author="Alex N" w:date="2019-09-27T18:20:00Z">
+        <w:r>
+          <w:rPr>
+            <w:rFonts w:ascii="Segoe UI" w:eastAsia="Segoe UI" w:hAnsi="Segoe UI" w:cs="Segoe UI"/>
             <w:sz w:val="24"/>
             <w:szCs w:val="24"/>
           </w:rPr>
           <w:t>a</w:t>
         </w:r>
       </w:ins>
-      <w:ins w:author="Alex N" w:date="2019-09-27T18:19:00Z" w:id="108">
-        <w:r>
-          <w:rPr>
-            <w:rFonts w:ascii="Segoe UI" w:hAnsi="Segoe UI" w:eastAsia="Segoe UI" w:cs="Segoe UI"/>
+      <w:ins w:id="78" w:author="Alex N" w:date="2019-09-27T18:19:00Z">
+        <w:r>
+          <w:rPr>
+            <w:rFonts w:ascii="Segoe UI" w:eastAsia="Segoe UI" w:hAnsi="Segoe UI" w:cs="Segoe UI"/>
             <w:sz w:val="24"/>
             <w:szCs w:val="24"/>
           </w:rPr>
           <w:t xml:space="preserve">nt </w:t>
         </w:r>
       </w:ins>
-      <w:ins w:author="Alex N" w:date="2019-09-27T18:20:00Z" w:id="109">
-        <w:r>
-          <w:rPr>
-            <w:rFonts w:ascii="Segoe UI" w:hAnsi="Segoe UI" w:eastAsia="Segoe UI" w:cs="Segoe UI"/>
+      <w:ins w:id="79" w:author="Alex N" w:date="2019-09-27T18:20:00Z">
+        <w:r>
+          <w:rPr>
+            <w:rFonts w:ascii="Segoe UI" w:eastAsia="Segoe UI" w:hAnsi="Segoe UI" w:cs="Segoe UI"/>
             <w:sz w:val="24"/>
             <w:szCs w:val="24"/>
           </w:rPr>
           <w:t xml:space="preserve">results, for example, the query “child friendly” will feature </w:t>
         </w:r>
       </w:ins>
-      <w:ins w:author="Alex N" w:date="2019-09-27T18:21:00Z" w:id="110">
-        <w:r>
-          <w:rPr>
-            <w:rFonts w:ascii="Segoe UI" w:hAnsi="Segoe UI" w:eastAsia="Segoe UI" w:cs="Segoe UI"/>
+      <w:ins w:id="80" w:author="Alex N" w:date="2019-09-27T18:21:00Z">
+        <w:r>
+          <w:rPr>
+            <w:rFonts w:ascii="Segoe UI" w:eastAsia="Segoe UI" w:hAnsi="Segoe UI" w:cs="Segoe UI"/>
             <w:sz w:val="24"/>
             <w:szCs w:val="24"/>
           </w:rPr>
@@ -1089,47 +1196,47 @@
         </w:r>
       </w:ins>
     </w:p>
-    <w:p w14:noSpellErr="1">
-      <w:pPr>
-        <w:rPr>
-          <w:rFonts w:ascii="Segoe UI" w:hAnsi="Segoe UI" w:eastAsia="Segoe UI" w:cs="Segoe UI"/>
-          <w:sz w:val="24"/>
-          <w:szCs w:val="24"/>
-        </w:rPr>
-      </w:pPr>
-    </w:p>
-    <w:p w14:noSpellErr="1">
-      <w:pPr>
-        <w:rPr>
-          <w:rFonts w:ascii="Segoe UI" w:hAnsi="Segoe UI" w:eastAsia="Segoe UI" w:cs="Segoe UI"/>
-          <w:sz w:val="24"/>
-          <w:szCs w:val="24"/>
-        </w:rPr>
-      </w:pPr>
-      <w:ins w:author="Alex N" w:date="2019-09-27T18:22:00Z" w:id="112">
-        <w:r>
-          <w:rPr>
-            <w:rFonts w:ascii="Segoe UI" w:hAnsi="Segoe UI" w:eastAsia="Segoe UI" w:cs="Segoe UI"/>
+    <w:p>
+      <w:pPr>
+        <w:rPr>
+          <w:rFonts w:ascii="Segoe UI" w:eastAsia="Segoe UI" w:hAnsi="Segoe UI" w:cs="Segoe UI"/>
+          <w:sz w:val="24"/>
+          <w:szCs w:val="24"/>
+        </w:rPr>
+      </w:pPr>
+    </w:p>
+    <w:p>
+      <w:pPr>
+        <w:rPr>
+          <w:rFonts w:ascii="Segoe UI" w:eastAsia="Segoe UI" w:hAnsi="Segoe UI" w:cs="Segoe UI"/>
+          <w:sz w:val="24"/>
+          <w:szCs w:val="24"/>
+        </w:rPr>
+      </w:pPr>
+      <w:ins w:id="81" w:author="Alex N" w:date="2019-09-27T18:22:00Z">
+        <w:r>
+          <w:rPr>
+            <w:rFonts w:ascii="Segoe UI" w:eastAsia="Segoe UI" w:hAnsi="Segoe UI" w:cs="Segoe UI"/>
             <w:sz w:val="24"/>
             <w:szCs w:val="24"/>
           </w:rPr>
           <w:t xml:space="preserve">Our system </w:t>
         </w:r>
       </w:ins>
-      <w:ins w:author="Alex N" w:date="2019-09-27T18:23:00Z" w:id="113">
-        <w:r>
-          <w:rPr>
-            <w:rFonts w:ascii="Segoe UI" w:hAnsi="Segoe UI" w:eastAsia="Segoe UI" w:cs="Segoe UI"/>
+      <w:ins w:id="82" w:author="Alex N" w:date="2019-09-27T18:23:00Z">
+        <w:r>
+          <w:rPr>
+            <w:rFonts w:ascii="Segoe UI" w:eastAsia="Segoe UI" w:hAnsi="Segoe UI" w:cs="Segoe UI"/>
             <w:sz w:val="24"/>
             <w:szCs w:val="24"/>
           </w:rPr>
           <w:t>overcomes this by using topic modeling to label places based on what is mentioned in review</w:t>
         </w:r>
       </w:ins>
-      <w:ins w:author="Alex N" w:date="2019-09-27T18:24:00Z" w:id="114">
-        <w:r>
-          <w:rPr>
-            <w:rFonts w:ascii="Segoe UI" w:hAnsi="Segoe UI" w:eastAsia="Segoe UI" w:cs="Segoe UI"/>
+      <w:ins w:id="83" w:author="Alex N" w:date="2019-09-27T18:24:00Z">
+        <w:r>
+          <w:rPr>
+            <w:rFonts w:ascii="Segoe UI" w:eastAsia="Segoe UI" w:hAnsi="Segoe UI" w:cs="Segoe UI"/>
             <w:sz w:val="24"/>
             <w:szCs w:val="24"/>
           </w:rPr>
@@ -1139,26 +1246,24 @@
     </w:p>
     <w:p>
       <w:pPr>
-        <w:pStyle w:val="Normal"/>
-        <w:rPr>
-          <w:rFonts w:ascii="Segoe UI" w:hAnsi="Segoe UI" w:eastAsia="Segoe UI" w:cs="Segoe UI"/>
-          <w:sz w:val="24"/>
-          <w:szCs w:val="24"/>
-        </w:rPr>
-      </w:pPr>
-    </w:p>
-    <w:p>
-      <w:pPr>
-        <w:pStyle w:val="Normal"/>
-        <w:rPr>
-          <w:rFonts w:ascii="Segoe UI" w:hAnsi="Segoe UI" w:eastAsia="Segoe UI" w:cs="Segoe UI"/>
+        <w:rPr>
+          <w:rFonts w:ascii="Segoe UI" w:eastAsia="Segoe UI" w:hAnsi="Segoe UI" w:cs="Segoe UI"/>
+          <w:sz w:val="24"/>
+          <w:szCs w:val="24"/>
+        </w:rPr>
+      </w:pPr>
+    </w:p>
+    <w:p>
+      <w:pPr>
+        <w:rPr>
+          <w:rFonts w:ascii="Segoe UI" w:eastAsia="Segoe UI" w:hAnsi="Segoe UI" w:cs="Segoe UI"/>
           <w:sz w:val="24"/>
           <w:szCs w:val="24"/>
         </w:rPr>
       </w:pPr>
       <w:r>
         <w:rPr>
-          <w:rFonts w:ascii="Segoe UI" w:hAnsi="Segoe UI" w:eastAsia="Segoe UI" w:cs="Segoe UI"/>
+          <w:rFonts w:ascii="Segoe UI" w:eastAsia="Segoe UI" w:hAnsi="Segoe UI" w:cs="Segoe UI"/>
           <w:sz w:val="24"/>
           <w:szCs w:val="24"/>
         </w:rPr>
@@ -1167,9 +1272,8 @@
     </w:p>
     <w:p>
       <w:pPr>
-        <w:pStyle w:val="Normal"/>
-        <w:rPr>
-          <w:rFonts w:ascii="Segoe UI" w:hAnsi="Segoe UI" w:eastAsia="Segoe UI" w:cs="Segoe UI"/>
+        <w:rPr>
+          <w:rFonts w:ascii="Segoe UI" w:eastAsia="Segoe UI" w:hAnsi="Segoe UI" w:cs="Segoe UI"/>
           <w:sz w:val="24"/>
           <w:szCs w:val="24"/>
         </w:rPr>
@@ -1180,7 +1284,7 @@
         <w:pStyle w:val="ListParagraph"/>
         <w:numPr>
           <w:ilvl w:val="0"/>
-          <w:numId w:val="7"/>
+          <w:numId w:val="6"/>
         </w:numPr>
         <w:rPr>
           <w:sz w:val="24"/>
@@ -1189,40 +1293,54 @@
       </w:pPr>
       <w:r>
         <w:rPr>
-          <w:rFonts w:ascii="Segoe UI" w:hAnsi="Segoe UI" w:eastAsia="Segoe UI" w:cs="Segoe UI"/>
+          <w:rFonts w:ascii="Segoe UI" w:eastAsia="Segoe UI" w:hAnsi="Segoe UI" w:cs="Segoe UI"/>
           <w:sz w:val="24"/>
           <w:szCs w:val="24"/>
         </w:rPr>
         <w:t xml:space="preserve">Place Search Service: </w:t>
       </w:r>
-      <w:hyperlink r:id="Rad2a158b3e3f4f2e">
+      <w:hyperlink r:id="rId14">
         <w:r>
           <w:rPr>
             <w:rStyle w:val="Hyperlink"/>
-            <w:rFonts w:ascii="Segoe UI" w:hAnsi="Segoe UI" w:eastAsia="Segoe UI" w:cs="Segoe UI"/>
+            <w:rFonts w:ascii="Segoe UI" w:eastAsia="Segoe UI" w:hAnsi="Segoe UI" w:cs="Segoe UI"/>
             <w:sz w:val="24"/>
             <w:szCs w:val="24"/>
           </w:rPr>
-          <w:t>https://github.com/Attriumph/Place-Search-Service</w:t>
+          <w:t>https://github.com/Attriumph</w:t>
+        </w:r>
+        <w:r>
+          <w:rPr>
+            <w:rStyle w:val="Hyperlink"/>
+            <w:rFonts w:ascii="Segoe UI" w:eastAsia="Segoe UI" w:hAnsi="Segoe UI" w:cs="Segoe UI"/>
+            <w:sz w:val="24"/>
+            <w:szCs w:val="24"/>
+          </w:rPr>
+          <w:t>/</w:t>
+        </w:r>
+        <w:r>
+          <w:rPr>
+            <w:rStyle w:val="Hyperlink"/>
+            <w:rFonts w:ascii="Segoe UI" w:eastAsia="Segoe UI" w:hAnsi="Segoe UI" w:cs="Segoe UI"/>
+            <w:sz w:val="24"/>
+            <w:szCs w:val="24"/>
+          </w:rPr>
+          <w:t>Place-Search-Service</w:t>
         </w:r>
       </w:hyperlink>
     </w:p>
     <w:p>
       <w:pPr>
-        <w:pStyle w:val="Normal"/>
-        <w:bidi w:val="0"/>
-        <w:spacing w:before="0" w:beforeAutospacing="off" w:after="0" w:afterAutospacing="off" w:line="259" w:lineRule="auto"/>
-        <w:ind w:left="720" w:right="0"/>
-        <w:jc w:val="left"/>
-        <w:rPr>
-          <w:rFonts w:ascii="Segoe UI" w:hAnsi="Segoe UI" w:eastAsia="Segoe UI" w:cs="Segoe UI"/>
+        <w:ind w:left="720"/>
+        <w:rPr>
+          <w:rFonts w:ascii="Segoe UI" w:eastAsia="Segoe UI" w:hAnsi="Segoe UI" w:cs="Segoe UI"/>
           <w:sz w:val="24"/>
           <w:szCs w:val="24"/>
         </w:rPr>
       </w:pPr>
       <w:r>
         <w:rPr>
-          <w:rFonts w:ascii="Segoe UI" w:hAnsi="Segoe UI" w:eastAsia="Segoe UI" w:cs="Segoe UI"/>
+          <w:rFonts w:ascii="Segoe UI" w:eastAsia="Segoe UI" w:hAnsi="Segoe UI" w:cs="Segoe UI"/>
           <w:sz w:val="24"/>
           <w:szCs w:val="24"/>
         </w:rPr>
@@ -1231,13 +1349,9 @@
     </w:p>
     <w:p>
       <w:pPr>
-        <w:pStyle w:val="Normal"/>
-        <w:bidi w:val="0"/>
-        <w:spacing w:before="0" w:beforeAutospacing="off" w:after="0" w:afterAutospacing="off" w:line="259" w:lineRule="auto"/>
-        <w:ind w:left="720" w:right="0"/>
-        <w:jc w:val="left"/>
-        <w:rPr>
-          <w:rFonts w:ascii="Segoe UI" w:hAnsi="Segoe UI" w:eastAsia="Segoe UI" w:cs="Segoe UI"/>
+        <w:ind w:left="720"/>
+        <w:rPr>
+          <w:rFonts w:ascii="Segoe UI" w:eastAsia="Segoe UI" w:hAnsi="Segoe UI" w:cs="Segoe UI"/>
           <w:sz w:val="24"/>
           <w:szCs w:val="24"/>
         </w:rPr>
@@ -1248,12 +1362,8 @@
         <w:pStyle w:val="ListParagraph"/>
         <w:numPr>
           <w:ilvl w:val="0"/>
-          <w:numId w:val="7"/>
+          <w:numId w:val="6"/>
         </w:numPr>
-        <w:bidi w:val="0"/>
-        <w:spacing w:before="0" w:beforeAutospacing="off" w:after="0" w:afterAutospacing="off" w:line="259" w:lineRule="auto"/>
-        <w:ind w:right="0"/>
-        <w:jc w:val="left"/>
         <w:rPr>
           <w:sz w:val="24"/>
           <w:szCs w:val="24"/>
@@ -1261,17 +1371,17 @@
       </w:pPr>
       <w:r>
         <w:rPr>
-          <w:rFonts w:ascii="Segoe UI" w:hAnsi="Segoe UI" w:eastAsia="Segoe UI" w:cs="Segoe UI"/>
+          <w:rFonts w:ascii="Segoe UI" w:eastAsia="Segoe UI" w:hAnsi="Segoe UI" w:cs="Segoe UI"/>
           <w:sz w:val="24"/>
           <w:szCs w:val="24"/>
         </w:rPr>
         <w:t xml:space="preserve">My Trip Planner: </w:t>
       </w:r>
-      <w:hyperlink r:id="R4a076d5125ce4b7a">
+      <w:hyperlink r:id="rId15">
         <w:r>
           <w:rPr>
             <w:rStyle w:val="Hyperlink"/>
-            <w:rFonts w:ascii="Segoe UI" w:hAnsi="Segoe UI" w:eastAsia="Segoe UI" w:cs="Segoe UI"/>
+            <w:rFonts w:ascii="Segoe UI" w:eastAsia="Segoe UI" w:hAnsi="Segoe UI" w:cs="Segoe UI"/>
             <w:sz w:val="24"/>
             <w:szCs w:val="24"/>
           </w:rPr>
@@ -1280,7 +1390,7 @@
       </w:hyperlink>
       <w:r>
         <w:rPr>
-          <w:rFonts w:ascii="Segoe UI" w:hAnsi="Segoe UI" w:eastAsia="Segoe UI" w:cs="Segoe UI"/>
+          <w:rFonts w:ascii="Segoe UI" w:eastAsia="Segoe UI" w:hAnsi="Segoe UI" w:cs="Segoe UI"/>
           <w:sz w:val="24"/>
           <w:szCs w:val="24"/>
         </w:rPr>
@@ -1289,20 +1399,16 @@
     </w:p>
     <w:p>
       <w:pPr>
-        <w:pStyle w:val="Normal"/>
-        <w:bidi w:val="0"/>
-        <w:spacing w:before="0" w:beforeAutospacing="off" w:after="0" w:afterAutospacing="off" w:line="259" w:lineRule="auto"/>
-        <w:ind w:left="720" w:right="0" w:firstLine="0"/>
-        <w:jc w:val="left"/>
-        <w:rPr>
-          <w:rFonts w:ascii="Segoe UI" w:hAnsi="Segoe UI" w:eastAsia="Segoe UI" w:cs="Segoe UI"/>
+        <w:ind w:left="720"/>
+        <w:rPr>
+          <w:rFonts w:ascii="Segoe UI" w:eastAsia="Segoe UI" w:hAnsi="Segoe UI" w:cs="Segoe UI"/>
           <w:sz w:val="24"/>
           <w:szCs w:val="24"/>
         </w:rPr>
       </w:pPr>
       <w:r>
         <w:rPr>
-          <w:rFonts w:ascii="Segoe UI" w:hAnsi="Segoe UI" w:eastAsia="Segoe UI" w:cs="Segoe UI"/>
+          <w:rFonts w:ascii="Segoe UI" w:eastAsia="Segoe UI" w:hAnsi="Segoe UI" w:cs="Segoe UI"/>
           <w:sz w:val="24"/>
           <w:szCs w:val="24"/>
         </w:rPr>
@@ -1311,13 +1417,9 @@
     </w:p>
     <w:p>
       <w:pPr>
-        <w:pStyle w:val="Normal"/>
-        <w:bidi w:val="0"/>
-        <w:spacing w:before="0" w:beforeAutospacing="off" w:after="0" w:afterAutospacing="off" w:line="259" w:lineRule="auto"/>
-        <w:ind w:left="720" w:right="0" w:firstLine="0"/>
-        <w:jc w:val="left"/>
-        <w:rPr>
-          <w:rFonts w:ascii="Segoe UI" w:hAnsi="Segoe UI" w:eastAsia="Segoe UI" w:cs="Segoe UI"/>
+        <w:ind w:left="720"/>
+        <w:rPr>
+          <w:rFonts w:ascii="Segoe UI" w:eastAsia="Segoe UI" w:hAnsi="Segoe UI" w:cs="Segoe UI"/>
           <w:sz w:val="24"/>
           <w:szCs w:val="24"/>
         </w:rPr>
@@ -1328,12 +1430,8 @@
         <w:pStyle w:val="ListParagraph"/>
         <w:numPr>
           <w:ilvl w:val="0"/>
-          <w:numId w:val="7"/>
+          <w:numId w:val="6"/>
         </w:numPr>
-        <w:bidi w:val="0"/>
-        <w:spacing w:before="0" w:beforeAutospacing="off" w:after="0" w:afterAutospacing="off" w:line="259" w:lineRule="auto"/>
-        <w:ind w:right="0"/>
-        <w:jc w:val="left"/>
         <w:rPr>
           <w:sz w:val="24"/>
           <w:szCs w:val="24"/>
@@ -1341,17 +1439,17 @@
       </w:pPr>
       <w:r>
         <w:rPr>
-          <w:rFonts w:ascii="Segoe UI" w:hAnsi="Segoe UI" w:eastAsia="Segoe UI" w:cs="Segoe UI"/>
+          <w:rFonts w:ascii="Segoe UI" w:eastAsia="Segoe UI" w:hAnsi="Segoe UI" w:cs="Segoe UI"/>
           <w:sz w:val="24"/>
           <w:szCs w:val="24"/>
         </w:rPr>
         <w:t xml:space="preserve">Amazon Product Search Datasets: </w:t>
       </w:r>
-      <w:hyperlink r:id="Rc316204748ca489a">
+      <w:hyperlink r:id="rId16">
         <w:r>
           <w:rPr>
             <w:rStyle w:val="Hyperlink"/>
-            <w:rFonts w:ascii="Segoe UI" w:hAnsi="Segoe UI" w:eastAsia="Segoe UI" w:cs="Segoe UI"/>
+            <w:rFonts w:ascii="Segoe UI" w:eastAsia="Segoe UI" w:hAnsi="Segoe UI" w:cs="Segoe UI"/>
             <w:sz w:val="24"/>
             <w:szCs w:val="24"/>
           </w:rPr>
@@ -1360,7 +1458,7 @@
       </w:hyperlink>
       <w:r>
         <w:rPr>
-          <w:rFonts w:ascii="Segoe UI" w:hAnsi="Segoe UI" w:eastAsia="Segoe UI" w:cs="Segoe UI"/>
+          <w:rFonts w:ascii="Segoe UI" w:eastAsia="Segoe UI" w:hAnsi="Segoe UI" w:cs="Segoe UI"/>
           <w:sz w:val="24"/>
           <w:szCs w:val="24"/>
         </w:rPr>
@@ -1369,20 +1467,16 @@
     </w:p>
     <w:p>
       <w:pPr>
-        <w:pStyle w:val="Normal"/>
-        <w:bidi w:val="0"/>
-        <w:spacing w:before="0" w:beforeAutospacing="off" w:after="0" w:afterAutospacing="off" w:line="259" w:lineRule="auto"/>
-        <w:ind w:left="720" w:right="0" w:firstLine="0"/>
-        <w:jc w:val="left"/>
-        <w:rPr>
-          <w:rFonts w:ascii="Segoe UI" w:hAnsi="Segoe UI" w:eastAsia="Segoe UI" w:cs="Segoe UI"/>
+        <w:ind w:left="720"/>
+        <w:rPr>
+          <w:rFonts w:ascii="Segoe UI" w:eastAsia="Segoe UI" w:hAnsi="Segoe UI" w:cs="Segoe UI"/>
           <w:sz w:val="24"/>
           <w:szCs w:val="24"/>
         </w:rPr>
       </w:pPr>
       <w:r>
         <w:rPr>
-          <w:rFonts w:ascii="Segoe UI" w:hAnsi="Segoe UI" w:eastAsia="Segoe UI" w:cs="Segoe UI"/>
+          <w:rFonts w:ascii="Segoe UI" w:eastAsia="Segoe UI" w:hAnsi="Segoe UI" w:cs="Segoe UI"/>
           <w:sz w:val="24"/>
           <w:szCs w:val="24"/>
         </w:rPr>
@@ -1391,31 +1485,16 @@
     </w:p>
     <w:p>
       <w:pPr>
-        <w:pStyle w:val="Normal"/>
-        <w:bidi w:val="0"/>
-        <w:spacing w:before="0" w:beforeAutospacing="off" w:after="0" w:afterAutospacing="off" w:line="259" w:lineRule="auto"/>
-        <w:ind w:left="360" w:right="0"/>
-        <w:jc w:val="left"/>
-        <w:rPr>
-          <w:rFonts w:ascii="Segoe UI" w:hAnsi="Segoe UI" w:eastAsia="Segoe UI" w:cs="Segoe UI"/>
-          <w:sz w:val="24"/>
-          <w:szCs w:val="24"/>
-        </w:rPr>
-      </w:pPr>
-    </w:p>
-    <w:p w14:noSpellErr="1">
-      <w:pPr>
-        <w:rPr>
-          <w:rFonts w:ascii="Segoe UI" w:hAnsi="Segoe UI" w:eastAsia="Segoe UI" w:cs="Segoe UI"/>
-          <w:sz w:val="24"/>
-          <w:szCs w:val="24"/>
+        <w:rPr>
+          <w:rFonts w:asciiTheme="majorHAnsi" w:eastAsiaTheme="majorEastAsia" w:hAnsiTheme="majorHAnsi" w:cstheme="majorBidi"/>
+          <w:color w:val="2F5496" w:themeColor="accent1" w:themeShade="BF"/>
+          <w:sz w:val="36"/>
+          <w:szCs w:val="32"/>
         </w:rPr>
       </w:pPr>
       <w:r>
         <w:rPr>
-          <w:rFonts w:ascii="Segoe UI" w:hAnsi="Segoe UI" w:eastAsia="Segoe UI" w:cs="Segoe UI"/>
-          <w:sz w:val="24"/>
-          <w:szCs w:val="24"/>
+          <w:sz w:val="36"/>
         </w:rPr>
         <w:br w:type="page"/>
       </w:r>
@@ -1424,11 +1503,13 @@
       <w:pPr>
         <w:pStyle w:val="Heading1"/>
         <w:rPr>
-          <w:del w:author="Alex N" w:date="2019-09-27T17:20:00Z" w:id="115"/>
+          <w:del w:id="84" w:author="Alex N" w:date="2019-09-27T17:20:00Z"/>
           <w:sz w:val="36"/>
         </w:rPr>
       </w:pPr>
-      <w:del w:author="Alex N" w:date="2019-09-27T17:20:00Z" w:id="116">
+      <w:bookmarkStart w:id="85" w:name="_GoBack"/>
+      <w:bookmarkEnd w:id="85"/>
+      <w:del w:id="86" w:author="Alex N" w:date="2019-09-27T17:20:00Z">
         <w:r>
           <w:rPr>
             <w:sz w:val="36"/>
@@ -1437,64 +1518,56 @@
           <w:delText>Summary</w:delText>
         </w:r>
       </w:del>
-      <w:ins w:author="Alex N" w:date="2019-09-27T17:20:00Z" w:id="117">
-        <w:r>
-          <w:rPr>
-            <w:rFonts w:ascii="Georgia" w:hAnsi="Georgia" w:eastAsia="Georgia" w:cs="Georgia"/>
-          </w:rPr>
-          <w:t>T</w:t>
-        </w:r>
-        <w:bookmarkStart w:name="_GoBack" w:id="118"/>
-        <w:bookmarkEnd w:id="118"/>
-        <w:r>
-          <w:rPr>
-            <w:rFonts w:ascii="Georgia" w:hAnsi="Georgia" w:eastAsia="Georgia" w:cs="Georgia"/>
-          </w:rPr>
-          <w:t>echnology</w:t>
-        </w:r>
-      </w:ins>
-    </w:p>
-    <w:p w14:noSpellErr="1">
+      <w:ins w:id="87" w:author="Alex N" w:date="2019-09-27T17:20:00Z">
+        <w:r>
+          <w:rPr>
+            <w:rFonts w:ascii="Georgia" w:eastAsia="Georgia" w:hAnsi="Georgia" w:cs="Georgia"/>
+          </w:rPr>
+          <w:t>Technology</w:t>
+        </w:r>
+      </w:ins>
+    </w:p>
+    <w:p>
       <w:pPr>
         <w:pStyle w:val="Heading1"/>
         <w:rPr>
-          <w:rFonts w:ascii="Georgia" w:hAnsi="Georgia" w:eastAsia="Georgia" w:cs="Georgia"/>
-        </w:rPr>
-      </w:pPr>
-    </w:p>
-    <w:p w14:noSpellErr="1">
+          <w:rFonts w:ascii="Georgia" w:eastAsia="Georgia" w:hAnsi="Georgia" w:cs="Georgia"/>
+        </w:rPr>
+      </w:pPr>
+    </w:p>
+    <w:p>
       <w:pPr>
         <w:pStyle w:val="Heading2"/>
         <w:rPr>
-          <w:rFonts w:ascii="Georgia" w:hAnsi="Georgia" w:eastAsia="Georgia" w:cs="Georgia"/>
+          <w:rFonts w:ascii="Georgia" w:eastAsia="Georgia" w:hAnsi="Georgia" w:cs="Georgia"/>
         </w:rPr>
       </w:pPr>
       <w:r>
         <w:rPr>
-          <w:rFonts w:ascii="Georgia" w:hAnsi="Georgia" w:eastAsia="Georgia" w:cs="Georgia"/>
+          <w:rFonts w:ascii="Georgia" w:eastAsia="Georgia" w:hAnsi="Georgia" w:cs="Georgia"/>
         </w:rPr>
         <w:t>View</w:t>
       </w:r>
     </w:p>
-    <w:p w14:noSpellErr="1">
-      <w:pPr>
-        <w:rPr>
-          <w:rFonts w:ascii="Segoe UI" w:hAnsi="Segoe UI" w:eastAsia="Segoe UI" w:cs="Segoe UI"/>
-        </w:rPr>
-      </w:pPr>
-    </w:p>
-    <w:p w14:noSpellErr="1">
+    <w:p>
+      <w:pPr>
+        <w:rPr>
+          <w:rFonts w:ascii="Segoe UI" w:eastAsia="Segoe UI" w:hAnsi="Segoe UI" w:cs="Segoe UI"/>
+        </w:rPr>
+      </w:pPr>
+    </w:p>
+    <w:p>
       <w:pPr>
         <w:ind w:left="360"/>
         <w:rPr>
-          <w:rFonts w:ascii="Segoe UI" w:hAnsi="Segoe UI" w:eastAsia="Segoe UI" w:cs="Segoe UI"/>
+          <w:rFonts w:ascii="Segoe UI" w:eastAsia="Segoe UI" w:hAnsi="Segoe UI" w:cs="Segoe UI"/>
           <w:sz w:val="24"/>
           <w:szCs w:val="24"/>
         </w:rPr>
       </w:pPr>
       <w:r>
         <w:rPr>
-          <w:rFonts w:ascii="Segoe UI" w:hAnsi="Segoe UI" w:eastAsia="Segoe UI" w:cs="Segoe UI"/>
+          <w:rFonts w:ascii="Segoe UI" w:eastAsia="Segoe UI" w:hAnsi="Segoe UI" w:cs="Segoe UI"/>
           <w:sz w:val="24"/>
           <w:szCs w:val="24"/>
         </w:rPr>
@@ -1502,13 +1575,13 @@
       </w:r>
       <w:r>
         <w:rPr>
-          <w:rFonts w:ascii="Segoe UI" w:hAnsi="Segoe UI" w:eastAsia="Segoe UI" w:cs="Segoe UI"/>
+          <w:rFonts w:ascii="Segoe UI" w:eastAsia="Segoe UI" w:hAnsi="Segoe UI" w:cs="Segoe UI"/>
           <w:sz w:val="24"/>
           <w:szCs w:val="24"/>
         </w:rPr>
         <w:t xml:space="preserve"> application </w:t>
       </w:r>
-      <w:del w:author="Ian Hutomo" w:date="2019-09-26T16:02:00Z" w:id="120">
+      <w:del w:id="88" w:author="Ian Hutomo" w:date="2019-09-26T16:02:00Z">
         <w:r>
           <w:rPr>
             <w:rFonts w:ascii="Cambria" w:hAnsi="Cambria"/>
@@ -1518,10 +1591,10 @@
           <w:delText>could be either web or desktop</w:delText>
         </w:r>
       </w:del>
-      <w:ins w:author="Ian Hutomo" w:date="2019-09-26T16:02:00Z" w:id="121">
-        <w:r>
-          <w:rPr>
-            <w:rFonts w:ascii="Segoe UI" w:hAnsi="Segoe UI" w:eastAsia="Segoe UI" w:cs="Segoe UI"/>
+      <w:ins w:id="89" w:author="Ian Hutomo" w:date="2019-09-26T16:02:00Z">
+        <w:r>
+          <w:rPr>
+            <w:rFonts w:ascii="Segoe UI" w:eastAsia="Segoe UI" w:hAnsi="Segoe UI" w:cs="Segoe UI"/>
             <w:sz w:val="24"/>
             <w:szCs w:val="24"/>
           </w:rPr>
@@ -1530,7 +1603,7 @@
       </w:ins>
       <w:r>
         <w:rPr>
-          <w:rFonts w:ascii="Segoe UI" w:hAnsi="Segoe UI" w:eastAsia="Segoe UI" w:cs="Segoe UI"/>
+          <w:rFonts w:ascii="Segoe UI" w:eastAsia="Segoe UI" w:hAnsi="Segoe UI" w:cs="Segoe UI"/>
           <w:sz w:val="24"/>
           <w:szCs w:val="24"/>
         </w:rPr>
@@ -1538,13 +1611,13 @@
       </w:r>
       <w:r>
         <w:rPr>
-          <w:rFonts w:ascii="Segoe UI" w:hAnsi="Segoe UI" w:eastAsia="Segoe UI" w:cs="Segoe UI"/>
+          <w:rFonts w:ascii="Segoe UI" w:eastAsia="Segoe UI" w:hAnsi="Segoe UI" w:cs="Segoe UI"/>
           <w:sz w:val="24"/>
           <w:szCs w:val="24"/>
         </w:rPr>
         <w:t xml:space="preserve">  The interface </w:t>
       </w:r>
-      <w:del w:author="Alex N" w:date="2019-09-27T17:21:00Z" w:id="122">
+      <w:del w:id="90" w:author="Alex N" w:date="2019-09-27T17:21:00Z">
         <w:r>
           <w:rPr>
             <w:rFonts w:ascii="Cambria" w:hAnsi="Cambria"/>
@@ -1554,17 +1627,17 @@
           <w:delText>would only need</w:delText>
         </w:r>
       </w:del>
-      <w:ins w:author="Alex N" w:date="2019-09-27T17:21:00Z" w:id="123">
-        <w:r>
-          <w:rPr>
-            <w:rFonts w:ascii="Segoe UI" w:hAnsi="Segoe UI" w:eastAsia="Segoe UI" w:cs="Segoe UI"/>
+      <w:ins w:id="91" w:author="Alex N" w:date="2019-09-27T17:21:00Z">
+        <w:r>
+          <w:rPr>
+            <w:rFonts w:ascii="Segoe UI" w:eastAsia="Segoe UI" w:hAnsi="Segoe UI" w:cs="Segoe UI"/>
             <w:sz w:val="24"/>
             <w:szCs w:val="24"/>
           </w:rPr>
           <w:t>will only</w:t>
         </w:r>
       </w:ins>
-      <w:del w:author="Alex N" w:date="2019-09-27T17:21:00Z" w:id="124">
+      <w:del w:id="92" w:author="Alex N" w:date="2019-09-27T17:21:00Z">
         <w:r>
           <w:rPr>
             <w:rFonts w:ascii="Cambria" w:hAnsi="Cambria"/>
@@ -1576,13 +1649,13 @@
       </w:del>
       <w:r>
         <w:rPr>
-          <w:rFonts w:ascii="Segoe UI" w:hAnsi="Segoe UI" w:eastAsia="Segoe UI" w:cs="Segoe UI"/>
+          <w:rFonts w:ascii="Segoe UI" w:eastAsia="Segoe UI" w:hAnsi="Segoe UI" w:cs="Segoe UI"/>
           <w:sz w:val="24"/>
           <w:szCs w:val="24"/>
         </w:rPr>
         <w:t xml:space="preserve"> receive </w:t>
       </w:r>
-      <w:del w:author="Alex N" w:date="2019-09-27T17:21:00Z" w:id="125">
+      <w:del w:id="93" w:author="Alex N" w:date="2019-09-27T17:21:00Z">
         <w:r>
           <w:rPr>
             <w:rFonts w:ascii="Cambria" w:hAnsi="Cambria"/>
@@ -1594,13 +1667,13 @@
       </w:del>
       <w:r>
         <w:rPr>
-          <w:rFonts w:ascii="Segoe UI" w:hAnsi="Segoe UI" w:eastAsia="Segoe UI" w:cs="Segoe UI"/>
+          <w:rFonts w:ascii="Segoe UI" w:eastAsia="Segoe UI" w:hAnsi="Segoe UI" w:cs="Segoe UI"/>
           <w:sz w:val="24"/>
           <w:szCs w:val="24"/>
         </w:rPr>
         <w:t>user quer</w:t>
       </w:r>
-      <w:del w:author="Alex N" w:date="2019-09-27T17:21:00Z" w:id="126">
+      <w:del w:id="94" w:author="Alex N" w:date="2019-09-27T17:21:00Z">
         <w:r>
           <w:rPr>
             <w:rFonts w:ascii="Cambria" w:hAnsi="Cambria"/>
@@ -1610,10 +1683,10 @@
           <w:delText>y</w:delText>
         </w:r>
       </w:del>
-      <w:ins w:author="Alex N" w:date="2019-09-27T17:21:00Z" w:id="127">
-        <w:r>
-          <w:rPr>
-            <w:rFonts w:ascii="Segoe UI" w:hAnsi="Segoe UI" w:eastAsia="Segoe UI" w:cs="Segoe UI"/>
+      <w:ins w:id="95" w:author="Alex N" w:date="2019-09-27T17:21:00Z">
+        <w:r>
+          <w:rPr>
+            <w:rFonts w:ascii="Segoe UI" w:eastAsia="Segoe UI" w:hAnsi="Segoe UI" w:cs="Segoe UI"/>
             <w:sz w:val="24"/>
             <w:szCs w:val="24"/>
           </w:rPr>
@@ -1622,7 +1695,7 @@
       </w:ins>
       <w:r>
         <w:rPr>
-          <w:rFonts w:ascii="Segoe UI" w:hAnsi="Segoe UI" w:eastAsia="Segoe UI" w:cs="Segoe UI"/>
+          <w:rFonts w:ascii="Segoe UI" w:eastAsia="Segoe UI" w:hAnsi="Segoe UI" w:cs="Segoe UI"/>
           <w:sz w:val="24"/>
           <w:szCs w:val="24"/>
         </w:rPr>
@@ -1630,7 +1703,7 @@
       </w:r>
       <w:r>
         <w:rPr>
-          <w:rFonts w:ascii="Segoe UI" w:hAnsi="Segoe UI" w:eastAsia="Segoe UI" w:cs="Segoe UI"/>
+          <w:rFonts w:ascii="Segoe UI" w:eastAsia="Segoe UI" w:hAnsi="Segoe UI" w:cs="Segoe UI"/>
           <w:sz w:val="24"/>
           <w:szCs w:val="24"/>
         </w:rPr>
@@ -1638,7 +1711,7 @@
       </w:r>
       <w:r>
         <w:rPr>
-          <w:rFonts w:ascii="Segoe UI" w:hAnsi="Segoe UI" w:eastAsia="Segoe UI" w:cs="Segoe UI"/>
+          <w:rFonts w:ascii="Segoe UI" w:eastAsia="Segoe UI" w:hAnsi="Segoe UI" w:cs="Segoe UI"/>
           <w:sz w:val="24"/>
           <w:szCs w:val="24"/>
         </w:rPr>
@@ -1646,7 +1719,7 @@
       </w:r>
       <w:r>
         <w:rPr>
-          <w:rFonts w:ascii="Segoe UI" w:hAnsi="Segoe UI" w:eastAsia="Segoe UI" w:cs="Segoe UI"/>
+          <w:rFonts w:ascii="Segoe UI" w:eastAsia="Segoe UI" w:hAnsi="Segoe UI" w:cs="Segoe UI"/>
           <w:sz w:val="24"/>
           <w:szCs w:val="24"/>
         </w:rPr>
@@ -1654,7 +1727,7 @@
       </w:r>
       <w:r>
         <w:rPr>
-          <w:rFonts w:ascii="Segoe UI" w:hAnsi="Segoe UI" w:eastAsia="Segoe UI" w:cs="Segoe UI"/>
+          <w:rFonts w:ascii="Segoe UI" w:eastAsia="Segoe UI" w:hAnsi="Segoe UI" w:cs="Segoe UI"/>
           <w:sz w:val="24"/>
           <w:szCs w:val="24"/>
         </w:rPr>
@@ -1662,7 +1735,7 @@
       </w:r>
       <w:r>
         <w:rPr>
-          <w:rFonts w:ascii="Segoe UI" w:hAnsi="Segoe UI" w:eastAsia="Segoe UI" w:cs="Segoe UI"/>
+          <w:rFonts w:ascii="Segoe UI" w:eastAsia="Segoe UI" w:hAnsi="Segoe UI" w:cs="Segoe UI"/>
           <w:sz w:val="24"/>
           <w:szCs w:val="24"/>
         </w:rPr>
@@ -1670,29 +1743,29 @@
       </w:r>
       <w:r>
         <w:rPr>
-          <w:rFonts w:ascii="Segoe UI" w:hAnsi="Segoe UI" w:eastAsia="Segoe UI" w:cs="Segoe UI"/>
+          <w:rFonts w:ascii="Segoe UI" w:eastAsia="Segoe UI" w:hAnsi="Segoe UI" w:cs="Segoe UI"/>
           <w:sz w:val="24"/>
           <w:szCs w:val="24"/>
         </w:rPr>
         <w:t>.</w:t>
       </w:r>
     </w:p>
-    <w:p w14:noSpellErr="1">
+    <w:p>
       <w:pPr>
         <w:ind w:left="360"/>
         <w:rPr>
-          <w:rFonts w:ascii="Segoe UI" w:hAnsi="Segoe UI" w:eastAsia="Segoe UI" w:cs="Segoe UI"/>
-          <w:sz w:val="24"/>
-          <w:szCs w:val="24"/>
-        </w:rPr>
-      </w:pPr>
-    </w:p>
-    <w:p w14:noSpellErr="1">
+          <w:rFonts w:ascii="Segoe UI" w:eastAsia="Segoe UI" w:hAnsi="Segoe UI" w:cs="Segoe UI"/>
+          <w:sz w:val="24"/>
+          <w:szCs w:val="24"/>
+        </w:rPr>
+      </w:pPr>
+    </w:p>
+    <w:p>
       <w:pPr>
         <w:pStyle w:val="ListParagraph"/>
         <w:numPr>
           <w:ilvl w:val="0"/>
-          <w:numId w:val="4"/>
+          <w:numId w:val="11"/>
         </w:numPr>
         <w:rPr>
           <w:rFonts w:ascii="Cambria" w:hAnsi="Cambria"/>
@@ -1700,10 +1773,10 @@
           <w:szCs w:val="24"/>
         </w:rPr>
       </w:pPr>
-      <w:ins w:author="Alex N" w:date="2019-09-27T17:23:00Z" w:id="130">
-        <w:r>
-          <w:rPr>
-            <w:rFonts w:ascii="Segoe UI" w:hAnsi="Segoe UI" w:eastAsia="Segoe UI" w:cs="Segoe UI"/>
+      <w:ins w:id="96" w:author="Alex N" w:date="2019-09-27T17:23:00Z">
+        <w:r>
+          <w:rPr>
+            <w:rFonts w:ascii="Segoe UI" w:eastAsia="Segoe UI" w:hAnsi="Segoe UI" w:cs="Segoe UI"/>
             <w:sz w:val="24"/>
             <w:szCs w:val="24"/>
           </w:rPr>
@@ -1711,28 +1784,28 @@
         </w:r>
       </w:ins>
     </w:p>
-    <w:p w14:noSpellErr="1">
+    <w:p>
       <w:pPr>
         <w:pStyle w:val="ListParagraph"/>
         <w:numPr>
           <w:ilvl w:val="0"/>
-          <w:numId w:val="4"/>
+          <w:numId w:val="11"/>
         </w:numPr>
         <w:rPr>
           <w:rFonts w:ascii="Cambria" w:hAnsi="Cambria"/>
           <w:sz w:val="24"/>
           <w:szCs w:val="24"/>
         </w:rPr>
-        <w:pPrChange w:author="Alex N" w:date="2019-09-27T17:23:00Z" w:id="132">
+        <w:pPrChange w:id="97" w:author="Alex N" w:date="2019-09-27T17:23:00Z">
           <w:pPr>
             <w:ind w:left="360"/>
           </w:pPr>
         </w:pPrChange>
       </w:pPr>
-      <w:ins w:author="Alex N" w:date="2019-09-27T17:23:00Z" w:id="133">
-        <w:r>
-          <w:rPr>
-            <w:rFonts w:ascii="Segoe UI" w:hAnsi="Segoe UI" w:eastAsia="Segoe UI" w:cs="Segoe UI"/>
+      <w:ins w:id="98" w:author="Alex N" w:date="2019-09-27T17:23:00Z">
+        <w:r>
+          <w:rPr>
+            <w:rFonts w:ascii="Segoe UI" w:eastAsia="Segoe UI" w:hAnsi="Segoe UI" w:cs="Segoe UI"/>
             <w:sz w:val="24"/>
             <w:szCs w:val="24"/>
           </w:rPr>
@@ -1744,13 +1817,13 @@
       <w:pPr>
         <w:ind w:left="360"/>
         <w:rPr>
-          <w:del w:author="Alex N" w:date="2019-09-27T17:19:00Z" w:id="141"/>
+          <w:del w:id="99" w:author="Alex N" w:date="2019-09-27T17:19:00Z"/>
           <w:rFonts w:ascii="Cambria" w:hAnsi="Cambria"/>
           <w:sz w:val="24"/>
           <w:szCs w:val="24"/>
         </w:rPr>
       </w:pPr>
-      <w:del w:author="Alex N" w:date="2019-09-27T17:19:00Z" w:id="142">
+      <w:del w:id="100" w:author="Alex N" w:date="2019-09-27T17:19:00Z">
         <w:r>
           <w:rPr>
             <w:rFonts w:ascii="Cambria" w:hAnsi="Cambria"/>
@@ -1760,8 +1833,8 @@
           <w:delText xml:space="preserve">With </w:delText>
         </w:r>
       </w:del>
-      <w:ins w:author="Ian Hutomo" w:date="2019-09-26T16:04:00Z" w:id="143">
-        <w:del w:author="Alex N" w:date="2019-09-27T17:19:00Z" w:id="144">
+      <w:ins w:id="101" w:author="Ian Hutomo" w:date="2019-09-26T16:04:00Z">
+        <w:del w:id="102" w:author="Alex N" w:date="2019-09-27T17:19:00Z">
           <w:r>
             <w:rPr>
               <w:rFonts w:ascii="Cambria" w:hAnsi="Cambria"/>
@@ -1772,7 +1845,7 @@
           </w:r>
         </w:del>
       </w:ins>
-      <w:del w:author="Alex N" w:date="2019-09-27T17:19:00Z" w:id="145">
+      <w:del w:id="103" w:author="Alex N" w:date="2019-09-27T17:19:00Z">
         <w:r>
           <w:rPr>
             <w:rFonts w:ascii="Cambria" w:hAnsi="Cambria"/>
@@ -1782,8 +1855,8 @@
           <w:delText>a desktop application</w:delText>
         </w:r>
       </w:del>
-      <w:ins w:author="Ian Hutomo" w:date="2019-09-26T16:04:00Z" w:id="146">
-        <w:del w:author="Alex N" w:date="2019-09-27T17:19:00Z" w:id="147">
+      <w:ins w:id="104" w:author="Ian Hutomo" w:date="2019-09-26T16:04:00Z">
+        <w:del w:id="105" w:author="Alex N" w:date="2019-09-27T17:19:00Z">
           <w:r>
             <w:rPr>
               <w:rFonts w:ascii="Cambria" w:hAnsi="Cambria"/>
@@ -1794,7 +1867,7 @@
           </w:r>
         </w:del>
       </w:ins>
-      <w:del w:author="Alex N" w:date="2019-09-27T17:19:00Z" w:id="148">
+      <w:del w:id="106" w:author="Alex N" w:date="2019-09-27T17:19:00Z">
         <w:r>
           <w:rPr>
             <w:rFonts w:ascii="Cambria" w:hAnsi="Cambria"/>
@@ -1804,8 +1877,8 @@
           <w:delText xml:space="preserve"> we could us</w:delText>
         </w:r>
       </w:del>
-      <w:ins w:author="Ian Hutomo" w:date="2019-09-26T16:04:00Z" w:id="149">
-        <w:del w:author="Alex N" w:date="2019-09-27T17:19:00Z" w:id="150">
+      <w:ins w:id="107" w:author="Ian Hutomo" w:date="2019-09-26T16:04:00Z">
+        <w:del w:id="108" w:author="Alex N" w:date="2019-09-27T17:19:00Z">
           <w:r>
             <w:rPr>
               <w:rFonts w:ascii="Cambria" w:hAnsi="Cambria"/>
@@ -1816,7 +1889,7 @@
           </w:r>
         </w:del>
       </w:ins>
-      <w:del w:author="Alex N" w:date="2019-09-27T17:19:00Z" w:id="151">
+      <w:del w:id="109" w:author="Alex N" w:date="2019-09-27T17:19:00Z">
         <w:r>
           <w:rPr>
             <w:rFonts w:ascii="Cambria" w:hAnsi="Cambria"/>
@@ -1867,11 +1940,10 @@
         </w:r>
       </w:del>
     </w:p>
-    <w:p w14:noSpellErr="1">
-      <w:pPr>
-        <w:pStyle w:val="Normal"/>
-        <w:rPr>
-          <w:rFonts w:ascii="Segoe UI" w:hAnsi="Segoe UI" w:eastAsia="Segoe UI" w:cs="Segoe UI"/>
+    <w:p>
+      <w:pPr>
+        <w:rPr>
+          <w:rFonts w:ascii="Segoe UI" w:eastAsia="Segoe UI" w:hAnsi="Segoe UI" w:cs="Segoe UI"/>
           <w:sz w:val="24"/>
           <w:szCs w:val="24"/>
         </w:rPr>
@@ -1881,54 +1953,50 @@
       <w:pPr>
         <w:pStyle w:val="Heading2"/>
         <w:rPr>
-          <w:rFonts w:ascii="Georgia" w:hAnsi="Georgia" w:eastAsia="Georgia" w:cs="Georgia"/>
+          <w:rFonts w:ascii="Georgia" w:eastAsia="Georgia" w:hAnsi="Georgia" w:cs="Georgia"/>
         </w:rPr>
       </w:pPr>
       <w:r>
         <w:rPr>
-          <w:rFonts w:ascii="Georgia" w:hAnsi="Georgia" w:eastAsia="Georgia" w:cs="Georgia"/>
+          <w:rFonts w:ascii="Georgia" w:eastAsia="Georgia" w:hAnsi="Georgia" w:cs="Georgia"/>
         </w:rPr>
         <w:t>Backend</w:t>
       </w:r>
     </w:p>
-    <w:p>
-      <w:pPr>
-        <w:pStyle w:val="Normal"/>
-      </w:pPr>
-    </w:p>
-    <w:p w14:noSpellErr="1">
+    <w:p/>
+    <w:p>
       <w:pPr>
         <w:ind w:left="360"/>
         <w:rPr>
-          <w:rFonts w:ascii="Segoe UI" w:hAnsi="Segoe UI" w:eastAsia="Segoe UI" w:cs="Segoe UI"/>
-          <w:sz w:val="24"/>
-          <w:szCs w:val="24"/>
-        </w:rPr>
-      </w:pPr>
-      <w:ins w:author="Alex N" w:date="2019-09-27T17:28:00Z" w:id="153">
-        <w:r>
-          <w:rPr>
-            <w:rFonts w:ascii="Segoe UI" w:hAnsi="Segoe UI" w:eastAsia="Segoe UI" w:cs="Segoe UI"/>
+          <w:rFonts w:ascii="Segoe UI" w:eastAsia="Segoe UI" w:hAnsi="Segoe UI" w:cs="Segoe UI"/>
+          <w:sz w:val="24"/>
+          <w:szCs w:val="24"/>
+        </w:rPr>
+      </w:pPr>
+      <w:ins w:id="110" w:author="Alex N" w:date="2019-09-27T17:28:00Z">
+        <w:r>
+          <w:rPr>
+            <w:rFonts w:ascii="Segoe UI" w:eastAsia="Segoe UI" w:hAnsi="Segoe UI" w:cs="Segoe UI"/>
             <w:sz w:val="24"/>
             <w:szCs w:val="24"/>
           </w:rPr>
           <w:t>The backend will co</w:t>
         </w:r>
       </w:ins>
-      <w:ins w:author="Alex N" w:date="2019-09-27T17:29:00Z" w:id="154">
-        <w:r>
-          <w:rPr>
-            <w:rFonts w:ascii="Segoe UI" w:hAnsi="Segoe UI" w:eastAsia="Segoe UI" w:cs="Segoe UI"/>
+      <w:ins w:id="111" w:author="Alex N" w:date="2019-09-27T17:29:00Z">
+        <w:r>
+          <w:rPr>
+            <w:rFonts w:ascii="Segoe UI" w:eastAsia="Segoe UI" w:hAnsi="Segoe UI" w:cs="Segoe UI"/>
             <w:sz w:val="24"/>
             <w:szCs w:val="24"/>
           </w:rPr>
           <w:t xml:space="preserve">nsist of a simple API </w:t>
         </w:r>
       </w:ins>
-      <w:ins w:author="Alex N" w:date="2019-09-27T17:30:00Z" w:id="155">
-        <w:r>
-          <w:rPr>
-            <w:rFonts w:ascii="Segoe UI" w:hAnsi="Segoe UI" w:eastAsia="Segoe UI" w:cs="Segoe UI"/>
+      <w:ins w:id="112" w:author="Alex N" w:date="2019-09-27T17:30:00Z">
+        <w:r>
+          <w:rPr>
+            <w:rFonts w:ascii="Segoe UI" w:eastAsia="Segoe UI" w:hAnsi="Segoe UI" w:cs="Segoe UI"/>
             <w:sz w:val="24"/>
             <w:szCs w:val="24"/>
           </w:rPr>
@@ -1936,38 +2004,28 @@
         </w:r>
       </w:ins>
     </w:p>
-    <w:p w14:noSpellErr="1">
-      <w:pPr>
-        <w:ind w:left="360"/>
-        <w:rPr>
-          <w:rFonts w:ascii="Segoe UI" w:hAnsi="Segoe UI" w:eastAsia="Segoe UI" w:cs="Segoe UI"/>
-          <w:sz w:val="24"/>
-          <w:szCs w:val="24"/>
-        </w:rPr>
-      </w:pPr>
-    </w:p>
-    <w:p w14:noSpellErr="1">
+    <w:p>
       <w:pPr>
         <w:pStyle w:val="ListParagraph"/>
         <w:numPr>
           <w:ilvl w:val="0"/>
-          <w:numId w:val="5"/>
+          <w:numId w:val="12"/>
         </w:numPr>
         <w:rPr>
           <w:rFonts w:ascii="Cambria" w:hAnsi="Cambria"/>
           <w:sz w:val="24"/>
           <w:szCs w:val="24"/>
         </w:rPr>
-        <w:pPrChange w:author="Alex N" w:date="2019-09-27T17:31:00Z" w:id="160">
+        <w:pPrChange w:id="113" w:author="Alex N" w:date="2019-09-27T17:31:00Z">
           <w:pPr>
             <w:ind w:left="360"/>
           </w:pPr>
         </w:pPrChange>
       </w:pPr>
-      <w:ins w:author="Alex N" w:date="2019-09-27T17:31:00Z" w:id="161">
-        <w:r>
-          <w:rPr>
-            <w:rFonts w:ascii="Segoe UI" w:hAnsi="Segoe UI" w:eastAsia="Segoe UI" w:cs="Segoe UI"/>
+      <w:ins w:id="114" w:author="Alex N" w:date="2019-09-27T17:31:00Z">
+        <w:r>
+          <w:rPr>
+            <w:rFonts w:ascii="Segoe UI" w:eastAsia="Segoe UI" w:hAnsi="Segoe UI" w:cs="Segoe UI"/>
             <w:sz w:val="24"/>
             <w:szCs w:val="24"/>
           </w:rPr>
@@ -1979,13 +2037,13 @@
       <w:pPr>
         <w:ind w:left="360"/>
         <w:rPr>
-          <w:del w:author="Alex N" w:date="2019-09-27T17:23:00Z" w:id="164"/>
+          <w:del w:id="115" w:author="Alex N" w:date="2019-09-27T17:23:00Z"/>
           <w:rFonts w:ascii="Cambria" w:hAnsi="Cambria"/>
           <w:sz w:val="24"/>
           <w:szCs w:val="24"/>
         </w:rPr>
       </w:pPr>
-      <w:del w:author="Alex N" w:date="2019-09-27T17:23:00Z" w:id="165">
+      <w:del w:id="116" w:author="Alex N" w:date="2019-09-27T17:23:00Z">
         <w:r>
           <w:rPr>
             <w:rFonts w:ascii="Cambria" w:hAnsi="Cambria"/>
@@ -2017,15 +2075,14 @@
         <w:pStyle w:val="ListParagraph"/>
         <w:numPr>
           <w:ilvl w:val="0"/>
-          <w:numId w:val="5"/>
+          <w:numId w:val="12"/>
         </w:numPr>
-        <w:ind/>
-        <w:rPr>
-          <w:sz w:val="24"/>
-          <w:szCs w:val="24"/>
-        </w:rPr>
-      </w:pPr>
-      <w:del w:author="Ian Hutomo" w:date="2019-09-26T16:02:00Z" w:id="167">
+        <w:rPr>
+          <w:sz w:val="24"/>
+          <w:szCs w:val="24"/>
+        </w:rPr>
+      </w:pPr>
+      <w:del w:id="117" w:author="Ian Hutomo" w:date="2019-09-26T16:02:00Z">
         <w:r>
           <w:rPr>
             <w:rFonts w:ascii="Cambria" w:hAnsi="Cambria"/>
@@ -2037,7 +2094,7 @@
       </w:del>
       <w:r>
         <w:rPr>
-          <w:rFonts w:ascii="Segoe UI" w:hAnsi="Segoe UI" w:eastAsia="Segoe UI" w:cs="Segoe UI"/>
+          <w:rFonts w:ascii="Segoe UI" w:eastAsia="Segoe UI" w:hAnsi="Segoe UI" w:cs="Segoe UI"/>
           <w:sz w:val="24"/>
           <w:szCs w:val="24"/>
         </w:rPr>
@@ -2046,7 +2103,7 @@
       <w:proofErr w:type="spellStart"/>
       <w:r>
         <w:rPr>
-          <w:rFonts w:ascii="Segoe UI" w:hAnsi="Segoe UI" w:eastAsia="Segoe UI" w:cs="Segoe UI"/>
+          <w:rFonts w:ascii="Segoe UI" w:eastAsia="Segoe UI" w:hAnsi="Segoe UI" w:cs="Segoe UI"/>
           <w:sz w:val="24"/>
           <w:szCs w:val="24"/>
         </w:rPr>
@@ -2055,81 +2112,108 @@
       <w:proofErr w:type="spellEnd"/>
       <w:r>
         <w:rPr>
-          <w:rFonts w:ascii="Segoe UI" w:hAnsi="Segoe UI" w:eastAsia="Segoe UI" w:cs="Segoe UI"/>
+          <w:rFonts w:ascii="Segoe UI" w:eastAsia="Segoe UI" w:hAnsi="Segoe UI" w:cs="Segoe UI"/>
           <w:sz w:val="24"/>
           <w:szCs w:val="24"/>
         </w:rPr>
         <w:t xml:space="preserve"> to do the topic modeling</w:t>
       </w:r>
     </w:p>
-    <w:p w14:noSpellErr="1">
+    <w:p>
+      <w:pPr>
+        <w:pStyle w:val="ListParagraph"/>
+        <w:numPr>
+          <w:ilvl w:val="0"/>
+          <w:numId w:val="12"/>
+        </w:numPr>
+        <w:rPr>
+          <w:sz w:val="24"/>
+          <w:szCs w:val="24"/>
+        </w:rPr>
+      </w:pPr>
+      <w:r>
+        <w:rPr>
+          <w:rFonts w:ascii="Segoe UI" w:eastAsia="Segoe UI" w:hAnsi="Segoe UI" w:cs="Segoe UI"/>
+          <w:sz w:val="24"/>
+          <w:szCs w:val="24"/>
+        </w:rPr>
+        <w:t xml:space="preserve">Python library </w:t>
+      </w:r>
+      <w:proofErr w:type="gramStart"/>
+      <w:r>
+        <w:rPr>
+          <w:rFonts w:ascii="Segoe UI" w:eastAsia="Segoe UI" w:hAnsi="Segoe UI" w:cs="Segoe UI"/>
+          <w:sz w:val="24"/>
+          <w:szCs w:val="24"/>
+        </w:rPr>
+        <w:t>NLTK  for</w:t>
+      </w:r>
+      <w:proofErr w:type="gramEnd"/>
+      <w:r>
+        <w:rPr>
+          <w:rFonts w:ascii="Segoe UI" w:eastAsia="Segoe UI" w:hAnsi="Segoe UI" w:cs="Segoe UI"/>
+          <w:sz w:val="24"/>
+          <w:szCs w:val="24"/>
+        </w:rPr>
+        <w:t xml:space="preserve"> word tokenizer, stemming, stop words processing, etc.</w:t>
+      </w:r>
+    </w:p>
+    <w:p>
       <w:pPr>
         <w:ind w:left="360"/>
         <w:rPr>
-          <w:rFonts w:ascii="Segoe UI" w:hAnsi="Segoe UI" w:eastAsia="Segoe UI" w:cs="Segoe UI"/>
-          <w:sz w:val="24"/>
-          <w:szCs w:val="24"/>
-        </w:rPr>
-        <w:pPrChange w:author="Ian Hutomo" w:date="2019-09-26T16:02:00Z" w:id="168">
+          <w:rFonts w:ascii="Segoe UI" w:eastAsia="Segoe UI" w:hAnsi="Segoe UI" w:cs="Segoe UI"/>
+          <w:sz w:val="24"/>
+          <w:szCs w:val="24"/>
+        </w:rPr>
+        <w:pPrChange w:id="118" w:author="Ian Hutomo" w:date="2019-09-26T16:02:00Z">
           <w:pPr/>
         </w:pPrChange>
       </w:pPr>
     </w:p>
-    <w:p w14:noSpellErr="1">
+    <w:p>
       <w:pPr>
         <w:pStyle w:val="Heading2"/>
         <w:rPr>
-          <w:rFonts w:ascii="Georgia" w:hAnsi="Georgia" w:eastAsia="Georgia" w:cs="Georgia"/>
+          <w:rFonts w:ascii="Georgia" w:eastAsia="Georgia" w:hAnsi="Georgia" w:cs="Georgia"/>
         </w:rPr>
       </w:pPr>
       <w:r>
         <w:rPr>
-          <w:rFonts w:ascii="Georgia" w:hAnsi="Georgia" w:eastAsia="Georgia" w:cs="Georgia"/>
-        </w:rPr>
-        <w:t>Database</w:t>
+          <w:rFonts w:ascii="Georgia" w:eastAsia="Georgia" w:hAnsi="Georgia" w:cs="Georgia"/>
+        </w:rPr>
+        <w:t>Database and Queries</w:t>
       </w:r>
-      <w:r>
-        <w:rPr>
-          <w:rFonts w:ascii="Georgia" w:hAnsi="Georgia" w:eastAsia="Georgia" w:cs="Georgia"/>
-        </w:rPr>
-        <w:t xml:space="preserve"> </w:t>
-      </w:r>
-      <w:r>
-        <w:rPr>
-          <w:rFonts w:ascii="Georgia" w:hAnsi="Georgia" w:eastAsia="Georgia" w:cs="Georgia"/>
-        </w:rPr>
-        <w:t>and Queries</w:t>
-      </w:r>
-    </w:p>
-    <w:p w14:noSpellErr="1">
-      <w:pPr>
-        <w:rPr>
-          <w:rFonts w:ascii="Segoe UI" w:hAnsi="Segoe UI" w:eastAsia="Segoe UI" w:cs="Segoe UI"/>
-          <w:sz w:val="24"/>
-          <w:szCs w:val="24"/>
-        </w:rPr>
-      </w:pPr>
-    </w:p>
-    <w:p w14:noSpellErr="1">
+    </w:p>
+    <w:p>
+      <w:pPr>
+        <w:rPr>
+          <w:rFonts w:ascii="Segoe UI" w:eastAsia="Segoe UI" w:hAnsi="Segoe UI" w:cs="Segoe UI"/>
+          <w:sz w:val="24"/>
+          <w:szCs w:val="24"/>
+        </w:rPr>
+      </w:pPr>
+    </w:p>
+    <w:p>
       <w:pPr>
         <w:ind w:left="360"/>
         <w:rPr>
-          <w:rFonts w:ascii="Segoe UI" w:hAnsi="Segoe UI" w:eastAsia="Segoe UI" w:cs="Segoe UI"/>
-          <w:sz w:val="24"/>
-          <w:szCs w:val="24"/>
-        </w:rPr>
-      </w:pPr>
-      <w:ins w:author="kiteric kiteric" w:date="2019-09-23T13:15:00Z" w:id="169">
-        <w:r>
-          <w:rPr>
-            <w:rFonts w:ascii="Segoe UI" w:hAnsi="Segoe UI" w:eastAsia="Segoe UI" w:cs="Segoe UI"/>
+          <w:rFonts w:ascii="Segoe UI" w:eastAsia="Segoe UI" w:hAnsi="Segoe UI" w:cs="Segoe UI"/>
+          <w:sz w:val="24"/>
+          <w:szCs w:val="24"/>
+        </w:rPr>
+      </w:pPr>
+      <w:ins w:id="119" w:author="kiteric kiteric" w:date="2019-09-23T13:15:00Z">
+        <w:r>
+          <w:rPr>
+            <w:rFonts w:ascii="Segoe UI" w:eastAsia="Segoe UI" w:hAnsi="Segoe UI" w:cs="Segoe UI"/>
             <w:sz w:val="24"/>
             <w:szCs w:val="24"/>
           </w:rPr>
           <w:t xml:space="preserve">Currently, </w:t>
         </w:r>
       </w:ins>
-      <w:del w:author="kiteric kiteric" w:date="2019-09-23T13:15:00Z" w:id="170">
+      <w:del w:id="120" w:author="kiteric kiteric" w:date="2019-09-23T13:15:00Z">
         <w:r>
           <w:rPr>
             <w:rFonts w:ascii="Cambria" w:hAnsi="Cambria"/>
@@ -2139,10 +2223,10 @@
           <w:delText>T</w:delText>
         </w:r>
       </w:del>
-      <w:ins w:author="kiteric kiteric" w:date="2019-09-23T13:15:00Z" w:id="171">
-        <w:r>
-          <w:rPr>
-            <w:rFonts w:ascii="Segoe UI" w:hAnsi="Segoe UI" w:eastAsia="Segoe UI" w:cs="Segoe UI"/>
+      <w:ins w:id="121" w:author="kiteric kiteric" w:date="2019-09-23T13:15:00Z">
+        <w:r>
+          <w:rPr>
+            <w:rFonts w:ascii="Segoe UI" w:eastAsia="Segoe UI" w:hAnsi="Segoe UI" w:cs="Segoe UI"/>
             <w:sz w:val="24"/>
             <w:szCs w:val="24"/>
           </w:rPr>
@@ -2151,7 +2235,7 @@
       </w:ins>
       <w:r>
         <w:rPr>
-          <w:rFonts w:ascii="Segoe UI" w:hAnsi="Segoe UI" w:eastAsia="Segoe UI" w:cs="Segoe UI"/>
+          <w:rFonts w:ascii="Segoe UI" w:eastAsia="Segoe UI" w:hAnsi="Segoe UI" w:cs="Segoe UI"/>
           <w:sz w:val="24"/>
           <w:szCs w:val="24"/>
         </w:rPr>
@@ -2159,7 +2243,7 @@
       </w:r>
       <w:r>
         <w:rPr>
-          <w:rFonts w:ascii="Segoe UI" w:hAnsi="Segoe UI" w:eastAsia="Segoe UI" w:cs="Segoe UI"/>
+          <w:rFonts w:ascii="Segoe UI" w:eastAsia="Segoe UI" w:hAnsi="Segoe UI" w:cs="Segoe UI"/>
           <w:sz w:val="24"/>
           <w:szCs w:val="24"/>
         </w:rPr>
@@ -2167,26 +2251,26 @@
       </w:r>
       <w:r>
         <w:rPr>
-          <w:rFonts w:ascii="Segoe UI" w:hAnsi="Segoe UI" w:eastAsia="Segoe UI" w:cs="Segoe UI"/>
+          <w:rFonts w:ascii="Segoe UI" w:eastAsia="Segoe UI" w:hAnsi="Segoe UI" w:cs="Segoe UI"/>
           <w:sz w:val="24"/>
           <w:szCs w:val="24"/>
         </w:rPr>
         <w:t xml:space="preserve"> were scraped from Facebook travel page recommendations, which were then used to query the Google Places API to receive place information and reviews.  </w:t>
       </w:r>
-      <w:ins w:author="kiteric kiteric" w:date="2019-09-23T13:23:00Z" w:id="172">
-        <w:r>
-          <w:rPr>
-            <w:rFonts w:ascii="Segoe UI" w:hAnsi="Segoe UI" w:eastAsia="Segoe UI" w:cs="Segoe UI"/>
+      <w:ins w:id="122" w:author="kiteric kiteric" w:date="2019-09-23T13:23:00Z">
+        <w:r>
+          <w:rPr>
+            <w:rFonts w:ascii="Segoe UI" w:eastAsia="Segoe UI" w:hAnsi="Segoe UI" w:cs="Segoe UI"/>
             <w:sz w:val="24"/>
             <w:szCs w:val="24"/>
           </w:rPr>
           <w:t xml:space="preserve">We may also collect more place/reviews from different sources (say, yelp, Kaggle) for any upcoming iterations of </w:t>
         </w:r>
       </w:ins>
-      <w:ins w:author="kiteric kiteric" w:date="2019-09-23T13:24:00Z" w:id="173">
-        <w:r>
-          <w:rPr>
-            <w:rFonts w:ascii="Segoe UI" w:hAnsi="Segoe UI" w:eastAsia="Segoe UI" w:cs="Segoe UI"/>
+      <w:ins w:id="123" w:author="kiteric kiteric" w:date="2019-09-23T13:24:00Z">
+        <w:r>
+          <w:rPr>
+            <w:rFonts w:ascii="Segoe UI" w:eastAsia="Segoe UI" w:hAnsi="Segoe UI" w:cs="Segoe UI"/>
             <w:sz w:val="24"/>
             <w:szCs w:val="24"/>
           </w:rPr>
@@ -2194,11 +2278,11 @@
         </w:r>
       </w:ins>
     </w:p>
-    <w:p w14:noSpellErr="1">
+    <w:p>
       <w:pPr>
         <w:ind w:left="360"/>
         <w:rPr>
-          <w:rFonts w:ascii="Segoe UI" w:hAnsi="Segoe UI" w:eastAsia="Segoe UI" w:cs="Segoe UI"/>
+          <w:rFonts w:ascii="Segoe UI" w:eastAsia="Segoe UI" w:hAnsi="Segoe UI" w:cs="Segoe UI"/>
           <w:sz w:val="24"/>
           <w:szCs w:val="24"/>
         </w:rPr>
@@ -2208,14 +2292,14 @@
       <w:pPr>
         <w:ind w:left="360"/>
         <w:rPr>
-          <w:rFonts w:ascii="Segoe UI" w:hAnsi="Segoe UI" w:eastAsia="Segoe UI" w:cs="Segoe UI"/>
+          <w:rFonts w:ascii="Segoe UI" w:eastAsia="Segoe UI" w:hAnsi="Segoe UI" w:cs="Segoe UI"/>
           <w:sz w:val="24"/>
           <w:szCs w:val="24"/>
         </w:rPr>
       </w:pPr>
       <w:r>
         <w:rPr>
-          <w:rFonts w:ascii="Segoe UI" w:hAnsi="Segoe UI" w:eastAsia="Segoe UI" w:cs="Segoe UI"/>
+          <w:rFonts w:ascii="Segoe UI" w:eastAsia="Segoe UI" w:hAnsi="Segoe UI" w:cs="Segoe UI"/>
           <w:sz w:val="24"/>
           <w:szCs w:val="24"/>
         </w:rPr>
@@ -2223,7 +2307,7 @@
       </w:r>
       <w:r>
         <w:rPr>
-          <w:rFonts w:ascii="Segoe UI" w:hAnsi="Segoe UI" w:eastAsia="Segoe UI" w:cs="Segoe UI"/>
+          <w:rFonts w:ascii="Segoe UI" w:eastAsia="Segoe UI" w:hAnsi="Segoe UI" w:cs="Segoe UI"/>
           <w:sz w:val="24"/>
           <w:szCs w:val="24"/>
         </w:rPr>
@@ -2232,7 +2316,7 @@
       <w:proofErr w:type="spellStart"/>
       <w:r>
         <w:rPr>
-          <w:rFonts w:ascii="Segoe UI" w:hAnsi="Segoe UI" w:eastAsia="Segoe UI" w:cs="Segoe UI"/>
+          <w:rFonts w:ascii="Segoe UI" w:eastAsia="Segoe UI" w:hAnsi="Segoe UI" w:cs="Segoe UI"/>
           <w:sz w:val="24"/>
           <w:szCs w:val="24"/>
         </w:rPr>
@@ -2241,7 +2325,7 @@
       <w:proofErr w:type="spellEnd"/>
       <w:r>
         <w:rPr>
-          <w:rFonts w:ascii="Segoe UI" w:hAnsi="Segoe UI" w:eastAsia="Segoe UI" w:cs="Segoe UI"/>
+          <w:rFonts w:ascii="Segoe UI" w:eastAsia="Segoe UI" w:hAnsi="Segoe UI" w:cs="Segoe UI"/>
           <w:sz w:val="24"/>
           <w:szCs w:val="24"/>
         </w:rPr>
@@ -2249,13 +2333,13 @@
       </w:r>
       <w:r>
         <w:rPr>
-          <w:rFonts w:ascii="Segoe UI" w:hAnsi="Segoe UI" w:eastAsia="Segoe UI" w:cs="Segoe UI"/>
+          <w:rFonts w:ascii="Segoe UI" w:eastAsia="Segoe UI" w:hAnsi="Segoe UI" w:cs="Segoe UI"/>
           <w:sz w:val="24"/>
           <w:szCs w:val="24"/>
         </w:rPr>
         <w:t xml:space="preserve"> by running the </w:t>
       </w:r>
-      <w:del w:author="kiteric kiteric" w:date="2019-09-23T11:29:00Z" w:id="174">
+      <w:del w:id="124" w:author="kiteric kiteric" w:date="2019-09-23T11:29:00Z">
         <w:r>
           <w:rPr>
             <w:rFonts w:ascii="Cambria" w:hAnsi="Cambria"/>
@@ -2265,55 +2349,47 @@
           <w:delText xml:space="preserve">LDA </w:delText>
         </w:r>
       </w:del>
-      <w:ins w:author="kiteric kiteric" w:date="2019-09-23T11:29:00Z" w:id="175">
-        <w:r>
-          <w:rPr>
-            <w:rFonts w:ascii="Segoe UI" w:hAnsi="Segoe UI" w:eastAsia="Segoe UI" w:cs="Segoe UI"/>
+      <w:ins w:id="125" w:author="kiteric kiteric" w:date="2019-09-23T11:29:00Z">
+        <w:r>
+          <w:rPr>
+            <w:rFonts w:ascii="Segoe UI" w:eastAsia="Segoe UI" w:hAnsi="Segoe UI" w:cs="Segoe UI"/>
             <w:sz w:val="24"/>
             <w:szCs w:val="24"/>
           </w:rPr>
-          <w:t>topic modeling</w:t>
-        </w:r>
-        <w:r>
-          <w:rPr>
-            <w:rFonts w:ascii="Segoe UI" w:hAnsi="Segoe UI" w:eastAsia="Segoe UI" w:cs="Segoe UI"/>
+          <w:t xml:space="preserve">topic modeling </w:t>
+        </w:r>
+      </w:ins>
+      <w:r>
+        <w:rPr>
+          <w:rFonts w:ascii="Segoe UI" w:eastAsia="Segoe UI" w:hAnsi="Segoe UI" w:cs="Segoe UI"/>
+          <w:sz w:val="24"/>
+          <w:szCs w:val="24"/>
+        </w:rPr>
+        <w:t>algorithm</w:t>
+      </w:r>
+      <w:ins w:id="126" w:author="kiteric kiteric" w:date="2019-09-23T11:29:00Z">
+        <w:r>
+          <w:rPr>
+            <w:rFonts w:ascii="Segoe UI" w:eastAsia="Segoe UI" w:hAnsi="Segoe UI" w:cs="Segoe UI"/>
             <w:sz w:val="24"/>
             <w:szCs w:val="24"/>
           </w:rPr>
           <w:t xml:space="preserve"> </w:t>
         </w:r>
       </w:ins>
-      <w:r>
-        <w:rPr>
-          <w:rFonts w:ascii="Segoe UI" w:hAnsi="Segoe UI" w:eastAsia="Segoe UI" w:cs="Segoe UI"/>
-          <w:sz w:val="24"/>
-          <w:szCs w:val="24"/>
-        </w:rPr>
-        <w:t>algorithm</w:t>
-      </w:r>
-      <w:ins w:author="kiteric kiteric" w:date="2019-09-23T11:29:00Z" w:id="176">
-        <w:r>
-          <w:rPr>
-            <w:rFonts w:ascii="Segoe UI" w:hAnsi="Segoe UI" w:eastAsia="Segoe UI" w:cs="Segoe UI"/>
+      <w:ins w:id="127" w:author="kiteric kiteric" w:date="2019-09-23T11:30:00Z">
+        <w:r>
+          <w:rPr>
+            <w:rFonts w:ascii="Segoe UI" w:eastAsia="Segoe UI" w:hAnsi="Segoe UI" w:cs="Segoe UI"/>
             <w:sz w:val="24"/>
             <w:szCs w:val="24"/>
           </w:rPr>
-          <w:t xml:space="preserve"> </w:t>
-        </w:r>
-      </w:ins>
-      <w:ins w:author="kiteric kiteric" w:date="2019-09-23T11:30:00Z" w:id="177">
-        <w:r>
-          <w:rPr>
-            <w:rFonts w:ascii="Segoe UI" w:hAnsi="Segoe UI" w:eastAsia="Segoe UI" w:cs="Segoe UI"/>
-            <w:sz w:val="24"/>
-            <w:szCs w:val="24"/>
-          </w:rPr>
           <w:t>(say LDA algorithm)</w:t>
         </w:r>
       </w:ins>
       <w:r>
         <w:rPr>
-          <w:rFonts w:ascii="Segoe UI" w:hAnsi="Segoe UI" w:eastAsia="Segoe UI" w:cs="Segoe UI"/>
+          <w:rFonts w:ascii="Segoe UI" w:eastAsia="Segoe UI" w:hAnsi="Segoe UI" w:cs="Segoe UI"/>
           <w:sz w:val="24"/>
           <w:szCs w:val="24"/>
         </w:rPr>
@@ -2322,7 +2398,7 @@
       <w:proofErr w:type="spellStart"/>
       <w:r>
         <w:rPr>
-          <w:rFonts w:ascii="Segoe UI" w:hAnsi="Segoe UI" w:eastAsia="Segoe UI" w:cs="Segoe UI"/>
+          <w:rFonts w:ascii="Segoe UI" w:eastAsia="Segoe UI" w:hAnsi="Segoe UI" w:cs="Segoe UI"/>
           <w:sz w:val="24"/>
           <w:szCs w:val="24"/>
         </w:rPr>
@@ -2331,13 +2407,13 @@
       <w:proofErr w:type="spellEnd"/>
       <w:r>
         <w:rPr>
-          <w:rFonts w:ascii="Segoe UI" w:hAnsi="Segoe UI" w:eastAsia="Segoe UI" w:cs="Segoe UI"/>
+          <w:rFonts w:ascii="Segoe UI" w:eastAsia="Segoe UI" w:hAnsi="Segoe UI" w:cs="Segoe UI"/>
           <w:sz w:val="24"/>
           <w:szCs w:val="24"/>
         </w:rPr>
         <w:t xml:space="preserve"> topics (place attributes).  </w:t>
       </w:r>
-      <w:del w:author="kiteric kiteric" w:date="2019-09-23T11:30:00Z" w:id="178">
+      <w:del w:id="128" w:author="kiteric kiteric" w:date="2019-09-23T11:30:00Z">
         <w:r>
           <w:rPr>
             <w:rFonts w:ascii="Cambria" w:hAnsi="Cambria"/>
@@ -2363,20 +2439,20 @@
           <w:delText>is finished</w:delText>
         </w:r>
       </w:del>
-      <w:ins w:author="kiteric kiteric" w:date="2019-09-23T11:30:00Z" w:id="179">
-        <w:r>
-          <w:rPr>
-            <w:rFonts w:ascii="Segoe UI" w:hAnsi="Segoe UI" w:eastAsia="Segoe UI" w:cs="Segoe UI"/>
+      <w:ins w:id="129" w:author="kiteric kiteric" w:date="2019-09-23T11:30:00Z">
+        <w:r>
+          <w:rPr>
+            <w:rFonts w:ascii="Segoe UI" w:eastAsia="Segoe UI" w:hAnsi="Segoe UI" w:cs="Segoe UI"/>
             <w:sz w:val="24"/>
             <w:szCs w:val="24"/>
           </w:rPr>
           <w:t xml:space="preserve">During the </w:t>
         </w:r>
       </w:ins>
-      <w:ins w:author="kiteric kiteric" w:date="2019-09-23T11:31:00Z" w:id="180">
-        <w:r>
-          <w:rPr>
-            <w:rFonts w:ascii="Segoe UI" w:hAnsi="Segoe UI" w:eastAsia="Segoe UI" w:cs="Segoe UI"/>
+      <w:ins w:id="130" w:author="kiteric kiteric" w:date="2019-09-23T11:31:00Z">
+        <w:r>
+          <w:rPr>
+            <w:rFonts w:ascii="Segoe UI" w:eastAsia="Segoe UI" w:hAnsi="Segoe UI" w:cs="Segoe UI"/>
             <w:sz w:val="24"/>
             <w:szCs w:val="24"/>
           </w:rPr>
@@ -2385,18 +2461,18 @@
       </w:ins>
       <w:r>
         <w:rPr>
-          <w:rFonts w:ascii="Segoe UI" w:hAnsi="Segoe UI" w:eastAsia="Segoe UI" w:cs="Segoe UI"/>
+          <w:rFonts w:ascii="Segoe UI" w:eastAsia="Segoe UI" w:hAnsi="Segoe UI" w:cs="Segoe UI"/>
           <w:sz w:val="24"/>
           <w:szCs w:val="24"/>
         </w:rPr>
         <w:t>, we will need to manually interpret the topics and name them appropriately.</w:t>
       </w:r>
     </w:p>
-    <w:p w14:noSpellErr="1">
+    <w:p>
       <w:pPr>
         <w:ind w:left="360"/>
         <w:rPr>
-          <w:rFonts w:ascii="Segoe UI" w:hAnsi="Segoe UI" w:eastAsia="Segoe UI" w:cs="Segoe UI"/>
+          <w:rFonts w:ascii="Segoe UI" w:eastAsia="Segoe UI" w:hAnsi="Segoe UI" w:cs="Segoe UI"/>
           <w:sz w:val="24"/>
           <w:szCs w:val="24"/>
         </w:rPr>
@@ -2406,14 +2482,14 @@
       <w:pPr>
         <w:ind w:left="360"/>
         <w:rPr>
-          <w:rFonts w:ascii="Segoe UI" w:hAnsi="Segoe UI" w:eastAsia="Segoe UI" w:cs="Segoe UI"/>
+          <w:rFonts w:ascii="Segoe UI" w:eastAsia="Segoe UI" w:hAnsi="Segoe UI" w:cs="Segoe UI"/>
           <w:sz w:val="24"/>
           <w:szCs w:val="24"/>
         </w:rPr>
       </w:pPr>
       <w:r>
         <w:rPr>
-          <w:rFonts w:ascii="Segoe UI" w:hAnsi="Segoe UI" w:eastAsia="Segoe UI" w:cs="Segoe UI"/>
+          <w:rFonts w:ascii="Segoe UI" w:eastAsia="Segoe UI" w:hAnsi="Segoe UI" w:cs="Segoe UI"/>
           <w:sz w:val="24"/>
           <w:szCs w:val="24"/>
         </w:rPr>
@@ -2422,7 +2498,7 @@
       <w:proofErr w:type="spellStart"/>
       <w:r>
         <w:rPr>
-          <w:rFonts w:ascii="Segoe UI" w:hAnsi="Segoe UI" w:eastAsia="Segoe UI" w:cs="Segoe UI"/>
+          <w:rFonts w:ascii="Segoe UI" w:eastAsia="Segoe UI" w:hAnsi="Segoe UI" w:cs="Segoe UI"/>
           <w:sz w:val="24"/>
           <w:szCs w:val="24"/>
         </w:rPr>
@@ -2431,77 +2507,70 @@
       <w:proofErr w:type="spellEnd"/>
       <w:r>
         <w:rPr>
-          <w:rFonts w:ascii="Segoe UI" w:hAnsi="Segoe UI" w:eastAsia="Segoe UI" w:cs="Segoe UI"/>
+          <w:rFonts w:ascii="Segoe UI" w:eastAsia="Segoe UI" w:hAnsi="Segoe UI" w:cs="Segoe UI"/>
           <w:sz w:val="24"/>
           <w:szCs w:val="24"/>
         </w:rPr>
         <w:t xml:space="preserve"> by the user.</w:t>
       </w:r>
     </w:p>
-    <w:p w14:noSpellErr="1">
+    <w:p>
       <w:pPr>
         <w:ind w:left="360"/>
         <w:rPr>
-          <w:rFonts w:ascii="Segoe UI" w:hAnsi="Segoe UI" w:eastAsia="Segoe UI" w:cs="Segoe UI"/>
-          <w:sz w:val="24"/>
-          <w:szCs w:val="24"/>
-        </w:rPr>
-      </w:pPr>
-    </w:p>
-    <w:p w14:noSpellErr="1">
+          <w:rFonts w:ascii="Segoe UI" w:eastAsia="Segoe UI" w:hAnsi="Segoe UI" w:cs="Segoe UI"/>
+          <w:sz w:val="24"/>
+          <w:szCs w:val="24"/>
+        </w:rPr>
+      </w:pPr>
+    </w:p>
+    <w:p>
       <w:pPr>
         <w:ind w:left="360"/>
         <w:rPr>
-          <w:rFonts w:ascii="Segoe UI" w:hAnsi="Segoe UI" w:eastAsia="Segoe UI" w:cs="Segoe UI"/>
+          <w:rFonts w:ascii="Segoe UI" w:eastAsia="Segoe UI" w:hAnsi="Segoe UI" w:cs="Segoe UI"/>
           <w:sz w:val="24"/>
           <w:szCs w:val="24"/>
         </w:rPr>
       </w:pPr>
       <w:r>
         <w:rPr>
-          <w:rFonts w:ascii="Segoe UI" w:hAnsi="Segoe UI" w:eastAsia="Segoe UI" w:cs="Segoe UI"/>
-          <w:sz w:val="24"/>
-          <w:szCs w:val="24"/>
-        </w:rPr>
-        <w:t>Once the places are labeled</w:t>
+          <w:rFonts w:ascii="Segoe UI" w:eastAsia="Segoe UI" w:hAnsi="Segoe UI" w:cs="Segoe UI"/>
+          <w:sz w:val="24"/>
+          <w:szCs w:val="24"/>
+        </w:rPr>
+        <w:lastRenderedPageBreak/>
+        <w:t>Once the places are labeled with the topics, we will use TF-IDF and inverted index to enable fast user queries.  This would be done by treating each list of place topics as a document.</w:t>
       </w:r>
+    </w:p>
+    <w:p>
+      <w:pPr>
+        <w:ind w:left="360"/>
+        <w:rPr>
+          <w:rFonts w:ascii="Segoe UI" w:eastAsia="Segoe UI" w:hAnsi="Segoe UI" w:cs="Segoe UI"/>
+          <w:sz w:val="24"/>
+          <w:szCs w:val="24"/>
+        </w:rPr>
+      </w:pPr>
+    </w:p>
+    <w:p>
+      <w:pPr>
+        <w:ind w:left="360"/>
+        <w:rPr>
+          <w:rFonts w:ascii="Segoe UI" w:eastAsia="Segoe UI" w:hAnsi="Segoe UI" w:cs="Segoe UI"/>
+          <w:sz w:val="24"/>
+          <w:szCs w:val="24"/>
+        </w:rPr>
+      </w:pPr>
       <w:r>
         <w:rPr>
-          <w:rFonts w:ascii="Segoe UI" w:hAnsi="Segoe UI" w:eastAsia="Segoe UI" w:cs="Segoe UI"/>
-          <w:sz w:val="24"/>
-          <w:szCs w:val="24"/>
-        </w:rPr>
-        <w:t xml:space="preserve"> with the topics, we will use TF-IDF and inverted index to enable fast user queries.  This would be done by treating each list of place topics as a document.</w:t>
-      </w:r>
-    </w:p>
-    <w:p w14:noSpellErr="1">
-      <w:pPr>
-        <w:ind w:left="360"/>
-        <w:rPr>
-          <w:rFonts w:ascii="Segoe UI" w:hAnsi="Segoe UI" w:eastAsia="Segoe UI" w:cs="Segoe UI"/>
-          <w:sz w:val="24"/>
-          <w:szCs w:val="24"/>
-        </w:rPr>
-      </w:pPr>
-    </w:p>
-    <w:p w14:noSpellErr="1">
-      <w:pPr>
-        <w:ind w:left="360"/>
-        <w:rPr>
-          <w:rFonts w:ascii="Segoe UI" w:hAnsi="Segoe UI" w:eastAsia="Segoe UI" w:cs="Segoe UI"/>
-          <w:sz w:val="24"/>
-          <w:szCs w:val="24"/>
-        </w:rPr>
-      </w:pPr>
-      <w:r>
-        <w:rPr>
-          <w:rFonts w:ascii="Segoe UI" w:hAnsi="Segoe UI" w:eastAsia="Segoe UI" w:cs="Segoe UI"/>
+          <w:rFonts w:ascii="Segoe UI" w:eastAsia="Segoe UI" w:hAnsi="Segoe UI" w:cs="Segoe UI"/>
           <w:sz w:val="24"/>
           <w:szCs w:val="24"/>
         </w:rPr>
         <w:t xml:space="preserve">The storage of the database </w:t>
       </w:r>
-      <w:del w:author="kiteric kiteric" w:date="2019-09-23T11:19:00Z" w:id="182">
+      <w:del w:id="131" w:author="kiteric kiteric" w:date="2019-09-23T11:19:00Z">
         <w:r>
           <w:rPr>
             <w:rFonts w:ascii="Cambria" w:hAnsi="Cambria"/>
@@ -2511,20 +2580,20 @@
           <w:delText>could be</w:delText>
         </w:r>
       </w:del>
-      <w:ins w:author="kiteric kiteric" w:date="2019-09-23T11:19:00Z" w:id="183">
-        <w:r>
-          <w:rPr>
-            <w:rFonts w:ascii="Segoe UI" w:hAnsi="Segoe UI" w:eastAsia="Segoe UI" w:cs="Segoe UI"/>
+      <w:ins w:id="132" w:author="kiteric kiteric" w:date="2019-09-23T11:19:00Z">
+        <w:r>
+          <w:rPr>
+            <w:rFonts w:ascii="Segoe UI" w:eastAsia="Segoe UI" w:hAnsi="Segoe UI" w:cs="Segoe UI"/>
             <w:sz w:val="24"/>
             <w:szCs w:val="24"/>
           </w:rPr>
           <w:t xml:space="preserve">was initially designed </w:t>
         </w:r>
       </w:ins>
-      <w:ins w:author="kiteric kiteric" w:date="2019-09-23T11:20:00Z" w:id="184">
-        <w:r>
-          <w:rPr>
-            <w:rFonts w:ascii="Segoe UI" w:hAnsi="Segoe UI" w:eastAsia="Segoe UI" w:cs="Segoe UI"/>
+      <w:ins w:id="133" w:author="kiteric kiteric" w:date="2019-09-23T11:20:00Z">
+        <w:r>
+          <w:rPr>
+            <w:rFonts w:ascii="Segoe UI" w:eastAsia="Segoe UI" w:hAnsi="Segoe UI" w:cs="Segoe UI"/>
             <w:sz w:val="24"/>
             <w:szCs w:val="24"/>
           </w:rPr>
@@ -2533,36 +2602,36 @@
       </w:ins>
       <w:r>
         <w:rPr>
-          <w:rFonts w:ascii="Segoe UI" w:hAnsi="Segoe UI" w:eastAsia="Segoe UI" w:cs="Segoe UI"/>
+          <w:rFonts w:ascii="Segoe UI" w:eastAsia="Segoe UI" w:hAnsi="Segoe UI" w:cs="Segoe UI"/>
           <w:sz w:val="24"/>
           <w:szCs w:val="24"/>
         </w:rPr>
         <w:t xml:space="preserve"> a simple json file.</w:t>
       </w:r>
-      <w:ins w:author="kiteric kiteric" w:date="2019-09-23T11:20:00Z" w:id="185">
-        <w:r>
-          <w:rPr>
-            <w:rFonts w:ascii="Segoe UI" w:hAnsi="Segoe UI" w:eastAsia="Segoe UI" w:cs="Segoe UI"/>
+      <w:ins w:id="134" w:author="kiteric kiteric" w:date="2019-09-23T11:20:00Z">
+        <w:r>
+          <w:rPr>
+            <w:rFonts w:ascii="Segoe UI" w:eastAsia="Segoe UI" w:hAnsi="Segoe UI" w:cs="Segoe UI"/>
             <w:sz w:val="24"/>
             <w:szCs w:val="24"/>
           </w:rPr>
           <w:t xml:space="preserve"> But may subject to </w:t>
         </w:r>
       </w:ins>
-      <w:ins w:author="kiteric kiteric" w:date="2019-09-23T11:21:00Z" w:id="186">
-        <w:r>
-          <w:rPr>
-            <w:rFonts w:ascii="Segoe UI" w:hAnsi="Segoe UI" w:eastAsia="Segoe UI" w:cs="Segoe UI"/>
+      <w:ins w:id="135" w:author="kiteric kiteric" w:date="2019-09-23T11:21:00Z">
+        <w:r>
+          <w:rPr>
+            <w:rFonts w:ascii="Segoe UI" w:eastAsia="Segoe UI" w:hAnsi="Segoe UI" w:cs="Segoe UI"/>
             <w:sz w:val="24"/>
             <w:szCs w:val="24"/>
           </w:rPr>
           <w:t>change to NoSQL database if the volume of data inc</w:t>
         </w:r>
       </w:ins>
-      <w:ins w:author="kiteric kiteric" w:date="2019-09-23T11:22:00Z" w:id="187">
-        <w:r>
-          <w:rPr>
-            <w:rFonts w:ascii="Segoe UI" w:hAnsi="Segoe UI" w:eastAsia="Segoe UI" w:cs="Segoe UI"/>
+      <w:ins w:id="136" w:author="kiteric kiteric" w:date="2019-09-23T11:22:00Z">
+        <w:r>
+          <w:rPr>
+            <w:rFonts w:ascii="Segoe UI" w:eastAsia="Segoe UI" w:hAnsi="Segoe UI" w:cs="Segoe UI"/>
             <w:sz w:val="24"/>
             <w:szCs w:val="24"/>
           </w:rPr>
@@ -2570,29 +2639,29 @@
         </w:r>
       </w:ins>
     </w:p>
-    <w:p w14:noSpellErr="1">
+    <w:p>
       <w:pPr>
         <w:ind w:left="360"/>
         <w:rPr>
-          <w:rFonts w:ascii="Segoe UI" w:hAnsi="Segoe UI" w:eastAsia="Segoe UI" w:cs="Segoe UI"/>
-          <w:sz w:val="24"/>
-          <w:szCs w:val="24"/>
-        </w:rPr>
-      </w:pPr>
-    </w:p>
-    <w:p w14:noSpellErr="1">
+          <w:rFonts w:ascii="Segoe UI" w:eastAsia="Segoe UI" w:hAnsi="Segoe UI" w:cs="Segoe UI"/>
+          <w:sz w:val="24"/>
+          <w:szCs w:val="24"/>
+        </w:rPr>
+      </w:pPr>
+    </w:p>
+    <w:p>
       <w:pPr>
         <w:ind w:firstLine="360"/>
         <w:rPr>
-          <w:rFonts w:ascii="Segoe UI" w:hAnsi="Segoe UI" w:eastAsia="Segoe UI" w:cs="Segoe UI"/>
-          <w:sz w:val="24"/>
-          <w:szCs w:val="24"/>
-        </w:rPr>
-      </w:pPr>
-      <w:ins w:author="Ian Hutomo" w:date="2019-09-26T16:05:00Z" w:id="190">
-        <w:r>
-          <w:rPr>
-            <w:rFonts w:ascii="Segoe UI" w:hAnsi="Segoe UI" w:eastAsia="Segoe UI" w:cs="Segoe UI"/>
+          <w:rFonts w:ascii="Segoe UI" w:eastAsia="Segoe UI" w:hAnsi="Segoe UI" w:cs="Segoe UI"/>
+          <w:sz w:val="24"/>
+          <w:szCs w:val="24"/>
+        </w:rPr>
+      </w:pPr>
+      <w:ins w:id="137" w:author="Ian Hutomo" w:date="2019-09-26T16:05:00Z">
+        <w:r>
+          <w:rPr>
+            <w:rFonts w:ascii="Segoe UI" w:eastAsia="Segoe UI" w:hAnsi="Segoe UI" w:cs="Segoe UI"/>
             <w:sz w:val="24"/>
             <w:szCs w:val="24"/>
           </w:rPr>
@@ -2600,7 +2669,7 @@
         </w:r>
         <w:r>
           <w:rPr>
-            <w:rFonts w:ascii="Segoe UI" w:hAnsi="Segoe UI" w:eastAsia="Segoe UI" w:cs="Segoe UI"/>
+            <w:rFonts w:ascii="Segoe UI" w:eastAsia="Segoe UI" w:hAnsi="Segoe UI" w:cs="Segoe UI"/>
             <w:sz w:val="24"/>
             <w:szCs w:val="24"/>
           </w:rPr>
@@ -2608,27 +2677,27 @@
         </w:r>
       </w:ins>
     </w:p>
-    <w:p w14:noSpellErr="1">
+    <w:p>
       <w:pPr>
         <w:ind w:left="360" w:firstLine="360"/>
         <w:rPr>
-          <w:rFonts w:ascii="Courier New" w:hAnsi="Courier New" w:eastAsia="Courier New" w:cs="Courier New"/>
+          <w:rFonts w:ascii="Courier New" w:eastAsia="Courier New" w:hAnsi="Courier New" w:cs="Courier New"/>
           <w:sz w:val="16"/>
           <w:szCs w:val="16"/>
         </w:rPr>
-        <w:pPrChange w:author="Ian Hutomo" w:date="2019-09-26T16:21:00Z" w:id="194">
+        <w:pPrChange w:id="138" w:author="Ian Hutomo" w:date="2019-09-26T16:21:00Z">
           <w:pPr>
             <w:ind w:firstLine="360"/>
           </w:pPr>
         </w:pPrChange>
       </w:pPr>
-      <w:ins w:author="Ian Hutomo" w:date="2019-09-26T16:20:00Z" w:id="195">
-        <w:r>
-          <w:rPr>
-            <w:rFonts w:ascii="Courier New" w:hAnsi="Courier New" w:eastAsia="Courier New" w:cs="Courier New"/>
+      <w:ins w:id="139" w:author="Ian Hutomo" w:date="2019-09-26T16:20:00Z">
+        <w:r>
+          <w:rPr>
+            <w:rFonts w:ascii="Courier New" w:eastAsia="Courier New" w:hAnsi="Courier New" w:cs="Courier New"/>
             <w:sz w:val="16"/>
             <w:szCs w:val="16"/>
-            <w:rPrChange w:author="Ian Hutomo" w:date="2019-09-26T16:21:00Z" w:id="196">
+            <w:rPrChange w:id="140" w:author="Ian Hutomo" w:date="2019-09-26T16:21:00Z">
               <w:rPr>
                 <w:rFonts w:ascii="Cambria" w:hAnsi="Cambria"/>
                 <w:sz w:val="24"/>
@@ -2644,23 +2713,23 @@
       <w:pPr>
         <w:ind w:left="360" w:firstLine="360"/>
         <w:rPr>
-          <w:rFonts w:ascii="Courier New" w:hAnsi="Courier New" w:eastAsia="Courier New" w:cs="Courier New"/>
+          <w:rFonts w:ascii="Courier New" w:eastAsia="Courier New" w:hAnsi="Courier New" w:cs="Courier New"/>
           <w:sz w:val="16"/>
           <w:szCs w:val="16"/>
         </w:rPr>
-        <w:pPrChange w:author="Ian Hutomo" w:date="2019-09-26T16:21:00Z" w:id="200">
+        <w:pPrChange w:id="141" w:author="Ian Hutomo" w:date="2019-09-26T16:21:00Z">
           <w:pPr>
             <w:ind w:firstLine="360"/>
           </w:pPr>
         </w:pPrChange>
       </w:pPr>
-      <w:ins w:author="Ian Hutomo" w:date="2019-09-26T16:20:00Z" w:id="201">
-        <w:r>
-          <w:rPr>
-            <w:rFonts w:ascii="Courier New" w:hAnsi="Courier New" w:eastAsia="Courier New" w:cs="Courier New"/>
+      <w:ins w:id="142" w:author="Ian Hutomo" w:date="2019-09-26T16:20:00Z">
+        <w:r>
+          <w:rPr>
+            <w:rFonts w:ascii="Courier New" w:eastAsia="Courier New" w:hAnsi="Courier New" w:cs="Courier New"/>
             <w:sz w:val="16"/>
             <w:szCs w:val="16"/>
-            <w:rPrChange w:author="Ian Hutomo" w:date="2019-09-26T16:21:00Z" w:id="202">
+            <w:rPrChange w:id="143" w:author="Ian Hutomo" w:date="2019-09-26T16:21:00Z">
               <w:rPr>
                 <w:rFonts w:ascii="Cambria" w:hAnsi="Cambria"/>
                 <w:sz w:val="24"/>
@@ -2673,10 +2742,10 @@
         <w:proofErr w:type="spellStart"/>
         <w:r>
           <w:rPr>
-            <w:rFonts w:ascii="Courier New" w:hAnsi="Courier New" w:eastAsia="Courier New" w:cs="Courier New"/>
+            <w:rFonts w:ascii="Courier New" w:eastAsia="Courier New" w:hAnsi="Courier New" w:cs="Courier New"/>
             <w:sz w:val="16"/>
             <w:szCs w:val="16"/>
-            <w:rPrChange w:author="Ian Hutomo" w:date="2019-09-26T16:21:00Z" w:id="203">
+            <w:rPrChange w:id="144" w:author="Ian Hutomo" w:date="2019-09-26T16:21:00Z">
               <w:rPr>
                 <w:rFonts w:ascii="Cambria" w:hAnsi="Cambria"/>
                 <w:sz w:val="24"/>
@@ -2689,10 +2758,10 @@
         <w:proofErr w:type="spellEnd"/>
         <w:r>
           <w:rPr>
-            <w:rFonts w:ascii="Courier New" w:hAnsi="Courier New" w:eastAsia="Courier New" w:cs="Courier New"/>
+            <w:rFonts w:ascii="Courier New" w:eastAsia="Courier New" w:hAnsi="Courier New" w:cs="Courier New"/>
             <w:sz w:val="16"/>
             <w:szCs w:val="16"/>
-            <w:rPrChange w:author="Ian Hutomo" w:date="2019-09-26T16:21:00Z" w:id="204">
+            <w:rPrChange w:id="145" w:author="Ian Hutomo" w:date="2019-09-26T16:21:00Z">
               <w:rPr>
                 <w:rFonts w:ascii="Cambria" w:hAnsi="Cambria"/>
                 <w:sz w:val="24"/>
@@ -2704,27 +2773,27 @@
         </w:r>
       </w:ins>
     </w:p>
-    <w:p w14:noSpellErr="1">
+    <w:p>
       <w:pPr>
         <w:ind w:left="360" w:firstLine="360"/>
         <w:rPr>
-          <w:rFonts w:ascii="Courier New" w:hAnsi="Courier New" w:eastAsia="Courier New" w:cs="Courier New"/>
+          <w:rFonts w:ascii="Courier New" w:eastAsia="Courier New" w:hAnsi="Courier New" w:cs="Courier New"/>
           <w:sz w:val="16"/>
           <w:szCs w:val="16"/>
         </w:rPr>
-        <w:pPrChange w:author="Ian Hutomo" w:date="2019-09-26T16:21:00Z" w:id="208">
+        <w:pPrChange w:id="146" w:author="Ian Hutomo" w:date="2019-09-26T16:21:00Z">
           <w:pPr>
             <w:ind w:firstLine="360"/>
           </w:pPr>
         </w:pPrChange>
       </w:pPr>
-      <w:ins w:author="Ian Hutomo" w:date="2019-09-26T16:20:00Z" w:id="209">
-        <w:r>
-          <w:rPr>
-            <w:rFonts w:ascii="Courier New" w:hAnsi="Courier New" w:eastAsia="Courier New" w:cs="Courier New"/>
+      <w:ins w:id="147" w:author="Ian Hutomo" w:date="2019-09-26T16:20:00Z">
+        <w:r>
+          <w:rPr>
+            <w:rFonts w:ascii="Courier New" w:eastAsia="Courier New" w:hAnsi="Courier New" w:cs="Courier New"/>
             <w:sz w:val="16"/>
             <w:szCs w:val="16"/>
-            <w:rPrChange w:author="Ian Hutomo" w:date="2019-09-26T16:21:00Z" w:id="210">
+            <w:rPrChange w:id="148" w:author="Ian Hutomo" w:date="2019-09-26T16:21:00Z">
               <w:rPr>
                 <w:rFonts w:ascii="Cambria" w:hAnsi="Cambria"/>
                 <w:sz w:val="24"/>
@@ -2736,27 +2805,27 @@
         </w:r>
       </w:ins>
     </w:p>
-    <w:p w14:noSpellErr="1">
+    <w:p>
       <w:pPr>
         <w:ind w:left="360" w:firstLine="360"/>
         <w:rPr>
-          <w:rFonts w:ascii="Courier New" w:hAnsi="Courier New" w:eastAsia="Courier New" w:cs="Courier New"/>
+          <w:rFonts w:ascii="Courier New" w:eastAsia="Courier New" w:hAnsi="Courier New" w:cs="Courier New"/>
           <w:sz w:val="16"/>
           <w:szCs w:val="16"/>
         </w:rPr>
-        <w:pPrChange w:author="Ian Hutomo" w:date="2019-09-26T16:21:00Z" w:id="214">
+        <w:pPrChange w:id="149" w:author="Ian Hutomo" w:date="2019-09-26T16:21:00Z">
           <w:pPr>
             <w:ind w:firstLine="360"/>
           </w:pPr>
         </w:pPrChange>
       </w:pPr>
-      <w:ins w:author="Ian Hutomo" w:date="2019-09-26T16:20:00Z" w:id="215">
-        <w:r>
-          <w:rPr>
-            <w:rFonts w:ascii="Courier New" w:hAnsi="Courier New" w:eastAsia="Courier New" w:cs="Courier New"/>
+      <w:ins w:id="150" w:author="Ian Hutomo" w:date="2019-09-26T16:20:00Z">
+        <w:r>
+          <w:rPr>
+            <w:rFonts w:ascii="Courier New" w:eastAsia="Courier New" w:hAnsi="Courier New" w:cs="Courier New"/>
             <w:sz w:val="16"/>
             <w:szCs w:val="16"/>
-            <w:rPrChange w:author="Ian Hutomo" w:date="2019-09-26T16:21:00Z" w:id="216">
+            <w:rPrChange w:id="151" w:author="Ian Hutomo" w:date="2019-09-26T16:21:00Z">
               <w:rPr>
                 <w:rFonts w:ascii="Cambria" w:hAnsi="Cambria"/>
                 <w:sz w:val="24"/>
@@ -2772,23 +2841,23 @@
       <w:pPr>
         <w:ind w:left="360" w:firstLine="360"/>
         <w:rPr>
-          <w:rFonts w:ascii="Courier New" w:hAnsi="Courier New" w:eastAsia="Courier New" w:cs="Courier New"/>
+          <w:rFonts w:ascii="Courier New" w:eastAsia="Courier New" w:hAnsi="Courier New" w:cs="Courier New"/>
           <w:sz w:val="16"/>
           <w:szCs w:val="16"/>
         </w:rPr>
-        <w:pPrChange w:author="Ian Hutomo" w:date="2019-09-26T16:21:00Z" w:id="220">
+        <w:pPrChange w:id="152" w:author="Ian Hutomo" w:date="2019-09-26T16:21:00Z">
           <w:pPr>
             <w:ind w:firstLine="360"/>
           </w:pPr>
         </w:pPrChange>
       </w:pPr>
-      <w:ins w:author="Ian Hutomo" w:date="2019-09-26T16:20:00Z" w:id="221">
-        <w:r>
-          <w:rPr>
-            <w:rFonts w:ascii="Courier New" w:hAnsi="Courier New" w:eastAsia="Courier New" w:cs="Courier New"/>
+      <w:ins w:id="153" w:author="Ian Hutomo" w:date="2019-09-26T16:20:00Z">
+        <w:r>
+          <w:rPr>
+            <w:rFonts w:ascii="Courier New" w:eastAsia="Courier New" w:hAnsi="Courier New" w:cs="Courier New"/>
             <w:sz w:val="16"/>
             <w:szCs w:val="16"/>
-            <w:rPrChange w:author="Ian Hutomo" w:date="2019-09-26T16:21:00Z" w:id="222">
+            <w:rPrChange w:id="154" w:author="Ian Hutomo" w:date="2019-09-26T16:21:00Z">
               <w:rPr>
                 <w:rFonts w:ascii="Cambria" w:hAnsi="Cambria"/>
                 <w:sz w:val="24"/>
@@ -2801,10 +2870,10 @@
         <w:proofErr w:type="spellStart"/>
         <w:r>
           <w:rPr>
-            <w:rFonts w:ascii="Courier New" w:hAnsi="Courier New" w:eastAsia="Courier New" w:cs="Courier New"/>
+            <w:rFonts w:ascii="Courier New" w:eastAsia="Courier New" w:hAnsi="Courier New" w:cs="Courier New"/>
             <w:sz w:val="16"/>
             <w:szCs w:val="16"/>
-            <w:rPrChange w:author="Ian Hutomo" w:date="2019-09-26T16:21:00Z" w:id="223">
+            <w:rPrChange w:id="155" w:author="Ian Hutomo" w:date="2019-09-26T16:21:00Z">
               <w:rPr>
                 <w:rFonts w:ascii="Cambria" w:hAnsi="Cambria"/>
                 <w:sz w:val="24"/>
@@ -2817,10 +2886,10 @@
         <w:proofErr w:type="spellEnd"/>
         <w:r>
           <w:rPr>
-            <w:rFonts w:ascii="Courier New" w:hAnsi="Courier New" w:eastAsia="Courier New" w:cs="Courier New"/>
+            <w:rFonts w:ascii="Courier New" w:eastAsia="Courier New" w:hAnsi="Courier New" w:cs="Courier New"/>
             <w:sz w:val="16"/>
             <w:szCs w:val="16"/>
-            <w:rPrChange w:author="Ian Hutomo" w:date="2019-09-26T16:21:00Z" w:id="224">
+            <w:rPrChange w:id="156" w:author="Ian Hutomo" w:date="2019-09-26T16:21:00Z">
               <w:rPr>
                 <w:rFonts w:ascii="Cambria" w:hAnsi="Cambria"/>
                 <w:sz w:val="24"/>
@@ -2836,23 +2905,23 @@
       <w:pPr>
         <w:ind w:left="360" w:firstLine="360"/>
         <w:rPr>
-          <w:rFonts w:ascii="Courier New" w:hAnsi="Courier New" w:eastAsia="Courier New" w:cs="Courier New"/>
+          <w:rFonts w:ascii="Courier New" w:eastAsia="Courier New" w:hAnsi="Courier New" w:cs="Courier New"/>
           <w:sz w:val="16"/>
           <w:szCs w:val="16"/>
         </w:rPr>
-        <w:pPrChange w:author="Ian Hutomo" w:date="2019-09-26T16:21:00Z" w:id="228">
+        <w:pPrChange w:id="157" w:author="Ian Hutomo" w:date="2019-09-26T16:21:00Z">
           <w:pPr>
             <w:ind w:firstLine="360"/>
           </w:pPr>
         </w:pPrChange>
       </w:pPr>
-      <w:ins w:author="Ian Hutomo" w:date="2019-09-26T16:20:00Z" w:id="229">
-        <w:r>
-          <w:rPr>
-            <w:rFonts w:ascii="Courier New" w:hAnsi="Courier New" w:eastAsia="Courier New" w:cs="Courier New"/>
+      <w:ins w:id="158" w:author="Ian Hutomo" w:date="2019-09-26T16:20:00Z">
+        <w:r>
+          <w:rPr>
+            <w:rFonts w:ascii="Courier New" w:eastAsia="Courier New" w:hAnsi="Courier New" w:cs="Courier New"/>
             <w:sz w:val="16"/>
             <w:szCs w:val="16"/>
-            <w:rPrChange w:author="Ian Hutomo" w:date="2019-09-26T16:21:00Z" w:id="230">
+            <w:rPrChange w:id="159" w:author="Ian Hutomo" w:date="2019-09-26T16:21:00Z">
               <w:rPr>
                 <w:rFonts w:ascii="Cambria" w:hAnsi="Cambria"/>
                 <w:sz w:val="24"/>
@@ -2865,10 +2934,10 @@
         <w:proofErr w:type="spellStart"/>
         <w:r>
           <w:rPr>
-            <w:rFonts w:ascii="Courier New" w:hAnsi="Courier New" w:eastAsia="Courier New" w:cs="Courier New"/>
+            <w:rFonts w:ascii="Courier New" w:eastAsia="Courier New" w:hAnsi="Courier New" w:cs="Courier New"/>
             <w:sz w:val="16"/>
             <w:szCs w:val="16"/>
-            <w:rPrChange w:author="Ian Hutomo" w:date="2019-09-26T16:21:00Z" w:id="231">
+            <w:rPrChange w:id="160" w:author="Ian Hutomo" w:date="2019-09-26T16:21:00Z">
               <w:rPr>
                 <w:rFonts w:ascii="Cambria" w:hAnsi="Cambria"/>
                 <w:sz w:val="24"/>
@@ -2881,10 +2950,10 @@
         <w:proofErr w:type="spellEnd"/>
         <w:r>
           <w:rPr>
-            <w:rFonts w:ascii="Courier New" w:hAnsi="Courier New" w:eastAsia="Courier New" w:cs="Courier New"/>
+            <w:rFonts w:ascii="Courier New" w:eastAsia="Courier New" w:hAnsi="Courier New" w:cs="Courier New"/>
             <w:sz w:val="16"/>
             <w:szCs w:val="16"/>
-            <w:rPrChange w:author="Ian Hutomo" w:date="2019-09-26T16:21:00Z" w:id="232">
+            <w:rPrChange w:id="161" w:author="Ian Hutomo" w:date="2019-09-26T16:21:00Z">
               <w:rPr>
                 <w:rFonts w:ascii="Cambria" w:hAnsi="Cambria"/>
                 <w:sz w:val="24"/>
@@ -2896,27 +2965,27 @@
         </w:r>
       </w:ins>
     </w:p>
-    <w:p w14:noSpellErr="1">
+    <w:p>
       <w:pPr>
         <w:ind w:left="360" w:firstLine="360"/>
         <w:rPr>
-          <w:rFonts w:ascii="Courier New" w:hAnsi="Courier New" w:eastAsia="Courier New" w:cs="Courier New"/>
+          <w:rFonts w:ascii="Courier New" w:eastAsia="Courier New" w:hAnsi="Courier New" w:cs="Courier New"/>
           <w:sz w:val="16"/>
           <w:szCs w:val="16"/>
         </w:rPr>
-        <w:pPrChange w:author="Ian Hutomo" w:date="2019-09-26T16:21:00Z" w:id="236">
+        <w:pPrChange w:id="162" w:author="Ian Hutomo" w:date="2019-09-26T16:21:00Z">
           <w:pPr>
             <w:ind w:firstLine="360"/>
           </w:pPr>
         </w:pPrChange>
       </w:pPr>
-      <w:ins w:author="Ian Hutomo" w:date="2019-09-26T16:20:00Z" w:id="237">
-        <w:r>
-          <w:rPr>
-            <w:rFonts w:ascii="Courier New" w:hAnsi="Courier New" w:eastAsia="Courier New" w:cs="Courier New"/>
+      <w:ins w:id="163" w:author="Ian Hutomo" w:date="2019-09-26T16:20:00Z">
+        <w:r>
+          <w:rPr>
+            <w:rFonts w:ascii="Courier New" w:eastAsia="Courier New" w:hAnsi="Courier New" w:cs="Courier New"/>
             <w:sz w:val="16"/>
             <w:szCs w:val="16"/>
-            <w:rPrChange w:author="Ian Hutomo" w:date="2019-09-26T16:21:00Z" w:id="238">
+            <w:rPrChange w:id="164" w:author="Ian Hutomo" w:date="2019-09-26T16:21:00Z">
               <w:rPr>
                 <w:rFonts w:ascii="Cambria" w:hAnsi="Cambria"/>
                 <w:sz w:val="24"/>
@@ -2928,27 +2997,27 @@
         </w:r>
       </w:ins>
     </w:p>
-    <w:p w14:noSpellErr="1">
+    <w:p>
       <w:pPr>
         <w:ind w:left="360" w:firstLine="360"/>
         <w:rPr>
-          <w:rFonts w:ascii="Courier New" w:hAnsi="Courier New" w:eastAsia="Courier New" w:cs="Courier New"/>
+          <w:rFonts w:ascii="Courier New" w:eastAsia="Courier New" w:hAnsi="Courier New" w:cs="Courier New"/>
           <w:sz w:val="16"/>
           <w:szCs w:val="16"/>
         </w:rPr>
-        <w:pPrChange w:author="Ian Hutomo" w:date="2019-09-26T16:21:00Z" w:id="242">
+        <w:pPrChange w:id="165" w:author="Ian Hutomo" w:date="2019-09-26T16:21:00Z">
           <w:pPr>
             <w:ind w:firstLine="360"/>
           </w:pPr>
         </w:pPrChange>
       </w:pPr>
-      <w:ins w:author="Ian Hutomo" w:date="2019-09-26T16:20:00Z" w:id="243">
-        <w:r>
-          <w:rPr>
-            <w:rFonts w:ascii="Courier New" w:hAnsi="Courier New" w:eastAsia="Courier New" w:cs="Courier New"/>
+      <w:ins w:id="166" w:author="Ian Hutomo" w:date="2019-09-26T16:20:00Z">
+        <w:r>
+          <w:rPr>
+            <w:rFonts w:ascii="Courier New" w:eastAsia="Courier New" w:hAnsi="Courier New" w:cs="Courier New"/>
             <w:sz w:val="16"/>
             <w:szCs w:val="16"/>
-            <w:rPrChange w:author="Ian Hutomo" w:date="2019-09-26T16:21:00Z" w:id="244">
+            <w:rPrChange w:id="167" w:author="Ian Hutomo" w:date="2019-09-26T16:21:00Z">
               <w:rPr>
                 <w:rFonts w:ascii="Cambria" w:hAnsi="Cambria"/>
                 <w:sz w:val="24"/>
@@ -2960,27 +3029,27 @@
         </w:r>
       </w:ins>
     </w:p>
-    <w:p w14:noSpellErr="1">
+    <w:p>
       <w:pPr>
         <w:ind w:left="360" w:firstLine="360"/>
         <w:rPr>
-          <w:rFonts w:ascii="Courier New" w:hAnsi="Courier New" w:eastAsia="Courier New" w:cs="Courier New"/>
+          <w:rFonts w:ascii="Courier New" w:eastAsia="Courier New" w:hAnsi="Courier New" w:cs="Courier New"/>
           <w:sz w:val="16"/>
           <w:szCs w:val="16"/>
         </w:rPr>
-        <w:pPrChange w:author="Ian Hutomo" w:date="2019-09-26T16:21:00Z" w:id="248">
+        <w:pPrChange w:id="168" w:author="Ian Hutomo" w:date="2019-09-26T16:21:00Z">
           <w:pPr>
             <w:ind w:firstLine="360"/>
           </w:pPr>
         </w:pPrChange>
       </w:pPr>
-      <w:ins w:author="Ian Hutomo" w:date="2019-09-26T16:20:00Z" w:id="249">
-        <w:r>
-          <w:rPr>
-            <w:rFonts w:ascii="Courier New" w:hAnsi="Courier New" w:eastAsia="Courier New" w:cs="Courier New"/>
+      <w:ins w:id="169" w:author="Ian Hutomo" w:date="2019-09-26T16:20:00Z">
+        <w:r>
+          <w:rPr>
+            <w:rFonts w:ascii="Courier New" w:eastAsia="Courier New" w:hAnsi="Courier New" w:cs="Courier New"/>
             <w:sz w:val="16"/>
             <w:szCs w:val="16"/>
-            <w:rPrChange w:author="Ian Hutomo" w:date="2019-09-26T16:21:00Z" w:id="250">
+            <w:rPrChange w:id="170" w:author="Ian Hutomo" w:date="2019-09-26T16:21:00Z">
               <w:rPr>
                 <w:rFonts w:ascii="Cambria" w:hAnsi="Cambria"/>
                 <w:sz w:val="24"/>
@@ -2992,27 +3061,27 @@
         </w:r>
       </w:ins>
     </w:p>
-    <w:p w14:noSpellErr="1">
+    <w:p>
       <w:pPr>
         <w:ind w:left="360" w:firstLine="360"/>
         <w:rPr>
-          <w:rFonts w:ascii="Courier New" w:hAnsi="Courier New" w:eastAsia="Courier New" w:cs="Courier New"/>
+          <w:rFonts w:ascii="Courier New" w:eastAsia="Courier New" w:hAnsi="Courier New" w:cs="Courier New"/>
           <w:sz w:val="16"/>
           <w:szCs w:val="16"/>
         </w:rPr>
-        <w:pPrChange w:author="Ian Hutomo" w:date="2019-09-26T16:21:00Z" w:id="254">
+        <w:pPrChange w:id="171" w:author="Ian Hutomo" w:date="2019-09-26T16:21:00Z">
           <w:pPr>
             <w:ind w:firstLine="360"/>
           </w:pPr>
         </w:pPrChange>
       </w:pPr>
-      <w:ins w:author="Ian Hutomo" w:date="2019-09-26T16:20:00Z" w:id="255">
-        <w:r>
-          <w:rPr>
-            <w:rFonts w:ascii="Courier New" w:hAnsi="Courier New" w:eastAsia="Courier New" w:cs="Courier New"/>
+      <w:ins w:id="172" w:author="Ian Hutomo" w:date="2019-09-26T16:20:00Z">
+        <w:r>
+          <w:rPr>
+            <w:rFonts w:ascii="Courier New" w:eastAsia="Courier New" w:hAnsi="Courier New" w:cs="Courier New"/>
             <w:sz w:val="16"/>
             <w:szCs w:val="16"/>
-            <w:rPrChange w:author="Ian Hutomo" w:date="2019-09-26T16:21:00Z" w:id="256">
+            <w:rPrChange w:id="173" w:author="Ian Hutomo" w:date="2019-09-26T16:21:00Z">
               <w:rPr>
                 <w:rFonts w:ascii="Cambria" w:hAnsi="Cambria"/>
                 <w:sz w:val="24"/>
@@ -3024,27 +3093,27 @@
         </w:r>
       </w:ins>
     </w:p>
-    <w:p w14:noSpellErr="1">
+    <w:p>
       <w:pPr>
         <w:ind w:left="360" w:firstLine="360"/>
         <w:rPr>
-          <w:rFonts w:ascii="Courier New" w:hAnsi="Courier New" w:eastAsia="Courier New" w:cs="Courier New"/>
+          <w:rFonts w:ascii="Courier New" w:eastAsia="Courier New" w:hAnsi="Courier New" w:cs="Courier New"/>
           <w:sz w:val="16"/>
           <w:szCs w:val="16"/>
         </w:rPr>
-        <w:pPrChange w:author="Ian Hutomo" w:date="2019-09-26T16:21:00Z" w:id="260">
+        <w:pPrChange w:id="174" w:author="Ian Hutomo" w:date="2019-09-26T16:21:00Z">
           <w:pPr>
             <w:ind w:firstLine="360"/>
           </w:pPr>
         </w:pPrChange>
       </w:pPr>
-      <w:ins w:author="Ian Hutomo" w:date="2019-09-26T16:20:00Z" w:id="261">
-        <w:r>
-          <w:rPr>
-            <w:rFonts w:ascii="Courier New" w:hAnsi="Courier New" w:eastAsia="Courier New" w:cs="Courier New"/>
+      <w:ins w:id="175" w:author="Ian Hutomo" w:date="2019-09-26T16:20:00Z">
+        <w:r>
+          <w:rPr>
+            <w:rFonts w:ascii="Courier New" w:eastAsia="Courier New" w:hAnsi="Courier New" w:cs="Courier New"/>
             <w:sz w:val="16"/>
             <w:szCs w:val="16"/>
-            <w:rPrChange w:author="Ian Hutomo" w:date="2019-09-26T16:21:00Z" w:id="262">
+            <w:rPrChange w:id="176" w:author="Ian Hutomo" w:date="2019-09-26T16:21:00Z">
               <w:rPr>
                 <w:rFonts w:ascii="Cambria" w:hAnsi="Cambria"/>
                 <w:sz w:val="24"/>
@@ -3056,27 +3125,27 @@
         </w:r>
       </w:ins>
     </w:p>
-    <w:p w14:noSpellErr="1">
+    <w:p>
       <w:pPr>
         <w:ind w:left="360" w:firstLine="360"/>
         <w:rPr>
-          <w:rFonts w:ascii="Courier New" w:hAnsi="Courier New" w:eastAsia="Courier New" w:cs="Courier New"/>
+          <w:rFonts w:ascii="Courier New" w:eastAsia="Courier New" w:hAnsi="Courier New" w:cs="Courier New"/>
           <w:sz w:val="16"/>
           <w:szCs w:val="16"/>
         </w:rPr>
-        <w:pPrChange w:author="Ian Hutomo" w:date="2019-09-26T16:21:00Z" w:id="266">
+        <w:pPrChange w:id="177" w:author="Ian Hutomo" w:date="2019-09-26T16:21:00Z">
           <w:pPr>
             <w:ind w:firstLine="360"/>
           </w:pPr>
         </w:pPrChange>
       </w:pPr>
-      <w:ins w:author="Ian Hutomo" w:date="2019-09-26T16:20:00Z" w:id="267">
-        <w:r>
-          <w:rPr>
-            <w:rFonts w:ascii="Courier New" w:hAnsi="Courier New" w:eastAsia="Courier New" w:cs="Courier New"/>
+      <w:ins w:id="178" w:author="Ian Hutomo" w:date="2019-09-26T16:20:00Z">
+        <w:r>
+          <w:rPr>
+            <w:rFonts w:ascii="Courier New" w:eastAsia="Courier New" w:hAnsi="Courier New" w:cs="Courier New"/>
             <w:sz w:val="16"/>
             <w:szCs w:val="16"/>
-            <w:rPrChange w:author="Ian Hutomo" w:date="2019-09-26T16:21:00Z" w:id="268">
+            <w:rPrChange w:id="179" w:author="Ian Hutomo" w:date="2019-09-26T16:21:00Z">
               <w:rPr>
                 <w:rFonts w:ascii="Cambria" w:hAnsi="Cambria"/>
                 <w:sz w:val="24"/>
@@ -3088,27 +3157,27 @@
         </w:r>
       </w:ins>
     </w:p>
-    <w:p w14:noSpellErr="1">
+    <w:p>
       <w:pPr>
         <w:ind w:left="360" w:firstLine="360"/>
         <w:rPr>
-          <w:rFonts w:ascii="Courier New" w:hAnsi="Courier New" w:eastAsia="Courier New" w:cs="Courier New"/>
+          <w:rFonts w:ascii="Courier New" w:eastAsia="Courier New" w:hAnsi="Courier New" w:cs="Courier New"/>
           <w:sz w:val="16"/>
           <w:szCs w:val="16"/>
         </w:rPr>
-        <w:pPrChange w:author="Ian Hutomo" w:date="2019-09-26T16:21:00Z" w:id="272">
+        <w:pPrChange w:id="180" w:author="Ian Hutomo" w:date="2019-09-26T16:21:00Z">
           <w:pPr>
             <w:ind w:firstLine="360"/>
           </w:pPr>
         </w:pPrChange>
       </w:pPr>
-      <w:ins w:author="Ian Hutomo" w:date="2019-09-26T16:20:00Z" w:id="273">
-        <w:r>
-          <w:rPr>
-            <w:rFonts w:ascii="Courier New" w:hAnsi="Courier New" w:eastAsia="Courier New" w:cs="Courier New"/>
+      <w:ins w:id="181" w:author="Ian Hutomo" w:date="2019-09-26T16:20:00Z">
+        <w:r>
+          <w:rPr>
+            <w:rFonts w:ascii="Courier New" w:eastAsia="Courier New" w:hAnsi="Courier New" w:cs="Courier New"/>
             <w:sz w:val="16"/>
             <w:szCs w:val="16"/>
-            <w:rPrChange w:author="Ian Hutomo" w:date="2019-09-26T16:21:00Z" w:id="274">
+            <w:rPrChange w:id="182" w:author="Ian Hutomo" w:date="2019-09-26T16:21:00Z">
               <w:rPr>
                 <w:rFonts w:ascii="Cambria" w:hAnsi="Cambria"/>
                 <w:sz w:val="24"/>
@@ -3120,27 +3189,27 @@
         </w:r>
       </w:ins>
     </w:p>
-    <w:p w14:noSpellErr="1">
+    <w:p>
       <w:pPr>
         <w:ind w:left="360" w:firstLine="360"/>
         <w:rPr>
-          <w:rFonts w:ascii="Courier New" w:hAnsi="Courier New" w:eastAsia="Courier New" w:cs="Courier New"/>
+          <w:rFonts w:ascii="Courier New" w:eastAsia="Courier New" w:hAnsi="Courier New" w:cs="Courier New"/>
           <w:sz w:val="16"/>
           <w:szCs w:val="16"/>
         </w:rPr>
-        <w:pPrChange w:author="Ian Hutomo" w:date="2019-09-26T16:21:00Z" w:id="278">
+        <w:pPrChange w:id="183" w:author="Ian Hutomo" w:date="2019-09-26T16:21:00Z">
           <w:pPr>
             <w:ind w:firstLine="360"/>
           </w:pPr>
         </w:pPrChange>
       </w:pPr>
-      <w:ins w:author="Ian Hutomo" w:date="2019-09-26T16:20:00Z" w:id="279">
-        <w:r>
-          <w:rPr>
-            <w:rFonts w:ascii="Courier New" w:hAnsi="Courier New" w:eastAsia="Courier New" w:cs="Courier New"/>
+      <w:ins w:id="184" w:author="Ian Hutomo" w:date="2019-09-26T16:20:00Z">
+        <w:r>
+          <w:rPr>
+            <w:rFonts w:ascii="Courier New" w:eastAsia="Courier New" w:hAnsi="Courier New" w:cs="Courier New"/>
             <w:sz w:val="16"/>
             <w:szCs w:val="16"/>
-            <w:rPrChange w:author="Ian Hutomo" w:date="2019-09-26T16:21:00Z" w:id="280">
+            <w:rPrChange w:id="185" w:author="Ian Hutomo" w:date="2019-09-26T16:21:00Z">
               <w:rPr>
                 <w:rFonts w:ascii="Cambria" w:hAnsi="Cambria"/>
                 <w:sz w:val="24"/>
@@ -3152,27 +3221,27 @@
         </w:r>
       </w:ins>
     </w:p>
-    <w:p w14:noSpellErr="1">
+    <w:p>
       <w:pPr>
         <w:ind w:left="360" w:firstLine="360"/>
         <w:rPr>
-          <w:rFonts w:ascii="Courier New" w:hAnsi="Courier New" w:eastAsia="Courier New" w:cs="Courier New"/>
+          <w:rFonts w:ascii="Courier New" w:eastAsia="Courier New" w:hAnsi="Courier New" w:cs="Courier New"/>
           <w:sz w:val="16"/>
           <w:szCs w:val="16"/>
         </w:rPr>
-        <w:pPrChange w:author="Ian Hutomo" w:date="2019-09-26T16:21:00Z" w:id="284">
+        <w:pPrChange w:id="186" w:author="Ian Hutomo" w:date="2019-09-26T16:21:00Z">
           <w:pPr>
             <w:ind w:firstLine="360"/>
           </w:pPr>
         </w:pPrChange>
       </w:pPr>
-      <w:ins w:author="Ian Hutomo" w:date="2019-09-26T16:20:00Z" w:id="285">
-        <w:r>
-          <w:rPr>
-            <w:rFonts w:ascii="Courier New" w:hAnsi="Courier New" w:eastAsia="Courier New" w:cs="Courier New"/>
+      <w:ins w:id="187" w:author="Ian Hutomo" w:date="2019-09-26T16:20:00Z">
+        <w:r>
+          <w:rPr>
+            <w:rFonts w:ascii="Courier New" w:eastAsia="Courier New" w:hAnsi="Courier New" w:cs="Courier New"/>
             <w:sz w:val="16"/>
             <w:szCs w:val="16"/>
-            <w:rPrChange w:author="Ian Hutomo" w:date="2019-09-26T16:21:00Z" w:id="286">
+            <w:rPrChange w:id="188" w:author="Ian Hutomo" w:date="2019-09-26T16:21:00Z">
               <w:rPr>
                 <w:rFonts w:ascii="Cambria" w:hAnsi="Cambria"/>
                 <w:sz w:val="24"/>
@@ -3188,23 +3257,23 @@
       <w:pPr>
         <w:ind w:left="360" w:firstLine="360"/>
         <w:rPr>
-          <w:rFonts w:ascii="Courier New" w:hAnsi="Courier New" w:eastAsia="Courier New" w:cs="Courier New"/>
+          <w:rFonts w:ascii="Courier New" w:eastAsia="Courier New" w:hAnsi="Courier New" w:cs="Courier New"/>
           <w:sz w:val="16"/>
           <w:szCs w:val="16"/>
         </w:rPr>
-        <w:pPrChange w:author="Ian Hutomo" w:date="2019-09-26T16:21:00Z" w:id="290">
+        <w:pPrChange w:id="189" w:author="Ian Hutomo" w:date="2019-09-26T16:21:00Z">
           <w:pPr>
             <w:ind w:firstLine="360"/>
           </w:pPr>
         </w:pPrChange>
       </w:pPr>
-      <w:ins w:author="Ian Hutomo" w:date="2019-09-26T16:20:00Z" w:id="291">
-        <w:r>
-          <w:rPr>
-            <w:rFonts w:ascii="Courier New" w:hAnsi="Courier New" w:eastAsia="Courier New" w:cs="Courier New"/>
+      <w:ins w:id="190" w:author="Ian Hutomo" w:date="2019-09-26T16:20:00Z">
+        <w:r>
+          <w:rPr>
+            <w:rFonts w:ascii="Courier New" w:eastAsia="Courier New" w:hAnsi="Courier New" w:cs="Courier New"/>
             <w:sz w:val="16"/>
             <w:szCs w:val="16"/>
-            <w:rPrChange w:author="Ian Hutomo" w:date="2019-09-26T16:21:00Z" w:id="292">
+            <w:rPrChange w:id="191" w:author="Ian Hutomo" w:date="2019-09-26T16:21:00Z">
               <w:rPr>
                 <w:rFonts w:ascii="Cambria" w:hAnsi="Cambria"/>
                 <w:sz w:val="24"/>
@@ -3217,10 +3286,10 @@
         <w:proofErr w:type="spellStart"/>
         <w:r>
           <w:rPr>
-            <w:rFonts w:ascii="Courier New" w:hAnsi="Courier New" w:eastAsia="Courier New" w:cs="Courier New"/>
+            <w:rFonts w:ascii="Courier New" w:eastAsia="Courier New" w:hAnsi="Courier New" w:cs="Courier New"/>
             <w:sz w:val="16"/>
             <w:szCs w:val="16"/>
-            <w:rPrChange w:author="Ian Hutomo" w:date="2019-09-26T16:21:00Z" w:id="293">
+            <w:rPrChange w:id="192" w:author="Ian Hutomo" w:date="2019-09-26T16:21:00Z">
               <w:rPr>
                 <w:rFonts w:ascii="Cambria" w:hAnsi="Cambria"/>
                 <w:sz w:val="24"/>
@@ -3233,10 +3302,10 @@
         <w:proofErr w:type="spellEnd"/>
         <w:r>
           <w:rPr>
-            <w:rFonts w:ascii="Courier New" w:hAnsi="Courier New" w:eastAsia="Courier New" w:cs="Courier New"/>
+            <w:rFonts w:ascii="Courier New" w:eastAsia="Courier New" w:hAnsi="Courier New" w:cs="Courier New"/>
             <w:sz w:val="16"/>
             <w:szCs w:val="16"/>
-            <w:rPrChange w:author="Ian Hutomo" w:date="2019-09-26T16:21:00Z" w:id="294">
+            <w:rPrChange w:id="193" w:author="Ian Hutomo" w:date="2019-09-26T16:21:00Z">
               <w:rPr>
                 <w:rFonts w:ascii="Cambria" w:hAnsi="Cambria"/>
                 <w:sz w:val="24"/>
@@ -3248,27 +3317,27 @@
         </w:r>
       </w:ins>
     </w:p>
-    <w:p w14:noSpellErr="1">
+    <w:p>
       <w:pPr>
         <w:ind w:left="360" w:firstLine="360"/>
         <w:rPr>
-          <w:rFonts w:ascii="Courier New" w:hAnsi="Courier New" w:eastAsia="Courier New" w:cs="Courier New"/>
+          <w:rFonts w:ascii="Courier New" w:eastAsia="Courier New" w:hAnsi="Courier New" w:cs="Courier New"/>
           <w:sz w:val="16"/>
           <w:szCs w:val="16"/>
         </w:rPr>
-        <w:pPrChange w:author="Ian Hutomo" w:date="2019-09-26T16:21:00Z" w:id="298">
+        <w:pPrChange w:id="194" w:author="Ian Hutomo" w:date="2019-09-26T16:21:00Z">
           <w:pPr>
             <w:ind w:firstLine="360"/>
           </w:pPr>
         </w:pPrChange>
       </w:pPr>
-      <w:ins w:author="Ian Hutomo" w:date="2019-09-26T16:20:00Z" w:id="299">
-        <w:r>
-          <w:rPr>
-            <w:rFonts w:ascii="Courier New" w:hAnsi="Courier New" w:eastAsia="Courier New" w:cs="Courier New"/>
+      <w:ins w:id="195" w:author="Ian Hutomo" w:date="2019-09-26T16:20:00Z">
+        <w:r>
+          <w:rPr>
+            <w:rFonts w:ascii="Courier New" w:eastAsia="Courier New" w:hAnsi="Courier New" w:cs="Courier New"/>
             <w:sz w:val="16"/>
             <w:szCs w:val="16"/>
-            <w:rPrChange w:author="Ian Hutomo" w:date="2019-09-26T16:21:00Z" w:id="300">
+            <w:rPrChange w:id="196" w:author="Ian Hutomo" w:date="2019-09-26T16:21:00Z">
               <w:rPr>
                 <w:rFonts w:ascii="Cambria" w:hAnsi="Cambria"/>
                 <w:sz w:val="24"/>
@@ -3280,27 +3349,27 @@
         </w:r>
       </w:ins>
     </w:p>
-    <w:p w14:noSpellErr="1">
+    <w:p>
       <w:pPr>
         <w:ind w:left="360" w:firstLine="360"/>
         <w:rPr>
-          <w:rFonts w:ascii="Courier New" w:hAnsi="Courier New" w:eastAsia="Courier New" w:cs="Courier New"/>
+          <w:rFonts w:ascii="Courier New" w:eastAsia="Courier New" w:hAnsi="Courier New" w:cs="Courier New"/>
           <w:sz w:val="16"/>
           <w:szCs w:val="16"/>
         </w:rPr>
-        <w:pPrChange w:author="Ian Hutomo" w:date="2019-09-26T16:21:00Z" w:id="304">
+        <w:pPrChange w:id="197" w:author="Ian Hutomo" w:date="2019-09-26T16:21:00Z">
           <w:pPr>
             <w:ind w:firstLine="360"/>
           </w:pPr>
         </w:pPrChange>
       </w:pPr>
-      <w:ins w:author="Ian Hutomo" w:date="2019-09-26T16:20:00Z" w:id="305">
-        <w:r>
-          <w:rPr>
-            <w:rFonts w:ascii="Courier New" w:hAnsi="Courier New" w:eastAsia="Courier New" w:cs="Courier New"/>
+      <w:ins w:id="198" w:author="Ian Hutomo" w:date="2019-09-26T16:20:00Z">
+        <w:r>
+          <w:rPr>
+            <w:rFonts w:ascii="Courier New" w:eastAsia="Courier New" w:hAnsi="Courier New" w:cs="Courier New"/>
             <w:sz w:val="16"/>
             <w:szCs w:val="16"/>
-            <w:rPrChange w:author="Ian Hutomo" w:date="2019-09-26T16:21:00Z" w:id="306">
+            <w:rPrChange w:id="199" w:author="Ian Hutomo" w:date="2019-09-26T16:21:00Z">
               <w:rPr>
                 <w:rFonts w:ascii="Cambria" w:hAnsi="Cambria"/>
                 <w:sz w:val="24"/>
@@ -3316,23 +3385,23 @@
       <w:pPr>
         <w:ind w:left="360" w:firstLine="360"/>
         <w:rPr>
-          <w:rFonts w:ascii="Courier New" w:hAnsi="Courier New" w:eastAsia="Courier New" w:cs="Courier New"/>
+          <w:rFonts w:ascii="Courier New" w:eastAsia="Courier New" w:hAnsi="Courier New" w:cs="Courier New"/>
           <w:sz w:val="16"/>
           <w:szCs w:val="16"/>
         </w:rPr>
-        <w:pPrChange w:author="Ian Hutomo" w:date="2019-09-26T16:21:00Z" w:id="310">
+        <w:pPrChange w:id="200" w:author="Ian Hutomo" w:date="2019-09-26T16:21:00Z">
           <w:pPr>
             <w:ind w:firstLine="360"/>
           </w:pPr>
         </w:pPrChange>
       </w:pPr>
-      <w:ins w:author="Ian Hutomo" w:date="2019-09-26T16:20:00Z" w:id="311">
-        <w:r>
-          <w:rPr>
-            <w:rFonts w:ascii="Courier New" w:hAnsi="Courier New" w:eastAsia="Courier New" w:cs="Courier New"/>
+      <w:ins w:id="201" w:author="Ian Hutomo" w:date="2019-09-26T16:20:00Z">
+        <w:r>
+          <w:rPr>
+            <w:rFonts w:ascii="Courier New" w:eastAsia="Courier New" w:hAnsi="Courier New" w:cs="Courier New"/>
             <w:sz w:val="16"/>
             <w:szCs w:val="16"/>
-            <w:rPrChange w:author="Ian Hutomo" w:date="2019-09-26T16:21:00Z" w:id="312">
+            <w:rPrChange w:id="202" w:author="Ian Hutomo" w:date="2019-09-26T16:21:00Z">
               <w:rPr>
                 <w:rFonts w:ascii="Cambria" w:hAnsi="Cambria"/>
                 <w:sz w:val="24"/>
@@ -3345,10 +3414,10 @@
         <w:proofErr w:type="spellStart"/>
         <w:r>
           <w:rPr>
-            <w:rFonts w:ascii="Courier New" w:hAnsi="Courier New" w:eastAsia="Courier New" w:cs="Courier New"/>
+            <w:rFonts w:ascii="Courier New" w:eastAsia="Courier New" w:hAnsi="Courier New" w:cs="Courier New"/>
             <w:sz w:val="16"/>
             <w:szCs w:val="16"/>
-            <w:rPrChange w:author="Ian Hutomo" w:date="2019-09-26T16:21:00Z" w:id="313">
+            <w:rPrChange w:id="203" w:author="Ian Hutomo" w:date="2019-09-26T16:21:00Z">
               <w:rPr>
                 <w:rFonts w:ascii="Cambria" w:hAnsi="Cambria"/>
                 <w:sz w:val="24"/>
@@ -3361,10 +3430,10 @@
         <w:proofErr w:type="spellEnd"/>
         <w:r>
           <w:rPr>
-            <w:rFonts w:ascii="Courier New" w:hAnsi="Courier New" w:eastAsia="Courier New" w:cs="Courier New"/>
+            <w:rFonts w:ascii="Courier New" w:eastAsia="Courier New" w:hAnsi="Courier New" w:cs="Courier New"/>
             <w:sz w:val="16"/>
             <w:szCs w:val="16"/>
-            <w:rPrChange w:author="Ian Hutomo" w:date="2019-09-26T16:21:00Z" w:id="314">
+            <w:rPrChange w:id="204" w:author="Ian Hutomo" w:date="2019-09-26T16:21:00Z">
               <w:rPr>
                 <w:rFonts w:ascii="Cambria" w:hAnsi="Cambria"/>
                 <w:sz w:val="24"/>
@@ -3377,10 +3446,10 @@
         <w:proofErr w:type="spellStart"/>
         <w:r>
           <w:rPr>
-            <w:rFonts w:ascii="Courier New" w:hAnsi="Courier New" w:eastAsia="Courier New" w:cs="Courier New"/>
+            <w:rFonts w:ascii="Courier New" w:eastAsia="Courier New" w:hAnsi="Courier New" w:cs="Courier New"/>
             <w:sz w:val="16"/>
             <w:szCs w:val="16"/>
-            <w:rPrChange w:author="Ian Hutomo" w:date="2019-09-26T16:21:00Z" w:id="315">
+            <w:rPrChange w:id="205" w:author="Ian Hutomo" w:date="2019-09-26T16:21:00Z">
               <w:rPr>
                 <w:rFonts w:ascii="Cambria" w:hAnsi="Cambria"/>
                 <w:sz w:val="24"/>
@@ -3393,10 +3462,10 @@
         <w:proofErr w:type="spellEnd"/>
         <w:r>
           <w:rPr>
-            <w:rFonts w:ascii="Courier New" w:hAnsi="Courier New" w:eastAsia="Courier New" w:cs="Courier New"/>
+            <w:rFonts w:ascii="Courier New" w:eastAsia="Courier New" w:hAnsi="Courier New" w:cs="Courier New"/>
             <w:sz w:val="16"/>
             <w:szCs w:val="16"/>
-            <w:rPrChange w:author="Ian Hutomo" w:date="2019-09-26T16:21:00Z" w:id="316">
+            <w:rPrChange w:id="206" w:author="Ian Hutomo" w:date="2019-09-26T16:21:00Z">
               <w:rPr>
                 <w:rFonts w:ascii="Cambria" w:hAnsi="Cambria"/>
                 <w:sz w:val="24"/>
@@ -3409,10 +3478,10 @@
         <w:proofErr w:type="spellStart"/>
         <w:r>
           <w:rPr>
-            <w:rFonts w:ascii="Courier New" w:hAnsi="Courier New" w:eastAsia="Courier New" w:cs="Courier New"/>
+            <w:rFonts w:ascii="Courier New" w:eastAsia="Courier New" w:hAnsi="Courier New" w:cs="Courier New"/>
             <w:sz w:val="16"/>
             <w:szCs w:val="16"/>
-            <w:rPrChange w:author="Ian Hutomo" w:date="2019-09-26T16:21:00Z" w:id="317">
+            <w:rPrChange w:id="207" w:author="Ian Hutomo" w:date="2019-09-26T16:21:00Z">
               <w:rPr>
                 <w:rFonts w:ascii="Cambria" w:hAnsi="Cambria"/>
                 <w:sz w:val="24"/>
@@ -3425,10 +3494,10 @@
         <w:proofErr w:type="spellEnd"/>
         <w:r>
           <w:rPr>
-            <w:rFonts w:ascii="Courier New" w:hAnsi="Courier New" w:eastAsia="Courier New" w:cs="Courier New"/>
+            <w:rFonts w:ascii="Courier New" w:eastAsia="Courier New" w:hAnsi="Courier New" w:cs="Courier New"/>
             <w:sz w:val="16"/>
             <w:szCs w:val="16"/>
-            <w:rPrChange w:author="Ian Hutomo" w:date="2019-09-26T16:21:00Z" w:id="318">
+            <w:rPrChange w:id="208" w:author="Ian Hutomo" w:date="2019-09-26T16:21:00Z">
               <w:rPr>
                 <w:rFonts w:ascii="Cambria" w:hAnsi="Cambria"/>
                 <w:sz w:val="24"/>
@@ -3444,23 +3513,23 @@
       <w:pPr>
         <w:ind w:left="360" w:firstLine="360"/>
         <w:rPr>
-          <w:rFonts w:ascii="Courier New" w:hAnsi="Courier New" w:eastAsia="Courier New" w:cs="Courier New"/>
+          <w:rFonts w:ascii="Courier New" w:eastAsia="Courier New" w:hAnsi="Courier New" w:cs="Courier New"/>
           <w:sz w:val="16"/>
           <w:szCs w:val="16"/>
         </w:rPr>
-        <w:pPrChange w:author="Ian Hutomo" w:date="2019-09-26T16:21:00Z" w:id="322">
+        <w:pPrChange w:id="209" w:author="Ian Hutomo" w:date="2019-09-26T16:21:00Z">
           <w:pPr>
             <w:ind w:firstLine="360"/>
           </w:pPr>
         </w:pPrChange>
       </w:pPr>
-      <w:ins w:author="Ian Hutomo" w:date="2019-09-26T16:20:00Z" w:id="323">
-        <w:r>
-          <w:rPr>
-            <w:rFonts w:ascii="Courier New" w:hAnsi="Courier New" w:eastAsia="Courier New" w:cs="Courier New"/>
+      <w:ins w:id="210" w:author="Ian Hutomo" w:date="2019-09-26T16:20:00Z">
+        <w:r>
+          <w:rPr>
+            <w:rFonts w:ascii="Courier New" w:eastAsia="Courier New" w:hAnsi="Courier New" w:cs="Courier New"/>
             <w:sz w:val="16"/>
             <w:szCs w:val="16"/>
-            <w:rPrChange w:author="Ian Hutomo" w:date="2019-09-26T16:21:00Z" w:id="324">
+            <w:rPrChange w:id="211" w:author="Ian Hutomo" w:date="2019-09-26T16:21:00Z">
               <w:rPr>
                 <w:rFonts w:ascii="Cambria" w:hAnsi="Cambria"/>
                 <w:sz w:val="24"/>
@@ -3473,10 +3542,10 @@
         <w:proofErr w:type="spellStart"/>
         <w:r>
           <w:rPr>
-            <w:rFonts w:ascii="Courier New" w:hAnsi="Courier New" w:eastAsia="Courier New" w:cs="Courier New"/>
+            <w:rFonts w:ascii="Courier New" w:eastAsia="Courier New" w:hAnsi="Courier New" w:cs="Courier New"/>
             <w:sz w:val="16"/>
             <w:szCs w:val="16"/>
-            <w:rPrChange w:author="Ian Hutomo" w:date="2019-09-26T16:21:00Z" w:id="325">
+            <w:rPrChange w:id="212" w:author="Ian Hutomo" w:date="2019-09-26T16:21:00Z">
               <w:rPr>
                 <w:rFonts w:ascii="Cambria" w:hAnsi="Cambria"/>
                 <w:sz w:val="24"/>
@@ -3489,10 +3558,10 @@
         <w:proofErr w:type="spellEnd"/>
         <w:r>
           <w:rPr>
-            <w:rFonts w:ascii="Courier New" w:hAnsi="Courier New" w:eastAsia="Courier New" w:cs="Courier New"/>
+            <w:rFonts w:ascii="Courier New" w:eastAsia="Courier New" w:hAnsi="Courier New" w:cs="Courier New"/>
             <w:sz w:val="16"/>
             <w:szCs w:val="16"/>
-            <w:rPrChange w:author="Ian Hutomo" w:date="2019-09-26T16:21:00Z" w:id="326">
+            <w:rPrChange w:id="213" w:author="Ian Hutomo" w:date="2019-09-26T16:21:00Z">
               <w:rPr>
                 <w:rFonts w:ascii="Cambria" w:hAnsi="Cambria"/>
                 <w:sz w:val="24"/>
@@ -3508,23 +3577,23 @@
       <w:pPr>
         <w:ind w:left="360" w:firstLine="360"/>
         <w:rPr>
-          <w:rFonts w:ascii="Courier New" w:hAnsi="Courier New" w:eastAsia="Courier New" w:cs="Courier New"/>
+          <w:rFonts w:ascii="Courier New" w:eastAsia="Courier New" w:hAnsi="Courier New" w:cs="Courier New"/>
           <w:sz w:val="16"/>
           <w:szCs w:val="16"/>
         </w:rPr>
-        <w:pPrChange w:author="Ian Hutomo" w:date="2019-09-26T16:21:00Z" w:id="330">
+        <w:pPrChange w:id="214" w:author="Ian Hutomo" w:date="2019-09-26T16:21:00Z">
           <w:pPr>
             <w:ind w:firstLine="360"/>
           </w:pPr>
         </w:pPrChange>
       </w:pPr>
-      <w:ins w:author="Ian Hutomo" w:date="2019-09-26T16:20:00Z" w:id="331">
-        <w:r>
-          <w:rPr>
-            <w:rFonts w:ascii="Courier New" w:hAnsi="Courier New" w:eastAsia="Courier New" w:cs="Courier New"/>
+      <w:ins w:id="215" w:author="Ian Hutomo" w:date="2019-09-26T16:20:00Z">
+        <w:r>
+          <w:rPr>
+            <w:rFonts w:ascii="Courier New" w:eastAsia="Courier New" w:hAnsi="Courier New" w:cs="Courier New"/>
             <w:sz w:val="16"/>
             <w:szCs w:val="16"/>
-            <w:rPrChange w:author="Ian Hutomo" w:date="2019-09-26T16:21:00Z" w:id="332">
+            <w:rPrChange w:id="216" w:author="Ian Hutomo" w:date="2019-09-26T16:21:00Z">
               <w:rPr>
                 <w:rFonts w:ascii="Cambria" w:hAnsi="Cambria"/>
                 <w:sz w:val="24"/>
@@ -3534,12 +3603,13 @@
           </w:rPr>
           <w:t xml:space="preserve">      "language": "</w:t>
         </w:r>
-        <w:r>
-          <w:rPr>
-            <w:rFonts w:ascii="Courier New" w:hAnsi="Courier New" w:eastAsia="Courier New" w:cs="Courier New"/>
+        <w:proofErr w:type="spellStart"/>
+        <w:r>
+          <w:rPr>
+            <w:rFonts w:ascii="Courier New" w:eastAsia="Courier New" w:hAnsi="Courier New" w:cs="Courier New"/>
             <w:sz w:val="16"/>
             <w:szCs w:val="16"/>
-            <w:rPrChange w:author="Ian Hutomo" w:date="2019-09-26T16:21:00Z" w:id="333">
+            <w:rPrChange w:id="217" w:author="Ian Hutomo" w:date="2019-09-26T16:21:00Z">
               <w:rPr>
                 <w:rFonts w:ascii="Cambria" w:hAnsi="Cambria"/>
                 <w:sz w:val="24"/>
@@ -3549,12 +3619,13 @@
           </w:rPr>
           <w:t>en</w:t>
         </w:r>
-        <w:r>
-          <w:rPr>
-            <w:rFonts w:ascii="Courier New" w:hAnsi="Courier New" w:eastAsia="Courier New" w:cs="Courier New"/>
+        <w:proofErr w:type="spellEnd"/>
+        <w:r>
+          <w:rPr>
+            <w:rFonts w:ascii="Courier New" w:eastAsia="Courier New" w:hAnsi="Courier New" w:cs="Courier New"/>
             <w:sz w:val="16"/>
             <w:szCs w:val="16"/>
-            <w:rPrChange w:author="Ian Hutomo" w:date="2019-09-26T16:21:00Z" w:id="334">
+            <w:rPrChange w:id="218" w:author="Ian Hutomo" w:date="2019-09-26T16:21:00Z">
               <w:rPr>
                 <w:rFonts w:ascii="Cambria" w:hAnsi="Cambria"/>
                 <w:sz w:val="24"/>
@@ -3570,23 +3641,23 @@
       <w:pPr>
         <w:ind w:left="360" w:firstLine="360"/>
         <w:rPr>
-          <w:rFonts w:ascii="Courier New" w:hAnsi="Courier New" w:eastAsia="Courier New" w:cs="Courier New"/>
+          <w:rFonts w:ascii="Courier New" w:eastAsia="Courier New" w:hAnsi="Courier New" w:cs="Courier New"/>
           <w:sz w:val="16"/>
           <w:szCs w:val="16"/>
         </w:rPr>
-        <w:pPrChange w:author="Ian Hutomo" w:date="2019-09-26T16:21:00Z" w:id="338">
+        <w:pPrChange w:id="219" w:author="Ian Hutomo" w:date="2019-09-26T16:21:00Z">
           <w:pPr>
             <w:ind w:firstLine="360"/>
           </w:pPr>
         </w:pPrChange>
       </w:pPr>
-      <w:ins w:author="Ian Hutomo" w:date="2019-09-26T16:20:00Z" w:id="339">
-        <w:r>
-          <w:rPr>
-            <w:rFonts w:ascii="Courier New" w:hAnsi="Courier New" w:eastAsia="Courier New" w:cs="Courier New"/>
+      <w:ins w:id="220" w:author="Ian Hutomo" w:date="2019-09-26T16:20:00Z">
+        <w:r>
+          <w:rPr>
+            <w:rFonts w:ascii="Courier New" w:eastAsia="Courier New" w:hAnsi="Courier New" w:cs="Courier New"/>
             <w:sz w:val="16"/>
             <w:szCs w:val="16"/>
-            <w:rPrChange w:author="Ian Hutomo" w:date="2019-09-26T16:21:00Z" w:id="340">
+            <w:rPrChange w:id="221" w:author="Ian Hutomo" w:date="2019-09-26T16:21:00Z">
               <w:rPr>
                 <w:rFonts w:ascii="Cambria" w:hAnsi="Cambria"/>
                 <w:sz w:val="24"/>
@@ -3599,10 +3670,10 @@
         <w:proofErr w:type="spellStart"/>
         <w:r>
           <w:rPr>
-            <w:rFonts w:ascii="Courier New" w:hAnsi="Courier New" w:eastAsia="Courier New" w:cs="Courier New"/>
+            <w:rFonts w:ascii="Courier New" w:eastAsia="Courier New" w:hAnsi="Courier New" w:cs="Courier New"/>
             <w:sz w:val="16"/>
             <w:szCs w:val="16"/>
-            <w:rPrChange w:author="Ian Hutomo" w:date="2019-09-26T16:21:00Z" w:id="341">
+            <w:rPrChange w:id="222" w:author="Ian Hutomo" w:date="2019-09-26T16:21:00Z">
               <w:rPr>
                 <w:rFonts w:ascii="Cambria" w:hAnsi="Cambria"/>
                 <w:sz w:val="24"/>
@@ -3615,10 +3686,10 @@
         <w:proofErr w:type="spellEnd"/>
         <w:r>
           <w:rPr>
-            <w:rFonts w:ascii="Courier New" w:hAnsi="Courier New" w:eastAsia="Courier New" w:cs="Courier New"/>
+            <w:rFonts w:ascii="Courier New" w:eastAsia="Courier New" w:hAnsi="Courier New" w:cs="Courier New"/>
             <w:sz w:val="16"/>
             <w:szCs w:val="16"/>
-            <w:rPrChange w:author="Ian Hutomo" w:date="2019-09-26T16:21:00Z" w:id="342">
+            <w:rPrChange w:id="223" w:author="Ian Hutomo" w:date="2019-09-26T16:21:00Z">
               <w:rPr>
                 <w:rFonts w:ascii="Cambria" w:hAnsi="Cambria"/>
                 <w:sz w:val="24"/>
@@ -3630,27 +3701,27 @@
         </w:r>
       </w:ins>
     </w:p>
-    <w:p w14:noSpellErr="1">
+    <w:p>
       <w:pPr>
         <w:ind w:left="360" w:firstLine="360"/>
         <w:rPr>
-          <w:rFonts w:ascii="Courier New" w:hAnsi="Courier New" w:eastAsia="Courier New" w:cs="Courier New"/>
+          <w:rFonts w:ascii="Courier New" w:eastAsia="Courier New" w:hAnsi="Courier New" w:cs="Courier New"/>
           <w:sz w:val="16"/>
           <w:szCs w:val="16"/>
         </w:rPr>
-        <w:pPrChange w:author="Ian Hutomo" w:date="2019-09-26T16:21:00Z" w:id="346">
+        <w:pPrChange w:id="224" w:author="Ian Hutomo" w:date="2019-09-26T16:21:00Z">
           <w:pPr>
             <w:ind w:firstLine="360"/>
           </w:pPr>
         </w:pPrChange>
       </w:pPr>
-      <w:ins w:author="Ian Hutomo" w:date="2019-09-26T16:20:00Z" w:id="347">
-        <w:r>
-          <w:rPr>
-            <w:rFonts w:ascii="Courier New" w:hAnsi="Courier New" w:eastAsia="Courier New" w:cs="Courier New"/>
+      <w:ins w:id="225" w:author="Ian Hutomo" w:date="2019-09-26T16:20:00Z">
+        <w:r>
+          <w:rPr>
+            <w:rFonts w:ascii="Courier New" w:eastAsia="Courier New" w:hAnsi="Courier New" w:cs="Courier New"/>
             <w:sz w:val="16"/>
             <w:szCs w:val="16"/>
-            <w:rPrChange w:author="Ian Hutomo" w:date="2019-09-26T16:21:00Z" w:id="348">
+            <w:rPrChange w:id="226" w:author="Ian Hutomo" w:date="2019-09-26T16:21:00Z">
               <w:rPr>
                 <w:rFonts w:ascii="Cambria" w:hAnsi="Cambria"/>
                 <w:sz w:val="24"/>
@@ -3666,23 +3737,23 @@
       <w:pPr>
         <w:ind w:left="360" w:firstLine="360"/>
         <w:rPr>
-          <w:rFonts w:ascii="Courier New" w:hAnsi="Courier New" w:eastAsia="Courier New" w:cs="Courier New"/>
+          <w:rFonts w:ascii="Courier New" w:eastAsia="Courier New" w:hAnsi="Courier New" w:cs="Courier New"/>
           <w:sz w:val="16"/>
           <w:szCs w:val="16"/>
         </w:rPr>
-        <w:pPrChange w:author="Ian Hutomo" w:date="2019-09-26T16:21:00Z" w:id="352">
+        <w:pPrChange w:id="227" w:author="Ian Hutomo" w:date="2019-09-26T16:21:00Z">
           <w:pPr>
             <w:ind w:firstLine="360"/>
           </w:pPr>
         </w:pPrChange>
       </w:pPr>
-      <w:ins w:author="Ian Hutomo" w:date="2019-09-26T16:20:00Z" w:id="353">
-        <w:r>
-          <w:rPr>
-            <w:rFonts w:ascii="Courier New" w:hAnsi="Courier New" w:eastAsia="Courier New" w:cs="Courier New"/>
+      <w:ins w:id="228" w:author="Ian Hutomo" w:date="2019-09-26T16:20:00Z">
+        <w:r>
+          <w:rPr>
+            <w:rFonts w:ascii="Courier New" w:eastAsia="Courier New" w:hAnsi="Courier New" w:cs="Courier New"/>
             <w:sz w:val="16"/>
             <w:szCs w:val="16"/>
-            <w:rPrChange w:author="Ian Hutomo" w:date="2019-09-26T16:21:00Z" w:id="354">
+            <w:rPrChange w:id="229" w:author="Ian Hutomo" w:date="2019-09-26T16:21:00Z">
               <w:rPr>
                 <w:rFonts w:ascii="Cambria" w:hAnsi="Cambria"/>
                 <w:sz w:val="24"/>
@@ -3690,16 +3761,15 @@
               </w:rPr>
             </w:rPrChange>
           </w:rPr>
-          <w:lastRenderedPageBreak/>
           <w:t xml:space="preserve">      "</w:t>
         </w:r>
         <w:proofErr w:type="spellStart"/>
         <w:r>
           <w:rPr>
-            <w:rFonts w:ascii="Courier New" w:hAnsi="Courier New" w:eastAsia="Courier New" w:cs="Courier New"/>
+            <w:rFonts w:ascii="Courier New" w:eastAsia="Courier New" w:hAnsi="Courier New" w:cs="Courier New"/>
             <w:sz w:val="16"/>
             <w:szCs w:val="16"/>
-            <w:rPrChange w:author="Ian Hutomo" w:date="2019-09-26T16:21:00Z" w:id="355">
+            <w:rPrChange w:id="230" w:author="Ian Hutomo" w:date="2019-09-26T16:21:00Z">
               <w:rPr>
                 <w:rFonts w:ascii="Cambria" w:hAnsi="Cambria"/>
                 <w:sz w:val="24"/>
@@ -3712,10 +3782,10 @@
         <w:proofErr w:type="spellEnd"/>
         <w:r>
           <w:rPr>
-            <w:rFonts w:ascii="Courier New" w:hAnsi="Courier New" w:eastAsia="Courier New" w:cs="Courier New"/>
+            <w:rFonts w:ascii="Courier New" w:eastAsia="Courier New" w:hAnsi="Courier New" w:cs="Courier New"/>
             <w:sz w:val="16"/>
             <w:szCs w:val="16"/>
-            <w:rPrChange w:author="Ian Hutomo" w:date="2019-09-26T16:21:00Z" w:id="356">
+            <w:rPrChange w:id="231" w:author="Ian Hutomo" w:date="2019-09-26T16:21:00Z">
               <w:rPr>
                 <w:rFonts w:ascii="Cambria" w:hAnsi="Cambria"/>
                 <w:sz w:val="24"/>
@@ -3727,27 +3797,27 @@
         </w:r>
       </w:ins>
     </w:p>
-    <w:p w14:noSpellErr="1">
+    <w:p>
       <w:pPr>
         <w:ind w:left="360" w:firstLine="360"/>
         <w:rPr>
-          <w:rFonts w:ascii="Courier New" w:hAnsi="Courier New" w:eastAsia="Courier New" w:cs="Courier New"/>
+          <w:rFonts w:ascii="Courier New" w:eastAsia="Courier New" w:hAnsi="Courier New" w:cs="Courier New"/>
           <w:sz w:val="16"/>
           <w:szCs w:val="16"/>
         </w:rPr>
-        <w:pPrChange w:author="Ian Hutomo" w:date="2019-09-26T16:21:00Z" w:id="360">
+        <w:pPrChange w:id="232" w:author="Ian Hutomo" w:date="2019-09-26T16:21:00Z">
           <w:pPr>
             <w:ind w:firstLine="360"/>
           </w:pPr>
         </w:pPrChange>
       </w:pPr>
-      <w:ins w:author="Ian Hutomo" w:date="2019-09-26T16:20:00Z" w:id="361">
-        <w:r>
-          <w:rPr>
-            <w:rFonts w:ascii="Courier New" w:hAnsi="Courier New" w:eastAsia="Courier New" w:cs="Courier New"/>
+      <w:ins w:id="233" w:author="Ian Hutomo" w:date="2019-09-26T16:20:00Z">
+        <w:r>
+          <w:rPr>
+            <w:rFonts w:ascii="Courier New" w:eastAsia="Courier New" w:hAnsi="Courier New" w:cs="Courier New"/>
             <w:sz w:val="16"/>
             <w:szCs w:val="16"/>
-            <w:rPrChange w:author="Ian Hutomo" w:date="2019-09-26T16:21:00Z" w:id="362">
+            <w:rPrChange w:id="234" w:author="Ian Hutomo" w:date="2019-09-26T16:21:00Z">
               <w:rPr>
                 <w:rFonts w:ascii="Cambria" w:hAnsi="Cambria"/>
                 <w:sz w:val="24"/>
@@ -3759,27 +3829,27 @@
         </w:r>
       </w:ins>
     </w:p>
-    <w:p w14:noSpellErr="1">
+    <w:p>
       <w:pPr>
         <w:ind w:left="360" w:firstLine="360"/>
         <w:rPr>
-          <w:rFonts w:ascii="Courier New" w:hAnsi="Courier New" w:eastAsia="Courier New" w:cs="Courier New"/>
+          <w:rFonts w:ascii="Courier New" w:eastAsia="Courier New" w:hAnsi="Courier New" w:cs="Courier New"/>
           <w:sz w:val="16"/>
           <w:szCs w:val="16"/>
         </w:rPr>
-        <w:pPrChange w:author="Ian Hutomo" w:date="2019-09-26T16:21:00Z" w:id="366">
+        <w:pPrChange w:id="235" w:author="Ian Hutomo" w:date="2019-09-26T16:21:00Z">
           <w:pPr>
             <w:ind w:firstLine="360"/>
           </w:pPr>
         </w:pPrChange>
       </w:pPr>
-      <w:ins w:author="Ian Hutomo" w:date="2019-09-26T16:20:00Z" w:id="367">
-        <w:r>
-          <w:rPr>
-            <w:rFonts w:ascii="Courier New" w:hAnsi="Courier New" w:eastAsia="Courier New" w:cs="Courier New"/>
+      <w:ins w:id="236" w:author="Ian Hutomo" w:date="2019-09-26T16:20:00Z">
+        <w:r>
+          <w:rPr>
+            <w:rFonts w:ascii="Courier New" w:eastAsia="Courier New" w:hAnsi="Courier New" w:cs="Courier New"/>
             <w:sz w:val="16"/>
             <w:szCs w:val="16"/>
-            <w:rPrChange w:author="Ian Hutomo" w:date="2019-09-26T16:21:00Z" w:id="368">
+            <w:rPrChange w:id="237" w:author="Ian Hutomo" w:date="2019-09-26T16:21:00Z">
               <w:rPr>
                 <w:rFonts w:ascii="Cambria" w:hAnsi="Cambria"/>
                 <w:sz w:val="24"/>
@@ -3791,27 +3861,27 @@
         </w:r>
       </w:ins>
     </w:p>
-    <w:p w14:noSpellErr="1">
+    <w:p>
       <w:pPr>
         <w:ind w:left="360" w:firstLine="360"/>
         <w:rPr>
-          <w:rFonts w:ascii="Courier New" w:hAnsi="Courier New" w:eastAsia="Courier New" w:cs="Courier New"/>
+          <w:rFonts w:ascii="Courier New" w:eastAsia="Courier New" w:hAnsi="Courier New" w:cs="Courier New"/>
           <w:sz w:val="16"/>
           <w:szCs w:val="16"/>
         </w:rPr>
-        <w:pPrChange w:author="Ian Hutomo" w:date="2019-09-26T16:21:00Z" w:id="372">
+        <w:pPrChange w:id="238" w:author="Ian Hutomo" w:date="2019-09-26T16:21:00Z">
           <w:pPr>
             <w:ind w:firstLine="360"/>
           </w:pPr>
         </w:pPrChange>
       </w:pPr>
-      <w:ins w:author="Ian Hutomo" w:date="2019-09-26T16:20:00Z" w:id="373">
-        <w:r>
-          <w:rPr>
-            <w:rFonts w:ascii="Courier New" w:hAnsi="Courier New" w:eastAsia="Courier New" w:cs="Courier New"/>
+      <w:ins w:id="239" w:author="Ian Hutomo" w:date="2019-09-26T16:20:00Z">
+        <w:r>
+          <w:rPr>
+            <w:rFonts w:ascii="Courier New" w:eastAsia="Courier New" w:hAnsi="Courier New" w:cs="Courier New"/>
             <w:sz w:val="16"/>
             <w:szCs w:val="16"/>
-            <w:rPrChange w:author="Ian Hutomo" w:date="2019-09-26T16:21:00Z" w:id="374">
+            <w:rPrChange w:id="240" w:author="Ian Hutomo" w:date="2019-09-26T16:21:00Z">
               <w:rPr>
                 <w:rFonts w:ascii="Cambria" w:hAnsi="Cambria"/>
                 <w:sz w:val="24"/>
@@ -3823,27 +3893,27 @@
         </w:r>
       </w:ins>
     </w:p>
-    <w:p w14:noSpellErr="1">
+    <w:p>
       <w:pPr>
         <w:ind w:left="360" w:firstLine="360"/>
         <w:rPr>
-          <w:rFonts w:ascii="Courier New" w:hAnsi="Courier New" w:eastAsia="Courier New" w:cs="Courier New"/>
+          <w:rFonts w:ascii="Courier New" w:eastAsia="Courier New" w:hAnsi="Courier New" w:cs="Courier New"/>
           <w:sz w:val="16"/>
           <w:szCs w:val="16"/>
         </w:rPr>
-        <w:pPrChange w:author="Ian Hutomo" w:date="2019-09-26T16:21:00Z" w:id="378">
+        <w:pPrChange w:id="241" w:author="Ian Hutomo" w:date="2019-09-26T16:21:00Z">
           <w:pPr>
             <w:ind w:firstLine="360"/>
           </w:pPr>
         </w:pPrChange>
       </w:pPr>
-      <w:ins w:author="Ian Hutomo" w:date="2019-09-26T16:20:00Z" w:id="379">
-        <w:r>
-          <w:rPr>
-            <w:rFonts w:ascii="Courier New" w:hAnsi="Courier New" w:eastAsia="Courier New" w:cs="Courier New"/>
+      <w:ins w:id="242" w:author="Ian Hutomo" w:date="2019-09-26T16:20:00Z">
+        <w:r>
+          <w:rPr>
+            <w:rFonts w:ascii="Courier New" w:eastAsia="Courier New" w:hAnsi="Courier New" w:cs="Courier New"/>
             <w:sz w:val="16"/>
             <w:szCs w:val="16"/>
-            <w:rPrChange w:author="Ian Hutomo" w:date="2019-09-26T16:21:00Z" w:id="380">
+            <w:rPrChange w:id="243" w:author="Ian Hutomo" w:date="2019-09-26T16:21:00Z">
               <w:rPr>
                 <w:rFonts w:ascii="Cambria" w:hAnsi="Cambria"/>
                 <w:sz w:val="24"/>
@@ -3855,27 +3925,27 @@
         </w:r>
       </w:ins>
     </w:p>
-    <w:p w14:noSpellErr="1">
+    <w:p>
       <w:pPr>
         <w:ind w:left="360" w:firstLine="360"/>
         <w:rPr>
-          <w:rFonts w:ascii="Courier New" w:hAnsi="Courier New" w:eastAsia="Courier New" w:cs="Courier New"/>
+          <w:rFonts w:ascii="Courier New" w:eastAsia="Courier New" w:hAnsi="Courier New" w:cs="Courier New"/>
           <w:sz w:val="16"/>
           <w:szCs w:val="16"/>
         </w:rPr>
-        <w:pPrChange w:author="Ian Hutomo" w:date="2019-09-26T16:21:00Z" w:id="384">
+        <w:pPrChange w:id="244" w:author="Ian Hutomo" w:date="2019-09-26T16:21:00Z">
           <w:pPr>
             <w:ind w:firstLine="360"/>
           </w:pPr>
         </w:pPrChange>
       </w:pPr>
-      <w:ins w:author="Ian Hutomo" w:date="2019-09-26T16:20:00Z" w:id="385">
-        <w:r>
-          <w:rPr>
-            <w:rFonts w:ascii="Courier New" w:hAnsi="Courier New" w:eastAsia="Courier New" w:cs="Courier New"/>
+      <w:ins w:id="245" w:author="Ian Hutomo" w:date="2019-09-26T16:20:00Z">
+        <w:r>
+          <w:rPr>
+            <w:rFonts w:ascii="Courier New" w:eastAsia="Courier New" w:hAnsi="Courier New" w:cs="Courier New"/>
             <w:sz w:val="16"/>
             <w:szCs w:val="16"/>
-            <w:rPrChange w:author="Ian Hutomo" w:date="2019-09-26T16:21:00Z" w:id="386">
+            <w:rPrChange w:id="246" w:author="Ian Hutomo" w:date="2019-09-26T16:21:00Z">
               <w:rPr>
                 <w:rFonts w:ascii="Cambria" w:hAnsi="Cambria"/>
                 <w:sz w:val="24"/>
@@ -3891,23 +3961,23 @@
       <w:pPr>
         <w:ind w:left="360" w:firstLine="360"/>
         <w:rPr>
-          <w:rFonts w:ascii="Courier New" w:hAnsi="Courier New" w:eastAsia="Courier New" w:cs="Courier New"/>
+          <w:rFonts w:ascii="Courier New" w:eastAsia="Courier New" w:hAnsi="Courier New" w:cs="Courier New"/>
           <w:sz w:val="16"/>
           <w:szCs w:val="16"/>
         </w:rPr>
-        <w:pPrChange w:author="Ian Hutomo" w:date="2019-09-26T16:21:00Z" w:id="390">
+        <w:pPrChange w:id="247" w:author="Ian Hutomo" w:date="2019-09-26T16:21:00Z">
           <w:pPr>
             <w:ind w:firstLine="360"/>
           </w:pPr>
         </w:pPrChange>
       </w:pPr>
-      <w:ins w:author="Ian Hutomo" w:date="2019-09-26T16:20:00Z" w:id="391">
-        <w:r>
-          <w:rPr>
-            <w:rFonts w:ascii="Courier New" w:hAnsi="Courier New" w:eastAsia="Courier New" w:cs="Courier New"/>
+      <w:ins w:id="248" w:author="Ian Hutomo" w:date="2019-09-26T16:20:00Z">
+        <w:r>
+          <w:rPr>
+            <w:rFonts w:ascii="Courier New" w:eastAsia="Courier New" w:hAnsi="Courier New" w:cs="Courier New"/>
             <w:sz w:val="16"/>
             <w:szCs w:val="16"/>
-            <w:rPrChange w:author="Ian Hutomo" w:date="2019-09-26T16:21:00Z" w:id="392">
+            <w:rPrChange w:id="249" w:author="Ian Hutomo" w:date="2019-09-26T16:21:00Z">
               <w:rPr>
                 <w:rFonts w:ascii="Cambria" w:hAnsi="Cambria"/>
                 <w:sz w:val="24"/>
@@ -3920,10 +3990,10 @@
         <w:proofErr w:type="spellStart"/>
         <w:r>
           <w:rPr>
-            <w:rFonts w:ascii="Courier New" w:hAnsi="Courier New" w:eastAsia="Courier New" w:cs="Courier New"/>
+            <w:rFonts w:ascii="Courier New" w:eastAsia="Courier New" w:hAnsi="Courier New" w:cs="Courier New"/>
             <w:sz w:val="16"/>
             <w:szCs w:val="16"/>
-            <w:rPrChange w:author="Ian Hutomo" w:date="2019-09-26T16:21:00Z" w:id="393">
+            <w:rPrChange w:id="250" w:author="Ian Hutomo" w:date="2019-09-26T16:21:00Z">
               <w:rPr>
                 <w:rFonts w:ascii="Cambria" w:hAnsi="Cambria"/>
                 <w:sz w:val="24"/>
@@ -3936,10 +4006,10 @@
         <w:proofErr w:type="spellEnd"/>
         <w:r>
           <w:rPr>
-            <w:rFonts w:ascii="Courier New" w:hAnsi="Courier New" w:eastAsia="Courier New" w:cs="Courier New"/>
+            <w:rFonts w:ascii="Courier New" w:eastAsia="Courier New" w:hAnsi="Courier New" w:cs="Courier New"/>
             <w:sz w:val="16"/>
             <w:szCs w:val="16"/>
-            <w:rPrChange w:author="Ian Hutomo" w:date="2019-09-26T16:21:00Z" w:id="394">
+            <w:rPrChange w:id="251" w:author="Ian Hutomo" w:date="2019-09-26T16:21:00Z">
               <w:rPr>
                 <w:rFonts w:ascii="Cambria" w:hAnsi="Cambria"/>
                 <w:sz w:val="24"/>
@@ -3955,23 +4025,23 @@
       <w:pPr>
         <w:ind w:left="360" w:firstLine="360"/>
         <w:rPr>
-          <w:rFonts w:ascii="Courier New" w:hAnsi="Courier New" w:eastAsia="Courier New" w:cs="Courier New"/>
+          <w:rFonts w:ascii="Courier New" w:eastAsia="Courier New" w:hAnsi="Courier New" w:cs="Courier New"/>
           <w:sz w:val="16"/>
           <w:szCs w:val="16"/>
         </w:rPr>
-        <w:pPrChange w:author="Ian Hutomo" w:date="2019-09-26T16:21:00Z" w:id="398">
+        <w:pPrChange w:id="252" w:author="Ian Hutomo" w:date="2019-09-26T16:21:00Z">
           <w:pPr>
             <w:ind w:firstLine="360"/>
           </w:pPr>
         </w:pPrChange>
       </w:pPr>
-      <w:ins w:author="Ian Hutomo" w:date="2019-09-26T16:20:00Z" w:id="399">
-        <w:r>
-          <w:rPr>
-            <w:rFonts w:ascii="Courier New" w:hAnsi="Courier New" w:eastAsia="Courier New" w:cs="Courier New"/>
+      <w:ins w:id="253" w:author="Ian Hutomo" w:date="2019-09-26T16:20:00Z">
+        <w:r>
+          <w:rPr>
+            <w:rFonts w:ascii="Courier New" w:eastAsia="Courier New" w:hAnsi="Courier New" w:cs="Courier New"/>
             <w:sz w:val="16"/>
             <w:szCs w:val="16"/>
-            <w:rPrChange w:author="Ian Hutomo" w:date="2019-09-26T16:21:00Z" w:id="400">
+            <w:rPrChange w:id="254" w:author="Ian Hutomo" w:date="2019-09-26T16:21:00Z">
               <w:rPr>
                 <w:rFonts w:ascii="Cambria" w:hAnsi="Cambria"/>
                 <w:sz w:val="24"/>
@@ -3984,10 +4054,10 @@
         <w:proofErr w:type="spellStart"/>
         <w:r>
           <w:rPr>
-            <w:rFonts w:ascii="Courier New" w:hAnsi="Courier New" w:eastAsia="Courier New" w:cs="Courier New"/>
+            <w:rFonts w:ascii="Courier New" w:eastAsia="Courier New" w:hAnsi="Courier New" w:cs="Courier New"/>
             <w:sz w:val="16"/>
             <w:szCs w:val="16"/>
-            <w:rPrChange w:author="Ian Hutomo" w:date="2019-09-26T16:21:00Z" w:id="401">
+            <w:rPrChange w:id="255" w:author="Ian Hutomo" w:date="2019-09-26T16:21:00Z">
               <w:rPr>
                 <w:rFonts w:ascii="Cambria" w:hAnsi="Cambria"/>
                 <w:sz w:val="24"/>
@@ -4000,10 +4070,10 @@
         <w:proofErr w:type="spellEnd"/>
         <w:r>
           <w:rPr>
-            <w:rFonts w:ascii="Courier New" w:hAnsi="Courier New" w:eastAsia="Courier New" w:cs="Courier New"/>
+            <w:rFonts w:ascii="Courier New" w:eastAsia="Courier New" w:hAnsi="Courier New" w:cs="Courier New"/>
             <w:sz w:val="16"/>
             <w:szCs w:val="16"/>
-            <w:rPrChange w:author="Ian Hutomo" w:date="2019-09-26T16:21:00Z" w:id="402">
+            <w:rPrChange w:id="256" w:author="Ian Hutomo" w:date="2019-09-26T16:21:00Z">
               <w:rPr>
                 <w:rFonts w:ascii="Cambria" w:hAnsi="Cambria"/>
                 <w:sz w:val="24"/>
@@ -4015,27 +4085,27 @@
         </w:r>
       </w:ins>
     </w:p>
-    <w:p w14:noSpellErr="1">
+    <w:p>
       <w:pPr>
         <w:ind w:left="360" w:firstLine="360"/>
         <w:rPr>
-          <w:rFonts w:ascii="Courier New" w:hAnsi="Courier New" w:eastAsia="Courier New" w:cs="Courier New"/>
+          <w:rFonts w:ascii="Courier New" w:eastAsia="Courier New" w:hAnsi="Courier New" w:cs="Courier New"/>
           <w:sz w:val="16"/>
           <w:szCs w:val="16"/>
         </w:rPr>
-        <w:pPrChange w:author="Ian Hutomo" w:date="2019-09-26T16:21:00Z" w:id="406">
+        <w:pPrChange w:id="257" w:author="Ian Hutomo" w:date="2019-09-26T16:21:00Z">
           <w:pPr>
             <w:ind w:firstLine="360"/>
           </w:pPr>
         </w:pPrChange>
       </w:pPr>
-      <w:ins w:author="Ian Hutomo" w:date="2019-09-26T16:20:00Z" w:id="407">
-        <w:r>
-          <w:rPr>
-            <w:rFonts w:ascii="Courier New" w:hAnsi="Courier New" w:eastAsia="Courier New" w:cs="Courier New"/>
+      <w:ins w:id="258" w:author="Ian Hutomo" w:date="2019-09-26T16:20:00Z">
+        <w:r>
+          <w:rPr>
+            <w:rFonts w:ascii="Courier New" w:eastAsia="Courier New" w:hAnsi="Courier New" w:cs="Courier New"/>
             <w:sz w:val="16"/>
             <w:szCs w:val="16"/>
-            <w:rPrChange w:author="Ian Hutomo" w:date="2019-09-26T16:21:00Z" w:id="408">
+            <w:rPrChange w:id="259" w:author="Ian Hutomo" w:date="2019-09-26T16:21:00Z">
               <w:rPr>
                 <w:rFonts w:ascii="Cambria" w:hAnsi="Cambria"/>
                 <w:sz w:val="24"/>
@@ -4047,27 +4117,27 @@
         </w:r>
       </w:ins>
     </w:p>
-    <w:p w14:noSpellErr="1">
+    <w:p>
       <w:pPr>
         <w:ind w:left="360" w:firstLine="360"/>
         <w:rPr>
-          <w:rFonts w:ascii="Courier New" w:hAnsi="Courier New" w:eastAsia="Courier New" w:cs="Courier New"/>
+          <w:rFonts w:ascii="Courier New" w:eastAsia="Courier New" w:hAnsi="Courier New" w:cs="Courier New"/>
           <w:sz w:val="16"/>
           <w:szCs w:val="16"/>
         </w:rPr>
-        <w:pPrChange w:author="Ian Hutomo" w:date="2019-09-26T16:21:00Z" w:id="412">
+        <w:pPrChange w:id="260" w:author="Ian Hutomo" w:date="2019-09-26T16:21:00Z">
           <w:pPr>
             <w:ind w:firstLine="360"/>
           </w:pPr>
         </w:pPrChange>
       </w:pPr>
-      <w:ins w:author="Ian Hutomo" w:date="2019-09-26T16:20:00Z" w:id="413">
-        <w:r>
-          <w:rPr>
-            <w:rFonts w:ascii="Courier New" w:hAnsi="Courier New" w:eastAsia="Courier New" w:cs="Courier New"/>
+      <w:ins w:id="261" w:author="Ian Hutomo" w:date="2019-09-26T16:20:00Z">
+        <w:r>
+          <w:rPr>
+            <w:rFonts w:ascii="Courier New" w:eastAsia="Courier New" w:hAnsi="Courier New" w:cs="Courier New"/>
             <w:sz w:val="16"/>
             <w:szCs w:val="16"/>
-            <w:rPrChange w:author="Ian Hutomo" w:date="2019-09-26T16:21:00Z" w:id="414">
+            <w:rPrChange w:id="262" w:author="Ian Hutomo" w:date="2019-09-26T16:21:00Z">
               <w:rPr>
                 <w:rFonts w:ascii="Cambria" w:hAnsi="Cambria"/>
                 <w:sz w:val="24"/>
@@ -4083,23 +4153,23 @@
       <w:pPr>
         <w:ind w:left="360" w:firstLine="360"/>
         <w:rPr>
-          <w:rFonts w:ascii="Courier New" w:hAnsi="Courier New" w:eastAsia="Courier New" w:cs="Courier New"/>
+          <w:rFonts w:ascii="Courier New" w:eastAsia="Courier New" w:hAnsi="Courier New" w:cs="Courier New"/>
           <w:sz w:val="16"/>
           <w:szCs w:val="16"/>
         </w:rPr>
-        <w:pPrChange w:author="Ian Hutomo" w:date="2019-09-26T16:21:00Z" w:id="418">
+        <w:pPrChange w:id="263" w:author="Ian Hutomo" w:date="2019-09-26T16:21:00Z">
           <w:pPr>
             <w:ind w:firstLine="360"/>
           </w:pPr>
         </w:pPrChange>
       </w:pPr>
-      <w:ins w:author="Ian Hutomo" w:date="2019-09-26T16:20:00Z" w:id="419">
-        <w:r>
-          <w:rPr>
-            <w:rFonts w:ascii="Courier New" w:hAnsi="Courier New" w:eastAsia="Courier New" w:cs="Courier New"/>
+      <w:ins w:id="264" w:author="Ian Hutomo" w:date="2019-09-26T16:20:00Z">
+        <w:r>
+          <w:rPr>
+            <w:rFonts w:ascii="Courier New" w:eastAsia="Courier New" w:hAnsi="Courier New" w:cs="Courier New"/>
             <w:sz w:val="16"/>
             <w:szCs w:val="16"/>
-            <w:rPrChange w:author="Ian Hutomo" w:date="2019-09-26T16:21:00Z" w:id="420">
+            <w:rPrChange w:id="265" w:author="Ian Hutomo" w:date="2019-09-26T16:21:00Z">
               <w:rPr>
                 <w:rFonts w:ascii="Cambria" w:hAnsi="Cambria"/>
                 <w:sz w:val="24"/>
@@ -4112,10 +4182,10 @@
         <w:proofErr w:type="spellStart"/>
         <w:r>
           <w:rPr>
-            <w:rFonts w:ascii="Courier New" w:hAnsi="Courier New" w:eastAsia="Courier New" w:cs="Courier New"/>
+            <w:rFonts w:ascii="Courier New" w:eastAsia="Courier New" w:hAnsi="Courier New" w:cs="Courier New"/>
             <w:sz w:val="16"/>
             <w:szCs w:val="16"/>
-            <w:rPrChange w:author="Ian Hutomo" w:date="2019-09-26T16:21:00Z" w:id="421">
+            <w:rPrChange w:id="266" w:author="Ian Hutomo" w:date="2019-09-26T16:21:00Z">
               <w:rPr>
                 <w:rFonts w:ascii="Cambria" w:hAnsi="Cambria"/>
                 <w:sz w:val="24"/>
@@ -4128,10 +4198,10 @@
         <w:proofErr w:type="spellEnd"/>
         <w:r>
           <w:rPr>
-            <w:rFonts w:ascii="Courier New" w:hAnsi="Courier New" w:eastAsia="Courier New" w:cs="Courier New"/>
+            <w:rFonts w:ascii="Courier New" w:eastAsia="Courier New" w:hAnsi="Courier New" w:cs="Courier New"/>
             <w:sz w:val="16"/>
             <w:szCs w:val="16"/>
-            <w:rPrChange w:author="Ian Hutomo" w:date="2019-09-26T16:21:00Z" w:id="422">
+            <w:rPrChange w:id="267" w:author="Ian Hutomo" w:date="2019-09-26T16:21:00Z">
               <w:rPr>
                 <w:rFonts w:ascii="Cambria" w:hAnsi="Cambria"/>
                 <w:sz w:val="24"/>
@@ -4144,10 +4214,10 @@
         <w:proofErr w:type="spellStart"/>
         <w:r>
           <w:rPr>
-            <w:rFonts w:ascii="Courier New" w:hAnsi="Courier New" w:eastAsia="Courier New" w:cs="Courier New"/>
+            <w:rFonts w:ascii="Courier New" w:eastAsia="Courier New" w:hAnsi="Courier New" w:cs="Courier New"/>
             <w:sz w:val="16"/>
             <w:szCs w:val="16"/>
-            <w:rPrChange w:author="Ian Hutomo" w:date="2019-09-26T16:21:00Z" w:id="423">
+            <w:rPrChange w:id="268" w:author="Ian Hutomo" w:date="2019-09-26T16:21:00Z">
               <w:rPr>
                 <w:rFonts w:ascii="Cambria" w:hAnsi="Cambria"/>
                 <w:sz w:val="24"/>
@@ -4160,10 +4230,10 @@
         <w:proofErr w:type="spellEnd"/>
         <w:r>
           <w:rPr>
-            <w:rFonts w:ascii="Courier New" w:hAnsi="Courier New" w:eastAsia="Courier New" w:cs="Courier New"/>
+            <w:rFonts w:ascii="Courier New" w:eastAsia="Courier New" w:hAnsi="Courier New" w:cs="Courier New"/>
             <w:sz w:val="16"/>
             <w:szCs w:val="16"/>
-            <w:rPrChange w:author="Ian Hutomo" w:date="2019-09-26T16:21:00Z" w:id="424">
+            <w:rPrChange w:id="269" w:author="Ian Hutomo" w:date="2019-09-26T16:21:00Z">
               <w:rPr>
                 <w:rFonts w:ascii="Cambria" w:hAnsi="Cambria"/>
                 <w:sz w:val="24"/>
@@ -4179,23 +4249,23 @@
       <w:pPr>
         <w:ind w:left="360" w:firstLine="360"/>
         <w:rPr>
-          <w:rFonts w:ascii="Courier New" w:hAnsi="Courier New" w:eastAsia="Courier New" w:cs="Courier New"/>
+          <w:rFonts w:ascii="Courier New" w:eastAsia="Courier New" w:hAnsi="Courier New" w:cs="Courier New"/>
           <w:sz w:val="16"/>
           <w:szCs w:val="16"/>
         </w:rPr>
-        <w:pPrChange w:author="Ian Hutomo" w:date="2019-09-26T16:21:00Z" w:id="428">
+        <w:pPrChange w:id="270" w:author="Ian Hutomo" w:date="2019-09-26T16:21:00Z">
           <w:pPr>
             <w:ind w:firstLine="360"/>
           </w:pPr>
         </w:pPrChange>
       </w:pPr>
-      <w:ins w:author="Ian Hutomo" w:date="2019-09-26T16:20:00Z" w:id="429">
-        <w:r>
-          <w:rPr>
-            <w:rFonts w:ascii="Courier New" w:hAnsi="Courier New" w:eastAsia="Courier New" w:cs="Courier New"/>
+      <w:ins w:id="271" w:author="Ian Hutomo" w:date="2019-09-26T16:20:00Z">
+        <w:r>
+          <w:rPr>
+            <w:rFonts w:ascii="Courier New" w:eastAsia="Courier New" w:hAnsi="Courier New" w:cs="Courier New"/>
             <w:sz w:val="16"/>
             <w:szCs w:val="16"/>
-            <w:rPrChange w:author="Ian Hutomo" w:date="2019-09-26T16:21:00Z" w:id="430">
+            <w:rPrChange w:id="272" w:author="Ian Hutomo" w:date="2019-09-26T16:21:00Z">
               <w:rPr>
                 <w:rFonts w:ascii="Cambria" w:hAnsi="Cambria"/>
                 <w:sz w:val="24"/>
@@ -4208,10 +4278,10 @@
         <w:proofErr w:type="spellStart"/>
         <w:r>
           <w:rPr>
-            <w:rFonts w:ascii="Courier New" w:hAnsi="Courier New" w:eastAsia="Courier New" w:cs="Courier New"/>
+            <w:rFonts w:ascii="Courier New" w:eastAsia="Courier New" w:hAnsi="Courier New" w:cs="Courier New"/>
             <w:sz w:val="16"/>
             <w:szCs w:val="16"/>
-            <w:rPrChange w:author="Ian Hutomo" w:date="2019-09-26T16:21:00Z" w:id="431">
+            <w:rPrChange w:id="273" w:author="Ian Hutomo" w:date="2019-09-26T16:21:00Z">
               <w:rPr>
                 <w:rFonts w:ascii="Cambria" w:hAnsi="Cambria"/>
                 <w:sz w:val="24"/>
@@ -4224,10 +4294,10 @@
         <w:proofErr w:type="spellEnd"/>
         <w:r>
           <w:rPr>
-            <w:rFonts w:ascii="Courier New" w:hAnsi="Courier New" w:eastAsia="Courier New" w:cs="Courier New"/>
+            <w:rFonts w:ascii="Courier New" w:eastAsia="Courier New" w:hAnsi="Courier New" w:cs="Courier New"/>
             <w:sz w:val="16"/>
             <w:szCs w:val="16"/>
-            <w:rPrChange w:author="Ian Hutomo" w:date="2019-09-26T16:21:00Z" w:id="432">
+            <w:rPrChange w:id="274" w:author="Ian Hutomo" w:date="2019-09-26T16:21:00Z">
               <w:rPr>
                 <w:rFonts w:ascii="Cambria" w:hAnsi="Cambria"/>
                 <w:sz w:val="24"/>
@@ -4239,27 +4309,27 @@
         </w:r>
       </w:ins>
     </w:p>
-    <w:p w14:noSpellErr="1">
+    <w:p>
       <w:pPr>
         <w:ind w:left="360" w:firstLine="360"/>
         <w:rPr>
-          <w:rFonts w:ascii="Courier New" w:hAnsi="Courier New" w:eastAsia="Courier New" w:cs="Courier New"/>
+          <w:rFonts w:ascii="Courier New" w:eastAsia="Courier New" w:hAnsi="Courier New" w:cs="Courier New"/>
           <w:sz w:val="16"/>
           <w:szCs w:val="16"/>
         </w:rPr>
-        <w:pPrChange w:author="Ian Hutomo" w:date="2019-09-26T16:21:00Z" w:id="436">
+        <w:pPrChange w:id="275" w:author="Ian Hutomo" w:date="2019-09-26T16:21:00Z">
           <w:pPr>
             <w:ind w:left="360"/>
           </w:pPr>
         </w:pPrChange>
       </w:pPr>
-      <w:ins w:author="Ian Hutomo" w:date="2019-09-26T16:20:00Z" w:id="437">
-        <w:r>
-          <w:rPr>
-            <w:rFonts w:ascii="Courier New" w:hAnsi="Courier New" w:eastAsia="Courier New" w:cs="Courier New"/>
+      <w:ins w:id="276" w:author="Ian Hutomo" w:date="2019-09-26T16:20:00Z">
+        <w:r>
+          <w:rPr>
+            <w:rFonts w:ascii="Courier New" w:eastAsia="Courier New" w:hAnsi="Courier New" w:cs="Courier New"/>
             <w:sz w:val="16"/>
             <w:szCs w:val="16"/>
-            <w:rPrChange w:author="Ian Hutomo" w:date="2019-09-26T16:21:00Z" w:id="438">
+            <w:rPrChange w:id="277" w:author="Ian Hutomo" w:date="2019-09-26T16:21:00Z">
               <w:rPr>
                 <w:rFonts w:ascii="Cambria" w:hAnsi="Cambria"/>
                 <w:sz w:val="24"/>
@@ -4271,71 +4341,67 @@
         </w:r>
       </w:ins>
     </w:p>
-    <w:p w14:noSpellErr="1">
+    <w:p>
       <w:pPr>
         <w:ind w:left="360"/>
         <w:rPr>
-          <w:rFonts w:ascii="Segoe UI" w:hAnsi="Segoe UI" w:eastAsia="Segoe UI" w:cs="Segoe UI"/>
-          <w:sz w:val="24"/>
-          <w:szCs w:val="24"/>
-        </w:rPr>
-      </w:pPr>
-    </w:p>
-    <w:p w14:noSpellErr="1">
+          <w:rFonts w:ascii="Segoe UI" w:eastAsia="Segoe UI" w:hAnsi="Segoe UI" w:cs="Segoe UI"/>
+          <w:sz w:val="24"/>
+          <w:szCs w:val="24"/>
+        </w:rPr>
+      </w:pPr>
+    </w:p>
+    <w:p>
       <w:pPr>
         <w:pStyle w:val="Heading2"/>
         <w:rPr>
-          <w:rFonts w:ascii="Georgia" w:hAnsi="Georgia" w:eastAsia="Georgia" w:cs="Georgia"/>
-        </w:rPr>
-      </w:pPr>
-      <w:ins w:author="Ian Hutomo" w:date="2019-09-26T16:21:00Z" w:id="440">
-        <w:r>
-          <w:rPr>
-            <w:rFonts w:ascii="Georgia" w:hAnsi="Georgia" w:eastAsia="Georgia" w:cs="Georgia"/>
+          <w:rFonts w:ascii="Georgia" w:eastAsia="Georgia" w:hAnsi="Georgia" w:cs="Georgia"/>
+        </w:rPr>
+      </w:pPr>
+      <w:ins w:id="278" w:author="Ian Hutomo" w:date="2019-09-26T16:21:00Z">
+        <w:r>
+          <w:rPr>
+            <w:rFonts w:ascii="Georgia" w:eastAsia="Georgia" w:hAnsi="Georgia" w:cs="Georgia"/>
           </w:rPr>
           <w:t>Data Clean</w:t>
         </w:r>
       </w:ins>
-      <w:ins w:author="Ian Hutomo" w:date="2019-09-26T16:22:00Z" w:id="441">
-        <w:r>
-          <w:rPr>
-            <w:rFonts w:ascii="Georgia" w:hAnsi="Georgia" w:eastAsia="Georgia" w:cs="Georgia"/>
+      <w:ins w:id="279" w:author="Ian Hutomo" w:date="2019-09-26T16:22:00Z">
+        <w:r>
+          <w:rPr>
+            <w:rFonts w:ascii="Georgia" w:eastAsia="Georgia" w:hAnsi="Georgia" w:cs="Georgia"/>
           </w:rPr>
           <w:t>s</w:t>
         </w:r>
       </w:ins>
-      <w:ins w:author="Ian Hutomo" w:date="2019-09-26T16:21:00Z" w:id="442">
-        <w:r>
-          <w:rPr>
-            <w:rFonts w:ascii="Georgia" w:hAnsi="Georgia" w:eastAsia="Georgia" w:cs="Georgia"/>
+      <w:ins w:id="280" w:author="Ian Hutomo" w:date="2019-09-26T16:21:00Z">
+        <w:r>
+          <w:rPr>
+            <w:rFonts w:ascii="Georgia" w:eastAsia="Georgia" w:hAnsi="Georgia" w:cs="Georgia"/>
           </w:rPr>
           <w:t>ing</w:t>
         </w:r>
       </w:ins>
     </w:p>
-    <w:p>
-      <w:pPr>
-        <w:pStyle w:val="Normal"/>
-      </w:pPr>
-    </w:p>
-    <w:p w14:noSpellErr="1">
+    <w:p/>
+    <w:p>
       <w:pPr>
         <w:ind w:left="360"/>
         <w:rPr>
-          <w:rFonts w:ascii="Segoe UI" w:hAnsi="Segoe UI" w:eastAsia="Segoe UI" w:cs="Segoe UI"/>
-          <w:sz w:val="24"/>
-          <w:szCs w:val="24"/>
-        </w:rPr>
-        <w:pPrChange w:author="Ian Hutomo" w:date="2019-09-26T16:22:00Z" w:id="444">
+          <w:rFonts w:ascii="Segoe UI" w:eastAsia="Segoe UI" w:hAnsi="Segoe UI" w:cs="Segoe UI"/>
+          <w:sz w:val="24"/>
+          <w:szCs w:val="24"/>
+        </w:rPr>
+        <w:pPrChange w:id="281" w:author="Ian Hutomo" w:date="2019-09-26T16:22:00Z">
           <w:pPr>
             <w:pStyle w:val="Heading2"/>
           </w:pPr>
         </w:pPrChange>
       </w:pPr>
-      <w:ins w:author="Ian Hutomo" w:date="2019-09-26T16:22:00Z" w:id="445">
-        <w:r>
-          <w:rPr>
-            <w:rFonts w:ascii="Segoe UI" w:hAnsi="Segoe UI" w:eastAsia="Segoe UI" w:cs="Segoe UI"/>
+      <w:ins w:id="282" w:author="Ian Hutomo" w:date="2019-09-26T16:22:00Z">
+        <w:r>
+          <w:rPr>
+            <w:rFonts w:ascii="Segoe UI" w:eastAsia="Segoe UI" w:hAnsi="Segoe UI" w:cs="Segoe UI"/>
             <w:sz w:val="24"/>
             <w:szCs w:val="24"/>
           </w:rPr>
@@ -4343,81 +4409,100 @@
         </w:r>
         <w:r>
           <w:rPr>
-            <w:rFonts w:ascii="Segoe UI" w:hAnsi="Segoe UI" w:eastAsia="Segoe UI" w:cs="Segoe UI"/>
+            <w:rFonts w:ascii="Segoe UI" w:eastAsia="Segoe UI" w:hAnsi="Segoe UI" w:cs="Segoe UI"/>
             <w:sz w:val="24"/>
             <w:szCs w:val="24"/>
           </w:rPr>
           <w:t xml:space="preserve">/ business entries, the </w:t>
         </w:r>
       </w:ins>
-      <w:ins w:author="Ian Hutomo" w:date="2019-09-26T16:23:00Z" w:id="446">
-        <w:r>
-          <w:rPr>
-            <w:rFonts w:ascii="Segoe UI" w:hAnsi="Segoe UI" w:eastAsia="Segoe UI" w:cs="Segoe UI"/>
+      <w:ins w:id="283" w:author="Ian Hutomo" w:date="2019-09-26T16:23:00Z">
+        <w:r>
+          <w:rPr>
+            <w:rFonts w:ascii="Segoe UI" w:eastAsia="Segoe UI" w:hAnsi="Segoe UI" w:cs="Segoe UI"/>
             <w:sz w:val="24"/>
             <w:szCs w:val="24"/>
           </w:rPr>
-          <w:t xml:space="preserve">place has a certain threshold of number of reviews and </w:t>
-        </w:r>
-        <w:r>
-          <w:rPr>
-            <w:rFonts w:ascii="Segoe UI" w:hAnsi="Segoe UI" w:eastAsia="Segoe UI" w:cs="Segoe UI"/>
+          <w:t xml:space="preserve">place has a certain threshold of number of reviews </w:t>
+        </w:r>
+        <w:proofErr w:type="gramStart"/>
+        <w:r>
+          <w:rPr>
+            <w:rFonts w:ascii="Segoe UI" w:eastAsia="Segoe UI" w:hAnsi="Segoe UI" w:cs="Segoe UI"/>
             <w:sz w:val="24"/>
             <w:szCs w:val="24"/>
           </w:rPr>
-          <w:t>also count of the words inside the reviews</w:t>
-        </w:r>
-      </w:ins>
-    </w:p>
-    <w:p w14:noSpellErr="1">
-      <w:pPr>
-        <w:rPr>
-          <w:rFonts w:ascii="Segoe UI" w:hAnsi="Segoe UI" w:eastAsia="Segoe UI" w:cs="Segoe UI"/>
-          <w:sz w:val="24"/>
-          <w:szCs w:val="24"/>
-        </w:rPr>
-      </w:pPr>
-    </w:p>
-    <w:p w14:noSpellErr="1">
+          <w:t xml:space="preserve">and </w:t>
+        </w:r>
+        <w:r>
+          <w:rPr>
+            <w:rFonts w:ascii="Segoe UI" w:eastAsia="Segoe UI" w:hAnsi="Segoe UI" w:cs="Segoe UI"/>
+            <w:sz w:val="24"/>
+            <w:szCs w:val="24"/>
+          </w:rPr>
+          <w:t>also</w:t>
+        </w:r>
+        <w:proofErr w:type="gramEnd"/>
+        <w:r>
+          <w:rPr>
+            <w:rFonts w:ascii="Segoe UI" w:eastAsia="Segoe UI" w:hAnsi="Segoe UI" w:cs="Segoe UI"/>
+            <w:sz w:val="24"/>
+            <w:szCs w:val="24"/>
+          </w:rPr>
+          <w:t xml:space="preserve"> count of the words inside the reviews</w:t>
+        </w:r>
+      </w:ins>
+    </w:p>
+    <w:p>
+      <w:pPr>
+        <w:rPr>
+          <w:rFonts w:ascii="Segoe UI" w:eastAsia="Segoe UI" w:hAnsi="Segoe UI" w:cs="Segoe UI"/>
+          <w:sz w:val="24"/>
+          <w:szCs w:val="24"/>
+        </w:rPr>
+      </w:pPr>
+    </w:p>
+    <w:p>
       <w:pPr>
         <w:pStyle w:val="Heading1"/>
         <w:rPr>
-          <w:rFonts w:ascii="Georgia" w:hAnsi="Georgia" w:eastAsia="Georgia" w:cs="Georgia"/>
+          <w:rFonts w:ascii="Georgia" w:eastAsia="Georgia" w:hAnsi="Georgia" w:cs="Georgia"/>
           <w:sz w:val="36"/>
           <w:szCs w:val="36"/>
         </w:rPr>
       </w:pPr>
       <w:r>
         <w:rPr>
-          <w:rFonts w:ascii="Georgia" w:hAnsi="Georgia" w:eastAsia="Georgia" w:cs="Georgia"/>
+          <w:rFonts w:ascii="Georgia" w:eastAsia="Georgia" w:hAnsi="Georgia" w:cs="Georgia"/>
           <w:sz w:val="36"/>
           <w:szCs w:val="36"/>
         </w:rPr>
+        <w:lastRenderedPageBreak/>
         <w:t>Tasks</w:t>
       </w:r>
     </w:p>
-    <w:p w14:noSpellErr="1">
+    <w:p>
       <w:pPr>
         <w:pStyle w:val="Heading2"/>
         <w:rPr>
-          <w:rFonts w:ascii="Georgia" w:hAnsi="Georgia" w:eastAsia="Georgia" w:cs="Georgia"/>
-        </w:rPr>
-      </w:pPr>
-      <w:ins w:author="Alex N" w:date="2019-09-27T17:44:00Z" w:id="449">
-        <w:r>
-          <w:rPr>
-            <w:rFonts w:ascii="Georgia" w:hAnsi="Georgia" w:eastAsia="Georgia" w:cs="Georgia"/>
+          <w:rFonts w:ascii="Georgia" w:eastAsia="Georgia" w:hAnsi="Georgia" w:cs="Georgia"/>
+        </w:rPr>
+      </w:pPr>
+      <w:ins w:id="284" w:author="Alex N" w:date="2019-09-27T17:44:00Z">
+        <w:r>
+          <w:rPr>
+            <w:rFonts w:ascii="Georgia" w:eastAsia="Georgia" w:hAnsi="Georgia" w:cs="Georgia"/>
           </w:rPr>
           <w:t>Completed</w:t>
         </w:r>
       </w:ins>
     </w:p>
-    <w:p w14:noSpellErr="1">
-      <w:pPr>
-        <w:rPr>
-          <w:rFonts w:ascii="Segoe UI" w:hAnsi="Segoe UI" w:eastAsia="Segoe UI" w:cs="Segoe UI"/>
-        </w:rPr>
-        <w:pPrChange w:author="Alex N" w:date="2019-09-27T17:44:00Z" w:id="451">
+    <w:p>
+      <w:pPr>
+        <w:rPr>
+          <w:rFonts w:ascii="Segoe UI" w:eastAsia="Segoe UI" w:hAnsi="Segoe UI" w:cs="Segoe UI"/>
+        </w:rPr>
+        <w:pPrChange w:id="285" w:author="Alex N" w:date="2019-09-27T17:44:00Z">
           <w:pPr>
             <w:pStyle w:val="Heading1"/>
           </w:pPr>
@@ -4429,7 +4514,7 @@
         <w:pStyle w:val="ListParagraph"/>
         <w:numPr>
           <w:ilvl w:val="0"/>
-          <w:numId w:val="1"/>
+          <w:numId w:val="8"/>
         </w:numPr>
         <w:rPr>
           <w:rFonts w:ascii="Cambria" w:hAnsi="Cambria"/>
@@ -4437,17 +4522,23 @@
           <w:szCs w:val="24"/>
         </w:rPr>
       </w:pPr>
-      <w:proofErr w:type="spellStart"/>
       <w:r>
         <w:rPr>
-          <w:rFonts w:ascii="Segoe UI" w:hAnsi="Segoe UI" w:eastAsia="Segoe UI" w:cs="Segoe UI"/>
+          <w:rFonts w:ascii="Segoe UI" w:eastAsia="Segoe UI" w:hAnsi="Segoe UI" w:cs="Segoe UI"/>
           <w:sz w:val="24"/>
           <w:szCs w:val="24"/>
         </w:rPr>
         <w:t>Creat</w:t>
       </w:r>
-      <w:proofErr w:type="spellEnd"/>
-      <w:del w:author="Alex N" w:date="2019-09-27T17:45:00Z" w:id="453">
+      <w:r>
+        <w:rPr>
+          <w:rFonts w:ascii="Segoe UI" w:eastAsia="Segoe UI" w:hAnsi="Segoe UI" w:cs="Segoe UI"/>
+          <w:sz w:val="24"/>
+          <w:szCs w:val="24"/>
+        </w:rPr>
+        <w:t>e</w:t>
+      </w:r>
+      <w:del w:id="286" w:author="Alex N" w:date="2019-09-27T17:45:00Z">
         <w:r>
           <w:rPr>
             <w:rFonts w:ascii="Cambria" w:hAnsi="Cambria"/>
@@ -4459,7 +4550,7 @@
       </w:del>
       <w:r>
         <w:rPr>
-          <w:rFonts w:ascii="Segoe UI" w:hAnsi="Segoe UI" w:eastAsia="Segoe UI" w:cs="Segoe UI"/>
+          <w:rFonts w:ascii="Segoe UI" w:eastAsia="Segoe UI" w:hAnsi="Segoe UI" w:cs="Segoe UI"/>
           <w:sz w:val="24"/>
           <w:szCs w:val="24"/>
         </w:rPr>
@@ -4467,13 +4558,13 @@
       </w:r>
       <w:r>
         <w:rPr>
-          <w:rFonts w:ascii="Segoe UI" w:hAnsi="Segoe UI" w:eastAsia="Segoe UI" w:cs="Segoe UI"/>
+          <w:rFonts w:ascii="Segoe UI" w:eastAsia="Segoe UI" w:hAnsi="Segoe UI" w:cs="Segoe UI"/>
           <w:sz w:val="24"/>
           <w:szCs w:val="24"/>
         </w:rPr>
         <w:t xml:space="preserve"> by scraping names from Facebook Travel Pages and querying Google Places API </w:t>
       </w:r>
-      <w:del w:author="Alex N" w:date="2019-09-27T17:45:00Z" w:id="454">
+      <w:del w:id="287" w:author="Alex N" w:date="2019-09-27T17:45:00Z">
         <w:r>
           <w:rPr>
             <w:rFonts w:ascii="Cambria" w:hAnsi="Cambria"/>
@@ -4483,8 +4574,8 @@
           <w:delText>(complete</w:delText>
         </w:r>
       </w:del>
-      <w:ins w:author="kiteric kiteric" w:date="2019-09-23T11:22:00Z" w:id="455">
-        <w:del w:author="Alex N" w:date="2019-09-27T17:45:00Z" w:id="456">
+      <w:ins w:id="288" w:author="kiteric kiteric" w:date="2019-09-23T11:22:00Z">
+        <w:del w:id="289" w:author="Alex N" w:date="2019-09-27T17:45:00Z">
           <w:r>
             <w:rPr>
               <w:rFonts w:ascii="Cambria" w:hAnsi="Cambria"/>
@@ -4495,7 +4586,7 @@
           </w:r>
         </w:del>
       </w:ins>
-      <w:del w:author="Alex N" w:date="2019-09-27T17:45:00Z" w:id="457">
+      <w:del w:id="290" w:author="Alex N" w:date="2019-09-27T17:45:00Z">
         <w:r>
           <w:rPr>
             <w:rFonts w:ascii="Cambria" w:hAnsi="Cambria"/>
@@ -4506,12 +4597,12 @@
         </w:r>
       </w:del>
     </w:p>
-    <w:p w14:noSpellErr="1">
+    <w:p>
       <w:pPr>
         <w:pStyle w:val="ListParagraph"/>
         <w:numPr>
           <w:ilvl w:val="0"/>
-          <w:numId w:val="1"/>
+          <w:numId w:val="8"/>
         </w:numPr>
         <w:rPr>
           <w:rFonts w:ascii="Cambria" w:hAnsi="Cambria"/>
@@ -4519,66 +4610,298 @@
           <w:szCs w:val="24"/>
         </w:rPr>
       </w:pPr>
-      <w:ins w:author="kiteric kiteric" w:date="2019-09-23T11:24:00Z" w:id="458">
-        <w:r>
-          <w:rPr>
-            <w:rFonts w:ascii="Segoe UI" w:hAnsi="Segoe UI" w:eastAsia="Segoe UI" w:cs="Segoe UI"/>
+      <w:ins w:id="291" w:author="kiteric kiteric" w:date="2019-09-23T11:24:00Z">
+        <w:r>
+          <w:rPr>
+            <w:rFonts w:ascii="Segoe UI" w:eastAsia="Segoe UI" w:hAnsi="Segoe UI" w:cs="Segoe UI"/>
             <w:sz w:val="24"/>
             <w:szCs w:val="24"/>
             <w:lang w:eastAsia="zh-CN"/>
           </w:rPr>
-          <w:t>I</w:t>
-        </w:r>
-        <w:r>
-          <w:rPr>
-            <w:rFonts w:ascii="Segoe UI" w:hAnsi="Segoe UI" w:eastAsia="Segoe UI" w:cs="Segoe UI"/>
+          <w:t>Implement data cleansing</w:t>
+        </w:r>
+      </w:ins>
+    </w:p>
+    <w:p>
+      <w:pPr>
+        <w:rPr>
+          <w:rFonts w:ascii="Segoe UI" w:eastAsia="Segoe UI" w:hAnsi="Segoe UI" w:cs="Segoe UI"/>
+          <w:sz w:val="24"/>
+          <w:szCs w:val="24"/>
+        </w:rPr>
+      </w:pPr>
+    </w:p>
+    <w:p>
+      <w:pPr>
+        <w:pStyle w:val="Heading2"/>
+        <w:rPr>
+          <w:rFonts w:ascii="Georgia" w:eastAsia="Georgia" w:hAnsi="Georgia" w:cs="Georgia"/>
+        </w:rPr>
+      </w:pPr>
+      <w:ins w:id="292" w:author="Alex N" w:date="2019-09-27T17:46:00Z">
+        <w:r>
+          <w:rPr>
+            <w:rFonts w:ascii="Georgia" w:eastAsia="Georgia" w:hAnsi="Georgia" w:cs="Georgia"/>
+          </w:rPr>
+          <w:t>Oct</w:t>
+        </w:r>
+      </w:ins>
+      <w:ins w:id="293" w:author="Alex N" w:date="2019-09-27T17:47:00Z">
+        <w:r>
+          <w:rPr>
+            <w:rFonts w:ascii="Georgia" w:eastAsia="Georgia" w:hAnsi="Georgia" w:cs="Georgia"/>
+          </w:rPr>
+          <w:t>ober</w:t>
+        </w:r>
+      </w:ins>
+    </w:p>
+    <w:p>
+      <w:pPr>
+        <w:pStyle w:val="ListParagraph"/>
+        <w:numPr>
+          <w:ilvl w:val="0"/>
+          <w:numId w:val="8"/>
+        </w:numPr>
+        <w:rPr>
+          <w:rFonts w:ascii="Cambria" w:hAnsi="Cambria"/>
+          <w:sz w:val="24"/>
+          <w:szCs w:val="24"/>
+        </w:rPr>
+      </w:pPr>
+      <w:r>
+        <w:rPr>
+          <w:rFonts w:ascii="Segoe UI" w:eastAsia="Segoe UI" w:hAnsi="Segoe UI" w:cs="Segoe UI"/>
+          <w:sz w:val="24"/>
+          <w:szCs w:val="24"/>
+        </w:rPr>
+        <w:t xml:space="preserve">Developing </w:t>
+      </w:r>
+      <w:del w:id="294" w:author="kiteric kiteric" w:date="2019-09-23T13:20:00Z">
+        <w:r>
+          <w:rPr>
+            <w:rFonts w:ascii="Cambria" w:hAnsi="Cambria"/>
+            <w:sz w:val="24"/>
+            <w:szCs w:val="24"/>
+          </w:rPr>
+          <w:delText xml:space="preserve">LDA </w:delText>
+        </w:r>
+      </w:del>
+      <w:r>
+        <w:rPr>
+          <w:rFonts w:ascii="Segoe UI" w:eastAsia="Segoe UI" w:hAnsi="Segoe UI" w:cs="Segoe UI"/>
+          <w:sz w:val="24"/>
+          <w:szCs w:val="24"/>
+        </w:rPr>
+        <w:t>topic modeling algorithm</w:t>
+      </w:r>
+      <w:ins w:id="295" w:author="kiteric kiteric" w:date="2019-09-23T13:20:00Z">
+        <w:r>
+          <w:rPr>
+            <w:rFonts w:ascii="Segoe UI" w:eastAsia="Segoe UI" w:hAnsi="Segoe UI" w:cs="Segoe UI"/>
+            <w:sz w:val="24"/>
+            <w:szCs w:val="24"/>
+          </w:rPr>
+          <w:t xml:space="preserve"> like LDA</w:t>
+        </w:r>
+      </w:ins>
+    </w:p>
+    <w:p>
+      <w:pPr>
+        <w:pStyle w:val="ListParagraph"/>
+        <w:numPr>
+          <w:ilvl w:val="0"/>
+          <w:numId w:val="8"/>
+        </w:numPr>
+        <w:rPr>
+          <w:rFonts w:ascii="Cambria" w:hAnsi="Cambria"/>
+          <w:sz w:val="24"/>
+          <w:szCs w:val="24"/>
+        </w:rPr>
+      </w:pPr>
+      <w:r>
+        <w:rPr>
+          <w:rFonts w:ascii="Segoe UI" w:eastAsia="Segoe UI" w:hAnsi="Segoe UI" w:cs="Segoe UI"/>
+          <w:sz w:val="24"/>
+          <w:szCs w:val="24"/>
+        </w:rPr>
+        <w:t>Manually label topics</w:t>
+      </w:r>
+    </w:p>
+    <w:p>
+      <w:pPr>
+        <w:pStyle w:val="ListParagraph"/>
+        <w:numPr>
+          <w:ilvl w:val="0"/>
+          <w:numId w:val="8"/>
+        </w:numPr>
+        <w:rPr>
+          <w:rFonts w:ascii="Cambria" w:hAnsi="Cambria"/>
+          <w:sz w:val="24"/>
+          <w:szCs w:val="24"/>
+        </w:rPr>
+      </w:pPr>
+      <w:r>
+        <w:rPr>
+          <w:rFonts w:ascii="Segoe UI" w:eastAsia="Segoe UI" w:hAnsi="Segoe UI" w:cs="Segoe UI"/>
+          <w:sz w:val="24"/>
+          <w:szCs w:val="24"/>
+        </w:rPr>
+        <w:t>Function to compare each review for each place against the topic model and save the resulting topics to place</w:t>
+      </w:r>
+    </w:p>
+    <w:p>
+      <w:pPr>
+        <w:pStyle w:val="ListParagraph"/>
+        <w:numPr>
+          <w:ilvl w:val="0"/>
+          <w:numId w:val="8"/>
+        </w:numPr>
+        <w:rPr>
+          <w:rFonts w:ascii="Cambria" w:hAnsi="Cambria"/>
+          <w:sz w:val="24"/>
+          <w:szCs w:val="24"/>
+        </w:rPr>
+      </w:pPr>
+      <w:r>
+        <w:rPr>
+          <w:rFonts w:ascii="Segoe UI" w:eastAsia="Segoe UI" w:hAnsi="Segoe UI" w:cs="Segoe UI"/>
+          <w:sz w:val="24"/>
+          <w:szCs w:val="24"/>
+        </w:rPr>
+        <w:t>Create inverted index for fast queries</w:t>
+      </w:r>
+    </w:p>
+    <w:p>
+      <w:pPr>
+        <w:pStyle w:val="ListParagraph"/>
+        <w:numPr>
+          <w:ilvl w:val="0"/>
+          <w:numId w:val="8"/>
+        </w:numPr>
+        <w:rPr>
+          <w:rFonts w:ascii="Cambria" w:hAnsi="Cambria"/>
+          <w:sz w:val="24"/>
+          <w:szCs w:val="24"/>
+        </w:rPr>
+      </w:pPr>
+      <w:ins w:id="296" w:author="Ian Hutomo" w:date="2019-09-26T16:24:00Z">
+        <w:r>
+          <w:rPr>
+            <w:rFonts w:ascii="Segoe UI" w:eastAsia="Segoe UI" w:hAnsi="Segoe UI" w:cs="Segoe UI"/>
+            <w:sz w:val="24"/>
+            <w:szCs w:val="24"/>
+          </w:rPr>
+          <w:t xml:space="preserve">Evaluate and </w:t>
+        </w:r>
+      </w:ins>
+      <w:del w:id="297" w:author="Ian Hutomo" w:date="2019-09-26T16:24:00Z">
+        <w:r>
+          <w:rPr>
+            <w:rFonts w:ascii="Cambria" w:hAnsi="Cambria"/>
+            <w:sz w:val="24"/>
+            <w:szCs w:val="24"/>
+          </w:rPr>
+          <w:delText>Create</w:delText>
+        </w:r>
+      </w:del>
+      <w:ins w:id="298" w:author="Ian Hutomo" w:date="2019-09-26T16:24:00Z">
+        <w:r>
+          <w:rPr>
+            <w:rFonts w:ascii="Segoe UI" w:eastAsia="Segoe UI" w:hAnsi="Segoe UI" w:cs="Segoe UI"/>
+            <w:sz w:val="24"/>
+            <w:szCs w:val="24"/>
+          </w:rPr>
+          <w:t>implement</w:t>
+        </w:r>
+      </w:ins>
+      <w:r>
+        <w:rPr>
+          <w:rFonts w:ascii="Segoe UI" w:eastAsia="Segoe UI" w:hAnsi="Segoe UI" w:cs="Segoe UI"/>
+          <w:sz w:val="24"/>
+          <w:szCs w:val="24"/>
+        </w:rPr>
+        <w:t xml:space="preserve"> TF-IDF ranking function</w:t>
+      </w:r>
+      <w:r>
+        <w:rPr>
+          <w:rFonts w:ascii="Segoe UI" w:eastAsia="Segoe UI" w:hAnsi="Segoe UI" w:cs="Segoe UI"/>
+          <w:sz w:val="24"/>
+          <w:szCs w:val="24"/>
+          <w:lang w:eastAsia="zh-CN"/>
+        </w:rPr>
+        <w:t xml:space="preserve"> </w:t>
+      </w:r>
+    </w:p>
+    <w:p>
+      <w:pPr>
+        <w:pStyle w:val="ListParagraph"/>
+        <w:numPr>
+          <w:ilvl w:val="0"/>
+          <w:numId w:val="8"/>
+        </w:numPr>
+        <w:rPr>
+          <w:rFonts w:ascii="Cambria" w:hAnsi="Cambria"/>
+          <w:sz w:val="24"/>
+          <w:szCs w:val="24"/>
+        </w:rPr>
+      </w:pPr>
+      <w:ins w:id="299" w:author="kiteric kiteric" w:date="2019-09-23T11:22:00Z">
+        <w:r>
+          <w:rPr>
+            <w:rFonts w:ascii="Segoe UI" w:eastAsia="Segoe UI" w:hAnsi="Segoe UI" w:cs="Segoe UI"/>
             <w:sz w:val="24"/>
             <w:szCs w:val="24"/>
             <w:lang w:eastAsia="zh-CN"/>
           </w:rPr>
-          <w:t>mplement data cleansing</w:t>
-        </w:r>
-      </w:ins>
-    </w:p>
-    <w:p w14:noSpellErr="1">
-      <w:pPr>
-        <w:rPr>
-          <w:rFonts w:ascii="Segoe UI" w:hAnsi="Segoe UI" w:eastAsia="Segoe UI" w:cs="Segoe UI"/>
-          <w:sz w:val="24"/>
-          <w:szCs w:val="24"/>
-        </w:rPr>
-      </w:pPr>
-    </w:p>
-    <w:p w14:noSpellErr="1">
+          <w:t xml:space="preserve">Develop Backend </w:t>
+        </w:r>
+      </w:ins>
+      <w:ins w:id="300" w:author="kiteric kiteric" w:date="2019-09-23T11:23:00Z">
+        <w:r>
+          <w:rPr>
+            <w:rFonts w:ascii="Segoe UI" w:eastAsia="Segoe UI" w:hAnsi="Segoe UI" w:cs="Segoe UI"/>
+            <w:sz w:val="24"/>
+            <w:szCs w:val="24"/>
+            <w:lang w:eastAsia="zh-CN"/>
+          </w:rPr>
+          <w:t>implementation framework</w:t>
+        </w:r>
+      </w:ins>
+    </w:p>
+    <w:p>
+      <w:pPr>
+        <w:rPr>
+          <w:rFonts w:ascii="Segoe UI" w:eastAsia="Segoe UI" w:hAnsi="Segoe UI" w:cs="Segoe UI"/>
+          <w:sz w:val="24"/>
+          <w:szCs w:val="24"/>
+        </w:rPr>
+      </w:pPr>
+    </w:p>
+    <w:p>
       <w:pPr>
         <w:pStyle w:val="Heading2"/>
         <w:rPr>
-          <w:rFonts w:ascii="Georgia" w:hAnsi="Georgia" w:eastAsia="Georgia" w:cs="Georgia"/>
-        </w:rPr>
-      </w:pPr>
-      <w:ins w:author="Alex N" w:date="2019-09-27T17:46:00Z" w:id="461">
-        <w:r>
-          <w:rPr>
-            <w:rFonts w:ascii="Georgia" w:hAnsi="Georgia" w:eastAsia="Georgia" w:cs="Georgia"/>
-          </w:rPr>
-          <w:t>Oct</w:t>
-        </w:r>
-      </w:ins>
-      <w:ins w:author="Alex N" w:date="2019-09-27T17:47:00Z" w:id="462">
-        <w:r>
-          <w:rPr>
-            <w:rFonts w:ascii="Georgia" w:hAnsi="Georgia" w:eastAsia="Georgia" w:cs="Georgia"/>
-          </w:rPr>
-          <w:t>ober</w:t>
-        </w:r>
-      </w:ins>
-    </w:p>
-    <w:p w14:noSpellErr="1">
+          <w:rFonts w:ascii="Georgia" w:eastAsia="Georgia" w:hAnsi="Georgia" w:cs="Georgia"/>
+        </w:rPr>
+        <w:pPrChange w:id="301" w:author="Alex N" w:date="2019-09-27T17:59:00Z">
+          <w:pPr/>
+        </w:pPrChange>
+      </w:pPr>
+      <w:ins w:id="302" w:author="Alex N" w:date="2019-09-27T17:59:00Z">
+        <w:r>
+          <w:rPr>
+            <w:rFonts w:ascii="Georgia" w:eastAsia="Georgia" w:hAnsi="Georgia" w:cs="Georgia"/>
+          </w:rPr>
+          <w:t>November</w:t>
+        </w:r>
+      </w:ins>
+    </w:p>
+    <w:p>
       <w:pPr>
         <w:pStyle w:val="ListParagraph"/>
         <w:numPr>
           <w:ilvl w:val="0"/>
-          <w:numId w:val="1"/>
+          <w:numId w:val="8"/>
         </w:numPr>
         <w:rPr>
           <w:rFonts w:ascii="Cambria" w:hAnsi="Cambria"/>
@@ -4588,627 +4911,256 @@
       </w:pPr>
       <w:r>
         <w:rPr>
-          <w:rFonts w:ascii="Segoe UI" w:hAnsi="Segoe UI" w:eastAsia="Segoe UI" w:cs="Segoe UI"/>
-          <w:sz w:val="24"/>
-          <w:szCs w:val="24"/>
-        </w:rPr>
-        <w:t xml:space="preserve">Developing </w:t>
+          <w:rFonts w:ascii="Segoe UI" w:eastAsia="Segoe UI" w:hAnsi="Segoe UI" w:cs="Segoe UI"/>
+          <w:sz w:val="24"/>
+          <w:szCs w:val="24"/>
+        </w:rPr>
+        <w:t>Develop Front end</w:t>
       </w:r>
-      <w:del w:author="kiteric kiteric" w:date="2019-09-23T13:20:00Z" w:id="463">
+      <w:r>
+        <w:rPr>
+          <w:rFonts w:ascii="Segoe UI" w:eastAsia="Segoe UI" w:hAnsi="Segoe UI" w:cs="Segoe UI"/>
+          <w:sz w:val="24"/>
+          <w:szCs w:val="24"/>
+        </w:rPr>
+        <w:t xml:space="preserve"> view</w:t>
+      </w:r>
+      <w:ins w:id="303" w:author="Alex N" w:date="2019-09-27T17:58:00Z">
+        <w:r>
+          <w:rPr>
+            <w:rFonts w:ascii="Segoe UI" w:eastAsia="Segoe UI" w:hAnsi="Segoe UI" w:cs="Segoe UI"/>
+            <w:sz w:val="24"/>
+            <w:szCs w:val="24"/>
+          </w:rPr>
+          <w:t xml:space="preserve"> (Python Flask Templates)</w:t>
+        </w:r>
+      </w:ins>
+    </w:p>
+    <w:p>
+      <w:pPr>
+        <w:pStyle w:val="ListParagraph"/>
+        <w:numPr>
+          <w:ilvl w:val="0"/>
+          <w:numId w:val="8"/>
+        </w:numPr>
+        <w:rPr>
+          <w:del w:id="304" w:author="Ian Hutomo" w:date="2019-09-26T16:29:00Z"/>
+          <w:rFonts w:ascii="Cambria" w:hAnsi="Cambria"/>
+          <w:sz w:val="24"/>
+          <w:szCs w:val="24"/>
+        </w:rPr>
+      </w:pPr>
+      <w:r>
+        <w:rPr>
+          <w:rFonts w:ascii="Segoe UI" w:eastAsia="Segoe UI" w:hAnsi="Segoe UI" w:cs="Segoe UI"/>
+          <w:sz w:val="24"/>
+          <w:szCs w:val="24"/>
+        </w:rPr>
+        <w:t>Create System Documentation</w:t>
+      </w:r>
+    </w:p>
+    <w:p>
+      <w:pPr>
+        <w:pStyle w:val="ListParagraph"/>
+        <w:numPr>
+          <w:ilvl w:val="0"/>
+          <w:numId w:val="8"/>
+        </w:numPr>
+        <w:rPr>
+          <w:rFonts w:ascii="Cambria" w:hAnsi="Cambria"/>
+          <w:sz w:val="24"/>
+          <w:szCs w:val="24"/>
+        </w:rPr>
+        <w:pPrChange w:id="305" w:author="Ian Hutomo" w:date="2019-09-26T16:29:00Z">
+          <w:pPr/>
+        </w:pPrChange>
+      </w:pPr>
+      <w:del w:id="306" w:author="Ian Hutomo" w:date="2019-09-26T16:29:00Z">
         <w:r>
           <w:rPr>
             <w:rFonts w:ascii="Cambria" w:hAnsi="Cambria"/>
             <w:sz w:val="24"/>
             <w:szCs w:val="24"/>
           </w:rPr>
-          <w:delText xml:space="preserve">LDA </w:delText>
+          <w:br w:type="page"/>
         </w:r>
       </w:del>
+    </w:p>
+    <w:p>
+      <w:pPr>
+        <w:rPr>
+          <w:rFonts w:ascii="Segoe UI" w:eastAsia="Segoe UI" w:hAnsi="Segoe UI" w:cs="Segoe UI"/>
+          <w:sz w:val="24"/>
+          <w:szCs w:val="24"/>
+        </w:rPr>
+      </w:pPr>
+    </w:p>
+    <w:p>
+      <w:pPr>
+        <w:pStyle w:val="Heading1"/>
+        <w:rPr>
+          <w:rFonts w:ascii="Georgia" w:eastAsia="Georgia" w:hAnsi="Georgia" w:cs="Georgia"/>
+        </w:rPr>
+      </w:pPr>
       <w:r>
         <w:rPr>
-          <w:rFonts w:ascii="Segoe UI" w:hAnsi="Segoe UI" w:eastAsia="Segoe UI" w:cs="Segoe UI"/>
-          <w:sz w:val="24"/>
-          <w:szCs w:val="24"/>
-        </w:rPr>
-        <w:t>topic modeling algorithm</w:t>
+          <w:rFonts w:ascii="Georgia" w:eastAsia="Georgia" w:hAnsi="Georgia" w:cs="Georgia"/>
+        </w:rPr>
+        <w:t>Potential Problems</w:t>
       </w:r>
-      <w:ins w:author="kiteric kiteric" w:date="2019-09-23T13:20:00Z" w:id="464">
-        <w:r>
-          <w:rPr>
-            <w:rFonts w:ascii="Segoe UI" w:hAnsi="Segoe UI" w:eastAsia="Segoe UI" w:cs="Segoe UI"/>
-            <w:sz w:val="24"/>
-            <w:szCs w:val="24"/>
-          </w:rPr>
-          <w:t xml:space="preserve"> like LDA</w:t>
-        </w:r>
-      </w:ins>
-    </w:p>
-    <w:p w14:noSpellErr="1">
-      <w:pPr>
-        <w:pStyle w:val="ListParagraph"/>
-        <w:numPr>
-          <w:ilvl w:val="0"/>
-          <w:numId w:val="1"/>
-        </w:numPr>
-        <w:rPr>
-          <w:rFonts w:ascii="Cambria" w:hAnsi="Cambria"/>
-          <w:sz w:val="24"/>
-          <w:szCs w:val="24"/>
+    </w:p>
+    <w:p>
+      <w:pPr>
+        <w:pStyle w:val="Heading2"/>
+        <w:rPr>
+          <w:rFonts w:ascii="Georgia" w:eastAsia="Georgia" w:hAnsi="Georgia" w:cs="Georgia"/>
         </w:rPr>
       </w:pPr>
       <w:r>
         <w:rPr>
-          <w:rFonts w:ascii="Segoe UI" w:hAnsi="Segoe UI" w:eastAsia="Segoe UI" w:cs="Segoe UI"/>
-          <w:sz w:val="24"/>
-          <w:szCs w:val="24"/>
-        </w:rPr>
-        <w:t xml:space="preserve">Manually </w:t>
+          <w:rFonts w:ascii="Georgia" w:eastAsia="Georgia" w:hAnsi="Georgia" w:cs="Georgia"/>
+        </w:rPr>
+        <w:t>Application Stack Restrictions</w:t>
       </w:r>
+    </w:p>
+    <w:p>
+      <w:pPr>
+        <w:rPr>
+          <w:rFonts w:ascii="Segoe UI" w:eastAsia="Segoe UI" w:hAnsi="Segoe UI" w:cs="Segoe UI"/>
+        </w:rPr>
+      </w:pPr>
+    </w:p>
+    <w:p>
+      <w:pPr>
+        <w:ind w:left="360"/>
+        <w:rPr>
+          <w:rFonts w:ascii="Segoe UI" w:eastAsia="Segoe UI" w:hAnsi="Segoe UI" w:cs="Segoe UI"/>
+          <w:sz w:val="24"/>
+          <w:szCs w:val="24"/>
+        </w:rPr>
+      </w:pPr>
       <w:r>
         <w:rPr>
-          <w:rFonts w:ascii="Segoe UI" w:hAnsi="Segoe UI" w:eastAsia="Segoe UI" w:cs="Segoe UI"/>
-          <w:sz w:val="24"/>
-          <w:szCs w:val="24"/>
-        </w:rPr>
-        <w:t>label</w:t>
+          <w:rFonts w:ascii="Segoe UI" w:eastAsia="Segoe UI" w:hAnsi="Segoe UI" w:cs="Segoe UI"/>
+          <w:sz w:val="24"/>
+          <w:szCs w:val="24"/>
+        </w:rPr>
+        <w:t xml:space="preserve">The assignment needs to be uploaded to a public repository for the TAs and professor to access. The team </w:t>
       </w:r>
+      <w:proofErr w:type="gramStart"/>
       <w:r>
         <w:rPr>
-          <w:rFonts w:ascii="Segoe UI" w:hAnsi="Segoe UI" w:eastAsia="Segoe UI" w:cs="Segoe UI"/>
-          <w:sz w:val="24"/>
-          <w:szCs w:val="24"/>
-        </w:rPr>
-        <w:t xml:space="preserve"> topics</w:t>
+          <w:rFonts w:ascii="Segoe UI" w:eastAsia="Segoe UI" w:hAnsi="Segoe UI" w:cs="Segoe UI"/>
+          <w:sz w:val="24"/>
+          <w:szCs w:val="24"/>
+        </w:rPr>
+        <w:t>assuming</w:t>
       </w:r>
-    </w:p>
-    <w:p w14:noSpellErr="1">
-      <w:pPr>
-        <w:pStyle w:val="ListParagraph"/>
-        <w:numPr>
-          <w:ilvl w:val="0"/>
-          <w:numId w:val="1"/>
-        </w:numPr>
-        <w:rPr>
-          <w:rFonts w:ascii="Cambria" w:hAnsi="Cambria"/>
-          <w:sz w:val="24"/>
-          <w:szCs w:val="24"/>
-        </w:rPr>
-      </w:pPr>
+      <w:proofErr w:type="gramEnd"/>
       <w:r>
         <w:rPr>
-          <w:rFonts w:ascii="Segoe UI" w:hAnsi="Segoe UI" w:eastAsia="Segoe UI" w:cs="Segoe UI"/>
-          <w:sz w:val="24"/>
-          <w:szCs w:val="24"/>
-        </w:rPr>
-        <w:t xml:space="preserve">Function to compare each review for each place against the </w:t>
+          <w:rFonts w:ascii="Segoe UI" w:eastAsia="Segoe UI" w:hAnsi="Segoe UI" w:cs="Segoe UI"/>
+          <w:sz w:val="24"/>
+          <w:szCs w:val="24"/>
+        </w:rPr>
+        <w:t xml:space="preserve"> they will both look at the code and run the project on their local system.  We will need to account for this during develop and ensure that if we choose a web application that it is easily run locally.</w:t>
       </w:r>
-      <w:r>
-        <w:rPr>
-          <w:rFonts w:ascii="Segoe UI" w:hAnsi="Segoe UI" w:eastAsia="Segoe UI" w:cs="Segoe UI"/>
-          <w:sz w:val="24"/>
-          <w:szCs w:val="24"/>
-        </w:rPr>
-        <w:t>topic model and save the resulting topics to place</w:t>
-      </w:r>
-    </w:p>
-    <w:p w14:noSpellErr="1">
-      <w:pPr>
-        <w:pStyle w:val="ListParagraph"/>
-        <w:numPr>
-          <w:ilvl w:val="0"/>
-          <w:numId w:val="1"/>
-        </w:numPr>
-        <w:rPr>
-          <w:rFonts w:ascii="Cambria" w:hAnsi="Cambria"/>
-          <w:sz w:val="24"/>
-          <w:szCs w:val="24"/>
-        </w:rPr>
-      </w:pPr>
-      <w:r>
-        <w:rPr>
-          <w:rFonts w:ascii="Segoe UI" w:hAnsi="Segoe UI" w:eastAsia="Segoe UI" w:cs="Segoe UI"/>
-          <w:sz w:val="24"/>
-          <w:szCs w:val="24"/>
-        </w:rPr>
-        <w:t>Create inverted index</w:t>
-      </w:r>
-      <w:r>
-        <w:rPr>
-          <w:rFonts w:ascii="Segoe UI" w:hAnsi="Segoe UI" w:eastAsia="Segoe UI" w:cs="Segoe UI"/>
-          <w:sz w:val="24"/>
-          <w:szCs w:val="24"/>
-        </w:rPr>
-        <w:t xml:space="preserve"> for fast queries</w:t>
-      </w:r>
-    </w:p>
-    <w:p w14:noSpellErr="1">
-      <w:pPr>
-        <w:pStyle w:val="ListParagraph"/>
-        <w:numPr>
-          <w:ilvl w:val="0"/>
-          <w:numId w:val="1"/>
-        </w:numPr>
-        <w:rPr>
-          <w:rFonts w:ascii="Cambria" w:hAnsi="Cambria"/>
-          <w:sz w:val="24"/>
-          <w:szCs w:val="24"/>
-        </w:rPr>
-      </w:pPr>
-      <w:ins w:author="Ian Hutomo" w:date="2019-09-26T16:24:00Z" w:id="465">
-        <w:r>
-          <w:rPr>
-            <w:rFonts w:ascii="Segoe UI" w:hAnsi="Segoe UI" w:eastAsia="Segoe UI" w:cs="Segoe UI"/>
-            <w:sz w:val="24"/>
-            <w:szCs w:val="24"/>
-          </w:rPr>
-          <w:t xml:space="preserve">Evaluate and </w:t>
-        </w:r>
-      </w:ins>
-      <w:del w:author="Ian Hutomo" w:date="2019-09-26T16:24:00Z" w:id="466">
+    </w:p>
+    <w:p>
+      <w:pPr>
+        <w:pStyle w:val="Heading2"/>
+        <w:rPr>
+          <w:del w:id="307" w:author="Alex N" w:date="2019-09-27T17:34:00Z"/>
+        </w:rPr>
+      </w:pPr>
+      <w:del w:id="308" w:author="Alex N" w:date="2019-09-27T17:34:00Z">
+        <w:r>
+          <w:delText>Data C</w:delText>
+        </w:r>
+        <w:r>
+          <w:delText>leansing</w:delText>
+        </w:r>
+      </w:del>
+    </w:p>
+    <w:p>
+      <w:pPr>
+        <w:rPr>
+          <w:del w:id="309" w:author="Alex N" w:date="2019-09-27T17:34:00Z"/>
+        </w:rPr>
+      </w:pPr>
+    </w:p>
+    <w:p>
+      <w:pPr>
+        <w:rPr>
+          <w:rFonts w:ascii="Segoe UI" w:eastAsia="Segoe UI" w:hAnsi="Segoe UI" w:cs="Segoe UI"/>
+        </w:rPr>
+      </w:pPr>
+      <w:del w:id="310" w:author="Alex N" w:date="2019-09-27T17:34:00Z">
         <w:r>
           <w:rPr>
             <w:rFonts w:ascii="Cambria" w:hAnsi="Cambria"/>
             <w:sz w:val="24"/>
-            <w:szCs w:val="24"/>
-          </w:rPr>
-          <w:delText>Create</w:delText>
-        </w:r>
-      </w:del>
-      <w:ins w:author="Ian Hutomo" w:date="2019-09-26T16:24:00Z" w:id="467">
-        <w:r>
-          <w:rPr>
-            <w:rFonts w:ascii="Segoe UI" w:hAnsi="Segoe UI" w:eastAsia="Segoe UI" w:cs="Segoe UI"/>
-            <w:sz w:val="24"/>
-            <w:szCs w:val="24"/>
-          </w:rPr>
-          <w:t>implement</w:t>
-        </w:r>
-      </w:ins>
-      <w:r>
-        <w:rPr>
-          <w:rFonts w:ascii="Segoe UI" w:hAnsi="Segoe UI" w:eastAsia="Segoe UI" w:cs="Segoe UI"/>
-          <w:sz w:val="24"/>
-          <w:szCs w:val="24"/>
-        </w:rPr>
-        <w:t xml:space="preserve"> TF-IDF ranking function</w:t>
-      </w:r>
-      <w:r>
-        <w:rPr>
-          <w:rFonts w:ascii="Segoe UI" w:hAnsi="Segoe UI" w:eastAsia="Segoe UI" w:cs="Segoe UI"/>
-          <w:sz w:val="24"/>
-          <w:szCs w:val="24"/>
-          <w:lang w:eastAsia="zh-CN"/>
-        </w:rPr>
-        <w:t xml:space="preserve"> </w:t>
-      </w:r>
-    </w:p>
-    <w:p w14:noSpellErr="1">
-      <w:pPr>
-        <w:pStyle w:val="ListParagraph"/>
-        <w:numPr>
-          <w:ilvl w:val="0"/>
-          <w:numId w:val="1"/>
-        </w:numPr>
-        <w:rPr>
-          <w:rFonts w:ascii="Cambria" w:hAnsi="Cambria"/>
-          <w:sz w:val="24"/>
-          <w:szCs w:val="24"/>
-        </w:rPr>
-      </w:pPr>
-      <w:ins w:author="kiteric kiteric" w:date="2019-09-23T11:22:00Z" w:id="468">
-        <w:r>
-          <w:rPr>
-            <w:rFonts w:ascii="Segoe UI" w:hAnsi="Segoe UI" w:eastAsia="Segoe UI" w:cs="Segoe UI"/>
-            <w:sz w:val="24"/>
-            <w:szCs w:val="24"/>
-            <w:lang w:eastAsia="zh-CN"/>
-          </w:rPr>
-          <w:t>D</w:t>
-        </w:r>
-        <w:r>
-          <w:rPr>
-            <w:rFonts w:ascii="Segoe UI" w:hAnsi="Segoe UI" w:eastAsia="Segoe UI" w:cs="Segoe UI"/>
-            <w:sz w:val="24"/>
-            <w:szCs w:val="24"/>
-            <w:lang w:eastAsia="zh-CN"/>
-          </w:rPr>
-          <w:t xml:space="preserve">evelop Backend </w:t>
-        </w:r>
-      </w:ins>
-      <w:ins w:author="kiteric kiteric" w:date="2019-09-23T11:23:00Z" w:id="469">
-        <w:r>
-          <w:rPr>
-            <w:rFonts w:ascii="Segoe UI" w:hAnsi="Segoe UI" w:eastAsia="Segoe UI" w:cs="Segoe UI"/>
-            <w:sz w:val="24"/>
-            <w:szCs w:val="24"/>
-            <w:lang w:eastAsia="zh-CN"/>
-          </w:rPr>
-          <w:t>implementation framework</w:t>
-        </w:r>
-      </w:ins>
-    </w:p>
-    <w:p w14:noSpellErr="1">
-      <w:pPr>
-        <w:rPr>
-          <w:rFonts w:ascii="Segoe UI" w:hAnsi="Segoe UI" w:eastAsia="Segoe UI" w:cs="Segoe UI"/>
-          <w:sz w:val="24"/>
-          <w:szCs w:val="24"/>
-        </w:rPr>
-      </w:pPr>
-    </w:p>
-    <w:p w14:noSpellErr="1">
-      <w:pPr>
-        <w:pStyle w:val="Heading2"/>
-        <w:rPr>
-          <w:rFonts w:ascii="Georgia" w:hAnsi="Georgia" w:eastAsia="Georgia" w:cs="Georgia"/>
-        </w:rPr>
-        <w:pPrChange w:author="Alex N" w:date="2019-09-27T17:59:00Z" w:id="472">
-          <w:pPr/>
-        </w:pPrChange>
-      </w:pPr>
-      <w:ins w:author="Alex N" w:date="2019-09-27T17:59:00Z" w:id="473">
-        <w:r>
-          <w:rPr>
-            <w:rFonts w:ascii="Georgia" w:hAnsi="Georgia" w:eastAsia="Georgia" w:cs="Georgia"/>
-          </w:rPr>
-          <w:t>November</w:t>
-        </w:r>
-      </w:ins>
-    </w:p>
-    <w:p w14:noSpellErr="1">
-      <w:pPr>
-        <w:pStyle w:val="ListParagraph"/>
-        <w:numPr>
-          <w:ilvl w:val="0"/>
-          <w:numId w:val="1"/>
-        </w:numPr>
-        <w:rPr>
-          <w:rFonts w:ascii="Cambria" w:hAnsi="Cambria"/>
-          <w:sz w:val="24"/>
-          <w:szCs w:val="24"/>
-        </w:rPr>
-      </w:pPr>
-      <w:r>
-        <w:rPr>
-          <w:rFonts w:ascii="Segoe UI" w:hAnsi="Segoe UI" w:eastAsia="Segoe UI" w:cs="Segoe UI"/>
-          <w:sz w:val="24"/>
-          <w:szCs w:val="24"/>
-        </w:rPr>
-        <w:t>Develop Front end</w:t>
-      </w:r>
-      <w:r>
-        <w:rPr>
-          <w:rFonts w:ascii="Segoe UI" w:hAnsi="Segoe UI" w:eastAsia="Segoe UI" w:cs="Segoe UI"/>
-          <w:sz w:val="24"/>
-          <w:szCs w:val="24"/>
-        </w:rPr>
-        <w:t xml:space="preserve"> view</w:t>
-      </w:r>
-      <w:ins w:author="Alex N" w:date="2019-09-27T17:58:00Z" w:id="475">
-        <w:r>
-          <w:rPr>
-            <w:rFonts w:ascii="Segoe UI" w:hAnsi="Segoe UI" w:eastAsia="Segoe UI" w:cs="Segoe UI"/>
-            <w:sz w:val="24"/>
-            <w:szCs w:val="24"/>
-          </w:rPr>
-          <w:t xml:space="preserve"> (Python Flask Templates)</w:t>
-        </w:r>
-      </w:ins>
-    </w:p>
-    <w:p>
-      <w:pPr>
-        <w:pStyle w:val="ListParagraph"/>
-        <w:numPr>
-          <w:ilvl w:val="0"/>
-          <w:numId w:val="1"/>
-        </w:numPr>
-        <w:rPr>
-          <w:del w:author="Ian Hutomo" w:date="2019-09-26T16:29:00Z" w:id="476"/>
-          <w:rFonts w:ascii="Cambria" w:hAnsi="Cambria"/>
-          <w:sz w:val="24"/>
-          <w:szCs w:val="24"/>
-        </w:rPr>
-      </w:pPr>
-      <w:r>
-        <w:rPr>
-          <w:rFonts w:ascii="Segoe UI" w:hAnsi="Segoe UI" w:eastAsia="Segoe UI" w:cs="Segoe UI"/>
-          <w:sz w:val="24"/>
-          <w:szCs w:val="24"/>
-        </w:rPr>
-        <w:t>Create System Documentation</w:t>
-      </w:r>
-    </w:p>
-    <w:p w14:noSpellErr="1">
-      <w:pPr>
-        <w:pStyle w:val="ListParagraph"/>
-        <w:numPr>
-          <w:ilvl w:val="0"/>
-          <w:numId w:val="1"/>
-        </w:numPr>
-        <w:rPr>
-          <w:rFonts w:ascii="Cambria" w:hAnsi="Cambria"/>
-          <w:sz w:val="24"/>
-          <w:szCs w:val="24"/>
-        </w:rPr>
-        <w:pPrChange w:author="Ian Hutomo" w:date="2019-09-26T16:29:00Z" w:id="477">
-          <w:pPr/>
-        </w:pPrChange>
-      </w:pPr>
-      <w:del w:author="Ian Hutomo" w:date="2019-09-26T16:29:00Z" w:id="478">
+          </w:rPr>
+          <w:delText xml:space="preserve">We </w:delText>
+        </w:r>
         <w:r>
           <w:rPr>
             <w:rFonts w:ascii="Cambria" w:hAnsi="Cambria"/>
             <w:sz w:val="24"/>
-            <w:szCs w:val="24"/>
-          </w:rPr>
-          <w:br w:type="page"/>
+          </w:rPr>
+          <w:delText>may need to clean the data, such as removing review that are too small or contain erroneous text, to ensure that our topics are accurate.</w:delText>
         </w:r>
       </w:del>
-    </w:p>
-    <w:p>
-      <w:pPr>
-        <w:pStyle w:val="Normal"/>
-        <w:ind w:left="0"/>
-        <w:rPr>
-          <w:rFonts w:ascii="Segoe UI" w:hAnsi="Segoe UI" w:eastAsia="Segoe UI" w:cs="Segoe UI"/>
-          <w:sz w:val="24"/>
-          <w:szCs w:val="24"/>
-        </w:rPr>
-      </w:pPr>
-    </w:p>
-    <w:p>
-      <w:pPr>
-        <w:pStyle w:val="Normal"/>
-        <w:ind w:left="0"/>
-        <w:rPr>
-          <w:rFonts w:ascii="Segoe UI" w:hAnsi="Segoe UI" w:eastAsia="Segoe UI" w:cs="Segoe UI"/>
-          <w:sz w:val="24"/>
-          <w:szCs w:val="24"/>
-        </w:rPr>
-      </w:pPr>
-    </w:p>
-    <w:p>
-      <w:pPr>
-        <w:pStyle w:val="Heading1"/>
-        <w:rPr>
-          <w:rFonts w:ascii="Georgia" w:hAnsi="Georgia" w:eastAsia="Georgia" w:cs="Georgia"/>
-        </w:rPr>
-      </w:pPr>
+      <w:commentRangeStart w:id="311"/>
+      <w:commentRangeEnd w:id="311"/>
       <w:r>
         <w:rPr>
-          <w:rFonts w:ascii="Georgia" w:hAnsi="Georgia" w:eastAsia="Georgia" w:cs="Georgia"/>
-        </w:rPr>
-        <w:t>Potential Problems</w:t>
+          <w:rStyle w:val="CommentReference"/>
+        </w:rPr>
+        <w:commentReference w:id="311"/>
       </w:r>
     </w:p>
-    <w:p w14:noSpellErr="1">
+    <w:p>
       <w:pPr>
         <w:pStyle w:val="Heading2"/>
         <w:rPr>
-          <w:rFonts w:ascii="Georgia" w:hAnsi="Georgia" w:eastAsia="Georgia" w:cs="Georgia"/>
+          <w:rFonts w:ascii="Georgia" w:eastAsia="Georgia" w:hAnsi="Georgia" w:cs="Georgia"/>
         </w:rPr>
       </w:pPr>
       <w:r>
         <w:rPr>
-          <w:rFonts w:ascii="Georgia" w:hAnsi="Georgia" w:eastAsia="Georgia" w:cs="Georgia"/>
-        </w:rPr>
-        <w:t>Application Stack Restrictions</w:t>
-      </w:r>
-    </w:p>
-    <w:p w14:noSpellErr="1">
-      <w:pPr>
-        <w:rPr>
-          <w:rFonts w:ascii="Segoe UI" w:hAnsi="Segoe UI" w:eastAsia="Segoe UI" w:cs="Segoe UI"/>
-        </w:rPr>
-      </w:pPr>
-    </w:p>
-    <w:p>
-      <w:pPr>
-        <w:pStyle w:val="Normal"/>
-        <w:bidi w:val="0"/>
-        <w:spacing w:before="0" w:beforeAutospacing="off" w:after="0" w:afterAutospacing="off" w:line="259" w:lineRule="auto"/>
-        <w:ind w:left="360" w:right="0"/>
-        <w:jc w:val="left"/>
-        <w:rPr>
-          <w:rFonts w:ascii="Segoe UI" w:hAnsi="Segoe UI" w:eastAsia="Segoe UI" w:cs="Segoe UI"/>
-          <w:sz w:val="24"/>
-          <w:szCs w:val="24"/>
-        </w:rPr>
-      </w:pPr>
-      <w:r>
-        <w:rPr>
-          <w:rFonts w:ascii="Segoe UI" w:hAnsi="Segoe UI" w:eastAsia="Segoe UI" w:cs="Segoe UI"/>
-          <w:sz w:val="24"/>
-          <w:szCs w:val="24"/>
-        </w:rPr>
-        <w:t xml:space="preserve">The assignment needs to be uploaded to a public repository for the TAs and </w:t>
-      </w:r>
-      <w:r>
-        <w:tab/>
-      </w:r>
-      <w:r>
-        <w:rPr>
-          <w:rFonts w:ascii="Segoe UI" w:hAnsi="Segoe UI" w:eastAsia="Segoe UI" w:cs="Segoe UI"/>
-          <w:sz w:val="24"/>
-          <w:szCs w:val="24"/>
-        </w:rPr>
-        <w:t xml:space="preserve">professor to access. </w:t>
-      </w:r>
-      <w:r>
-        <w:rPr>
-          <w:rFonts w:ascii="Segoe UI" w:hAnsi="Segoe UI" w:eastAsia="Segoe UI" w:cs="Segoe UI"/>
-          <w:sz w:val="24"/>
-          <w:szCs w:val="24"/>
-        </w:rPr>
-        <w:t>The team</w:t>
-      </w:r>
-      <w:r>
-        <w:rPr>
-          <w:rFonts w:ascii="Segoe UI" w:hAnsi="Segoe UI" w:eastAsia="Segoe UI" w:cs="Segoe UI"/>
-          <w:sz w:val="24"/>
-          <w:szCs w:val="24"/>
-        </w:rPr>
-        <w:t xml:space="preserve"> assuming they will both look at the code and run the project on their local system.  We will need to account for this during develop and ensure that if we choose a web application that it is easily run locally.</w:t>
-      </w:r>
-    </w:p>
-    <w:p>
-      <w:pPr>
-        <w:pStyle w:val="Heading2"/>
-        <w:rPr>
-          <w:del w:author="Alex N" w:date="2019-09-27T17:34:00Z" w:id="479"/>
-        </w:rPr>
-      </w:pPr>
-      <w:del w:author="Alex N" w:date="2019-09-27T17:34:00Z" w:id="481">
-        <w:r>
-          <w:delText>Data C</w:delText>
-        </w:r>
-        <w:r>
-          <w:delText>leansing</w:delText>
-        </w:r>
-      </w:del>
-    </w:p>
-    <w:p>
-      <w:pPr>
-        <w:rPr>
-          <w:del w:author="Alex N" w:date="2019-09-27T17:34:00Z" w:id="482"/>
-        </w:rPr>
-      </w:pPr>
-    </w:p>
-    <w:p w14:noSpellErr="1">
-      <w:pPr>
-        <w:pStyle w:val="Normal"/>
-        <w:ind/>
-        <w:rPr>
-          <w:rFonts w:ascii="Segoe UI" w:hAnsi="Segoe UI" w:eastAsia="Segoe UI" w:cs="Segoe UI"/>
-        </w:rPr>
-      </w:pPr>
-      <w:del w:author="Alex N" w:date="2019-09-27T17:34:00Z" w:id="484">
-        <w:r>
-          <w:rPr>
-            <w:rFonts w:ascii="Cambria" w:hAnsi="Cambria"/>
-            <w:sz w:val="24"/>
-          </w:rPr>
-          <w:delText xml:space="preserve">We </w:delText>
-        </w:r>
-        <w:r>
-          <w:rPr>
-            <w:rFonts w:ascii="Cambria" w:hAnsi="Cambria"/>
-            <w:sz w:val="24"/>
-          </w:rPr>
-          <w:delText>may need to clean the data, such as removing review that are too small or contain erroneous text, to ensure that our topics are accurate</w:delText>
-        </w:r>
-      </w:del>
-      <w:del w:author="Alex N" w:date="2019-09-27T17:34:00Z" w:id="485">
-        <w:r>
-          <w:rPr>
-            <w:rFonts w:ascii="Cambria" w:hAnsi="Cambria"/>
-            <w:sz w:val="24"/>
-          </w:rPr>
-          <w:delText>.</w:delText>
-        </w:r>
-      </w:del>
-      <w:commentRangeStart w:id="480"/>
-      <w:commentRangeEnd w:id="480"/>
-      <w:r>
-        <w:rPr>
-          <w:rStyle w:val="CommentReference"/>
-        </w:rPr>
-        <w:commentReference w:id="480"/>
-      </w:r>
-    </w:p>
-    <w:p w14:noSpellErr="1">
-      <w:pPr>
-        <w:pStyle w:val="Heading2"/>
-        <w:rPr>
-          <w:rFonts w:ascii="Georgia" w:hAnsi="Georgia" w:eastAsia="Georgia" w:cs="Georgia"/>
-        </w:rPr>
-      </w:pPr>
-      <w:r>
-        <w:rPr>
-          <w:rFonts w:ascii="Georgia" w:hAnsi="Georgia" w:eastAsia="Georgia" w:cs="Georgia"/>
+          <w:rFonts w:ascii="Georgia" w:eastAsia="Georgia" w:hAnsi="Georgia" w:cs="Georgia"/>
         </w:rPr>
         <w:t>Database File Size</w:t>
       </w:r>
     </w:p>
-    <w:p w14:noSpellErr="1">
-      <w:pPr>
-        <w:rPr>
-          <w:rFonts w:ascii="Segoe UI" w:hAnsi="Segoe UI" w:eastAsia="Segoe UI" w:cs="Segoe UI"/>
-        </w:rPr>
-      </w:pPr>
-    </w:p>
-    <w:p>
-      <w:pPr>
-        <w:pStyle w:val="Normal"/>
-        <w:bidi w:val="0"/>
-        <w:spacing w:before="0" w:beforeAutospacing="off" w:after="0" w:afterAutospacing="off" w:line="259" w:lineRule="auto"/>
-        <w:ind w:left="360" w:right="0"/>
-        <w:jc w:val="left"/>
-        <w:rPr>
-          <w:rFonts w:ascii="Segoe UI" w:hAnsi="Segoe UI" w:eastAsia="Segoe UI" w:cs="Segoe UI"/>
+    <w:p>
+      <w:pPr>
+        <w:rPr>
+          <w:rFonts w:ascii="Segoe UI" w:eastAsia="Segoe UI" w:hAnsi="Segoe UI" w:cs="Segoe UI"/>
+        </w:rPr>
+      </w:pPr>
+    </w:p>
+    <w:p>
+      <w:pPr>
+        <w:ind w:left="360"/>
+        <w:rPr>
+          <w:rFonts w:ascii="Segoe UI" w:eastAsia="Segoe UI" w:hAnsi="Segoe UI" w:cs="Segoe UI"/>
           <w:sz w:val="24"/>
           <w:szCs w:val="24"/>
         </w:rPr>
       </w:pPr>
       <w:r>
         <w:rPr>
-          <w:rFonts w:ascii="Segoe UI" w:hAnsi="Segoe UI" w:eastAsia="Segoe UI" w:cs="Segoe UI"/>
-          <w:sz w:val="24"/>
-          <w:szCs w:val="24"/>
-        </w:rPr>
-        <w:t xml:space="preserve">The JSON database file could become too large for memory.  </w:t>
+          <w:rFonts w:ascii="Segoe UI" w:eastAsia="Segoe UI" w:hAnsi="Segoe UI" w:cs="Segoe UI"/>
+          <w:sz w:val="24"/>
+          <w:szCs w:val="24"/>
+        </w:rPr>
+        <w:t>The JSON database file could become too large for memory.  We do not foresee this happening as the test database I created contain around 2,000 places and 10,000 reviews and it was only 7.5 MB.</w:t>
       </w:r>
-      <w:r>
-        <w:rPr>
-          <w:rFonts w:ascii="Segoe UI" w:hAnsi="Segoe UI" w:eastAsia="Segoe UI" w:cs="Segoe UI"/>
-          <w:sz w:val="24"/>
-          <w:szCs w:val="24"/>
-        </w:rPr>
-        <w:t xml:space="preserve">We </w:t>
-      </w:r>
-      <w:r>
-        <w:rPr>
-          <w:rFonts w:ascii="Segoe UI" w:hAnsi="Segoe UI" w:eastAsia="Segoe UI" w:cs="Segoe UI"/>
-          <w:sz w:val="24"/>
-          <w:szCs w:val="24"/>
-        </w:rPr>
-        <w:t xml:space="preserve">do not </w:t>
-      </w:r>
-      <w:r>
-        <w:rPr>
-          <w:rFonts w:ascii="Segoe UI" w:hAnsi="Segoe UI" w:eastAsia="Segoe UI" w:cs="Segoe UI"/>
-          <w:sz w:val="24"/>
-          <w:szCs w:val="24"/>
-        </w:rPr>
-        <w:t>for</w:t>
-      </w:r>
-      <w:r>
-        <w:rPr>
-          <w:rFonts w:ascii="Segoe UI" w:hAnsi="Segoe UI" w:eastAsia="Segoe UI" w:cs="Segoe UI"/>
-          <w:sz w:val="24"/>
-          <w:szCs w:val="24"/>
-        </w:rPr>
-        <w:t>e</w:t>
-      </w:r>
-      <w:r>
-        <w:rPr>
-          <w:rFonts w:ascii="Segoe UI" w:hAnsi="Segoe UI" w:eastAsia="Segoe UI" w:cs="Segoe UI"/>
-          <w:sz w:val="24"/>
-          <w:szCs w:val="24"/>
-        </w:rPr>
-        <w:t>see</w:t>
-      </w:r>
-      <w:r>
-        <w:rPr>
-          <w:rFonts w:ascii="Segoe UI" w:hAnsi="Segoe UI" w:eastAsia="Segoe UI" w:cs="Segoe UI"/>
-          <w:sz w:val="24"/>
-          <w:szCs w:val="24"/>
-        </w:rPr>
-        <w:t xml:space="preserve"> this happening as the test database I created contain around 2,000 places and 10,000 reviews and it was only 7.5 MB.</w:t>
-      </w:r>
     </w:p>
     <w:sectPr>
-      <w:pgSz w:w="12240" w:h="15840" w:orient="portrait"/>
+      <w:pgSz w:w="12240" w:h="15840"/>
       <w:pgMar w:top="1440" w:right="1440" w:bottom="1440" w:left="1440" w:header="720" w:footer="720" w:gutter="0"/>
       <w:cols w:space="720"/>
       <w:docGrid w:linePitch="360"/>
@@ -5219,7 +5171,7 @@
 
 <file path=word/comments.xml><?xml version="1.0" encoding="utf-8"?>
 <w:comments xmlns:wpc="http://schemas.microsoft.com/office/word/2010/wordprocessingCanvas" xmlns:cx="http://schemas.microsoft.com/office/drawing/2014/chartex" xmlns:cx1="http://schemas.microsoft.com/office/drawing/2015/9/8/chartex" xmlns:cx2="http://schemas.microsoft.com/office/drawing/2015/10/21/chartex" xmlns:cx3="http://schemas.microsoft.com/office/drawing/2016/5/9/chartex" xmlns:cx4="http://schemas.microsoft.com/office/drawing/2016/5/10/chartex" xmlns:cx5="http://schemas.microsoft.com/office/drawing/2016/5/11/chartex" xmlns:cx6="http://schemas.microsoft.com/office/drawing/2016/5/12/chartex" xmlns:cx7="http://schemas.microsoft.com/office/drawing/2016/5/13/chartex" xmlns:cx8="http://schemas.microsoft.com/office/drawing/2016/5/14/chartex" xmlns:mc="http://schemas.openxmlformats.org/markup-compatibility/2006" xmlns:aink="http://schemas.microsoft.com/office/drawing/2016/ink" xmlns:am3d="http://schemas.microsoft.com/office/drawing/2017/model3d" xmlns:o="urn:schemas-microsoft-com:office:office" xmlns:r="http://schemas.openxmlformats.org/officeDocument/2006/relationships" xmlns:m="http://schemas.openxmlformats.org/officeDocument/2006/math" xmlns:v="urn:schemas-microsoft-com:vml" xmlns:wp14="http://schemas.microsoft.com/office/word/2010/wordprocessingDrawing" xmlns:wp="http://schemas.openxmlformats.org/drawingml/2006/wordprocessingDrawing" xmlns:w10="urn:schemas-microsoft-com:office:word" xmlns:w="http://schemas.openxmlformats.org/wordprocessingml/2006/main" xmlns:w14="http://schemas.microsoft.com/office/word/2010/wordml" xmlns:w15="http://schemas.microsoft.com/office/word/2012/wordml" xmlns:w16cid="http://schemas.microsoft.com/office/word/2016/wordml/cid" xmlns:w16se="http://schemas.microsoft.com/office/word/2015/wordml/symex" xmlns:wpg="http://schemas.microsoft.com/office/word/2010/wordprocessingGroup" xmlns:wpi="http://schemas.microsoft.com/office/word/2010/wordprocessingInk" xmlns:wne="http://schemas.microsoft.com/office/word/2006/wordml" xmlns:wps="http://schemas.microsoft.com/office/word/2010/wordprocessingShape" mc:Ignorable="w14 w15 w16se w16cid wp14">
-  <w:comment w:initials="AN" w:author="Alex N" w:date="2019-09-27T17:35:00Z" w:id="480">
+  <w:comment w:id="311" w:author="Alex N" w:date="2019-09-27T17:35:00Z" w:initials="AN">
     <w:p>
       <w:pPr>
         <w:pStyle w:val="CommentText"/>
@@ -5245,634 +5197,69 @@
 </file>
 
 <file path=word/commentsExtended.xml><?xml version="1.0" encoding="utf-8"?>
-<w15:commentsEx xmlns:mc="http://schemas.openxmlformats.org/markup-compatibility/2006" xmlns:w15="http://schemas.microsoft.com/office/word/2012/wordml" mc:Ignorable="w15">
-  <w15:commentEx w15:done="0" w15:paraId="07E06381"/>
+<w15:commentsEx xmlns:wpc="http://schemas.microsoft.com/office/word/2010/wordprocessingCanvas" xmlns:cx="http://schemas.microsoft.com/office/drawing/2014/chartex" xmlns:cx1="http://schemas.microsoft.com/office/drawing/2015/9/8/chartex" xmlns:cx2="http://schemas.microsoft.com/office/drawing/2015/10/21/chartex" xmlns:cx3="http://schemas.microsoft.com/office/drawing/2016/5/9/chartex" xmlns:cx4="http://schemas.microsoft.com/office/drawing/2016/5/10/chartex" xmlns:cx5="http://schemas.microsoft.com/office/drawing/2016/5/11/chartex" xmlns:cx6="http://schemas.microsoft.com/office/drawing/2016/5/12/chartex" xmlns:cx7="http://schemas.microsoft.com/office/drawing/2016/5/13/chartex" xmlns:cx8="http://schemas.microsoft.com/office/drawing/2016/5/14/chartex" xmlns:mc="http://schemas.openxmlformats.org/markup-compatibility/2006" xmlns:aink="http://schemas.microsoft.com/office/drawing/2016/ink" xmlns:am3d="http://schemas.microsoft.com/office/drawing/2017/model3d" xmlns:o="urn:schemas-microsoft-com:office:office" xmlns:r="http://schemas.openxmlformats.org/officeDocument/2006/relationships" xmlns:m="http://schemas.openxmlformats.org/officeDocument/2006/math" xmlns:v="urn:schemas-microsoft-com:vml" xmlns:wp14="http://schemas.microsoft.com/office/word/2010/wordprocessingDrawing" xmlns:wp="http://schemas.openxmlformats.org/drawingml/2006/wordprocessingDrawing" xmlns:w10="urn:schemas-microsoft-com:office:word" xmlns:w="http://schemas.openxmlformats.org/wordprocessingml/2006/main" xmlns:w14="http://schemas.microsoft.com/office/word/2010/wordml" xmlns:w15="http://schemas.microsoft.com/office/word/2012/wordml" xmlns:w16cid="http://schemas.microsoft.com/office/word/2016/wordml/cid" xmlns:w16se="http://schemas.microsoft.com/office/word/2015/wordml/symex" xmlns:wpg="http://schemas.microsoft.com/office/word/2010/wordprocessingGroup" xmlns:wpi="http://schemas.microsoft.com/office/word/2010/wordprocessingInk" xmlns:wne="http://schemas.microsoft.com/office/word/2006/wordml" xmlns:wps="http://schemas.microsoft.com/office/word/2010/wordprocessingShape" mc:Ignorable="w14 w15 w16se w16cid wp14">
+  <w15:commentEx w15:paraId="07E06381" w15:done="0"/>
 </w15:commentsEx>
 </file>
 
 <file path=word/commentsIds.xml><?xml version="1.0" encoding="utf-8"?>
-<w16cid:commentsIds xmlns:mc="http://schemas.openxmlformats.org/markup-compatibility/2006" xmlns:w16cid="http://schemas.microsoft.com/office/word/2016/wordml/cid" mc:Ignorable="w16cid">
+<w16cid:commentsIds xmlns:wpc="http://schemas.microsoft.com/office/word/2010/wordprocessingCanvas" xmlns:cx="http://schemas.microsoft.com/office/drawing/2014/chartex" xmlns:cx1="http://schemas.microsoft.com/office/drawing/2015/9/8/chartex" xmlns:cx2="http://schemas.microsoft.com/office/drawing/2015/10/21/chartex" xmlns:cx3="http://schemas.microsoft.com/office/drawing/2016/5/9/chartex" xmlns:cx4="http://schemas.microsoft.com/office/drawing/2016/5/10/chartex" xmlns:cx5="http://schemas.microsoft.com/office/drawing/2016/5/11/chartex" xmlns:cx6="http://schemas.microsoft.com/office/drawing/2016/5/12/chartex" xmlns:cx7="http://schemas.microsoft.com/office/drawing/2016/5/13/chartex" xmlns:cx8="http://schemas.microsoft.com/office/drawing/2016/5/14/chartex" xmlns:mc="http://schemas.openxmlformats.org/markup-compatibility/2006" xmlns:aink="http://schemas.microsoft.com/office/drawing/2016/ink" xmlns:am3d="http://schemas.microsoft.com/office/drawing/2017/model3d" xmlns:o="urn:schemas-microsoft-com:office:office" xmlns:r="http://schemas.openxmlformats.org/officeDocument/2006/relationships" xmlns:m="http://schemas.openxmlformats.org/officeDocument/2006/math" xmlns:v="urn:schemas-microsoft-com:vml" xmlns:wp14="http://schemas.microsoft.com/office/word/2010/wordprocessingDrawing" xmlns:wp="http://schemas.openxmlformats.org/drawingml/2006/wordprocessingDrawing" xmlns:w10="urn:schemas-microsoft-com:office:word" xmlns:w="http://schemas.openxmlformats.org/wordprocessingml/2006/main" xmlns:w14="http://schemas.microsoft.com/office/word/2010/wordml" xmlns:w15="http://schemas.microsoft.com/office/word/2012/wordml" xmlns:w16cid="http://schemas.microsoft.com/office/word/2016/wordml/cid" xmlns:w16se="http://schemas.microsoft.com/office/word/2015/wordml/symex" xmlns:wpg="http://schemas.microsoft.com/office/word/2010/wordprocessingGroup" xmlns:wpi="http://schemas.microsoft.com/office/word/2010/wordprocessingInk" xmlns:wne="http://schemas.microsoft.com/office/word/2006/wordml" xmlns:wps="http://schemas.microsoft.com/office/word/2010/wordprocessingShape" mc:Ignorable="w14 w15 w16se w16cid wp14">
   <w16cid:commentId w16cid:paraId="07E06381" w16cid:durableId="2138C6FD"/>
 </w16cid:commentsIds>
 </file>
 
+<file path=word/endnotes.xml><?xml version="1.0" encoding="utf-8"?>
+<w:endnotes xmlns:wpc="http://schemas.microsoft.com/office/word/2010/wordprocessingCanvas" xmlns:cx="http://schemas.microsoft.com/office/drawing/2014/chartex" xmlns:cx1="http://schemas.microsoft.com/office/drawing/2015/9/8/chartex" xmlns:cx2="http://schemas.microsoft.com/office/drawing/2015/10/21/chartex" xmlns:cx3="http://schemas.microsoft.com/office/drawing/2016/5/9/chartex" xmlns:cx4="http://schemas.microsoft.com/office/drawing/2016/5/10/chartex" xmlns:cx5="http://schemas.microsoft.com/office/drawing/2016/5/11/chartex" xmlns:cx6="http://schemas.microsoft.com/office/drawing/2016/5/12/chartex" xmlns:cx7="http://schemas.microsoft.com/office/drawing/2016/5/13/chartex" xmlns:cx8="http://schemas.microsoft.com/office/drawing/2016/5/14/chartex" xmlns:mc="http://schemas.openxmlformats.org/markup-compatibility/2006" xmlns:aink="http://schemas.microsoft.com/office/drawing/2016/ink" xmlns:am3d="http://schemas.microsoft.com/office/drawing/2017/model3d" xmlns:o="urn:schemas-microsoft-com:office:office" xmlns:r="http://schemas.openxmlformats.org/officeDocument/2006/relationships" xmlns:m="http://schemas.openxmlformats.org/officeDocument/2006/math" xmlns:v="urn:schemas-microsoft-com:vml" xmlns:wp14="http://schemas.microsoft.com/office/word/2010/wordprocessingDrawing" xmlns:wp="http://schemas.openxmlformats.org/drawingml/2006/wordprocessingDrawing" xmlns:w10="urn:schemas-microsoft-com:office:word" xmlns:w="http://schemas.openxmlformats.org/wordprocessingml/2006/main" xmlns:w14="http://schemas.microsoft.com/office/word/2010/wordml" xmlns:w15="http://schemas.microsoft.com/office/word/2012/wordml" xmlns:w16cid="http://schemas.microsoft.com/office/word/2016/wordml/cid" xmlns:w16se="http://schemas.microsoft.com/office/word/2015/wordml/symex" xmlns:wpg="http://schemas.microsoft.com/office/word/2010/wordprocessingGroup" xmlns:wpi="http://schemas.microsoft.com/office/word/2010/wordprocessingInk" xmlns:wne="http://schemas.microsoft.com/office/word/2006/wordml" xmlns:wps="http://schemas.microsoft.com/office/word/2010/wordprocessingShape" mc:Ignorable="w14 w15 w16se w16cid wp14">
+  <w:endnote w:type="separator" w:id="-1">
+    <w:p>
+      <w:pPr>
+        <w:spacing w:line="240" w:lineRule="auto"/>
+      </w:pPr>
+      <w:r>
+        <w:separator/>
+      </w:r>
+    </w:p>
+  </w:endnote>
+  <w:endnote w:type="continuationSeparator" w:id="0">
+    <w:p>
+      <w:pPr>
+        <w:spacing w:line="240" w:lineRule="auto"/>
+      </w:pPr>
+      <w:r>
+        <w:continuationSeparator/>
+      </w:r>
+    </w:p>
+  </w:endnote>
+</w:endnotes>
+</file>
+
+<file path=word/footnotes.xml><?xml version="1.0" encoding="utf-8"?>
+<w:footnotes xmlns:wpc="http://schemas.microsoft.com/office/word/2010/wordprocessingCanvas" xmlns:cx="http://schemas.microsoft.com/office/drawing/2014/chartex" xmlns:cx1="http://schemas.microsoft.com/office/drawing/2015/9/8/chartex" xmlns:cx2="http://schemas.microsoft.com/office/drawing/2015/10/21/chartex" xmlns:cx3="http://schemas.microsoft.com/office/drawing/2016/5/9/chartex" xmlns:cx4="http://schemas.microsoft.com/office/drawing/2016/5/10/chartex" xmlns:cx5="http://schemas.microsoft.com/office/drawing/2016/5/11/chartex" xmlns:cx6="http://schemas.microsoft.com/office/drawing/2016/5/12/chartex" xmlns:cx7="http://schemas.microsoft.com/office/drawing/2016/5/13/chartex" xmlns:cx8="http://schemas.microsoft.com/office/drawing/2016/5/14/chartex" xmlns:mc="http://schemas.openxmlformats.org/markup-compatibility/2006" xmlns:aink="http://schemas.microsoft.com/office/drawing/2016/ink" xmlns:am3d="http://schemas.microsoft.com/office/drawing/2017/model3d" xmlns:o="urn:schemas-microsoft-com:office:office" xmlns:r="http://schemas.openxmlformats.org/officeDocument/2006/relationships" xmlns:m="http://schemas.openxmlformats.org/officeDocument/2006/math" xmlns:v="urn:schemas-microsoft-com:vml" xmlns:wp14="http://schemas.microsoft.com/office/word/2010/wordprocessingDrawing" xmlns:wp="http://schemas.openxmlformats.org/drawingml/2006/wordprocessingDrawing" xmlns:w10="urn:schemas-microsoft-com:office:word" xmlns:w="http://schemas.openxmlformats.org/wordprocessingml/2006/main" xmlns:w14="http://schemas.microsoft.com/office/word/2010/wordml" xmlns:w15="http://schemas.microsoft.com/office/word/2012/wordml" xmlns:w16cid="http://schemas.microsoft.com/office/word/2016/wordml/cid" xmlns:w16se="http://schemas.microsoft.com/office/word/2015/wordml/symex" xmlns:wpg="http://schemas.microsoft.com/office/word/2010/wordprocessingGroup" xmlns:wpi="http://schemas.microsoft.com/office/word/2010/wordprocessingInk" xmlns:wne="http://schemas.microsoft.com/office/word/2006/wordml" xmlns:wps="http://schemas.microsoft.com/office/word/2010/wordprocessingShape" mc:Ignorable="w14 w15 w16se w16cid wp14">
+  <w:footnote w:type="separator" w:id="-1">
+    <w:p>
+      <w:pPr>
+        <w:spacing w:line="240" w:lineRule="auto"/>
+      </w:pPr>
+      <w:r>
+        <w:separator/>
+      </w:r>
+    </w:p>
+  </w:footnote>
+  <w:footnote w:type="continuationSeparator" w:id="0">
+    <w:p>
+      <w:pPr>
+        <w:spacing w:line="240" w:lineRule="auto"/>
+      </w:pPr>
+      <w:r>
+        <w:continuationSeparator/>
+      </w:r>
+    </w:p>
+  </w:footnote>
+</w:footnotes>
+</file>
+
 <file path=word/numbering.xml><?xml version="1.0" encoding="utf-8"?>
 <w:numbering xmlns:wpc="http://schemas.microsoft.com/office/word/2010/wordprocessingCanvas" xmlns:cx="http://schemas.microsoft.com/office/drawing/2014/chartex" xmlns:cx1="http://schemas.microsoft.com/office/drawing/2015/9/8/chartex" xmlns:cx2="http://schemas.microsoft.com/office/drawing/2015/10/21/chartex" xmlns:cx3="http://schemas.microsoft.com/office/drawing/2016/5/9/chartex" xmlns:cx4="http://schemas.microsoft.com/office/drawing/2016/5/10/chartex" xmlns:cx5="http://schemas.microsoft.com/office/drawing/2016/5/11/chartex" xmlns:cx6="http://schemas.microsoft.com/office/drawing/2016/5/12/chartex" xmlns:cx7="http://schemas.microsoft.com/office/drawing/2016/5/13/chartex" xmlns:cx8="http://schemas.microsoft.com/office/drawing/2016/5/14/chartex" xmlns:mc="http://schemas.openxmlformats.org/markup-compatibility/2006" xmlns:aink="http://schemas.microsoft.com/office/drawing/2016/ink" xmlns:am3d="http://schemas.microsoft.com/office/drawing/2017/model3d" xmlns:o="urn:schemas-microsoft-com:office:office" xmlns:r="http://schemas.openxmlformats.org/officeDocument/2006/relationships" xmlns:m="http://schemas.openxmlformats.org/officeDocument/2006/math" xmlns:v="urn:schemas-microsoft-com:vml" xmlns:wp14="http://schemas.microsoft.com/office/word/2010/wordprocessingDrawing" xmlns:wp="http://schemas.openxmlformats.org/drawingml/2006/wordprocessingDrawing" xmlns:w10="urn:schemas-microsoft-com:office:word" xmlns:w="http://schemas.openxmlformats.org/wordprocessingml/2006/main" xmlns:w14="http://schemas.microsoft.com/office/word/2010/wordml" xmlns:w15="http://schemas.microsoft.com/office/word/2012/wordml" xmlns:w16cid="http://schemas.microsoft.com/office/word/2016/wordml/cid" xmlns:w16se="http://schemas.microsoft.com/office/word/2015/wordml/symex" xmlns:wpg="http://schemas.microsoft.com/office/word/2010/wordprocessingGroup" xmlns:wpi="http://schemas.microsoft.com/office/word/2010/wordprocessingInk" xmlns:wne="http://schemas.microsoft.com/office/word/2006/wordml" xmlns:wps="http://schemas.microsoft.com/office/word/2010/wordprocessingShape" mc:Ignorable="w14 w15 w16se w16cid wp14">
-  <w:abstractNum xmlns:w="http://schemas.openxmlformats.org/wordprocessingml/2006/main" w:abstractNumId="11">
-    <w:multiLevelType xmlns:w="http://schemas.openxmlformats.org/wordprocessingml/2006/main" w:val="hybridMultilevel"/>
-    <w:lvl xmlns:w="http://schemas.openxmlformats.org/wordprocessingml/2006/main" w:ilvl="0">
-      <w:start w:val="1"/>
-      <w:numFmt w:val="decimal"/>
-      <w:lvlText w:val="%1."/>
-      <w:lvlJc w:val="left"/>
-      <w:pPr>
-        <w:ind w:left="720" w:hanging="360"/>
-      </w:pPr>
-    </w:lvl>
-    <w:lvl xmlns:w="http://schemas.openxmlformats.org/wordprocessingml/2006/main" w:ilvl="1">
-      <w:start w:val="1"/>
-      <w:numFmt w:val="lowerLetter"/>
-      <w:lvlText w:val="%2."/>
-      <w:lvlJc w:val="left"/>
-      <w:pPr>
-        <w:ind w:left="1440" w:hanging="360"/>
-      </w:pPr>
-    </w:lvl>
-    <w:lvl xmlns:w="http://schemas.openxmlformats.org/wordprocessingml/2006/main" w:ilvl="2">
-      <w:start w:val="1"/>
-      <w:numFmt w:val="lowerRoman"/>
-      <w:lvlText w:val="%3."/>
-      <w:lvlJc w:val="right"/>
-      <w:pPr>
-        <w:ind w:left="2160" w:hanging="180"/>
-      </w:pPr>
-    </w:lvl>
-    <w:lvl xmlns:w="http://schemas.openxmlformats.org/wordprocessingml/2006/main" w:ilvl="3">
-      <w:start w:val="1"/>
-      <w:numFmt w:val="decimal"/>
-      <w:lvlText w:val="%4."/>
-      <w:lvlJc w:val="left"/>
-      <w:pPr>
-        <w:ind w:left="2880" w:hanging="360"/>
-      </w:pPr>
-    </w:lvl>
-    <w:lvl xmlns:w="http://schemas.openxmlformats.org/wordprocessingml/2006/main" w:ilvl="4">
-      <w:start w:val="1"/>
-      <w:numFmt w:val="lowerLetter"/>
-      <w:lvlText w:val="%5."/>
-      <w:lvlJc w:val="left"/>
-      <w:pPr>
-        <w:ind w:left="3600" w:hanging="360"/>
-      </w:pPr>
-    </w:lvl>
-    <w:lvl xmlns:w="http://schemas.openxmlformats.org/wordprocessingml/2006/main" w:ilvl="5">
-      <w:start w:val="1"/>
-      <w:numFmt w:val="lowerRoman"/>
-      <w:lvlText w:val="%6."/>
-      <w:lvlJc w:val="right"/>
-      <w:pPr>
-        <w:ind w:left="4320" w:hanging="180"/>
-      </w:pPr>
-    </w:lvl>
-    <w:lvl xmlns:w="http://schemas.openxmlformats.org/wordprocessingml/2006/main" w:ilvl="6">
-      <w:start w:val="1"/>
-      <w:numFmt w:val="decimal"/>
-      <w:lvlText w:val="%7."/>
-      <w:lvlJc w:val="left"/>
-      <w:pPr>
-        <w:ind w:left="5040" w:hanging="360"/>
-      </w:pPr>
-    </w:lvl>
-    <w:lvl xmlns:w="http://schemas.openxmlformats.org/wordprocessingml/2006/main" w:ilvl="7">
-      <w:start w:val="1"/>
-      <w:numFmt w:val="lowerLetter"/>
-      <w:lvlText w:val="%8."/>
-      <w:lvlJc w:val="left"/>
-      <w:pPr>
-        <w:ind w:left="5760" w:hanging="360"/>
-      </w:pPr>
-    </w:lvl>
-    <w:lvl xmlns:w="http://schemas.openxmlformats.org/wordprocessingml/2006/main" w:ilvl="8">
-      <w:start w:val="1"/>
-      <w:numFmt w:val="lowerRoman"/>
-      <w:lvlText w:val="%9."/>
-      <w:lvlJc w:val="right"/>
-      <w:pPr>
-        <w:ind w:left="6480" w:hanging="180"/>
-      </w:pPr>
-    </w:lvl>
-  </w:abstractNum>
-  <w:abstractNum xmlns:w="http://schemas.openxmlformats.org/wordprocessingml/2006/main" w:abstractNumId="10">
-    <w:multiLevelType xmlns:w="http://schemas.openxmlformats.org/wordprocessingml/2006/main" w:val="hybridMultilevel"/>
-    <w:lvl xmlns:w="http://schemas.openxmlformats.org/wordprocessingml/2006/main" w:ilvl="0">
-      <w:start w:val="1"/>
-      <w:numFmt w:val="decimal"/>
-      <w:lvlText w:val="%1."/>
-      <w:lvlJc w:val="left"/>
-      <w:pPr>
-        <w:ind w:left="720" w:hanging="360"/>
-      </w:pPr>
-    </w:lvl>
-    <w:lvl xmlns:w="http://schemas.openxmlformats.org/wordprocessingml/2006/main" w:ilvl="1">
-      <w:start w:val="1"/>
-      <w:numFmt w:val="lowerLetter"/>
-      <w:lvlText w:val="%2."/>
-      <w:lvlJc w:val="left"/>
-      <w:pPr>
-        <w:ind w:left="1440" w:hanging="360"/>
-      </w:pPr>
-    </w:lvl>
-    <w:lvl xmlns:w="http://schemas.openxmlformats.org/wordprocessingml/2006/main" w:ilvl="2">
-      <w:start w:val="1"/>
-      <w:numFmt w:val="lowerRoman"/>
-      <w:lvlText w:val="%3."/>
-      <w:lvlJc w:val="right"/>
-      <w:pPr>
-        <w:ind w:left="2160" w:hanging="180"/>
-      </w:pPr>
-    </w:lvl>
-    <w:lvl xmlns:w="http://schemas.openxmlformats.org/wordprocessingml/2006/main" w:ilvl="3">
-      <w:start w:val="1"/>
-      <w:numFmt w:val="decimal"/>
-      <w:lvlText w:val="%4."/>
-      <w:lvlJc w:val="left"/>
-      <w:pPr>
-        <w:ind w:left="2880" w:hanging="360"/>
-      </w:pPr>
-    </w:lvl>
-    <w:lvl xmlns:w="http://schemas.openxmlformats.org/wordprocessingml/2006/main" w:ilvl="4">
-      <w:start w:val="1"/>
-      <w:numFmt w:val="lowerLetter"/>
-      <w:lvlText w:val="%5."/>
-      <w:lvlJc w:val="left"/>
-      <w:pPr>
-        <w:ind w:left="3600" w:hanging="360"/>
-      </w:pPr>
-    </w:lvl>
-    <w:lvl xmlns:w="http://schemas.openxmlformats.org/wordprocessingml/2006/main" w:ilvl="5">
-      <w:start w:val="1"/>
-      <w:numFmt w:val="lowerRoman"/>
-      <w:lvlText w:val="%6."/>
-      <w:lvlJc w:val="right"/>
-      <w:pPr>
-        <w:ind w:left="4320" w:hanging="180"/>
-      </w:pPr>
-    </w:lvl>
-    <w:lvl xmlns:w="http://schemas.openxmlformats.org/wordprocessingml/2006/main" w:ilvl="6">
-      <w:start w:val="1"/>
-      <w:numFmt w:val="decimal"/>
-      <w:lvlText w:val="%7."/>
-      <w:lvlJc w:val="left"/>
-      <w:pPr>
-        <w:ind w:left="5040" w:hanging="360"/>
-      </w:pPr>
-    </w:lvl>
-    <w:lvl xmlns:w="http://schemas.openxmlformats.org/wordprocessingml/2006/main" w:ilvl="7">
-      <w:start w:val="1"/>
-      <w:numFmt w:val="lowerLetter"/>
-      <w:lvlText w:val="%8."/>
-      <w:lvlJc w:val="left"/>
-      <w:pPr>
-        <w:ind w:left="5760" w:hanging="360"/>
-      </w:pPr>
-    </w:lvl>
-    <w:lvl xmlns:w="http://schemas.openxmlformats.org/wordprocessingml/2006/main" w:ilvl="8">
-      <w:start w:val="1"/>
-      <w:numFmt w:val="lowerRoman"/>
-      <w:lvlText w:val="%9."/>
-      <w:lvlJc w:val="right"/>
-      <w:pPr>
-        <w:ind w:left="6480" w:hanging="180"/>
-      </w:pPr>
-    </w:lvl>
-  </w:abstractNum>
-  <w:abstractNum xmlns:w="http://schemas.openxmlformats.org/wordprocessingml/2006/main" w:abstractNumId="9">
-    <w:multiLevelType xmlns:w="http://schemas.openxmlformats.org/wordprocessingml/2006/main" w:val="hybridMultilevel"/>
-    <w:lvl xmlns:w="http://schemas.openxmlformats.org/wordprocessingml/2006/main" w:ilvl="0">
-      <w:start w:val="1"/>
-      <w:numFmt w:val="decimal"/>
-      <w:lvlText w:val="%1."/>
-      <w:lvlJc w:val="left"/>
-      <w:pPr>
-        <w:ind w:left="720" w:hanging="360"/>
-      </w:pPr>
-    </w:lvl>
-    <w:lvl xmlns:w="http://schemas.openxmlformats.org/wordprocessingml/2006/main" w:ilvl="1">
-      <w:start w:val="1"/>
-      <w:numFmt w:val="lowerLetter"/>
-      <w:lvlText w:val="%2."/>
-      <w:lvlJc w:val="left"/>
-      <w:pPr>
-        <w:ind w:left="1440" w:hanging="360"/>
-      </w:pPr>
-    </w:lvl>
-    <w:lvl xmlns:w="http://schemas.openxmlformats.org/wordprocessingml/2006/main" w:ilvl="2">
-      <w:start w:val="1"/>
-      <w:numFmt w:val="lowerRoman"/>
-      <w:lvlText w:val="%3."/>
-      <w:lvlJc w:val="right"/>
-      <w:pPr>
-        <w:ind w:left="2160" w:hanging="180"/>
-      </w:pPr>
-    </w:lvl>
-    <w:lvl xmlns:w="http://schemas.openxmlformats.org/wordprocessingml/2006/main" w:ilvl="3">
-      <w:start w:val="1"/>
-      <w:numFmt w:val="decimal"/>
-      <w:lvlText w:val="%4."/>
-      <w:lvlJc w:val="left"/>
-      <w:pPr>
-        <w:ind w:left="2880" w:hanging="360"/>
-      </w:pPr>
-    </w:lvl>
-    <w:lvl xmlns:w="http://schemas.openxmlformats.org/wordprocessingml/2006/main" w:ilvl="4">
-      <w:start w:val="1"/>
-      <w:numFmt w:val="lowerLetter"/>
-      <w:lvlText w:val="%5."/>
-      <w:lvlJc w:val="left"/>
-      <w:pPr>
-        <w:ind w:left="3600" w:hanging="360"/>
-      </w:pPr>
-    </w:lvl>
-    <w:lvl xmlns:w="http://schemas.openxmlformats.org/wordprocessingml/2006/main" w:ilvl="5">
-      <w:start w:val="1"/>
-      <w:numFmt w:val="lowerRoman"/>
-      <w:lvlText w:val="%6."/>
-      <w:lvlJc w:val="right"/>
-      <w:pPr>
-        <w:ind w:left="4320" w:hanging="180"/>
-      </w:pPr>
-    </w:lvl>
-    <w:lvl xmlns:w="http://schemas.openxmlformats.org/wordprocessingml/2006/main" w:ilvl="6">
-      <w:start w:val="1"/>
-      <w:numFmt w:val="decimal"/>
-      <w:lvlText w:val="%7."/>
-      <w:lvlJc w:val="left"/>
-      <w:pPr>
-        <w:ind w:left="5040" w:hanging="360"/>
-      </w:pPr>
-    </w:lvl>
-    <w:lvl xmlns:w="http://schemas.openxmlformats.org/wordprocessingml/2006/main" w:ilvl="7">
-      <w:start w:val="1"/>
-      <w:numFmt w:val="lowerLetter"/>
-      <w:lvlText w:val="%8."/>
-      <w:lvlJc w:val="left"/>
-      <w:pPr>
-        <w:ind w:left="5760" w:hanging="360"/>
-      </w:pPr>
-    </w:lvl>
-    <w:lvl xmlns:w="http://schemas.openxmlformats.org/wordprocessingml/2006/main" w:ilvl="8">
-      <w:start w:val="1"/>
-      <w:numFmt w:val="lowerRoman"/>
-      <w:lvlText w:val="%9."/>
-      <w:lvlJc w:val="right"/>
-      <w:pPr>
-        <w:ind w:left="6480" w:hanging="180"/>
-      </w:pPr>
-    </w:lvl>
-  </w:abstractNum>
-  <w:abstractNum xmlns:w="http://schemas.openxmlformats.org/wordprocessingml/2006/main" w:abstractNumId="8">
-    <w:multiLevelType xmlns:w="http://schemas.openxmlformats.org/wordprocessingml/2006/main" w:val="hybridMultilevel"/>
-    <w:lvl xmlns:w="http://schemas.openxmlformats.org/wordprocessingml/2006/main" w:ilvl="0">
-      <w:start w:val="1"/>
-      <w:numFmt w:val="decimal"/>
-      <w:lvlText w:val="%1."/>
-      <w:lvlJc w:val="left"/>
-      <w:pPr>
-        <w:ind w:left="720" w:hanging="360"/>
-      </w:pPr>
-    </w:lvl>
-    <w:lvl xmlns:w="http://schemas.openxmlformats.org/wordprocessingml/2006/main" w:ilvl="1">
-      <w:start w:val="1"/>
-      <w:numFmt w:val="lowerLetter"/>
-      <w:lvlText w:val="%2."/>
-      <w:lvlJc w:val="left"/>
-      <w:pPr>
-        <w:ind w:left="1440" w:hanging="360"/>
-      </w:pPr>
-    </w:lvl>
-    <w:lvl xmlns:w="http://schemas.openxmlformats.org/wordprocessingml/2006/main" w:ilvl="2">
-      <w:start w:val="1"/>
-      <w:numFmt w:val="lowerRoman"/>
-      <w:lvlText w:val="%3."/>
-      <w:lvlJc w:val="right"/>
-      <w:pPr>
-        <w:ind w:left="2160" w:hanging="180"/>
-      </w:pPr>
-    </w:lvl>
-    <w:lvl xmlns:w="http://schemas.openxmlformats.org/wordprocessingml/2006/main" w:ilvl="3">
-      <w:start w:val="1"/>
-      <w:numFmt w:val="decimal"/>
-      <w:lvlText w:val="%4."/>
-      <w:lvlJc w:val="left"/>
-      <w:pPr>
-        <w:ind w:left="2880" w:hanging="360"/>
-      </w:pPr>
-    </w:lvl>
-    <w:lvl xmlns:w="http://schemas.openxmlformats.org/wordprocessingml/2006/main" w:ilvl="4">
-      <w:start w:val="1"/>
-      <w:numFmt w:val="lowerLetter"/>
-      <w:lvlText w:val="%5."/>
-      <w:lvlJc w:val="left"/>
-      <w:pPr>
-        <w:ind w:left="3600" w:hanging="360"/>
-      </w:pPr>
-    </w:lvl>
-    <w:lvl xmlns:w="http://schemas.openxmlformats.org/wordprocessingml/2006/main" w:ilvl="5">
-      <w:start w:val="1"/>
-      <w:numFmt w:val="lowerRoman"/>
-      <w:lvlText w:val="%6."/>
-      <w:lvlJc w:val="right"/>
-      <w:pPr>
-        <w:ind w:left="4320" w:hanging="180"/>
-      </w:pPr>
-    </w:lvl>
-    <w:lvl xmlns:w="http://schemas.openxmlformats.org/wordprocessingml/2006/main" w:ilvl="6">
-      <w:start w:val="1"/>
-      <w:numFmt w:val="decimal"/>
-      <w:lvlText w:val="%7."/>
-      <w:lvlJc w:val="left"/>
-      <w:pPr>
-        <w:ind w:left="5040" w:hanging="360"/>
-      </w:pPr>
-    </w:lvl>
-    <w:lvl xmlns:w="http://schemas.openxmlformats.org/wordprocessingml/2006/main" w:ilvl="7">
-      <w:start w:val="1"/>
-      <w:numFmt w:val="lowerLetter"/>
-      <w:lvlText w:val="%8."/>
-      <w:lvlJc w:val="left"/>
-      <w:pPr>
-        <w:ind w:left="5760" w:hanging="360"/>
-      </w:pPr>
-    </w:lvl>
-    <w:lvl xmlns:w="http://schemas.openxmlformats.org/wordprocessingml/2006/main" w:ilvl="8">
-      <w:start w:val="1"/>
-      <w:numFmt w:val="lowerRoman"/>
-      <w:lvlText w:val="%9."/>
-      <w:lvlJc w:val="right"/>
-      <w:pPr>
-        <w:ind w:left="6480" w:hanging="180"/>
-      </w:pPr>
-    </w:lvl>
-  </w:abstractNum>
-  <w:abstractNum xmlns:w="http://schemas.openxmlformats.org/wordprocessingml/2006/main" w:abstractNumId="7">
-    <w:multiLevelType xmlns:w="http://schemas.openxmlformats.org/wordprocessingml/2006/main" w:val="hybridMultilevel"/>
-    <w:lvl xmlns:w="http://schemas.openxmlformats.org/wordprocessingml/2006/main" w:ilvl="0">
-      <w:start w:val="1"/>
-      <w:numFmt w:val="decimal"/>
-      <w:lvlText w:val="%1."/>
-      <w:lvlJc w:val="left"/>
-      <w:pPr>
-        <w:ind w:left="720" w:hanging="360"/>
-      </w:pPr>
-    </w:lvl>
-    <w:lvl xmlns:w="http://schemas.openxmlformats.org/wordprocessingml/2006/main" w:ilvl="1">
-      <w:start w:val="1"/>
-      <w:numFmt w:val="lowerLetter"/>
-      <w:lvlText w:val="%2."/>
-      <w:lvlJc w:val="left"/>
-      <w:pPr>
-        <w:ind w:left="1440" w:hanging="360"/>
-      </w:pPr>
-    </w:lvl>
-    <w:lvl xmlns:w="http://schemas.openxmlformats.org/wordprocessingml/2006/main" w:ilvl="2">
-      <w:start w:val="1"/>
-      <w:numFmt w:val="lowerRoman"/>
-      <w:lvlText w:val="%3."/>
-      <w:lvlJc w:val="right"/>
-      <w:pPr>
-        <w:ind w:left="2160" w:hanging="180"/>
-      </w:pPr>
-    </w:lvl>
-    <w:lvl xmlns:w="http://schemas.openxmlformats.org/wordprocessingml/2006/main" w:ilvl="3">
-      <w:start w:val="1"/>
-      <w:numFmt w:val="decimal"/>
-      <w:lvlText w:val="%4."/>
-      <w:lvlJc w:val="left"/>
-      <w:pPr>
-        <w:ind w:left="2880" w:hanging="360"/>
-      </w:pPr>
-    </w:lvl>
-    <w:lvl xmlns:w="http://schemas.openxmlformats.org/wordprocessingml/2006/main" w:ilvl="4">
-      <w:start w:val="1"/>
-      <w:numFmt w:val="lowerLetter"/>
-      <w:lvlText w:val="%5."/>
-      <w:lvlJc w:val="left"/>
-      <w:pPr>
-        <w:ind w:left="3600" w:hanging="360"/>
-      </w:pPr>
-    </w:lvl>
-    <w:lvl xmlns:w="http://schemas.openxmlformats.org/wordprocessingml/2006/main" w:ilvl="5">
-      <w:start w:val="1"/>
-      <w:numFmt w:val="lowerRoman"/>
-      <w:lvlText w:val="%6."/>
-      <w:lvlJc w:val="right"/>
-      <w:pPr>
-        <w:ind w:left="4320" w:hanging="180"/>
-      </w:pPr>
-    </w:lvl>
-    <w:lvl xmlns:w="http://schemas.openxmlformats.org/wordprocessingml/2006/main" w:ilvl="6">
-      <w:start w:val="1"/>
-      <w:numFmt w:val="decimal"/>
-      <w:lvlText w:val="%7."/>
-      <w:lvlJc w:val="left"/>
-      <w:pPr>
-        <w:ind w:left="5040" w:hanging="360"/>
-      </w:pPr>
-    </w:lvl>
-    <w:lvl xmlns:w="http://schemas.openxmlformats.org/wordprocessingml/2006/main" w:ilvl="7">
-      <w:start w:val="1"/>
-      <w:numFmt w:val="lowerLetter"/>
-      <w:lvlText w:val="%8."/>
-      <w:lvlJc w:val="left"/>
-      <w:pPr>
-        <w:ind w:left="5760" w:hanging="360"/>
-      </w:pPr>
-    </w:lvl>
-    <w:lvl xmlns:w="http://schemas.openxmlformats.org/wordprocessingml/2006/main" w:ilvl="8">
-      <w:start w:val="1"/>
-      <w:numFmt w:val="lowerRoman"/>
-      <w:lvlText w:val="%9."/>
-      <w:lvlJc w:val="right"/>
-      <w:pPr>
-        <w:ind w:left="6480" w:hanging="180"/>
-      </w:pPr>
-    </w:lvl>
-  </w:abstractNum>
-  <w:abstractNum xmlns:w="http://schemas.openxmlformats.org/wordprocessingml/2006/main" w:abstractNumId="6">
-    <w:multiLevelType xmlns:w="http://schemas.openxmlformats.org/wordprocessingml/2006/main" w:val="hybridMultilevel"/>
-    <w:lvl xmlns:w="http://schemas.openxmlformats.org/wordprocessingml/2006/main" w:ilvl="0">
-      <w:start w:val="1"/>
-      <w:numFmt w:val="decimal"/>
-      <w:lvlText w:val="%1."/>
-      <w:lvlJc w:val="left"/>
-      <w:pPr>
-        <w:ind w:left="720" w:hanging="360"/>
-      </w:pPr>
-    </w:lvl>
-    <w:lvl xmlns:w="http://schemas.openxmlformats.org/wordprocessingml/2006/main" w:ilvl="1">
-      <w:start w:val="1"/>
-      <w:numFmt w:val="lowerLetter"/>
-      <w:lvlText w:val="%2."/>
-      <w:lvlJc w:val="left"/>
-      <w:pPr>
-        <w:ind w:left="1440" w:hanging="360"/>
-      </w:pPr>
-    </w:lvl>
-    <w:lvl xmlns:w="http://schemas.openxmlformats.org/wordprocessingml/2006/main" w:ilvl="2">
-      <w:start w:val="1"/>
-      <w:numFmt w:val="lowerRoman"/>
-      <w:lvlText w:val="%3."/>
-      <w:lvlJc w:val="right"/>
-      <w:pPr>
-        <w:ind w:left="2160" w:hanging="180"/>
-      </w:pPr>
-    </w:lvl>
-    <w:lvl xmlns:w="http://schemas.openxmlformats.org/wordprocessingml/2006/main" w:ilvl="3">
-      <w:start w:val="1"/>
-      <w:numFmt w:val="decimal"/>
-      <w:lvlText w:val="%4."/>
-      <w:lvlJc w:val="left"/>
-      <w:pPr>
-        <w:ind w:left="2880" w:hanging="360"/>
-      </w:pPr>
-    </w:lvl>
-    <w:lvl xmlns:w="http://schemas.openxmlformats.org/wordprocessingml/2006/main" w:ilvl="4">
-      <w:start w:val="1"/>
-      <w:numFmt w:val="lowerLetter"/>
-      <w:lvlText w:val="%5."/>
-      <w:lvlJc w:val="left"/>
-      <w:pPr>
-        <w:ind w:left="3600" w:hanging="360"/>
-      </w:pPr>
-    </w:lvl>
-    <w:lvl xmlns:w="http://schemas.openxmlformats.org/wordprocessingml/2006/main" w:ilvl="5">
-      <w:start w:val="1"/>
-      <w:numFmt w:val="lowerRoman"/>
-      <w:lvlText w:val="%6."/>
-      <w:lvlJc w:val="right"/>
-      <w:pPr>
-        <w:ind w:left="4320" w:hanging="180"/>
-      </w:pPr>
-    </w:lvl>
-    <w:lvl xmlns:w="http://schemas.openxmlformats.org/wordprocessingml/2006/main" w:ilvl="6">
-      <w:start w:val="1"/>
-      <w:numFmt w:val="decimal"/>
-      <w:lvlText w:val="%7."/>
-      <w:lvlJc w:val="left"/>
-      <w:pPr>
-        <w:ind w:left="5040" w:hanging="360"/>
-      </w:pPr>
-    </w:lvl>
-    <w:lvl xmlns:w="http://schemas.openxmlformats.org/wordprocessingml/2006/main" w:ilvl="7">
-      <w:start w:val="1"/>
-      <w:numFmt w:val="lowerLetter"/>
-      <w:lvlText w:val="%8."/>
-      <w:lvlJc w:val="left"/>
-      <w:pPr>
-        <w:ind w:left="5760" w:hanging="360"/>
-      </w:pPr>
-    </w:lvl>
-    <w:lvl xmlns:w="http://schemas.openxmlformats.org/wordprocessingml/2006/main" w:ilvl="8">
-      <w:start w:val="1"/>
-      <w:numFmt w:val="lowerRoman"/>
-      <w:lvlText w:val="%9."/>
-      <w:lvlJc w:val="right"/>
-      <w:pPr>
-        <w:ind w:left="6480" w:hanging="180"/>
-      </w:pPr>
-    </w:lvl>
-  </w:abstractNum>
-  <w:abstractNum xmlns:w="http://schemas.openxmlformats.org/wordprocessingml/2006/main" w:abstractNumId="5">
-    <w:multiLevelType xmlns:w="http://schemas.openxmlformats.org/wordprocessingml/2006/main" w:val="hybridMultilevel"/>
-    <w:lvl xmlns:w="http://schemas.openxmlformats.org/wordprocessingml/2006/main" w:ilvl="0">
-      <w:start w:val="1"/>
-      <w:numFmt w:val="bullet"/>
-      <w:lvlText w:val=""/>
-      <w:lvlJc w:val="left"/>
-      <w:pPr>
-        <w:ind w:left="720" w:hanging="360"/>
-      </w:pPr>
-      <w:rPr>
-        <w:rFonts w:hint="default" w:ascii="Symbol" w:hAnsi="Symbol"/>
-      </w:rPr>
-    </w:lvl>
-    <w:lvl xmlns:w="http://schemas.openxmlformats.org/wordprocessingml/2006/main" w:ilvl="1">
-      <w:start w:val="1"/>
-      <w:numFmt w:val="bullet"/>
-      <w:lvlText w:val=""/>
-      <w:lvlJc w:val="left"/>
-      <w:pPr>
-        <w:ind w:left="1440" w:hanging="360"/>
-      </w:pPr>
-      <w:rPr>
-        <w:rFonts w:hint="default" w:ascii="Symbol" w:hAnsi="Symbol"/>
-      </w:rPr>
-    </w:lvl>
-    <w:lvl xmlns:w="http://schemas.openxmlformats.org/wordprocessingml/2006/main" w:ilvl="2">
-      <w:start w:val="1"/>
-      <w:numFmt w:val="bullet"/>
-      <w:lvlText w:val=""/>
-      <w:lvlJc w:val="left"/>
-      <w:pPr>
-        <w:ind w:left="2160" w:hanging="360"/>
-      </w:pPr>
-      <w:rPr>
-        <w:rFonts w:hint="default" w:ascii="Wingdings" w:hAnsi="Wingdings"/>
-      </w:rPr>
-    </w:lvl>
-    <w:lvl xmlns:w="http://schemas.openxmlformats.org/wordprocessingml/2006/main" w:ilvl="3">
-      <w:start w:val="1"/>
-      <w:numFmt w:val="bullet"/>
-      <w:lvlText w:val=""/>
-      <w:lvlJc w:val="left"/>
-      <w:pPr>
-        <w:ind w:left="2880" w:hanging="360"/>
-      </w:pPr>
-      <w:rPr>
-        <w:rFonts w:hint="default" w:ascii="Symbol" w:hAnsi="Symbol"/>
-      </w:rPr>
-    </w:lvl>
-    <w:lvl xmlns:w="http://schemas.openxmlformats.org/wordprocessingml/2006/main" w:ilvl="4">
-      <w:start w:val="1"/>
-      <w:numFmt w:val="bullet"/>
-      <w:lvlText w:val="o"/>
-      <w:lvlJc w:val="left"/>
-      <w:pPr>
-        <w:ind w:left="3600" w:hanging="360"/>
-      </w:pPr>
-      <w:rPr>
-        <w:rFonts w:hint="default" w:ascii="Courier New" w:hAnsi="Courier New"/>
-      </w:rPr>
-    </w:lvl>
-    <w:lvl xmlns:w="http://schemas.openxmlformats.org/wordprocessingml/2006/main" w:ilvl="5">
-      <w:start w:val="1"/>
-      <w:numFmt w:val="bullet"/>
-      <w:lvlText w:val=""/>
-      <w:lvlJc w:val="left"/>
-      <w:pPr>
-        <w:ind w:left="4320" w:hanging="360"/>
-      </w:pPr>
-      <w:rPr>
-        <w:rFonts w:hint="default" w:ascii="Wingdings" w:hAnsi="Wingdings"/>
-      </w:rPr>
-    </w:lvl>
-    <w:lvl xmlns:w="http://schemas.openxmlformats.org/wordprocessingml/2006/main" w:ilvl="6">
-      <w:start w:val="1"/>
-      <w:numFmt w:val="bullet"/>
-      <w:lvlText w:val=""/>
-      <w:lvlJc w:val="left"/>
-      <w:pPr>
-        <w:ind w:left="5040" w:hanging="360"/>
-      </w:pPr>
-      <w:rPr>
-        <w:rFonts w:hint="default" w:ascii="Symbol" w:hAnsi="Symbol"/>
-      </w:rPr>
-    </w:lvl>
-    <w:lvl xmlns:w="http://schemas.openxmlformats.org/wordprocessingml/2006/main" w:ilvl="7">
-      <w:start w:val="1"/>
-      <w:numFmt w:val="bullet"/>
-      <w:lvlText w:val="o"/>
-      <w:lvlJc w:val="left"/>
-      <w:pPr>
-        <w:ind w:left="5760" w:hanging="360"/>
-      </w:pPr>
-      <w:rPr>
-        <w:rFonts w:hint="default" w:ascii="Courier New" w:hAnsi="Courier New"/>
-      </w:rPr>
-    </w:lvl>
-    <w:lvl xmlns:w="http://schemas.openxmlformats.org/wordprocessingml/2006/main" w:ilvl="8">
-      <w:start w:val="1"/>
-      <w:numFmt w:val="bullet"/>
-      <w:lvlText w:val=""/>
-      <w:lvlJc w:val="left"/>
-      <w:pPr>
-        <w:ind w:left="6480" w:hanging="360"/>
-      </w:pPr>
-      <w:rPr>
-        <w:rFonts w:hint="default" w:ascii="Wingdings" w:hAnsi="Wingdings"/>
-      </w:rPr>
-    </w:lvl>
-  </w:abstractNum>
   <w:abstractNum w:abstractNumId="0" w15:restartNumberingAfterBreak="0">
     <w:nsid w:val="0CD45536"/>
     <w:multiLevelType w:val="hybridMultilevel"/>
@@ -5886,7 +5273,7 @@
         <w:ind w:left="1080" w:hanging="360"/>
       </w:pPr>
       <w:rPr>
-        <w:rFonts w:hint="default" w:ascii="Symbol" w:hAnsi="Symbol"/>
+        <w:rFonts w:ascii="Symbol" w:hAnsi="Symbol" w:hint="default"/>
       </w:rPr>
     </w:lvl>
     <w:lvl w:ilvl="1" w:tplc="04090003" w:tentative="1">
@@ -5898,7 +5285,7 @@
         <w:ind w:left="1800" w:hanging="360"/>
       </w:pPr>
       <w:rPr>
-        <w:rFonts w:hint="default" w:ascii="Courier New" w:hAnsi="Courier New" w:cs="Courier New"/>
+        <w:rFonts w:ascii="Courier New" w:hAnsi="Courier New" w:cs="Courier New" w:hint="default"/>
       </w:rPr>
     </w:lvl>
     <w:lvl w:ilvl="2" w:tplc="04090005" w:tentative="1">
@@ -5910,7 +5297,7 @@
         <w:ind w:left="2520" w:hanging="360"/>
       </w:pPr>
       <w:rPr>
-        <w:rFonts w:hint="default" w:ascii="Wingdings" w:hAnsi="Wingdings"/>
+        <w:rFonts w:ascii="Wingdings" w:hAnsi="Wingdings" w:hint="default"/>
       </w:rPr>
     </w:lvl>
     <w:lvl w:ilvl="3" w:tplc="04090001" w:tentative="1">
@@ -5922,7 +5309,7 @@
         <w:ind w:left="3240" w:hanging="360"/>
       </w:pPr>
       <w:rPr>
-        <w:rFonts w:hint="default" w:ascii="Symbol" w:hAnsi="Symbol"/>
+        <w:rFonts w:ascii="Symbol" w:hAnsi="Symbol" w:hint="default"/>
       </w:rPr>
     </w:lvl>
     <w:lvl w:ilvl="4" w:tplc="04090003" w:tentative="1">
@@ -5934,7 +5321,7 @@
         <w:ind w:left="3960" w:hanging="360"/>
       </w:pPr>
       <w:rPr>
-        <w:rFonts w:hint="default" w:ascii="Courier New" w:hAnsi="Courier New" w:cs="Courier New"/>
+        <w:rFonts w:ascii="Courier New" w:hAnsi="Courier New" w:cs="Courier New" w:hint="default"/>
       </w:rPr>
     </w:lvl>
     <w:lvl w:ilvl="5" w:tplc="04090005" w:tentative="1">
@@ -5946,7 +5333,7 @@
         <w:ind w:left="4680" w:hanging="360"/>
       </w:pPr>
       <w:rPr>
-        <w:rFonts w:hint="default" w:ascii="Wingdings" w:hAnsi="Wingdings"/>
+        <w:rFonts w:ascii="Wingdings" w:hAnsi="Wingdings" w:hint="default"/>
       </w:rPr>
     </w:lvl>
     <w:lvl w:ilvl="6" w:tplc="04090001" w:tentative="1">
@@ -5958,7 +5345,7 @@
         <w:ind w:left="5400" w:hanging="360"/>
       </w:pPr>
       <w:rPr>
-        <w:rFonts w:hint="default" w:ascii="Symbol" w:hAnsi="Symbol"/>
+        <w:rFonts w:ascii="Symbol" w:hAnsi="Symbol" w:hint="default"/>
       </w:rPr>
     </w:lvl>
     <w:lvl w:ilvl="7" w:tplc="04090003" w:tentative="1">
@@ -5970,7 +5357,7 @@
         <w:ind w:left="6120" w:hanging="360"/>
       </w:pPr>
       <w:rPr>
-        <w:rFonts w:hint="default" w:ascii="Courier New" w:hAnsi="Courier New" w:cs="Courier New"/>
+        <w:rFonts w:ascii="Courier New" w:hAnsi="Courier New" w:cs="Courier New" w:hint="default"/>
       </w:rPr>
     </w:lvl>
     <w:lvl w:ilvl="8" w:tplc="04090005" w:tentative="1">
@@ -5982,7 +5369,7 @@
         <w:ind w:left="6840" w:hanging="360"/>
       </w:pPr>
       <w:rPr>
-        <w:rFonts w:hint="default" w:ascii="Wingdings" w:hAnsi="Wingdings"/>
+        <w:rFonts w:ascii="Wingdings" w:hAnsi="Wingdings" w:hint="default"/>
       </w:rPr>
     </w:lvl>
   </w:abstractNum>
@@ -5990,7 +5377,7 @@
     <w:nsid w:val="0F4F6E4A"/>
     <w:multiLevelType w:val="hybridMultilevel"/>
     <w:tmpl w:val="BCA8EB58"/>
-    <w:lvl w:ilvl="0">
+    <w:lvl w:ilvl="0" w:tplc="FFFFFFFF">
       <w:start w:val="1"/>
       <w:numFmt w:val="bullet"/>
       <w:lvlText w:val=""/>
@@ -5999,7 +5386,7 @@
         <w:ind w:left="1080" w:hanging="360"/>
       </w:pPr>
       <w:rPr>
-        <w:rFonts w:hint="default" w:ascii="Symbol" w:hAnsi="Symbol"/>
+        <w:rFonts w:ascii="Symbol" w:hAnsi="Symbol" w:hint="default"/>
       </w:rPr>
     </w:lvl>
     <w:lvl w:ilvl="1" w:tplc="04090003" w:tentative="1">
@@ -6011,7 +5398,7 @@
         <w:ind w:left="1800" w:hanging="360"/>
       </w:pPr>
       <w:rPr>
-        <w:rFonts w:hint="default" w:ascii="Courier New" w:hAnsi="Courier New" w:cs="Courier New"/>
+        <w:rFonts w:ascii="Courier New" w:hAnsi="Courier New" w:cs="Courier New" w:hint="default"/>
       </w:rPr>
     </w:lvl>
     <w:lvl w:ilvl="2" w:tplc="04090005" w:tentative="1">
@@ -6023,7 +5410,7 @@
         <w:ind w:left="2520" w:hanging="360"/>
       </w:pPr>
       <w:rPr>
-        <w:rFonts w:hint="default" w:ascii="Wingdings" w:hAnsi="Wingdings"/>
+        <w:rFonts w:ascii="Wingdings" w:hAnsi="Wingdings" w:hint="default"/>
       </w:rPr>
     </w:lvl>
     <w:lvl w:ilvl="3" w:tplc="04090001" w:tentative="1">
@@ -6035,7 +5422,7 @@
         <w:ind w:left="3240" w:hanging="360"/>
       </w:pPr>
       <w:rPr>
-        <w:rFonts w:hint="default" w:ascii="Symbol" w:hAnsi="Symbol"/>
+        <w:rFonts w:ascii="Symbol" w:hAnsi="Symbol" w:hint="default"/>
       </w:rPr>
     </w:lvl>
     <w:lvl w:ilvl="4" w:tplc="04090003" w:tentative="1">
@@ -6047,7 +5434,7 @@
         <w:ind w:left="3960" w:hanging="360"/>
       </w:pPr>
       <w:rPr>
-        <w:rFonts w:hint="default" w:ascii="Courier New" w:hAnsi="Courier New" w:cs="Courier New"/>
+        <w:rFonts w:ascii="Courier New" w:hAnsi="Courier New" w:cs="Courier New" w:hint="default"/>
       </w:rPr>
     </w:lvl>
     <w:lvl w:ilvl="5" w:tplc="04090005" w:tentative="1">
@@ -6059,7 +5446,7 @@
         <w:ind w:left="4680" w:hanging="360"/>
       </w:pPr>
       <w:rPr>
-        <w:rFonts w:hint="default" w:ascii="Wingdings" w:hAnsi="Wingdings"/>
+        <w:rFonts w:ascii="Wingdings" w:hAnsi="Wingdings" w:hint="default"/>
       </w:rPr>
     </w:lvl>
     <w:lvl w:ilvl="6" w:tplc="04090001" w:tentative="1">
@@ -6071,7 +5458,7 @@
         <w:ind w:left="5400" w:hanging="360"/>
       </w:pPr>
       <w:rPr>
-        <w:rFonts w:hint="default" w:ascii="Symbol" w:hAnsi="Symbol"/>
+        <w:rFonts w:ascii="Symbol" w:hAnsi="Symbol" w:hint="default"/>
       </w:rPr>
     </w:lvl>
     <w:lvl w:ilvl="7" w:tplc="04090003" w:tentative="1">
@@ -6083,7 +5470,7 @@
         <w:ind w:left="6120" w:hanging="360"/>
       </w:pPr>
       <w:rPr>
-        <w:rFonts w:hint="default" w:ascii="Courier New" w:hAnsi="Courier New" w:cs="Courier New"/>
+        <w:rFonts w:ascii="Courier New" w:hAnsi="Courier New" w:cs="Courier New" w:hint="default"/>
       </w:rPr>
     </w:lvl>
     <w:lvl w:ilvl="8" w:tplc="04090005" w:tentative="1">
@@ -6095,7 +5482,7 @@
         <w:ind w:left="6840" w:hanging="360"/>
       </w:pPr>
       <w:rPr>
-        <w:rFonts w:hint="default" w:ascii="Wingdings" w:hAnsi="Wingdings"/>
+        <w:rFonts w:ascii="Wingdings" w:hAnsi="Wingdings" w:hint="default"/>
       </w:rPr>
     </w:lvl>
   </w:abstractNum>
@@ -6112,7 +5499,7 @@
         <w:ind w:left="783" w:hanging="420"/>
       </w:pPr>
       <w:rPr>
-        <w:rFonts w:hint="default" w:ascii="Wingdings" w:hAnsi="Wingdings"/>
+        <w:rFonts w:ascii="Wingdings" w:hAnsi="Wingdings" w:hint="default"/>
       </w:rPr>
     </w:lvl>
     <w:lvl w:ilvl="1" w:tplc="04090003" w:tentative="1">
@@ -6124,7 +5511,7 @@
         <w:ind w:left="1203" w:hanging="420"/>
       </w:pPr>
       <w:rPr>
-        <w:rFonts w:hint="default" w:ascii="Wingdings" w:hAnsi="Wingdings"/>
+        <w:rFonts w:ascii="Wingdings" w:hAnsi="Wingdings" w:hint="default"/>
       </w:rPr>
     </w:lvl>
     <w:lvl w:ilvl="2" w:tplc="04090005" w:tentative="1">
@@ -6136,7 +5523,7 @@
         <w:ind w:left="1623" w:hanging="420"/>
       </w:pPr>
       <w:rPr>
-        <w:rFonts w:hint="default" w:ascii="Wingdings" w:hAnsi="Wingdings"/>
+        <w:rFonts w:ascii="Wingdings" w:hAnsi="Wingdings" w:hint="default"/>
       </w:rPr>
     </w:lvl>
     <w:lvl w:ilvl="3" w:tplc="04090001" w:tentative="1">
@@ -6148,7 +5535,7 @@
         <w:ind w:left="2043" w:hanging="420"/>
       </w:pPr>
       <w:rPr>
-        <w:rFonts w:hint="default" w:ascii="Wingdings" w:hAnsi="Wingdings"/>
+        <w:rFonts w:ascii="Wingdings" w:hAnsi="Wingdings" w:hint="default"/>
       </w:rPr>
     </w:lvl>
     <w:lvl w:ilvl="4" w:tplc="04090003" w:tentative="1">
@@ -6160,7 +5547,7 @@
         <w:ind w:left="2463" w:hanging="420"/>
       </w:pPr>
       <w:rPr>
-        <w:rFonts w:hint="default" w:ascii="Wingdings" w:hAnsi="Wingdings"/>
+        <w:rFonts w:ascii="Wingdings" w:hAnsi="Wingdings" w:hint="default"/>
       </w:rPr>
     </w:lvl>
     <w:lvl w:ilvl="5" w:tplc="04090005" w:tentative="1">
@@ -6172,7 +5559,7 @@
         <w:ind w:left="2883" w:hanging="420"/>
       </w:pPr>
       <w:rPr>
-        <w:rFonts w:hint="default" w:ascii="Wingdings" w:hAnsi="Wingdings"/>
+        <w:rFonts w:ascii="Wingdings" w:hAnsi="Wingdings" w:hint="default"/>
       </w:rPr>
     </w:lvl>
     <w:lvl w:ilvl="6" w:tplc="04090001" w:tentative="1">
@@ -6184,7 +5571,7 @@
         <w:ind w:left="3303" w:hanging="420"/>
       </w:pPr>
       <w:rPr>
-        <w:rFonts w:hint="default" w:ascii="Wingdings" w:hAnsi="Wingdings"/>
+        <w:rFonts w:ascii="Wingdings" w:hAnsi="Wingdings" w:hint="default"/>
       </w:rPr>
     </w:lvl>
     <w:lvl w:ilvl="7" w:tplc="04090003" w:tentative="1">
@@ -6196,7 +5583,7 @@
         <w:ind w:left="3723" w:hanging="420"/>
       </w:pPr>
       <w:rPr>
-        <w:rFonts w:hint="default" w:ascii="Wingdings" w:hAnsi="Wingdings"/>
+        <w:rFonts w:ascii="Wingdings" w:hAnsi="Wingdings" w:hint="default"/>
       </w:rPr>
     </w:lvl>
     <w:lvl w:ilvl="8" w:tplc="04090005" w:tentative="1">
@@ -6208,7 +5595,7 @@
         <w:ind w:left="4143" w:hanging="420"/>
       </w:pPr>
       <w:rPr>
-        <w:rFonts w:hint="default" w:ascii="Wingdings" w:hAnsi="Wingdings"/>
+        <w:rFonts w:ascii="Wingdings" w:hAnsi="Wingdings" w:hint="default"/>
       </w:rPr>
     </w:lvl>
   </w:abstractNum>
@@ -6225,7 +5612,7 @@
         <w:ind w:left="1083" w:hanging="360"/>
       </w:pPr>
       <w:rPr>
-        <w:rFonts w:hint="default" w:ascii="Symbol" w:hAnsi="Symbol"/>
+        <w:rFonts w:ascii="Symbol" w:hAnsi="Symbol" w:hint="default"/>
       </w:rPr>
     </w:lvl>
     <w:lvl w:ilvl="1" w:tplc="04090003" w:tentative="1">
@@ -6237,7 +5624,7 @@
         <w:ind w:left="1803" w:hanging="360"/>
       </w:pPr>
       <w:rPr>
-        <w:rFonts w:hint="default" w:ascii="Courier New" w:hAnsi="Courier New" w:cs="Courier New"/>
+        <w:rFonts w:ascii="Courier New" w:hAnsi="Courier New" w:cs="Courier New" w:hint="default"/>
       </w:rPr>
     </w:lvl>
     <w:lvl w:ilvl="2" w:tplc="04090005" w:tentative="1">
@@ -6249,7 +5636,7 @@
         <w:ind w:left="2523" w:hanging="360"/>
       </w:pPr>
       <w:rPr>
-        <w:rFonts w:hint="default" w:ascii="Wingdings" w:hAnsi="Wingdings"/>
+        <w:rFonts w:ascii="Wingdings" w:hAnsi="Wingdings" w:hint="default"/>
       </w:rPr>
     </w:lvl>
     <w:lvl w:ilvl="3" w:tplc="04090001" w:tentative="1">
@@ -6261,7 +5648,7 @@
         <w:ind w:left="3243" w:hanging="360"/>
       </w:pPr>
       <w:rPr>
-        <w:rFonts w:hint="default" w:ascii="Symbol" w:hAnsi="Symbol"/>
+        <w:rFonts w:ascii="Symbol" w:hAnsi="Symbol" w:hint="default"/>
       </w:rPr>
     </w:lvl>
     <w:lvl w:ilvl="4" w:tplc="04090003" w:tentative="1">
@@ -6273,7 +5660,7 @@
         <w:ind w:left="3963" w:hanging="360"/>
       </w:pPr>
       <w:rPr>
-        <w:rFonts w:hint="default" w:ascii="Courier New" w:hAnsi="Courier New" w:cs="Courier New"/>
+        <w:rFonts w:ascii="Courier New" w:hAnsi="Courier New" w:cs="Courier New" w:hint="default"/>
       </w:rPr>
     </w:lvl>
     <w:lvl w:ilvl="5" w:tplc="04090005" w:tentative="1">
@@ -6285,7 +5672,7 @@
         <w:ind w:left="4683" w:hanging="360"/>
       </w:pPr>
       <w:rPr>
-        <w:rFonts w:hint="default" w:ascii="Wingdings" w:hAnsi="Wingdings"/>
+        <w:rFonts w:ascii="Wingdings" w:hAnsi="Wingdings" w:hint="default"/>
       </w:rPr>
     </w:lvl>
     <w:lvl w:ilvl="6" w:tplc="04090001" w:tentative="1">
@@ -6297,7 +5684,7 @@
         <w:ind w:left="5403" w:hanging="360"/>
       </w:pPr>
       <w:rPr>
-        <w:rFonts w:hint="default" w:ascii="Symbol" w:hAnsi="Symbol"/>
+        <w:rFonts w:ascii="Symbol" w:hAnsi="Symbol" w:hint="default"/>
       </w:rPr>
     </w:lvl>
     <w:lvl w:ilvl="7" w:tplc="04090003" w:tentative="1">
@@ -6309,7 +5696,7 @@
         <w:ind w:left="6123" w:hanging="360"/>
       </w:pPr>
       <w:rPr>
-        <w:rFonts w:hint="default" w:ascii="Courier New" w:hAnsi="Courier New" w:cs="Courier New"/>
+        <w:rFonts w:ascii="Courier New" w:hAnsi="Courier New" w:cs="Courier New" w:hint="default"/>
       </w:rPr>
     </w:lvl>
     <w:lvl w:ilvl="8" w:tplc="04090005" w:tentative="1">
@@ -6321,7 +5708,7 @@
         <w:ind w:left="6843" w:hanging="360"/>
       </w:pPr>
       <w:rPr>
-        <w:rFonts w:hint="default" w:ascii="Wingdings" w:hAnsi="Wingdings"/>
+        <w:rFonts w:ascii="Wingdings" w:hAnsi="Wingdings" w:hint="default"/>
       </w:rPr>
     </w:lvl>
   </w:abstractNum>
@@ -6338,7 +5725,7 @@
         <w:ind w:left="720" w:hanging="360"/>
       </w:pPr>
       <w:rPr>
-        <w:rFonts w:hint="default" w:ascii="Symbol" w:hAnsi="Symbol"/>
+        <w:rFonts w:ascii="Symbol" w:hAnsi="Symbol" w:hint="default"/>
       </w:rPr>
     </w:lvl>
     <w:lvl w:ilvl="1" w:tplc="04090003" w:tentative="1">
@@ -6350,7 +5737,7 @@
         <w:ind w:left="1440" w:hanging="360"/>
       </w:pPr>
       <w:rPr>
-        <w:rFonts w:hint="default" w:ascii="Courier New" w:hAnsi="Courier New" w:cs="Courier New"/>
+        <w:rFonts w:ascii="Courier New" w:hAnsi="Courier New" w:cs="Courier New" w:hint="default"/>
       </w:rPr>
     </w:lvl>
     <w:lvl w:ilvl="2" w:tplc="04090005" w:tentative="1">
@@ -6362,7 +5749,7 @@
         <w:ind w:left="2160" w:hanging="360"/>
       </w:pPr>
       <w:rPr>
-        <w:rFonts w:hint="default" w:ascii="Wingdings" w:hAnsi="Wingdings"/>
+        <w:rFonts w:ascii="Wingdings" w:hAnsi="Wingdings" w:hint="default"/>
       </w:rPr>
     </w:lvl>
     <w:lvl w:ilvl="3" w:tplc="04090001" w:tentative="1">
@@ -6374,7 +5761,7 @@
         <w:ind w:left="2880" w:hanging="360"/>
       </w:pPr>
       <w:rPr>
-        <w:rFonts w:hint="default" w:ascii="Symbol" w:hAnsi="Symbol"/>
+        <w:rFonts w:ascii="Symbol" w:hAnsi="Symbol" w:hint="default"/>
       </w:rPr>
     </w:lvl>
     <w:lvl w:ilvl="4" w:tplc="04090003" w:tentative="1">
@@ -6386,7 +5773,7 @@
         <w:ind w:left="3600" w:hanging="360"/>
       </w:pPr>
       <w:rPr>
-        <w:rFonts w:hint="default" w:ascii="Courier New" w:hAnsi="Courier New" w:cs="Courier New"/>
+        <w:rFonts w:ascii="Courier New" w:hAnsi="Courier New" w:cs="Courier New" w:hint="default"/>
       </w:rPr>
     </w:lvl>
     <w:lvl w:ilvl="5" w:tplc="04090005" w:tentative="1">
@@ -6398,7 +5785,7 @@
         <w:ind w:left="4320" w:hanging="360"/>
       </w:pPr>
       <w:rPr>
-        <w:rFonts w:hint="default" w:ascii="Wingdings" w:hAnsi="Wingdings"/>
+        <w:rFonts w:ascii="Wingdings" w:hAnsi="Wingdings" w:hint="default"/>
       </w:rPr>
     </w:lvl>
     <w:lvl w:ilvl="6" w:tplc="04090001" w:tentative="1">
@@ -6410,7 +5797,7 @@
         <w:ind w:left="5040" w:hanging="360"/>
       </w:pPr>
       <w:rPr>
-        <w:rFonts w:hint="default" w:ascii="Symbol" w:hAnsi="Symbol"/>
+        <w:rFonts w:ascii="Symbol" w:hAnsi="Symbol" w:hint="default"/>
       </w:rPr>
     </w:lvl>
     <w:lvl w:ilvl="7" w:tplc="04090003" w:tentative="1">
@@ -6422,7 +5809,7 @@
         <w:ind w:left="5760" w:hanging="360"/>
       </w:pPr>
       <w:rPr>
-        <w:rFonts w:hint="default" w:ascii="Courier New" w:hAnsi="Courier New" w:cs="Courier New"/>
+        <w:rFonts w:ascii="Courier New" w:hAnsi="Courier New" w:cs="Courier New" w:hint="default"/>
       </w:rPr>
     </w:lvl>
     <w:lvl w:ilvl="8" w:tplc="04090005" w:tentative="1">
@@ -6434,44 +5821,673 @@
         <w:ind w:left="6480" w:hanging="360"/>
       </w:pPr>
       <w:rPr>
-        <w:rFonts w:hint="default" w:ascii="Wingdings" w:hAnsi="Wingdings"/>
+        <w:rFonts w:ascii="Wingdings" w:hAnsi="Wingdings" w:hint="default"/>
       </w:rPr>
     </w:lvl>
   </w:abstractNum>
-  <w:num w:numId="12">
+  <w:abstractNum w:abstractNumId="5" w15:restartNumberingAfterBreak="0">
+    <w:nsid w:val="20D24DA5"/>
+    <w:multiLevelType w:val="hybridMultilevel"/>
+    <w:tmpl w:val="CF0474A8"/>
+    <w:lvl w:ilvl="0" w:tplc="C7EC5B04">
+      <w:start w:val="1"/>
+      <w:numFmt w:val="decimal"/>
+      <w:lvlText w:val="%1."/>
+      <w:lvlJc w:val="left"/>
+      <w:pPr>
+        <w:ind w:left="720" w:hanging="360"/>
+      </w:pPr>
+    </w:lvl>
+    <w:lvl w:ilvl="1" w:tplc="22D82892">
+      <w:start w:val="1"/>
+      <w:numFmt w:val="lowerLetter"/>
+      <w:lvlText w:val="%2."/>
+      <w:lvlJc w:val="left"/>
+      <w:pPr>
+        <w:ind w:left="1440" w:hanging="360"/>
+      </w:pPr>
+    </w:lvl>
+    <w:lvl w:ilvl="2" w:tplc="E2E04EC8">
+      <w:start w:val="1"/>
+      <w:numFmt w:val="lowerRoman"/>
+      <w:lvlText w:val="%3."/>
+      <w:lvlJc w:val="right"/>
+      <w:pPr>
+        <w:ind w:left="2160" w:hanging="180"/>
+      </w:pPr>
+    </w:lvl>
+    <w:lvl w:ilvl="3" w:tplc="D35ABF02">
+      <w:start w:val="1"/>
+      <w:numFmt w:val="decimal"/>
+      <w:lvlText w:val="%4."/>
+      <w:lvlJc w:val="left"/>
+      <w:pPr>
+        <w:ind w:left="2880" w:hanging="360"/>
+      </w:pPr>
+    </w:lvl>
+    <w:lvl w:ilvl="4" w:tplc="24FAEAF4">
+      <w:start w:val="1"/>
+      <w:numFmt w:val="lowerLetter"/>
+      <w:lvlText w:val="%5."/>
+      <w:lvlJc w:val="left"/>
+      <w:pPr>
+        <w:ind w:left="3600" w:hanging="360"/>
+      </w:pPr>
+    </w:lvl>
+    <w:lvl w:ilvl="5" w:tplc="2494C9BA">
+      <w:start w:val="1"/>
+      <w:numFmt w:val="lowerRoman"/>
+      <w:lvlText w:val="%6."/>
+      <w:lvlJc w:val="right"/>
+      <w:pPr>
+        <w:ind w:left="4320" w:hanging="180"/>
+      </w:pPr>
+    </w:lvl>
+    <w:lvl w:ilvl="6" w:tplc="767A880C">
+      <w:start w:val="1"/>
+      <w:numFmt w:val="decimal"/>
+      <w:lvlText w:val="%7."/>
+      <w:lvlJc w:val="left"/>
+      <w:pPr>
+        <w:ind w:left="5040" w:hanging="360"/>
+      </w:pPr>
+    </w:lvl>
+    <w:lvl w:ilvl="7" w:tplc="BDBA3430">
+      <w:start w:val="1"/>
+      <w:numFmt w:val="lowerLetter"/>
+      <w:lvlText w:val="%8."/>
+      <w:lvlJc w:val="left"/>
+      <w:pPr>
+        <w:ind w:left="5760" w:hanging="360"/>
+      </w:pPr>
+    </w:lvl>
+    <w:lvl w:ilvl="8" w:tplc="802EC1B6">
+      <w:start w:val="1"/>
+      <w:numFmt w:val="lowerRoman"/>
+      <w:lvlText w:val="%9."/>
+      <w:lvlJc w:val="right"/>
+      <w:pPr>
+        <w:ind w:left="6480" w:hanging="180"/>
+      </w:pPr>
+    </w:lvl>
+  </w:abstractNum>
+  <w:abstractNum w:abstractNumId="6" w15:restartNumberingAfterBreak="0">
+    <w:nsid w:val="27FC1BFC"/>
+    <w:multiLevelType w:val="hybridMultilevel"/>
+    <w:tmpl w:val="74B24C22"/>
+    <w:lvl w:ilvl="0" w:tplc="1C9A8904">
+      <w:start w:val="1"/>
+      <w:numFmt w:val="decimal"/>
+      <w:lvlText w:val="%1."/>
+      <w:lvlJc w:val="left"/>
+      <w:pPr>
+        <w:ind w:left="720" w:hanging="360"/>
+      </w:pPr>
+    </w:lvl>
+    <w:lvl w:ilvl="1" w:tplc="E2F6B448">
+      <w:start w:val="1"/>
+      <w:numFmt w:val="lowerLetter"/>
+      <w:lvlText w:val="%2."/>
+      <w:lvlJc w:val="left"/>
+      <w:pPr>
+        <w:ind w:left="1440" w:hanging="360"/>
+      </w:pPr>
+    </w:lvl>
+    <w:lvl w:ilvl="2" w:tplc="C3785AD8">
+      <w:start w:val="1"/>
+      <w:numFmt w:val="lowerRoman"/>
+      <w:lvlText w:val="%3."/>
+      <w:lvlJc w:val="right"/>
+      <w:pPr>
+        <w:ind w:left="2160" w:hanging="180"/>
+      </w:pPr>
+    </w:lvl>
+    <w:lvl w:ilvl="3" w:tplc="71869F30">
+      <w:start w:val="1"/>
+      <w:numFmt w:val="decimal"/>
+      <w:lvlText w:val="%4."/>
+      <w:lvlJc w:val="left"/>
+      <w:pPr>
+        <w:ind w:left="2880" w:hanging="360"/>
+      </w:pPr>
+    </w:lvl>
+    <w:lvl w:ilvl="4" w:tplc="62DE4494">
+      <w:start w:val="1"/>
+      <w:numFmt w:val="lowerLetter"/>
+      <w:lvlText w:val="%5."/>
+      <w:lvlJc w:val="left"/>
+      <w:pPr>
+        <w:ind w:left="3600" w:hanging="360"/>
+      </w:pPr>
+    </w:lvl>
+    <w:lvl w:ilvl="5" w:tplc="6D12BD4E">
+      <w:start w:val="1"/>
+      <w:numFmt w:val="lowerRoman"/>
+      <w:lvlText w:val="%6."/>
+      <w:lvlJc w:val="right"/>
+      <w:pPr>
+        <w:ind w:left="4320" w:hanging="180"/>
+      </w:pPr>
+    </w:lvl>
+    <w:lvl w:ilvl="6" w:tplc="F45E534C">
+      <w:start w:val="1"/>
+      <w:numFmt w:val="decimal"/>
+      <w:lvlText w:val="%7."/>
+      <w:lvlJc w:val="left"/>
+      <w:pPr>
+        <w:ind w:left="5040" w:hanging="360"/>
+      </w:pPr>
+    </w:lvl>
+    <w:lvl w:ilvl="7" w:tplc="FA564D0A">
+      <w:start w:val="1"/>
+      <w:numFmt w:val="lowerLetter"/>
+      <w:lvlText w:val="%8."/>
+      <w:lvlJc w:val="left"/>
+      <w:pPr>
+        <w:ind w:left="5760" w:hanging="360"/>
+      </w:pPr>
+    </w:lvl>
+    <w:lvl w:ilvl="8" w:tplc="D312D0D0">
+      <w:start w:val="1"/>
+      <w:numFmt w:val="lowerRoman"/>
+      <w:lvlText w:val="%9."/>
+      <w:lvlJc w:val="right"/>
+      <w:pPr>
+        <w:ind w:left="6480" w:hanging="180"/>
+      </w:pPr>
+    </w:lvl>
+  </w:abstractNum>
+  <w:abstractNum w:abstractNumId="7" w15:restartNumberingAfterBreak="0">
+    <w:nsid w:val="43C17CC5"/>
+    <w:multiLevelType w:val="hybridMultilevel"/>
+    <w:tmpl w:val="E4C6FD06"/>
+    <w:lvl w:ilvl="0" w:tplc="8C96C248">
+      <w:start w:val="1"/>
+      <w:numFmt w:val="decimal"/>
+      <w:lvlText w:val="%1."/>
+      <w:lvlJc w:val="left"/>
+      <w:pPr>
+        <w:ind w:left="720" w:hanging="360"/>
+      </w:pPr>
+    </w:lvl>
+    <w:lvl w:ilvl="1" w:tplc="F8427DEA">
+      <w:start w:val="1"/>
+      <w:numFmt w:val="lowerLetter"/>
+      <w:lvlText w:val="%2."/>
+      <w:lvlJc w:val="left"/>
+      <w:pPr>
+        <w:ind w:left="1440" w:hanging="360"/>
+      </w:pPr>
+    </w:lvl>
+    <w:lvl w:ilvl="2" w:tplc="F766C228">
+      <w:start w:val="1"/>
+      <w:numFmt w:val="lowerRoman"/>
+      <w:lvlText w:val="%3."/>
+      <w:lvlJc w:val="right"/>
+      <w:pPr>
+        <w:ind w:left="2160" w:hanging="180"/>
+      </w:pPr>
+    </w:lvl>
+    <w:lvl w:ilvl="3" w:tplc="15E8B188">
+      <w:start w:val="1"/>
+      <w:numFmt w:val="decimal"/>
+      <w:lvlText w:val="%4."/>
+      <w:lvlJc w:val="left"/>
+      <w:pPr>
+        <w:ind w:left="2880" w:hanging="360"/>
+      </w:pPr>
+    </w:lvl>
+    <w:lvl w:ilvl="4" w:tplc="3F38CA32">
+      <w:start w:val="1"/>
+      <w:numFmt w:val="lowerLetter"/>
+      <w:lvlText w:val="%5."/>
+      <w:lvlJc w:val="left"/>
+      <w:pPr>
+        <w:ind w:left="3600" w:hanging="360"/>
+      </w:pPr>
+    </w:lvl>
+    <w:lvl w:ilvl="5" w:tplc="6B02A724">
+      <w:start w:val="1"/>
+      <w:numFmt w:val="lowerRoman"/>
+      <w:lvlText w:val="%6."/>
+      <w:lvlJc w:val="right"/>
+      <w:pPr>
+        <w:ind w:left="4320" w:hanging="180"/>
+      </w:pPr>
+    </w:lvl>
+    <w:lvl w:ilvl="6" w:tplc="7A881224">
+      <w:start w:val="1"/>
+      <w:numFmt w:val="decimal"/>
+      <w:lvlText w:val="%7."/>
+      <w:lvlJc w:val="left"/>
+      <w:pPr>
+        <w:ind w:left="5040" w:hanging="360"/>
+      </w:pPr>
+    </w:lvl>
+    <w:lvl w:ilvl="7" w:tplc="760C1B4E">
+      <w:start w:val="1"/>
+      <w:numFmt w:val="lowerLetter"/>
+      <w:lvlText w:val="%8."/>
+      <w:lvlJc w:val="left"/>
+      <w:pPr>
+        <w:ind w:left="5760" w:hanging="360"/>
+      </w:pPr>
+    </w:lvl>
+    <w:lvl w:ilvl="8" w:tplc="DCAE8E2C">
+      <w:start w:val="1"/>
+      <w:numFmt w:val="lowerRoman"/>
+      <w:lvlText w:val="%9."/>
+      <w:lvlJc w:val="right"/>
+      <w:pPr>
+        <w:ind w:left="6480" w:hanging="180"/>
+      </w:pPr>
+    </w:lvl>
+  </w:abstractNum>
+  <w:abstractNum w:abstractNumId="8" w15:restartNumberingAfterBreak="0">
+    <w:nsid w:val="4C7C7F03"/>
+    <w:multiLevelType w:val="hybridMultilevel"/>
+    <w:tmpl w:val="D9F06F76"/>
+    <w:lvl w:ilvl="0" w:tplc="8982E71E">
+      <w:start w:val="1"/>
+      <w:numFmt w:val="bullet"/>
+      <w:lvlText w:val=""/>
+      <w:lvlJc w:val="left"/>
+      <w:pPr>
+        <w:ind w:left="720" w:hanging="360"/>
+      </w:pPr>
+      <w:rPr>
+        <w:rFonts w:ascii="Symbol" w:hAnsi="Symbol" w:hint="default"/>
+      </w:rPr>
+    </w:lvl>
+    <w:lvl w:ilvl="1" w:tplc="F55683BA">
+      <w:start w:val="1"/>
+      <w:numFmt w:val="bullet"/>
+      <w:lvlText w:val=""/>
+      <w:lvlJc w:val="left"/>
+      <w:pPr>
+        <w:ind w:left="1440" w:hanging="360"/>
+      </w:pPr>
+      <w:rPr>
+        <w:rFonts w:ascii="Symbol" w:hAnsi="Symbol" w:hint="default"/>
+      </w:rPr>
+    </w:lvl>
+    <w:lvl w:ilvl="2" w:tplc="08666EBE">
+      <w:start w:val="1"/>
+      <w:numFmt w:val="bullet"/>
+      <w:lvlText w:val=""/>
+      <w:lvlJc w:val="left"/>
+      <w:pPr>
+        <w:ind w:left="2160" w:hanging="360"/>
+      </w:pPr>
+      <w:rPr>
+        <w:rFonts w:ascii="Wingdings" w:hAnsi="Wingdings" w:hint="default"/>
+      </w:rPr>
+    </w:lvl>
+    <w:lvl w:ilvl="3" w:tplc="CDDE5D9A">
+      <w:start w:val="1"/>
+      <w:numFmt w:val="bullet"/>
+      <w:lvlText w:val=""/>
+      <w:lvlJc w:val="left"/>
+      <w:pPr>
+        <w:ind w:left="2880" w:hanging="360"/>
+      </w:pPr>
+      <w:rPr>
+        <w:rFonts w:ascii="Symbol" w:hAnsi="Symbol" w:hint="default"/>
+      </w:rPr>
+    </w:lvl>
+    <w:lvl w:ilvl="4" w:tplc="595219AA">
+      <w:start w:val="1"/>
+      <w:numFmt w:val="bullet"/>
+      <w:lvlText w:val="o"/>
+      <w:lvlJc w:val="left"/>
+      <w:pPr>
+        <w:ind w:left="3600" w:hanging="360"/>
+      </w:pPr>
+      <w:rPr>
+        <w:rFonts w:ascii="Courier New" w:hAnsi="Courier New" w:hint="default"/>
+      </w:rPr>
+    </w:lvl>
+    <w:lvl w:ilvl="5" w:tplc="D71AA13A">
+      <w:start w:val="1"/>
+      <w:numFmt w:val="bullet"/>
+      <w:lvlText w:val=""/>
+      <w:lvlJc w:val="left"/>
+      <w:pPr>
+        <w:ind w:left="4320" w:hanging="360"/>
+      </w:pPr>
+      <w:rPr>
+        <w:rFonts w:ascii="Wingdings" w:hAnsi="Wingdings" w:hint="default"/>
+      </w:rPr>
+    </w:lvl>
+    <w:lvl w:ilvl="6" w:tplc="C5221FF0">
+      <w:start w:val="1"/>
+      <w:numFmt w:val="bullet"/>
+      <w:lvlText w:val=""/>
+      <w:lvlJc w:val="left"/>
+      <w:pPr>
+        <w:ind w:left="5040" w:hanging="360"/>
+      </w:pPr>
+      <w:rPr>
+        <w:rFonts w:ascii="Symbol" w:hAnsi="Symbol" w:hint="default"/>
+      </w:rPr>
+    </w:lvl>
+    <w:lvl w:ilvl="7" w:tplc="B04AAAE4">
+      <w:start w:val="1"/>
+      <w:numFmt w:val="bullet"/>
+      <w:lvlText w:val="o"/>
+      <w:lvlJc w:val="left"/>
+      <w:pPr>
+        <w:ind w:left="5760" w:hanging="360"/>
+      </w:pPr>
+      <w:rPr>
+        <w:rFonts w:ascii="Courier New" w:hAnsi="Courier New" w:hint="default"/>
+      </w:rPr>
+    </w:lvl>
+    <w:lvl w:ilvl="8" w:tplc="98D235B0">
+      <w:start w:val="1"/>
+      <w:numFmt w:val="bullet"/>
+      <w:lvlText w:val=""/>
+      <w:lvlJc w:val="left"/>
+      <w:pPr>
+        <w:ind w:left="6480" w:hanging="360"/>
+      </w:pPr>
+      <w:rPr>
+        <w:rFonts w:ascii="Wingdings" w:hAnsi="Wingdings" w:hint="default"/>
+      </w:rPr>
+    </w:lvl>
+  </w:abstractNum>
+  <w:abstractNum w:abstractNumId="9" w15:restartNumberingAfterBreak="0">
+    <w:nsid w:val="560C6109"/>
+    <w:multiLevelType w:val="hybridMultilevel"/>
+    <w:tmpl w:val="BA4EBF42"/>
+    <w:lvl w:ilvl="0" w:tplc="F9D4D29C">
+      <w:start w:val="1"/>
+      <w:numFmt w:val="decimal"/>
+      <w:lvlText w:val="%1."/>
+      <w:lvlJc w:val="left"/>
+      <w:pPr>
+        <w:ind w:left="720" w:hanging="360"/>
+      </w:pPr>
+    </w:lvl>
+    <w:lvl w:ilvl="1" w:tplc="505084D0">
+      <w:start w:val="1"/>
+      <w:numFmt w:val="lowerLetter"/>
+      <w:lvlText w:val="%2."/>
+      <w:lvlJc w:val="left"/>
+      <w:pPr>
+        <w:ind w:left="1440" w:hanging="360"/>
+      </w:pPr>
+    </w:lvl>
+    <w:lvl w:ilvl="2" w:tplc="83C238BE">
+      <w:start w:val="1"/>
+      <w:numFmt w:val="lowerRoman"/>
+      <w:lvlText w:val="%3."/>
+      <w:lvlJc w:val="right"/>
+      <w:pPr>
+        <w:ind w:left="2160" w:hanging="180"/>
+      </w:pPr>
+    </w:lvl>
+    <w:lvl w:ilvl="3" w:tplc="2C4E24F0">
+      <w:start w:val="1"/>
+      <w:numFmt w:val="decimal"/>
+      <w:lvlText w:val="%4."/>
+      <w:lvlJc w:val="left"/>
+      <w:pPr>
+        <w:ind w:left="2880" w:hanging="360"/>
+      </w:pPr>
+    </w:lvl>
+    <w:lvl w:ilvl="4" w:tplc="96129928">
+      <w:start w:val="1"/>
+      <w:numFmt w:val="lowerLetter"/>
+      <w:lvlText w:val="%5."/>
+      <w:lvlJc w:val="left"/>
+      <w:pPr>
+        <w:ind w:left="3600" w:hanging="360"/>
+      </w:pPr>
+    </w:lvl>
+    <w:lvl w:ilvl="5" w:tplc="01463316">
+      <w:start w:val="1"/>
+      <w:numFmt w:val="lowerRoman"/>
+      <w:lvlText w:val="%6."/>
+      <w:lvlJc w:val="right"/>
+      <w:pPr>
+        <w:ind w:left="4320" w:hanging="180"/>
+      </w:pPr>
+    </w:lvl>
+    <w:lvl w:ilvl="6" w:tplc="463A6B10">
+      <w:start w:val="1"/>
+      <w:numFmt w:val="decimal"/>
+      <w:lvlText w:val="%7."/>
+      <w:lvlJc w:val="left"/>
+      <w:pPr>
+        <w:ind w:left="5040" w:hanging="360"/>
+      </w:pPr>
+    </w:lvl>
+    <w:lvl w:ilvl="7" w:tplc="A16C17AA">
+      <w:start w:val="1"/>
+      <w:numFmt w:val="lowerLetter"/>
+      <w:lvlText w:val="%8."/>
+      <w:lvlJc w:val="left"/>
+      <w:pPr>
+        <w:ind w:left="5760" w:hanging="360"/>
+      </w:pPr>
+    </w:lvl>
+    <w:lvl w:ilvl="8" w:tplc="5B042E62">
+      <w:start w:val="1"/>
+      <w:numFmt w:val="lowerRoman"/>
+      <w:lvlText w:val="%9."/>
+      <w:lvlJc w:val="right"/>
+      <w:pPr>
+        <w:ind w:left="6480" w:hanging="180"/>
+      </w:pPr>
+    </w:lvl>
+  </w:abstractNum>
+  <w:abstractNum w:abstractNumId="10" w15:restartNumberingAfterBreak="0">
+    <w:nsid w:val="770B2AF5"/>
+    <w:multiLevelType w:val="hybridMultilevel"/>
+    <w:tmpl w:val="6C66E91E"/>
+    <w:lvl w:ilvl="0" w:tplc="B284DEFE">
+      <w:start w:val="1"/>
+      <w:numFmt w:val="decimal"/>
+      <w:lvlText w:val="%1."/>
+      <w:lvlJc w:val="left"/>
+      <w:pPr>
+        <w:ind w:left="720" w:hanging="360"/>
+      </w:pPr>
+    </w:lvl>
+    <w:lvl w:ilvl="1" w:tplc="40CACFCC">
+      <w:start w:val="1"/>
+      <w:numFmt w:val="lowerLetter"/>
+      <w:lvlText w:val="%2."/>
+      <w:lvlJc w:val="left"/>
+      <w:pPr>
+        <w:ind w:left="1440" w:hanging="360"/>
+      </w:pPr>
+    </w:lvl>
+    <w:lvl w:ilvl="2" w:tplc="538C8138">
+      <w:start w:val="1"/>
+      <w:numFmt w:val="lowerRoman"/>
+      <w:lvlText w:val="%3."/>
+      <w:lvlJc w:val="right"/>
+      <w:pPr>
+        <w:ind w:left="2160" w:hanging="180"/>
+      </w:pPr>
+    </w:lvl>
+    <w:lvl w:ilvl="3" w:tplc="C2ACD1D2">
+      <w:start w:val="1"/>
+      <w:numFmt w:val="decimal"/>
+      <w:lvlText w:val="%4."/>
+      <w:lvlJc w:val="left"/>
+      <w:pPr>
+        <w:ind w:left="2880" w:hanging="360"/>
+      </w:pPr>
+    </w:lvl>
+    <w:lvl w:ilvl="4" w:tplc="DACC47F0">
+      <w:start w:val="1"/>
+      <w:numFmt w:val="lowerLetter"/>
+      <w:lvlText w:val="%5."/>
+      <w:lvlJc w:val="left"/>
+      <w:pPr>
+        <w:ind w:left="3600" w:hanging="360"/>
+      </w:pPr>
+    </w:lvl>
+    <w:lvl w:ilvl="5" w:tplc="102CE302">
+      <w:start w:val="1"/>
+      <w:numFmt w:val="lowerRoman"/>
+      <w:lvlText w:val="%6."/>
+      <w:lvlJc w:val="right"/>
+      <w:pPr>
+        <w:ind w:left="4320" w:hanging="180"/>
+      </w:pPr>
+    </w:lvl>
+    <w:lvl w:ilvl="6" w:tplc="424CEA28">
+      <w:start w:val="1"/>
+      <w:numFmt w:val="decimal"/>
+      <w:lvlText w:val="%7."/>
+      <w:lvlJc w:val="left"/>
+      <w:pPr>
+        <w:ind w:left="5040" w:hanging="360"/>
+      </w:pPr>
+    </w:lvl>
+    <w:lvl w:ilvl="7" w:tplc="9D1EF156">
+      <w:start w:val="1"/>
+      <w:numFmt w:val="lowerLetter"/>
+      <w:lvlText w:val="%8."/>
+      <w:lvlJc w:val="left"/>
+      <w:pPr>
+        <w:ind w:left="5760" w:hanging="360"/>
+      </w:pPr>
+    </w:lvl>
+    <w:lvl w:ilvl="8" w:tplc="F14A4648">
+      <w:start w:val="1"/>
+      <w:numFmt w:val="lowerRoman"/>
+      <w:lvlText w:val="%9."/>
+      <w:lvlJc w:val="right"/>
+      <w:pPr>
+        <w:ind w:left="6480" w:hanging="180"/>
+      </w:pPr>
+    </w:lvl>
+  </w:abstractNum>
+  <w:abstractNum w:abstractNumId="11" w15:restartNumberingAfterBreak="0">
+    <w:nsid w:val="783D01D0"/>
+    <w:multiLevelType w:val="hybridMultilevel"/>
+    <w:tmpl w:val="7AB28B12"/>
+    <w:lvl w:ilvl="0" w:tplc="CC742684">
+      <w:start w:val="1"/>
+      <w:numFmt w:val="decimal"/>
+      <w:lvlText w:val="%1."/>
+      <w:lvlJc w:val="left"/>
+      <w:pPr>
+        <w:ind w:left="720" w:hanging="360"/>
+      </w:pPr>
+    </w:lvl>
+    <w:lvl w:ilvl="1" w:tplc="FFBA1DB4">
+      <w:start w:val="1"/>
+      <w:numFmt w:val="lowerLetter"/>
+      <w:lvlText w:val="%2."/>
+      <w:lvlJc w:val="left"/>
+      <w:pPr>
+        <w:ind w:left="1440" w:hanging="360"/>
+      </w:pPr>
+    </w:lvl>
+    <w:lvl w:ilvl="2" w:tplc="CA4A19B8">
+      <w:start w:val="1"/>
+      <w:numFmt w:val="lowerRoman"/>
+      <w:lvlText w:val="%3."/>
+      <w:lvlJc w:val="right"/>
+      <w:pPr>
+        <w:ind w:left="2160" w:hanging="180"/>
+      </w:pPr>
+    </w:lvl>
+    <w:lvl w:ilvl="3" w:tplc="0F629832">
+      <w:start w:val="1"/>
+      <w:numFmt w:val="decimal"/>
+      <w:lvlText w:val="%4."/>
+      <w:lvlJc w:val="left"/>
+      <w:pPr>
+        <w:ind w:left="2880" w:hanging="360"/>
+      </w:pPr>
+    </w:lvl>
+    <w:lvl w:ilvl="4" w:tplc="3F96EF9C">
+      <w:start w:val="1"/>
+      <w:numFmt w:val="lowerLetter"/>
+      <w:lvlText w:val="%5."/>
+      <w:lvlJc w:val="left"/>
+      <w:pPr>
+        <w:ind w:left="3600" w:hanging="360"/>
+      </w:pPr>
+    </w:lvl>
+    <w:lvl w:ilvl="5" w:tplc="E0E436B6">
+      <w:start w:val="1"/>
+      <w:numFmt w:val="lowerRoman"/>
+      <w:lvlText w:val="%6."/>
+      <w:lvlJc w:val="right"/>
+      <w:pPr>
+        <w:ind w:left="4320" w:hanging="180"/>
+      </w:pPr>
+    </w:lvl>
+    <w:lvl w:ilvl="6" w:tplc="77440E54">
+      <w:start w:val="1"/>
+      <w:numFmt w:val="decimal"/>
+      <w:lvlText w:val="%7."/>
+      <w:lvlJc w:val="left"/>
+      <w:pPr>
+        <w:ind w:left="5040" w:hanging="360"/>
+      </w:pPr>
+    </w:lvl>
+    <w:lvl w:ilvl="7" w:tplc="E7C658B8">
+      <w:start w:val="1"/>
+      <w:numFmt w:val="lowerLetter"/>
+      <w:lvlText w:val="%8."/>
+      <w:lvlJc w:val="left"/>
+      <w:pPr>
+        <w:ind w:left="5760" w:hanging="360"/>
+      </w:pPr>
+    </w:lvl>
+    <w:lvl w:ilvl="8" w:tplc="EC2C0DF8">
+      <w:start w:val="1"/>
+      <w:numFmt w:val="lowerRoman"/>
+      <w:lvlText w:val="%9."/>
+      <w:lvlJc w:val="right"/>
+      <w:pPr>
+        <w:ind w:left="6480" w:hanging="180"/>
+      </w:pPr>
+    </w:lvl>
+  </w:abstractNum>
+  <w:num w:numId="1">
+    <w:abstractNumId w:val="9"/>
+  </w:num>
+  <w:num w:numId="2">
     <w:abstractNumId w:val="11"/>
   </w:num>
-  <w:num w:numId="11">
+  <w:num w:numId="3">
+    <w:abstractNumId w:val="6"/>
+  </w:num>
+  <w:num w:numId="4">
+    <w:abstractNumId w:val="5"/>
+  </w:num>
+  <w:num w:numId="5">
     <w:abstractNumId w:val="10"/>
   </w:num>
-  <w:num w:numId="10">
-    <w:abstractNumId w:val="9"/>
+  <w:num w:numId="6">
+    <w:abstractNumId w:val="7"/>
   </w:num>
-  <w:num w:numId="9">
+  <w:num w:numId="7">
     <w:abstractNumId w:val="8"/>
   </w:num>
   <w:num w:numId="8">
-    <w:abstractNumId w:val="7"/>
-  </w:num>
-  <w:num w:numId="7">
-    <w:abstractNumId w:val="6"/>
-  </w:num>
-  <w:num w:numId="6">
-    <w:abstractNumId w:val="5"/>
-  </w:num>
-  <w:num w:numId="1">
     <w:abstractNumId w:val="4"/>
   </w:num>
-  <w:num w:numId="2">
+  <w:num w:numId="9">
     <w:abstractNumId w:val="2"/>
   </w:num>
-  <w:num w:numId="3">
+  <w:num w:numId="10">
     <w:abstractNumId w:val="3"/>
   </w:num>
-  <w:num w:numId="4">
+  <w:num w:numId="11">
     <w:abstractNumId w:val="0"/>
   </w:num>
-  <w:num w:numId="5">
+  <w:num w:numId="12">
     <w:abstractNumId w:val="1"/>
   </w:num>
 </w:numbering>
@@ -6496,7 +6512,7 @@
   <w:docDefaults>
     <w:rPrDefault>
       <w:rPr>
-        <w:rFonts w:asciiTheme="minorHAnsi" w:hAnsiTheme="minorHAnsi" w:eastAsiaTheme="minorEastAsia" w:cstheme="minorBidi"/>
+        <w:rFonts w:asciiTheme="minorHAnsi" w:eastAsiaTheme="minorEastAsia" w:hAnsiTheme="minorHAnsi" w:cstheme="minorBidi"/>
         <w:sz w:val="22"/>
         <w:szCs w:val="22"/>
         <w:lang w:val="en-US" w:eastAsia="en-US" w:bidi="ar-SA"/>
@@ -6511,14 +6527,14 @@
   <w:latentStyles w:defLockedState="0" w:defUIPriority="99" w:defSemiHidden="0" w:defUnhideWhenUsed="0" w:defQFormat="0" w:count="377">
     <w:lsdException w:name="Normal" w:uiPriority="0" w:qFormat="1"/>
     <w:lsdException w:name="heading 1" w:uiPriority="9" w:qFormat="1"/>
-    <w:lsdException w:name="heading 2" w:uiPriority="9" w:semiHidden="1" w:unhideWhenUsed="1" w:qFormat="1"/>
-    <w:lsdException w:name="heading 3" w:uiPriority="9" w:semiHidden="1" w:unhideWhenUsed="1" w:qFormat="1"/>
-    <w:lsdException w:name="heading 4" w:uiPriority="9" w:semiHidden="1" w:unhideWhenUsed="1" w:qFormat="1"/>
-    <w:lsdException w:name="heading 5" w:uiPriority="9" w:semiHidden="1" w:unhideWhenUsed="1" w:qFormat="1"/>
-    <w:lsdException w:name="heading 6" w:uiPriority="9" w:semiHidden="1" w:unhideWhenUsed="1" w:qFormat="1"/>
-    <w:lsdException w:name="heading 7" w:uiPriority="9" w:semiHidden="1" w:unhideWhenUsed="1" w:qFormat="1"/>
-    <w:lsdException w:name="heading 8" w:uiPriority="9" w:semiHidden="1" w:unhideWhenUsed="1" w:qFormat="1"/>
-    <w:lsdException w:name="heading 9" w:uiPriority="9" w:semiHidden="1" w:unhideWhenUsed="1" w:qFormat="1"/>
+    <w:lsdException w:name="heading 2" w:semiHidden="1" w:uiPriority="9" w:unhideWhenUsed="1" w:qFormat="1"/>
+    <w:lsdException w:name="heading 3" w:semiHidden="1" w:uiPriority="9" w:unhideWhenUsed="1" w:qFormat="1"/>
+    <w:lsdException w:name="heading 4" w:semiHidden="1" w:uiPriority="9" w:unhideWhenUsed="1" w:qFormat="1"/>
+    <w:lsdException w:name="heading 5" w:semiHidden="1" w:uiPriority="9" w:unhideWhenUsed="1" w:qFormat="1"/>
+    <w:lsdException w:name="heading 6" w:semiHidden="1" w:uiPriority="9" w:unhideWhenUsed="1" w:qFormat="1"/>
+    <w:lsdException w:name="heading 7" w:semiHidden="1" w:uiPriority="9" w:unhideWhenUsed="1" w:qFormat="1"/>
+    <w:lsdException w:name="heading 8" w:semiHidden="1" w:uiPriority="9" w:unhideWhenUsed="1" w:qFormat="1"/>
+    <w:lsdException w:name="heading 9" w:semiHidden="1" w:uiPriority="9" w:unhideWhenUsed="1" w:qFormat="1"/>
     <w:lsdException w:name="index 1" w:semiHidden="1" w:unhideWhenUsed="1"/>
     <w:lsdException w:name="index 2" w:semiHidden="1" w:unhideWhenUsed="1"/>
     <w:lsdException w:name="index 3" w:semiHidden="1" w:unhideWhenUsed="1"/>
@@ -6528,22 +6544,22 @@
     <w:lsdException w:name="index 7" w:semiHidden="1" w:unhideWhenUsed="1"/>
     <w:lsdException w:name="index 8" w:semiHidden="1" w:unhideWhenUsed="1"/>
     <w:lsdException w:name="index 9" w:semiHidden="1" w:unhideWhenUsed="1"/>
-    <w:lsdException w:name="toc 1" w:uiPriority="39" w:semiHidden="1" w:unhideWhenUsed="1"/>
-    <w:lsdException w:name="toc 2" w:uiPriority="39" w:semiHidden="1" w:unhideWhenUsed="1"/>
-    <w:lsdException w:name="toc 3" w:uiPriority="39" w:semiHidden="1" w:unhideWhenUsed="1"/>
-    <w:lsdException w:name="toc 4" w:uiPriority="39" w:semiHidden="1" w:unhideWhenUsed="1"/>
-    <w:lsdException w:name="toc 5" w:uiPriority="39" w:semiHidden="1" w:unhideWhenUsed="1"/>
-    <w:lsdException w:name="toc 6" w:uiPriority="39" w:semiHidden="1" w:unhideWhenUsed="1"/>
-    <w:lsdException w:name="toc 7" w:uiPriority="39" w:semiHidden="1" w:unhideWhenUsed="1"/>
-    <w:lsdException w:name="toc 8" w:uiPriority="39" w:semiHidden="1" w:unhideWhenUsed="1"/>
-    <w:lsdException w:name="toc 9" w:uiPriority="39" w:semiHidden="1" w:unhideWhenUsed="1"/>
+    <w:lsdException w:name="toc 1" w:semiHidden="1" w:uiPriority="39" w:unhideWhenUsed="1"/>
+    <w:lsdException w:name="toc 2" w:semiHidden="1" w:uiPriority="39" w:unhideWhenUsed="1"/>
+    <w:lsdException w:name="toc 3" w:semiHidden="1" w:uiPriority="39" w:unhideWhenUsed="1"/>
+    <w:lsdException w:name="toc 4" w:semiHidden="1" w:uiPriority="39" w:unhideWhenUsed="1"/>
+    <w:lsdException w:name="toc 5" w:semiHidden="1" w:uiPriority="39" w:unhideWhenUsed="1"/>
+    <w:lsdException w:name="toc 6" w:semiHidden="1" w:uiPriority="39" w:unhideWhenUsed="1"/>
+    <w:lsdException w:name="toc 7" w:semiHidden="1" w:uiPriority="39" w:unhideWhenUsed="1"/>
+    <w:lsdException w:name="toc 8" w:semiHidden="1" w:uiPriority="39" w:unhideWhenUsed="1"/>
+    <w:lsdException w:name="toc 9" w:semiHidden="1" w:uiPriority="39" w:unhideWhenUsed="1"/>
     <w:lsdException w:name="Normal Indent" w:semiHidden="1" w:unhideWhenUsed="1"/>
     <w:lsdException w:name="footnote text" w:semiHidden="1" w:unhideWhenUsed="1"/>
     <w:lsdException w:name="annotation text" w:semiHidden="1" w:unhideWhenUsed="1"/>
     <w:lsdException w:name="header" w:semiHidden="1" w:unhideWhenUsed="1"/>
     <w:lsdException w:name="footer" w:semiHidden="1" w:unhideWhenUsed="1"/>
     <w:lsdException w:name="index heading" w:semiHidden="1" w:unhideWhenUsed="1"/>
-    <w:lsdException w:name="caption" w:uiPriority="35" w:semiHidden="1" w:unhideWhenUsed="1" w:qFormat="1"/>
+    <w:lsdException w:name="caption" w:semiHidden="1" w:uiPriority="35" w:unhideWhenUsed="1" w:qFormat="1"/>
     <w:lsdException w:name="table of figures" w:semiHidden="1" w:unhideWhenUsed="1"/>
     <w:lsdException w:name="envelope address" w:semiHidden="1" w:unhideWhenUsed="1"/>
     <w:lsdException w:name="envelope return" w:semiHidden="1" w:unhideWhenUsed="1"/>
@@ -6574,7 +6590,7 @@
     <w:lsdException w:name="Title" w:uiPriority="10" w:qFormat="1"/>
     <w:lsdException w:name="Closing" w:semiHidden="1" w:unhideWhenUsed="1"/>
     <w:lsdException w:name="Signature" w:semiHidden="1" w:unhideWhenUsed="1"/>
-    <w:lsdException w:name="Default Paragraph Font" w:uiPriority="1" w:semiHidden="1" w:unhideWhenUsed="1"/>
+    <w:lsdException w:name="Default Paragraph Font" w:semiHidden="1" w:uiPriority="1" w:unhideWhenUsed="1"/>
     <w:lsdException w:name="Body Text" w:semiHidden="1" w:unhideWhenUsed="1"/>
     <w:lsdException w:name="Body Text Indent" w:semiHidden="1" w:unhideWhenUsed="1"/>
     <w:lsdException w:name="List Continue" w:semiHidden="1" w:unhideWhenUsed="1"/>
@@ -6774,8 +6790,8 @@
     <w:lsdException w:name="Subtle Reference" w:uiPriority="31" w:qFormat="1"/>
     <w:lsdException w:name="Intense Reference" w:uiPriority="32" w:qFormat="1"/>
     <w:lsdException w:name="Book Title" w:uiPriority="33" w:qFormat="1"/>
-    <w:lsdException w:name="Bibliography" w:uiPriority="37" w:semiHidden="1" w:unhideWhenUsed="1"/>
-    <w:lsdException w:name="TOC Heading" w:uiPriority="39" w:semiHidden="1" w:unhideWhenUsed="1" w:qFormat="1"/>
+    <w:lsdException w:name="Bibliography" w:semiHidden="1" w:uiPriority="37" w:unhideWhenUsed="1"/>
+    <w:lsdException w:name="TOC Heading" w:semiHidden="1" w:uiPriority="39" w:unhideWhenUsed="1" w:qFormat="1"/>
     <w:lsdException w:name="Plain Table 1" w:uiPriority="41"/>
     <w:lsdException w:name="Plain Table 2" w:uiPriority="42"/>
     <w:lsdException w:name="Plain Table 3" w:uiPriority="43"/>
@@ -6887,7 +6903,7 @@
     <w:lsdException w:name="Smart Link" w:semiHidden="1" w:unhideWhenUsed="1"/>
     <w:lsdException w:name="Smart Link Error" w:semiHidden="1" w:unhideWhenUsed="1"/>
   </w:latentStyles>
-  <w:style w:type="paragraph" w:styleId="Normal" w:default="1">
+  <w:style w:type="paragraph" w:default="1" w:styleId="Normal">
     <w:name w:val="Normal"/>
     <w:qFormat/>
   </w:style>
@@ -6906,7 +6922,7 @@
       <w:outlineLvl w:val="0"/>
     </w:pPr>
     <w:rPr>
-      <w:rFonts w:asciiTheme="majorHAnsi" w:hAnsiTheme="majorHAnsi" w:eastAsiaTheme="majorEastAsia" w:cstheme="majorBidi"/>
+      <w:rFonts w:asciiTheme="majorHAnsi" w:eastAsiaTheme="majorEastAsia" w:hAnsiTheme="majorHAnsi" w:cstheme="majorBidi"/>
       <w:color w:val="2F5496" w:themeColor="accent1" w:themeShade="BF"/>
       <w:sz w:val="32"/>
       <w:szCs w:val="32"/>
@@ -6928,18 +6944,19 @@
       <w:outlineLvl w:val="1"/>
     </w:pPr>
     <w:rPr>
-      <w:rFonts w:asciiTheme="majorHAnsi" w:hAnsiTheme="majorHAnsi" w:eastAsiaTheme="majorEastAsia" w:cstheme="majorBidi"/>
+      <w:rFonts w:asciiTheme="majorHAnsi" w:eastAsiaTheme="majorEastAsia" w:hAnsiTheme="majorHAnsi" w:cstheme="majorBidi"/>
       <w:color w:val="2F5496" w:themeColor="accent1" w:themeShade="BF"/>
       <w:sz w:val="26"/>
       <w:szCs w:val="26"/>
     </w:rPr>
   </w:style>
-  <w:style w:type="character" w:styleId="DefaultParagraphFont" w:default="1">
+  <w:style w:type="character" w:default="1" w:styleId="DefaultParagraphFont">
     <w:name w:val="Default Paragraph Font"/>
     <w:uiPriority w:val="1"/>
+    <w:semiHidden/>
     <w:unhideWhenUsed/>
   </w:style>
-  <w:style w:type="table" w:styleId="TableNormal" w:default="1">
+  <w:style w:type="table" w:default="1" w:styleId="TableNormal">
     <w:name w:val="Normal Table"/>
     <w:uiPriority w:val="99"/>
     <w:semiHidden/>
@@ -6954,33 +6971,33 @@
       </w:tblCellMar>
     </w:tblPr>
   </w:style>
-  <w:style w:type="numbering" w:styleId="NoList" w:default="1">
+  <w:style w:type="numbering" w:default="1" w:styleId="NoList">
     <w:name w:val="No List"/>
     <w:uiPriority w:val="99"/>
     <w:semiHidden/>
     <w:unhideWhenUsed/>
   </w:style>
-  <w:style w:type="character" w:styleId="Heading1Char" w:customStyle="1">
+  <w:style w:type="character" w:customStyle="1" w:styleId="Heading1Char">
     <w:name w:val="Heading 1 Char"/>
     <w:basedOn w:val="DefaultParagraphFont"/>
     <w:link w:val="Heading1"/>
     <w:uiPriority w:val="9"/>
     <w:rsid w:val="00785D97"/>
     <w:rPr>
-      <w:rFonts w:asciiTheme="majorHAnsi" w:hAnsiTheme="majorHAnsi" w:eastAsiaTheme="majorEastAsia" w:cstheme="majorBidi"/>
+      <w:rFonts w:asciiTheme="majorHAnsi" w:eastAsiaTheme="majorEastAsia" w:hAnsiTheme="majorHAnsi" w:cstheme="majorBidi"/>
       <w:color w:val="2F5496" w:themeColor="accent1" w:themeShade="BF"/>
       <w:sz w:val="32"/>
       <w:szCs w:val="32"/>
     </w:rPr>
   </w:style>
-  <w:style w:type="character" w:styleId="Heading2Char" w:customStyle="1">
+  <w:style w:type="character" w:customStyle="1" w:styleId="Heading2Char">
     <w:name w:val="Heading 2 Char"/>
     <w:basedOn w:val="DefaultParagraphFont"/>
     <w:link w:val="Heading2"/>
     <w:uiPriority w:val="9"/>
     <w:rsid w:val="00527DF6"/>
     <w:rPr>
-      <w:rFonts w:asciiTheme="majorHAnsi" w:hAnsiTheme="majorHAnsi" w:eastAsiaTheme="majorEastAsia" w:cstheme="majorBidi"/>
+      <w:rFonts w:asciiTheme="majorHAnsi" w:eastAsiaTheme="majorEastAsia" w:hAnsiTheme="majorHAnsi" w:cstheme="majorBidi"/>
       <w:color w:val="2F5496" w:themeColor="accent1" w:themeShade="BF"/>
       <w:sz w:val="26"/>
       <w:szCs w:val="26"/>
@@ -7037,7 +7054,7 @@
       <w:szCs w:val="18"/>
     </w:rPr>
   </w:style>
-  <w:style w:type="character" w:styleId="BalloonTextChar" w:customStyle="1">
+  <w:style w:type="character" w:customStyle="1" w:styleId="BalloonTextChar">
     <w:name w:val="Balloon Text Char"/>
     <w:basedOn w:val="DefaultParagraphFont"/>
     <w:link w:val="BalloonText"/>
@@ -7060,12 +7077,12 @@
     </w:pPr>
     <w:tblPr>
       <w:tblBorders>
-        <w:top w:val="single" w:color="auto" w:sz="4" w:space="0"/>
-        <w:left w:val="single" w:color="auto" w:sz="4" w:space="0"/>
-        <w:bottom w:val="single" w:color="auto" w:sz="4" w:space="0"/>
-        <w:right w:val="single" w:color="auto" w:sz="4" w:space="0"/>
-        <w:insideH w:val="single" w:color="auto" w:sz="4" w:space="0"/>
-        <w:insideV w:val="single" w:color="auto" w:sz="4" w:space="0"/>
+        <w:top w:val="single" w:sz="4" w:space="0" w:color="auto"/>
+        <w:left w:val="single" w:sz="4" w:space="0" w:color="auto"/>
+        <w:bottom w:val="single" w:sz="4" w:space="0" w:color="auto"/>
+        <w:right w:val="single" w:sz="4" w:space="0" w:color="auto"/>
+        <w:insideH w:val="single" w:sz="4" w:space="0" w:color="auto"/>
+        <w:insideV w:val="single" w:sz="4" w:space="0" w:color="auto"/>
       </w:tblBorders>
     </w:tblPr>
   </w:style>
@@ -7097,7 +7114,7 @@
       <w:szCs w:val="20"/>
     </w:rPr>
   </w:style>
-  <w:style w:type="character" w:styleId="CommentTextChar" w:customStyle="1">
+  <w:style w:type="character" w:customStyle="1" w:styleId="CommentTextChar">
     <w:name w:val="Comment Text Char"/>
     <w:basedOn w:val="DefaultParagraphFont"/>
     <w:link w:val="CommentText"/>
@@ -7123,7 +7140,7 @@
       <w:bCs/>
     </w:rPr>
   </w:style>
-  <w:style w:type="character" w:styleId="CommentSubjectChar" w:customStyle="1">
+  <w:style w:type="character" w:customStyle="1" w:styleId="CommentSubjectChar">
     <w:name w:val="Comment Subject Char"/>
     <w:basedOn w:val="CommentTextChar"/>
     <w:link w:val="CommentSubject"/>
@@ -7137,36 +7154,92 @@
       <w:szCs w:val="20"/>
     </w:rPr>
   </w:style>
-  <w:style xmlns:w14="http://schemas.microsoft.com/office/word/2010/wordml" xmlns:mc="http://schemas.openxmlformats.org/markup-compatibility/2006" xmlns:w="http://schemas.openxmlformats.org/wordprocessingml/2006/main" w:type="character" w:styleId="TitleChar" w:customStyle="1" mc:Ignorable="w14">
-    <w:name xmlns:w="http://schemas.openxmlformats.org/wordprocessingml/2006/main" w:val="Title Char"/>
-    <w:basedOn xmlns:w="http://schemas.openxmlformats.org/wordprocessingml/2006/main" w:val="DefaultParagraphFont"/>
-    <w:link xmlns:w="http://schemas.openxmlformats.org/wordprocessingml/2006/main" w:val="Title"/>
-    <w:uiPriority xmlns:w="http://schemas.openxmlformats.org/wordprocessingml/2006/main" w:val="10"/>
-    <w:rPr xmlns:w="http://schemas.openxmlformats.org/wordprocessingml/2006/main">
-      <w:rFonts w:asciiTheme="majorHAnsi" w:hAnsiTheme="majorHAnsi" w:eastAsiaTheme="majorEastAsia" w:cstheme="majorBidi"/>
+  <w:style w:type="character" w:customStyle="1" w:styleId="TitleChar">
+    <w:name w:val="Title Char"/>
+    <w:basedOn w:val="DefaultParagraphFont"/>
+    <w:link w:val="Title"/>
+    <w:uiPriority w:val="10"/>
+    <w:rPr>
+      <w:rFonts w:asciiTheme="majorHAnsi" w:eastAsiaTheme="majorEastAsia" w:hAnsiTheme="majorHAnsi" w:cstheme="majorBidi"/>
       <w:spacing w:val="-10"/>
       <w:kern w:val="28"/>
       <w:sz w:val="56"/>
       <w:szCs w:val="56"/>
     </w:rPr>
   </w:style>
-  <w:style xmlns:w14="http://schemas.microsoft.com/office/word/2010/wordml" xmlns:mc="http://schemas.openxmlformats.org/markup-compatibility/2006" xmlns:w="http://schemas.openxmlformats.org/wordprocessingml/2006/main" w:type="paragraph" w:styleId="Title" mc:Ignorable="w14">
-    <w:name xmlns:w="http://schemas.openxmlformats.org/wordprocessingml/2006/main" w:val="Title"/>
-    <w:basedOn xmlns:w="http://schemas.openxmlformats.org/wordprocessingml/2006/main" w:val="Normal"/>
-    <w:next xmlns:w="http://schemas.openxmlformats.org/wordprocessingml/2006/main" w:val="Normal"/>
-    <w:link xmlns:w="http://schemas.openxmlformats.org/wordprocessingml/2006/main" w:val="TitleChar"/>
-    <w:uiPriority xmlns:w="http://schemas.openxmlformats.org/wordprocessingml/2006/main" w:val="10"/>
-    <w:qFormat xmlns:w="http://schemas.openxmlformats.org/wordprocessingml/2006/main"/>
-    <w:pPr xmlns:w="http://schemas.openxmlformats.org/wordprocessingml/2006/main">
-      <w:spacing xmlns:w="http://schemas.openxmlformats.org/wordprocessingml/2006/main" w:after="0" w:line="240" w:lineRule="auto"/>
-      <w:contextualSpacing xmlns:w="http://schemas.openxmlformats.org/wordprocessingml/2006/main"/>
+  <w:style w:type="paragraph" w:styleId="Title">
+    <w:name w:val="Title"/>
+    <w:basedOn w:val="Normal"/>
+    <w:next w:val="Normal"/>
+    <w:link w:val="TitleChar"/>
+    <w:uiPriority w:val="10"/>
+    <w:qFormat/>
+    <w:pPr>
+      <w:spacing w:line="240" w:lineRule="auto"/>
+      <w:contextualSpacing/>
     </w:pPr>
-    <w:rPr xmlns:w="http://schemas.openxmlformats.org/wordprocessingml/2006/main">
-      <w:rFonts w:asciiTheme="majorHAnsi" w:hAnsiTheme="majorHAnsi" w:eastAsiaTheme="majorEastAsia" w:cstheme="majorBidi"/>
+    <w:rPr>
+      <w:rFonts w:asciiTheme="majorHAnsi" w:eastAsiaTheme="majorEastAsia" w:hAnsiTheme="majorHAnsi" w:cstheme="majorBidi"/>
       <w:spacing w:val="-10"/>
       <w:kern w:val="28"/>
       <w:sz w:val="56"/>
       <w:szCs w:val="56"/>
+    </w:rPr>
+  </w:style>
+  <w:style w:type="paragraph" w:styleId="Header">
+    <w:name w:val="header"/>
+    <w:basedOn w:val="Normal"/>
+    <w:link w:val="HeaderChar"/>
+    <w:uiPriority w:val="99"/>
+    <w:unhideWhenUsed/>
+    <w:rsid w:val="00E47551"/>
+    <w:pPr>
+      <w:tabs>
+        <w:tab w:val="center" w:pos="4680"/>
+        <w:tab w:val="right" w:pos="9360"/>
+      </w:tabs>
+      <w:spacing w:line="240" w:lineRule="auto"/>
+    </w:pPr>
+  </w:style>
+  <w:style w:type="character" w:customStyle="1" w:styleId="HeaderChar">
+    <w:name w:val="Header Char"/>
+    <w:basedOn w:val="DefaultParagraphFont"/>
+    <w:link w:val="Header"/>
+    <w:uiPriority w:val="99"/>
+    <w:rsid w:val="00E47551"/>
+  </w:style>
+  <w:style w:type="paragraph" w:styleId="Footer">
+    <w:name w:val="footer"/>
+    <w:basedOn w:val="Normal"/>
+    <w:link w:val="FooterChar"/>
+    <w:uiPriority w:val="99"/>
+    <w:unhideWhenUsed/>
+    <w:rsid w:val="00E47551"/>
+    <w:pPr>
+      <w:tabs>
+        <w:tab w:val="center" w:pos="4680"/>
+        <w:tab w:val="right" w:pos="9360"/>
+      </w:tabs>
+      <w:spacing w:line="240" w:lineRule="auto"/>
+    </w:pPr>
+  </w:style>
+  <w:style w:type="character" w:customStyle="1" w:styleId="FooterChar">
+    <w:name w:val="Footer Char"/>
+    <w:basedOn w:val="DefaultParagraphFont"/>
+    <w:link w:val="Footer"/>
+    <w:uiPriority w:val="99"/>
+    <w:rsid w:val="00E47551"/>
+  </w:style>
+  <w:style w:type="character" w:styleId="FollowedHyperlink">
+    <w:name w:val="FollowedHyperlink"/>
+    <w:basedOn w:val="DefaultParagraphFont"/>
+    <w:uiPriority w:val="99"/>
+    <w:semiHidden/>
+    <w:unhideWhenUsed/>
+    <w:rsid w:val="00E9644D"/>
+    <w:rPr>
+      <w:color w:val="954F72" w:themeColor="followedHyperlink"/>
+      <w:u w:val="single"/>
     </w:rPr>
   </w:style>
 </w:styles>
@@ -8431,7 +8504,7 @@
   <dgm:whole/>
   <dgm:extLst>
     <a:ext uri="http://schemas.microsoft.com/office/drawing/2008/diagram">
-      <dsp:dataModelExt xmlns:dsp="http://schemas.microsoft.com/office/drawing/2008/diagram" relId="rId10" minVer="http://schemas.openxmlformats.org/drawingml/2006/diagram"/>
+      <dsp:dataModelExt xmlns:dsp="http://schemas.microsoft.com/office/drawing/2008/diagram" relId="rId13" minVer="http://schemas.openxmlformats.org/drawingml/2006/diagram"/>
     </a:ext>
   </dgm:extLst>
 </dgm:dataModel>
@@ -8452,8 +8525,8 @@
       </dsp:nvSpPr>
       <dsp:spPr>
         <a:xfrm>
-          <a:off x="1986408" y="584"/>
-          <a:ext cx="1513582" cy="756791"/>
+          <a:off x="2160020" y="577"/>
+          <a:ext cx="1134609" cy="567304"/>
         </a:xfrm>
         <a:prstGeom prst="roundRect">
           <a:avLst>
@@ -8497,12 +8570,12 @@
         </a:fontRef>
       </dsp:style>
       <dsp:txBody>
-        <a:bodyPr spcFirstLastPara="0" vert="horz" wrap="square" lIns="38100" tIns="38100" rIns="38100" bIns="38100" numCol="1" spcCol="1270" anchor="t" anchorCtr="0">
+        <a:bodyPr spcFirstLastPara="0" vert="horz" wrap="square" lIns="30480" tIns="30480" rIns="30480" bIns="30480" numCol="1" spcCol="1270" anchor="t" anchorCtr="0">
           <a:noAutofit/>
         </a:bodyPr>
         <a:lstStyle/>
         <a:p>
-          <a:pPr marL="0" lvl="0" indent="0" algn="l" defTabSz="444500">
+          <a:pPr marL="0" lvl="0" indent="0" algn="l" defTabSz="355600">
             <a:lnSpc>
               <a:spcPct val="90000"/>
             </a:lnSpc>
@@ -8515,12 +8588,12 @@
             <a:buNone/>
           </a:pPr>
           <a:r>
-            <a:rPr lang="en-US" sz="1000" kern="1200"/>
+            <a:rPr lang="en-US" sz="800" kern="1200"/>
             <a:t>Data</a:t>
           </a:r>
         </a:p>
         <a:p>
-          <a:pPr marL="57150" lvl="1" indent="-57150" algn="l" defTabSz="355600">
+          <a:pPr marL="57150" lvl="1" indent="-57150" algn="l" defTabSz="266700">
             <a:lnSpc>
               <a:spcPct val="90000"/>
             </a:lnSpc>
@@ -8533,12 +8606,12 @@
             <a:buChar char="•"/>
           </a:pPr>
           <a:r>
-            <a:rPr lang="en-US" sz="800" kern="1200"/>
+            <a:rPr lang="en-US" sz="600" kern="1200"/>
             <a:t>Places</a:t>
           </a:r>
         </a:p>
         <a:p>
-          <a:pPr marL="57150" lvl="1" indent="-57150" algn="l" defTabSz="355600">
+          <a:pPr marL="57150" lvl="1" indent="-57150" algn="l" defTabSz="266700">
             <a:lnSpc>
               <a:spcPct val="90000"/>
             </a:lnSpc>
@@ -8551,12 +8624,12 @@
             <a:buChar char="•"/>
           </a:pPr>
           <a:r>
-            <a:rPr lang="en-US" sz="800" kern="1200"/>
+            <a:rPr lang="en-US" sz="600" kern="1200"/>
             <a:t>Business</a:t>
           </a:r>
         </a:p>
         <a:p>
-          <a:pPr marL="57150" lvl="1" indent="-57150" algn="l" defTabSz="355600">
+          <a:pPr marL="57150" lvl="1" indent="-57150" algn="l" defTabSz="266700">
             <a:lnSpc>
               <a:spcPct val="90000"/>
             </a:lnSpc>
@@ -8569,14 +8642,14 @@
             <a:buChar char="•"/>
           </a:pPr>
           <a:r>
-            <a:rPr lang="en-US" sz="800" kern="1200"/>
+            <a:rPr lang="en-US" sz="600" kern="1200"/>
             <a:t>User Review</a:t>
           </a:r>
         </a:p>
       </dsp:txBody>
       <dsp:txXfrm>
-        <a:off x="2008574" y="22750"/>
-        <a:ext cx="1469250" cy="712459"/>
+        <a:off x="2176636" y="17193"/>
+        <a:ext cx="1101377" cy="534072"/>
       </dsp:txXfrm>
     </dsp:sp>
     <dsp:sp modelId="{D5A192A5-225A-4AF7-B4B2-18147EBE4F0D}">
@@ -8586,8 +8659,8 @@
       </dsp:nvSpPr>
       <dsp:spPr>
         <a:xfrm rot="3600000">
-          <a:off x="2973983" y="1328061"/>
-          <a:ext cx="787265" cy="264876"/>
+          <a:off x="2900180" y="996096"/>
+          <a:ext cx="590918" cy="198556"/>
         </a:xfrm>
         <a:prstGeom prst="leftRightArrow">
           <a:avLst>
@@ -8629,7 +8702,7 @@
         </a:bodyPr>
         <a:lstStyle/>
         <a:p>
-          <a:pPr marL="0" lvl="0" indent="0" algn="ctr" defTabSz="355600">
+          <a:pPr marL="0" lvl="0" indent="0" algn="ctr" defTabSz="311150">
             <a:lnSpc>
               <a:spcPct val="90000"/>
             </a:lnSpc>
@@ -8641,12 +8714,12 @@
             </a:spcAft>
             <a:buNone/>
           </a:pPr>
-          <a:endParaRPr lang="en-US" sz="800" kern="1200"/>
+          <a:endParaRPr lang="en-US" sz="700" kern="1200"/>
         </a:p>
       </dsp:txBody>
       <dsp:txXfrm>
-        <a:off x="3053446" y="1381036"/>
-        <a:ext cx="628339" cy="158926"/>
+        <a:off x="2959747" y="1035807"/>
+        <a:ext cx="471784" cy="119134"/>
       </dsp:txXfrm>
     </dsp:sp>
     <dsp:sp modelId="{7C2CE9DD-9FF5-4F28-B582-F919077F90D3}">
@@ -8656,8 +8729,8 @@
       </dsp:nvSpPr>
       <dsp:spPr>
         <a:xfrm>
-          <a:off x="3235240" y="2163624"/>
-          <a:ext cx="1513582" cy="756791"/>
+          <a:off x="3096649" y="1622867"/>
+          <a:ext cx="1134609" cy="567304"/>
         </a:xfrm>
         <a:prstGeom prst="roundRect">
           <a:avLst>
@@ -8701,12 +8774,12 @@
         </a:fontRef>
       </dsp:style>
       <dsp:txBody>
-        <a:bodyPr spcFirstLastPara="0" vert="horz" wrap="square" lIns="38100" tIns="38100" rIns="38100" bIns="38100" numCol="1" spcCol="1270" anchor="t" anchorCtr="0">
+        <a:bodyPr spcFirstLastPara="0" vert="horz" wrap="square" lIns="30480" tIns="30480" rIns="30480" bIns="30480" numCol="1" spcCol="1270" anchor="t" anchorCtr="0">
           <a:noAutofit/>
         </a:bodyPr>
         <a:lstStyle/>
         <a:p>
-          <a:pPr marL="0" lvl="0" indent="0" algn="l" defTabSz="444500">
+          <a:pPr marL="0" lvl="0" indent="0" algn="l" defTabSz="355600">
             <a:lnSpc>
               <a:spcPct val="90000"/>
             </a:lnSpc>
@@ -8719,12 +8792,12 @@
             <a:buNone/>
           </a:pPr>
           <a:r>
-            <a:rPr lang="en-US" sz="1000" kern="1200"/>
+            <a:rPr lang="en-US" sz="800" kern="1200"/>
             <a:t>User</a:t>
           </a:r>
         </a:p>
         <a:p>
-          <a:pPr marL="57150" lvl="1" indent="-57150" algn="l" defTabSz="355600">
+          <a:pPr marL="57150" lvl="1" indent="-57150" algn="l" defTabSz="266700">
             <a:lnSpc>
               <a:spcPct val="90000"/>
             </a:lnSpc>
@@ -8737,12 +8810,12 @@
             <a:buChar char="•"/>
           </a:pPr>
           <a:r>
-            <a:rPr lang="en-US" sz="800" kern="1200"/>
+            <a:rPr lang="en-US" sz="600" kern="1200"/>
             <a:t>Local citizen</a:t>
           </a:r>
         </a:p>
         <a:p>
-          <a:pPr marL="57150" lvl="1" indent="-57150" algn="l" defTabSz="355600">
+          <a:pPr marL="57150" lvl="1" indent="-57150" algn="l" defTabSz="266700">
             <a:lnSpc>
               <a:spcPct val="90000"/>
             </a:lnSpc>
@@ -8755,14 +8828,14 @@
             <a:buChar char="•"/>
           </a:pPr>
           <a:r>
-            <a:rPr lang="en-US" sz="800" kern="1200"/>
+            <a:rPr lang="en-US" sz="600" kern="1200"/>
             <a:t>Visitors</a:t>
           </a:r>
         </a:p>
       </dsp:txBody>
       <dsp:txXfrm>
-        <a:off x="3257406" y="2185790"/>
-        <a:ext cx="1469250" cy="712459"/>
+        <a:off x="3113265" y="1639483"/>
+        <a:ext cx="1101377" cy="534072"/>
       </dsp:txXfrm>
     </dsp:sp>
     <dsp:sp modelId="{045AEB83-BD06-4F30-A63D-322E3D4EE6DA}">
@@ -8772,8 +8845,8 @@
       </dsp:nvSpPr>
       <dsp:spPr>
         <a:xfrm rot="10800000">
-          <a:off x="2349567" y="2409581"/>
-          <a:ext cx="787265" cy="264876"/>
+          <a:off x="2431865" y="1807241"/>
+          <a:ext cx="590918" cy="198556"/>
         </a:xfrm>
         <a:prstGeom prst="leftRightArrow">
           <a:avLst>
@@ -8815,7 +8888,7 @@
         </a:bodyPr>
         <a:lstStyle/>
         <a:p>
-          <a:pPr marL="0" lvl="0" indent="0" algn="ctr" defTabSz="355600">
+          <a:pPr marL="0" lvl="0" indent="0" algn="ctr" defTabSz="311150">
             <a:lnSpc>
               <a:spcPct val="90000"/>
             </a:lnSpc>
@@ -8827,12 +8900,12 @@
             </a:spcAft>
             <a:buNone/>
           </a:pPr>
-          <a:endParaRPr lang="en-US" sz="800" kern="1200"/>
+          <a:endParaRPr lang="en-US" sz="700" kern="1200"/>
         </a:p>
       </dsp:txBody>
       <dsp:txXfrm rot="10800000">
-        <a:off x="2429030" y="2462556"/>
-        <a:ext cx="628339" cy="158926"/>
+        <a:off x="2491432" y="1846952"/>
+        <a:ext cx="471784" cy="119134"/>
       </dsp:txXfrm>
     </dsp:sp>
     <dsp:sp modelId="{494245BD-E4D9-4C8C-9212-B1C902091C7E}">
@@ -8842,8 +8915,8 @@
       </dsp:nvSpPr>
       <dsp:spPr>
         <a:xfrm>
-          <a:off x="737577" y="2163624"/>
-          <a:ext cx="1513582" cy="756791"/>
+          <a:off x="1223390" y="1622867"/>
+          <a:ext cx="1134609" cy="567304"/>
         </a:xfrm>
         <a:prstGeom prst="roundRect">
           <a:avLst>
@@ -8887,12 +8960,12 @@
         </a:fontRef>
       </dsp:style>
       <dsp:txBody>
-        <a:bodyPr spcFirstLastPara="0" vert="horz" wrap="square" lIns="38100" tIns="38100" rIns="38100" bIns="38100" numCol="1" spcCol="1270" anchor="t" anchorCtr="0">
+        <a:bodyPr spcFirstLastPara="0" vert="horz" wrap="square" lIns="30480" tIns="30480" rIns="30480" bIns="30480" numCol="1" spcCol="1270" anchor="t" anchorCtr="0">
           <a:noAutofit/>
         </a:bodyPr>
         <a:lstStyle/>
         <a:p>
-          <a:pPr marL="0" lvl="0" indent="0" algn="l" defTabSz="444500">
+          <a:pPr marL="0" lvl="0" indent="0" algn="l" defTabSz="355600">
             <a:lnSpc>
               <a:spcPct val="90000"/>
             </a:lnSpc>
@@ -8905,12 +8978,12 @@
             <a:buNone/>
           </a:pPr>
           <a:r>
-            <a:rPr lang="en-US" sz="1000" kern="1200"/>
+            <a:rPr lang="en-US" sz="800" kern="1200"/>
             <a:t>Service</a:t>
           </a:r>
         </a:p>
         <a:p>
-          <a:pPr marL="57150" lvl="1" indent="-57150" algn="l" defTabSz="355600">
+          <a:pPr marL="57150" lvl="1" indent="-57150" algn="l" defTabSz="266700">
             <a:lnSpc>
               <a:spcPct val="90000"/>
             </a:lnSpc>
@@ -8923,12 +8996,12 @@
             <a:buChar char="•"/>
           </a:pPr>
           <a:r>
-            <a:rPr lang="en-US" sz="800" kern="1200"/>
+            <a:rPr lang="en-US" sz="600" kern="1200"/>
             <a:t>Search for a location</a:t>
           </a:r>
         </a:p>
         <a:p>
-          <a:pPr marL="57150" lvl="1" indent="-57150" algn="l" defTabSz="355600">
+          <a:pPr marL="57150" lvl="1" indent="-57150" algn="l" defTabSz="266700">
             <a:lnSpc>
               <a:spcPct val="90000"/>
             </a:lnSpc>
@@ -8941,12 +9014,12 @@
             <a:buChar char="•"/>
           </a:pPr>
           <a:r>
-            <a:rPr lang="en-US" sz="800" kern="1200"/>
+            <a:rPr lang="en-US" sz="600" kern="1200"/>
             <a:t>Browse location</a:t>
           </a:r>
         </a:p>
         <a:p>
-          <a:pPr marL="57150" lvl="1" indent="-57150" algn="l" defTabSz="355600">
+          <a:pPr marL="57150" lvl="1" indent="-57150" algn="l" defTabSz="266700">
             <a:lnSpc>
               <a:spcPct val="90000"/>
             </a:lnSpc>
@@ -8959,14 +9032,14 @@
             <a:buChar char="•"/>
           </a:pPr>
           <a:r>
-            <a:rPr lang="en-US" sz="800" kern="1200"/>
+            <a:rPr lang="en-US" sz="600" kern="1200"/>
             <a:t>Looking for recommendation</a:t>
           </a:r>
         </a:p>
       </dsp:txBody>
       <dsp:txXfrm>
-        <a:off x="759743" y="2185790"/>
-        <a:ext cx="1469250" cy="712459"/>
+        <a:off x="1240006" y="1639483"/>
+        <a:ext cx="1101377" cy="534072"/>
       </dsp:txXfrm>
     </dsp:sp>
     <dsp:sp modelId="{AFCB3EC8-618C-4B4C-AFC1-D8EB0E32D5AC}">
@@ -8976,8 +9049,8 @@
       </dsp:nvSpPr>
       <dsp:spPr>
         <a:xfrm rot="18000000">
-          <a:off x="1725151" y="1328061"/>
-          <a:ext cx="787265" cy="264876"/>
+          <a:off x="1963550" y="996096"/>
+          <a:ext cx="590918" cy="198556"/>
         </a:xfrm>
         <a:prstGeom prst="leftRightArrow">
           <a:avLst>
@@ -9019,7 +9092,7 @@
         </a:bodyPr>
         <a:lstStyle/>
         <a:p>
-          <a:pPr marL="0" lvl="0" indent="0" algn="ctr" defTabSz="355600">
+          <a:pPr marL="0" lvl="0" indent="0" algn="ctr" defTabSz="311150">
             <a:lnSpc>
               <a:spcPct val="90000"/>
             </a:lnSpc>
@@ -9031,12 +9104,12 @@
             </a:spcAft>
             <a:buNone/>
           </a:pPr>
-          <a:endParaRPr lang="en-US" sz="800" kern="1200"/>
+          <a:endParaRPr lang="en-US" sz="700" kern="1200"/>
         </a:p>
       </dsp:txBody>
       <dsp:txXfrm>
-        <a:off x="1804614" y="1381036"/>
-        <a:ext cx="628339" cy="158926"/>
+        <a:off x="2023117" y="1035807"/>
+        <a:ext cx="471784" cy="119134"/>
       </dsp:txXfrm>
     </dsp:sp>
   </dsp:spTree>
@@ -10565,7 +10638,7 @@
 </file>
 
 <file path=customXml/itemProps1.xml><?xml version="1.0" encoding="utf-8"?>
-<ds:datastoreItem xmlns:ds="http://schemas.openxmlformats.org/officeDocument/2006/customXml" ds:itemID="{A847B96A-E1EB-435C-AEDD-59A0BF7E52AA}">
+<ds:datastoreItem xmlns:ds="http://schemas.openxmlformats.org/officeDocument/2006/customXml" ds:itemID="{2C291519-301F-4AED-85E1-F0AB21862AA5}">
   <ds:schemaRefs>
     <ds:schemaRef ds:uri="http://schemas.openxmlformats.org/officeDocument/2006/bibliography"/>
   </ds:schemaRefs>
